--- a/Figures.docx
+++ b/Figures.docx
@@ -9,7 +9,7 @@
         <mc:AlternateContent>
           <mc:Choice Requires="wps">
             <w:drawing>
-              <wp:anchor distT="0" distB="0" distL="114300" distR="114300" simplePos="0" relativeHeight="251731968" behindDoc="0" locked="0" layoutInCell="1" allowOverlap="1">
+              <wp:anchor distT="0" distB="0" distL="114300" distR="114300" simplePos="0" relativeHeight="251730944" behindDoc="0" locked="0" layoutInCell="1" allowOverlap="1">
                 <wp:simplePos x="0" y="0"/>
                 <wp:positionH relativeFrom="margin">
                   <wp:posOffset>3240405</wp:posOffset>
@@ -78,7 +78,7 @@
           </mc:Choice>
           <mc:Fallback>
             <w:pict>
-              <v:roundrect id="矩形: 圆角 117" o:spid="_x0000_s1026" o:spt="2" style="position:absolute;left:0pt;margin-left:255.15pt;margin-top:41.65pt;height:22.2pt;width:99.7pt;mso-position-horizontal-relative:margin;z-index:251731968;v-text-anchor:middle;mso-width-relative:page;mso-height-relative:page;" fillcolor="#AFAFAF [3280]" filled="t" stroked="f" coordsize="21600,21600" arcsize="0.166666666666667" o:gfxdata="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">
+              <v:roundrect id="矩形: 圆角 117" o:spid="_x0000_s1026" o:spt="2" style="position:absolute;left:0pt;margin-left:255.15pt;margin-top:41.65pt;height:22.2pt;width:99.7pt;mso-position-horizontal-relative:margin;z-index:251730944;v-text-anchor:middle;mso-width-relative:page;mso-height-relative:page;" fillcolor="#AFAFAF [3280]" filled="t" stroked="f" coordsize="21600,21600" arcsize="0.166666666666667" o:gfxdata="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">
                 <v:fill type="gradient" on="t" color2="#929292 [3184]" colors="0f #AFAFAF;32768f #A5A5A5;65536f #929292" focus="100%" focussize="0,0" rotate="t">
                   <o:fill type="gradientUnscaled" v:ext="backwardCompatible"/>
                 </v:fill>
@@ -113,7 +113,7 @@
         <mc:AlternateContent>
           <mc:Choice Requires="wps">
             <w:drawing>
-              <wp:anchor distT="0" distB="0" distL="114300" distR="114300" simplePos="0" relativeHeight="251729920" behindDoc="0" locked="0" layoutInCell="1" allowOverlap="1">
+              <wp:anchor distT="0" distB="0" distL="114300" distR="114300" simplePos="0" relativeHeight="251728896" behindDoc="0" locked="0" layoutInCell="1" allowOverlap="1">
                 <wp:simplePos x="0" y="0"/>
                 <wp:positionH relativeFrom="margin">
                   <wp:posOffset>941070</wp:posOffset>
@@ -188,7 +188,7 @@
           </mc:Choice>
           <mc:Fallback>
             <w:pict>
-              <v:roundrect id="矩形: 圆角 106" o:spid="_x0000_s1026" o:spt="2" style="position:absolute;left:0pt;margin-left:74.1pt;margin-top:13.45pt;height:23.05pt;width:93.1pt;mso-position-horizontal-relative:margin;z-index:251729920;v-text-anchor:middle;mso-width-relative:page;mso-height-relative:page;" fillcolor="#AFAFAF [3280]" filled="t" stroked="f" coordsize="21600,21600" arcsize="0.166666666666667" o:gfxdata="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">
+              <v:roundrect id="矩形: 圆角 106" o:spid="_x0000_s1026" o:spt="2" style="position:absolute;left:0pt;margin-left:74.1pt;margin-top:13.45pt;height:23.05pt;width:93.1pt;mso-position-horizontal-relative:margin;z-index:251728896;v-text-anchor:middle;mso-width-relative:page;mso-height-relative:page;" fillcolor="#AFAFAF [3280]" filled="t" stroked="f" coordsize="21600,21600" arcsize="0.166666666666667" o:gfxdata="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">
                 <v:fill type="gradient" on="t" color2="#929292 [3184]" colors="0f #AFAFAF;32768f #A5A5A5;65536f #929292" focus="100%" focussize="0,0" rotate="t">
                   <o:fill type="gradientUnscaled" v:ext="backwardCompatible"/>
                 </v:fill>
@@ -229,7 +229,7 @@
         <mc:AlternateContent>
           <mc:Choice Requires="wps">
             <w:drawing>
-              <wp:anchor distT="0" distB="0" distL="114300" distR="114300" simplePos="0" relativeHeight="251728896" behindDoc="0" locked="0" layoutInCell="1" allowOverlap="1">
+              <wp:anchor distT="0" distB="0" distL="114300" distR="114300" simplePos="0" relativeHeight="251727872" behindDoc="0" locked="0" layoutInCell="1" allowOverlap="1">
                 <wp:simplePos x="0" y="0"/>
                 <wp:positionH relativeFrom="column">
                   <wp:posOffset>2155190</wp:posOffset>
@@ -295,7 +295,7 @@
           </mc:Choice>
           <mc:Fallback>
             <w:pict>
-              <v:roundrect id="矩形: 圆角 95" o:spid="_x0000_s1026" o:spt="2" style="position:absolute;left:0pt;margin-left:169.7pt;margin-top:14.2pt;height:22.85pt;width:64.25pt;z-index:251728896;v-text-anchor:middle;mso-width-relative:page;mso-height-relative:page;" fillcolor="#AFAFAF [3280]" filled="t" stroked="f" coordsize="21600,21600" arcsize="0.166666666666667" o:gfxdata="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">
+              <v:roundrect id="矩形: 圆角 95" o:spid="_x0000_s1026" o:spt="2" style="position:absolute;left:0pt;margin-left:169.7pt;margin-top:14.2pt;height:22.85pt;width:64.25pt;z-index:251727872;v-text-anchor:middle;mso-width-relative:page;mso-height-relative:page;" fillcolor="#AFAFAF [3280]" filled="t" stroked="f" coordsize="21600,21600" arcsize="0.166666666666667" o:gfxdata="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">
                 <v:fill type="gradient" on="t" color2="#929292 [3184]" colors="0f #AFAFAF;32768f #A5A5A5;65536f #929292" focus="100%" focussize="0,0" rotate="t">
                   <o:fill type="gradientUnscaled" v:ext="backwardCompatible"/>
                 </v:fill>
@@ -327,7 +327,7 @@
         <mc:AlternateContent>
           <mc:Choice Requires="wps">
             <w:drawing>
-              <wp:anchor distT="0" distB="0" distL="114300" distR="114300" simplePos="0" relativeHeight="251730944" behindDoc="0" locked="0" layoutInCell="1" allowOverlap="1">
+              <wp:anchor distT="0" distB="0" distL="114300" distR="114300" simplePos="0" relativeHeight="251729920" behindDoc="0" locked="0" layoutInCell="1" allowOverlap="1">
                 <wp:simplePos x="0" y="0"/>
                 <wp:positionH relativeFrom="margin">
                   <wp:posOffset>3014980</wp:posOffset>
@@ -393,7 +393,7 @@
           </mc:Choice>
           <mc:Fallback>
             <w:pict>
-              <v:roundrect id="矩形: 圆角 116" o:spid="_x0000_s1026" o:spt="2" style="position:absolute;left:0pt;margin-left:237.4pt;margin-top:14.2pt;height:23.8pt;width:117.6pt;mso-position-horizontal-relative:margin;z-index:251730944;v-text-anchor:middle;mso-width-relative:page;mso-height-relative:page;" fillcolor="#AFAFAF [3280]" filled="t" stroked="f" coordsize="21600,21600" arcsize="0.166666666666667" o:gfxdata="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">
+              <v:roundrect id="矩形: 圆角 116" o:spid="_x0000_s1026" o:spt="2" style="position:absolute;left:0pt;margin-left:237.4pt;margin-top:14.2pt;height:23.8pt;width:117.6pt;mso-position-horizontal-relative:margin;z-index:251729920;v-text-anchor:middle;mso-width-relative:page;mso-height-relative:page;" fillcolor="#AFAFAF [3280]" filled="t" stroked="f" coordsize="21600,21600" arcsize="0.166666666666667" o:gfxdata="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">
                 <v:fill type="gradient" on="t" color2="#929292 [3184]" colors="0f #AFAFAF;32768f #A5A5A5;65536f #929292" focus="100%" focussize="0,0" rotate="t">
                   <o:fill type="gradientUnscaled" v:ext="backwardCompatible"/>
                 </v:fill>
@@ -425,7 +425,7 @@
         <mc:AlternateContent>
           <mc:Choice Requires="wps">
             <w:drawing>
-              <wp:anchor distT="0" distB="0" distL="114300" distR="114300" simplePos="0" relativeHeight="251725824" behindDoc="0" locked="0" layoutInCell="1" allowOverlap="1">
+              <wp:anchor distT="0" distB="0" distL="114300" distR="114300" simplePos="0" relativeHeight="251724800" behindDoc="0" locked="0" layoutInCell="1" allowOverlap="1">
                 <wp:simplePos x="0" y="0"/>
                 <wp:positionH relativeFrom="column">
                   <wp:posOffset>326390</wp:posOffset>
@@ -491,7 +491,7 @@
           </mc:Choice>
           <mc:Fallback>
             <w:pict>
-              <v:roundrect id="矩形: 圆角 65" o:spid="_x0000_s1026" o:spt="2" style="position:absolute;left:0pt;margin-left:25.7pt;margin-top:13.7pt;height:74.9pt;width:45.95pt;z-index:251725824;v-text-anchor:middle;mso-width-relative:page;mso-height-relative:page;" fillcolor="#AFAFAF [3280]" filled="t" stroked="f" coordsize="21600,21600" arcsize="0.166666666666667" o:gfxdata="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">
+              <v:roundrect id="矩形: 圆角 65" o:spid="_x0000_s1026" o:spt="2" style="position:absolute;left:0pt;margin-left:25.7pt;margin-top:13.7pt;height:74.9pt;width:45.95pt;z-index:251724800;v-text-anchor:middle;mso-width-relative:page;mso-height-relative:page;" fillcolor="#AFAFAF [3280]" filled="t" stroked="f" coordsize="21600,21600" arcsize="0.166666666666667" o:gfxdata="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">
                 <v:fill type="gradient" on="t" color2="#929292 [3184]" colors="0f #AFAFAF;32768f #A5A5A5;65536f #929292" focus="100%" focussize="0,0" rotate="t">
                   <o:fill type="gradientUnscaled" v:ext="backwardCompatible"/>
                 </v:fill>
@@ -526,7 +526,7 @@
         <mc:AlternateContent>
           <mc:Choice Requires="wps">
             <w:drawing>
-              <wp:anchor distT="0" distB="0" distL="114300" distR="114300" simplePos="0" relativeHeight="251723776" behindDoc="0" locked="0" layoutInCell="1" allowOverlap="1">
+              <wp:anchor distT="0" distB="0" distL="114300" distR="114300" simplePos="0" relativeHeight="251722752" behindDoc="0" locked="0" layoutInCell="1" allowOverlap="1">
                 <wp:simplePos x="0" y="0"/>
                 <wp:positionH relativeFrom="margin">
                   <wp:posOffset>940435</wp:posOffset>
@@ -592,7 +592,7 @@
           </mc:Choice>
           <mc:Fallback>
             <w:pict>
-              <v:roundrect id="矩形: 圆角 58" o:spid="_x0000_s1026" o:spt="2" style="position:absolute;left:0pt;margin-left:74.05pt;margin-top:9.05pt;height:49.7pt;width:178.35pt;mso-position-horizontal-relative:margin;z-index:251723776;v-text-anchor:middle;mso-width-relative:page;mso-height-relative:page;" fillcolor="#AFAFAF [3280]" filled="t" stroked="f" coordsize="21600,21600" arcsize="0.166666666666667" o:gfxdata="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">
+              <v:roundrect id="矩形: 圆角 58" o:spid="_x0000_s1026" o:spt="2" style="position:absolute;left:0pt;margin-left:74.05pt;margin-top:9.05pt;height:49.7pt;width:178.35pt;mso-position-horizontal-relative:margin;z-index:251722752;v-text-anchor:middle;mso-width-relative:page;mso-height-relative:page;" fillcolor="#AFAFAF [3280]" filled="t" stroked="f" coordsize="21600,21600" arcsize="0.166666666666667" o:gfxdata="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">
                 <v:fill type="gradient" on="t" color2="#929292 [3184]" colors="0f #AFAFAF;32768f #A5A5A5;65536f #929292" focus="100%" focussize="0,0" rotate="t">
                   <o:fill type="gradientUnscaled" v:ext="backwardCompatible"/>
                 </v:fill>
@@ -627,7 +627,7 @@
         <mc:AlternateContent>
           <mc:Choice Requires="wps">
             <w:drawing>
-              <wp:anchor distT="0" distB="0" distL="114300" distR="114300" simplePos="0" relativeHeight="251727872" behindDoc="0" locked="0" layoutInCell="1" allowOverlap="1">
+              <wp:anchor distT="0" distB="0" distL="114300" distR="114300" simplePos="0" relativeHeight="251726848" behindDoc="0" locked="0" layoutInCell="1" allowOverlap="1">
                 <wp:simplePos x="0" y="0"/>
                 <wp:positionH relativeFrom="margin">
                   <wp:posOffset>3240405</wp:posOffset>
@@ -702,7 +702,7 @@
           </mc:Choice>
           <mc:Fallback>
             <w:pict>
-              <v:roundrect id="矩形: 圆角 81" o:spid="_x0000_s1026" o:spt="2" style="position:absolute;left:0pt;margin-left:255.15pt;margin-top:4.7pt;height:23.1pt;width:99.7pt;mso-position-horizontal-relative:margin;z-index:251727872;v-text-anchor:middle;mso-width-relative:page;mso-height-relative:page;" fillcolor="#AFAFAF [3280]" filled="t" stroked="f" coordsize="21600,21600" arcsize="0.166666666666667" o:gfxdata="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">
+              <v:roundrect id="矩形: 圆角 81" o:spid="_x0000_s1026" o:spt="2" style="position:absolute;left:0pt;margin-left:255.15pt;margin-top:4.7pt;height:23.1pt;width:99.7pt;mso-position-horizontal-relative:margin;z-index:251726848;v-text-anchor:middle;mso-width-relative:page;mso-height-relative:page;" fillcolor="#AFAFAF [3280]" filled="t" stroked="f" coordsize="21600,21600" arcsize="0.166666666666667" o:gfxdata="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">
                 <v:fill type="gradient" on="t" color2="#929292 [3184]" colors="0f #AFAFAF;32768f #A5A5A5;65536f #929292" focus="100%" focussize="0,0" rotate="t">
                   <o:fill type="gradientUnscaled" v:ext="backwardCompatible"/>
                 </v:fill>
@@ -745,7 +745,7 @@
         <mc:AlternateContent>
           <mc:Choice Requires="wps">
             <w:drawing>
-              <wp:anchor distT="0" distB="0" distL="114300" distR="114300" simplePos="0" relativeHeight="251724800" behindDoc="0" locked="0" layoutInCell="1" allowOverlap="1">
+              <wp:anchor distT="0" distB="0" distL="114300" distR="114300" simplePos="0" relativeHeight="251723776" behindDoc="0" locked="0" layoutInCell="1" allowOverlap="1">
                 <wp:simplePos x="0" y="0"/>
                 <wp:positionH relativeFrom="column">
                   <wp:posOffset>326390</wp:posOffset>
@@ -811,7 +811,7 @@
           </mc:Choice>
           <mc:Fallback>
             <w:pict>
-              <v:roundrect id="矩形: 圆角 59" o:spid="_x0000_s1026" o:spt="2" style="position:absolute;left:0pt;margin-left:25.7pt;margin-top:14.65pt;height:28.15pt;width:330.5pt;z-index:251724800;v-text-anchor:middle;mso-width-relative:page;mso-height-relative:page;" fillcolor="#AFAFAF [3280]" filled="t" stroked="f" coordsize="21600,21600" arcsize="0.166666666666667" o:gfxdata="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">
+              <v:roundrect id="矩形: 圆角 59" o:spid="_x0000_s1026" o:spt="2" style="position:absolute;left:0pt;margin-left:25.7pt;margin-top:14.65pt;height:28.15pt;width:330.5pt;z-index:251723776;v-text-anchor:middle;mso-width-relative:page;mso-height-relative:page;" fillcolor="#AFAFAF [3280]" filled="t" stroked="f" coordsize="21600,21600" arcsize="0.166666666666667" o:gfxdata="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">
                 <v:fill type="gradient" on="t" color2="#929292 [3184]" colors="0f #AFAFAF;32768f #A5A5A5;65536f #929292" focus="100%" focussize="0,0" rotate="t">
                   <o:fill type="gradientUnscaled" v:ext="backwardCompatible"/>
                 </v:fill>
@@ -846,7 +846,7 @@
         <mc:AlternateContent>
           <mc:Choice Requires="wps">
             <w:drawing>
-              <wp:anchor distT="0" distB="0" distL="114300" distR="114300" simplePos="0" relativeHeight="251726848" behindDoc="0" locked="0" layoutInCell="1" allowOverlap="1">
+              <wp:anchor distT="0" distB="0" distL="114300" distR="114300" simplePos="0" relativeHeight="251725824" behindDoc="0" locked="0" layoutInCell="1" allowOverlap="1">
                 <wp:simplePos x="0" y="0"/>
                 <wp:positionH relativeFrom="column">
                   <wp:posOffset>326390</wp:posOffset>
@@ -921,7 +921,7 @@
           </mc:Choice>
           <mc:Fallback>
             <w:pict>
-              <v:roundrect id="矩形: 圆角 64" o:spid="_x0000_s1026" o:spt="2" style="position:absolute;left:0pt;margin-left:25.7pt;margin-top:14.85pt;height:24.7pt;width:330.2pt;z-index:251726848;v-text-anchor:middle;mso-width-relative:page;mso-height-relative:page;" fillcolor="#AFAFAF [3280]" filled="t" stroked="f" coordsize="21600,21600" arcsize="0.166666666666667" o:gfxdata="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">
+              <v:roundrect id="矩形: 圆角 64" o:spid="_x0000_s1026" o:spt="2" style="position:absolute;left:0pt;margin-left:25.7pt;margin-top:14.85pt;height:24.7pt;width:330.2pt;z-index:251725824;v-text-anchor:middle;mso-width-relative:page;mso-height-relative:page;" fillcolor="#AFAFAF [3280]" filled="t" stroked="f" coordsize="21600,21600" arcsize="0.166666666666667" o:gfxdata="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">
                 <v:fill type="gradient" on="t" color2="#929292 [3184]" colors="0f #AFAFAF;32768f #A5A5A5;65536f #929292" focus="100%" focussize="0,0" rotate="t">
                   <o:fill type="gradientUnscaled" v:ext="backwardCompatible"/>
                 </v:fill>
@@ -968,7 +968,234 @@
         <mc:AlternateContent>
           <mc:Choice Requires="wps">
             <w:drawing>
-              <wp:anchor distT="0" distB="0" distL="114300" distR="114300" simplePos="0" relativeHeight="251762688" behindDoc="0" locked="0" layoutInCell="1" allowOverlap="1">
+              <wp:anchor distT="0" distB="0" distL="114300" distR="114300" simplePos="0" relativeHeight="251737088" behindDoc="0" locked="0" layoutInCell="1" allowOverlap="1">
+                <wp:simplePos x="0" y="0"/>
+                <wp:positionH relativeFrom="margin">
+                  <wp:posOffset>1966595</wp:posOffset>
+                </wp:positionH>
+                <wp:positionV relativeFrom="paragraph">
+                  <wp:posOffset>182245</wp:posOffset>
+                </wp:positionV>
+                <wp:extent cx="1463675" cy="1494790"/>
+                <wp:effectExtent l="15240" t="8890" r="26035" b="20320"/>
+                <wp:wrapNone/>
+                <wp:docPr id="96" name="箭头: 上 96"/>
+                <wp:cNvGraphicFramePr/>
+                <a:graphic xmlns:a="http://schemas.openxmlformats.org/drawingml/2006/main">
+                  <a:graphicData uri="http://schemas.microsoft.com/office/word/2010/wordprocessingShape">
+                    <wps:wsp>
+                      <wps:cNvSpPr/>
+                      <wps:spPr>
+                        <a:xfrm>
+                          <a:off x="0" y="0"/>
+                          <a:ext cx="1463675" cy="1494790"/>
+                        </a:xfrm>
+                        <a:prstGeom prst="upArrow">
+                          <a:avLst/>
+                        </a:prstGeom>
+                      </wps:spPr>
+                      <wps:style>
+                        <a:lnRef idx="2">
+                          <a:schemeClr val="accent6"/>
+                        </a:lnRef>
+                        <a:fillRef idx="1">
+                          <a:schemeClr val="lt1"/>
+                        </a:fillRef>
+                        <a:effectRef idx="0">
+                          <a:schemeClr val="accent6"/>
+                        </a:effectRef>
+                        <a:fontRef idx="minor">
+                          <a:schemeClr val="dk1"/>
+                        </a:fontRef>
+                      </wps:style>
+                      <wps:txbx>
+                        <w:txbxContent>
+                          <w:p>
+                            <w:pPr>
+                              <w:keepNext w:val="0"/>
+                              <w:keepLines w:val="0"/>
+                              <w:widowControl/>
+                              <w:numPr>
+                                <w:ilvl w:val="0"/>
+                                <w:numId w:val="1"/>
+                              </w:numPr>
+                              <w:suppressLineNumbers w:val="0"/>
+                              <w:pBdr>
+                                <w:top w:val="none" w:color="auto" w:sz="0" w:space="0"/>
+                                <w:left w:val="none" w:color="auto" w:sz="0" w:space="0"/>
+                                <w:bottom w:val="none" w:color="auto" w:sz="0" w:space="0"/>
+                                <w:right w:val="none" w:color="auto" w:sz="0" w:space="0"/>
+                              </w:pBdr>
+                              <w:spacing w:before="0" w:beforeAutospacing="0" w:after="0" w:afterAutospacing="0"/>
+                              <w:ind w:left="0" w:right="0" w:hanging="360"/>
+                            </w:pPr>
+                          </w:p>
+                          <w:p>
+                            <w:pPr>
+                              <w:pStyle w:val="4"/>
+                              <w:keepNext w:val="0"/>
+                              <w:keepLines w:val="0"/>
+                              <w:widowControl/>
+                              <w:suppressLineNumbers w:val="0"/>
+                              <w:pBdr>
+                                <w:top w:val="none" w:color="auto" w:sz="0" w:space="0"/>
+                                <w:left w:val="none" w:color="auto" w:sz="0" w:space="0"/>
+                                <w:bottom w:val="none" w:color="auto" w:sz="0" w:space="0"/>
+                                <w:right w:val="none" w:color="auto" w:sz="0" w:space="0"/>
+                              </w:pBdr>
+                              <w:spacing w:before="0" w:beforeAutospacing="0" w:after="30" w:afterAutospacing="0" w:line="315" w:lineRule="atLeast"/>
+                              <w:ind w:left="0" w:right="0"/>
+                              <w:rPr>
+                                <w:i w:val="0"/>
+                                <w:iCs w:val="0"/>
+                              </w:rPr>
+                            </w:pPr>
+                            <w:r>
+                              <w:rPr>
+                                <w:rFonts w:hint="eastAsia" w:ascii="Segoe UI" w:hAnsi="Segoe UI" w:eastAsia="Segoe UI" w:cs="Segoe UI"/>
+                                <w:i w:val="0"/>
+                                <w:iCs w:val="0"/>
+                                <w:caps w:val="0"/>
+                                <w:color w:val="2A2B2E"/>
+                                <w:spacing w:val="0"/>
+                                <w:sz w:val="21"/>
+                                <w:szCs w:val="21"/>
+                                <w:bdr w:val="none" w:color="auto" w:sz="0" w:space="0"/>
+                                <w:shd w:val="clear" w:fill="FFFFFF"/>
+                              </w:rPr>
+                              <w:t>Register for startup run</w:t>
+                            </w:r>
+                          </w:p>
+                          <w:p>
+                            <w:pPr>
+                              <w:keepNext w:val="0"/>
+                              <w:keepLines w:val="0"/>
+                              <w:widowControl/>
+                              <w:numPr>
+                                <w:ilvl w:val="0"/>
+                                <w:numId w:val="1"/>
+                              </w:numPr>
+                              <w:suppressLineNumbers w:val="0"/>
+                              <w:pBdr>
+                                <w:top w:val="none" w:color="auto" w:sz="0" w:space="0"/>
+                                <w:left w:val="none" w:color="auto" w:sz="0" w:space="0"/>
+                                <w:bottom w:val="none" w:color="auto" w:sz="0" w:space="0"/>
+                                <w:right w:val="none" w:color="auto" w:sz="0" w:space="0"/>
+                              </w:pBdr>
+                              <w:spacing w:before="0" w:beforeAutospacing="0" w:after="0" w:afterAutospacing="0"/>
+                              <w:ind w:left="0" w:right="0" w:hanging="360"/>
+                            </w:pPr>
+                          </w:p>
+                          <w:p/>
+                        </w:txbxContent>
+                      </wps:txbx>
+                      <wps:bodyPr rot="0" spcFirstLastPara="0" vertOverflow="overflow" horzOverflow="overflow" vert="horz" wrap="square" lIns="91440" tIns="45720" rIns="91440" bIns="45720" numCol="1" spcCol="0" rtlCol="0" fromWordArt="0" anchor="ctr" anchorCtr="0" forceAA="0" compatLnSpc="1">
+                        <a:noAutofit/>
+                      </wps:bodyPr>
+                    </wps:wsp>
+                  </a:graphicData>
+                </a:graphic>
+              </wp:anchor>
+            </w:drawing>
+          </mc:Choice>
+          <mc:Fallback>
+            <w:pict>
+              <v:shape id="箭头: 上 96" o:spid="_x0000_s1026" o:spt="68" type="#_x0000_t68" style="position:absolute;left:0pt;margin-left:154.85pt;margin-top:14.35pt;height:117.7pt;width:115.25pt;mso-position-horizontal-relative:margin;z-index:251737088;v-text-anchor:middle;mso-width-relative:page;mso-height-relative:page;" fillcolor="#FFFFFF [3201]" filled="t" stroked="t" coordsize="21600,21600" o:gfxdata="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" adj="10575,5400">
+                <v:fill on="t" focussize="0,0"/>
+                <v:stroke weight="1pt" color="#70AD47 [3209]" miterlimit="8" joinstyle="miter"/>
+                <v:imagedata o:title=""/>
+                <o:lock v:ext="edit" aspectratio="f"/>
+                <v:textbox>
+                  <w:txbxContent>
+                    <w:p>
+                      <w:pPr>
+                        <w:keepNext w:val="0"/>
+                        <w:keepLines w:val="0"/>
+                        <w:widowControl/>
+                        <w:numPr>
+                          <w:ilvl w:val="0"/>
+                          <w:numId w:val="1"/>
+                        </w:numPr>
+                        <w:suppressLineNumbers w:val="0"/>
+                        <w:pBdr>
+                          <w:top w:val="none" w:color="auto" w:sz="0" w:space="0"/>
+                          <w:left w:val="none" w:color="auto" w:sz="0" w:space="0"/>
+                          <w:bottom w:val="none" w:color="auto" w:sz="0" w:space="0"/>
+                          <w:right w:val="none" w:color="auto" w:sz="0" w:space="0"/>
+                        </w:pBdr>
+                        <w:spacing w:before="0" w:beforeAutospacing="0" w:after="0" w:afterAutospacing="0"/>
+                        <w:ind w:left="0" w:right="0" w:hanging="360"/>
+                      </w:pPr>
+                    </w:p>
+                    <w:p>
+                      <w:pPr>
+                        <w:pStyle w:val="4"/>
+                        <w:keepNext w:val="0"/>
+                        <w:keepLines w:val="0"/>
+                        <w:widowControl/>
+                        <w:suppressLineNumbers w:val="0"/>
+                        <w:pBdr>
+                          <w:top w:val="none" w:color="auto" w:sz="0" w:space="0"/>
+                          <w:left w:val="none" w:color="auto" w:sz="0" w:space="0"/>
+                          <w:bottom w:val="none" w:color="auto" w:sz="0" w:space="0"/>
+                          <w:right w:val="none" w:color="auto" w:sz="0" w:space="0"/>
+                        </w:pBdr>
+                        <w:spacing w:before="0" w:beforeAutospacing="0" w:after="30" w:afterAutospacing="0" w:line="315" w:lineRule="atLeast"/>
+                        <w:ind w:left="0" w:right="0"/>
+                        <w:rPr>
+                          <w:i w:val="0"/>
+                          <w:iCs w:val="0"/>
+                        </w:rPr>
+                      </w:pPr>
+                      <w:r>
+                        <w:rPr>
+                          <w:rFonts w:hint="eastAsia" w:ascii="Segoe UI" w:hAnsi="Segoe UI" w:eastAsia="Segoe UI" w:cs="Segoe UI"/>
+                          <w:i w:val="0"/>
+                          <w:iCs w:val="0"/>
+                          <w:caps w:val="0"/>
+                          <w:color w:val="2A2B2E"/>
+                          <w:spacing w:val="0"/>
+                          <w:sz w:val="21"/>
+                          <w:szCs w:val="21"/>
+                          <w:bdr w:val="none" w:color="auto" w:sz="0" w:space="0"/>
+                          <w:shd w:val="clear" w:fill="FFFFFF"/>
+                        </w:rPr>
+                        <w:t>Register for startup run</w:t>
+                      </w:r>
+                    </w:p>
+                    <w:p>
+                      <w:pPr>
+                        <w:keepNext w:val="0"/>
+                        <w:keepLines w:val="0"/>
+                        <w:widowControl/>
+                        <w:numPr>
+                          <w:ilvl w:val="0"/>
+                          <w:numId w:val="1"/>
+                        </w:numPr>
+                        <w:suppressLineNumbers w:val="0"/>
+                        <w:pBdr>
+                          <w:top w:val="none" w:color="auto" w:sz="0" w:space="0"/>
+                          <w:left w:val="none" w:color="auto" w:sz="0" w:space="0"/>
+                          <w:bottom w:val="none" w:color="auto" w:sz="0" w:space="0"/>
+                          <w:right w:val="none" w:color="auto" w:sz="0" w:space="0"/>
+                        </w:pBdr>
+                        <w:spacing w:before="0" w:beforeAutospacing="0" w:after="0" w:afterAutospacing="0"/>
+                        <w:ind w:left="0" w:right="0" w:hanging="360"/>
+                      </w:pPr>
+                    </w:p>
+                    <w:p/>
+                  </w:txbxContent>
+                </v:textbox>
+              </v:shape>
+            </w:pict>
+          </mc:Fallback>
+        </mc:AlternateContent>
+      </w:r>
+      <w:r>
+        <mc:AlternateContent>
+          <mc:Choice Requires="wps">
+            <w:drawing>
+              <wp:anchor distT="0" distB="0" distL="114300" distR="114300" simplePos="0" relativeHeight="251760640" behindDoc="0" locked="0" layoutInCell="1" allowOverlap="1">
                 <wp:simplePos x="0" y="0"/>
                 <wp:positionH relativeFrom="leftMargin">
                   <wp:posOffset>927100</wp:posOffset>
@@ -1022,8 +1249,10 @@
                             <w:pPr>
                               <w:jc w:val="center"/>
                               <w:rPr>
+                                <w:rFonts w:hint="default" w:eastAsiaTheme="minorEastAsia"/>
                                 <w:sz w:val="32"/>
                                 <w:szCs w:val="36"/>
+                                <w:lang w:val="en-US" w:eastAsia="zh-CN"/>
                               </w:rPr>
                             </w:pPr>
                             <w:r>
@@ -1039,15 +1268,16 @@
                                 <w:sz w:val="32"/>
                                 <w:szCs w:val="36"/>
                               </w:rPr>
-                              <w:t>TML界</w:t>
+                              <w:t>TML</w:t>
                             </w:r>
                             <w:r>
                               <w:rPr>
                                 <w:rFonts w:hint="eastAsia"/>
                                 <w:sz w:val="32"/>
                                 <w:szCs w:val="36"/>
-                              </w:rPr>
-                              <w:t>面</w:t>
+                                <w:lang w:val="en-US" w:eastAsia="zh-CN"/>
+                              </w:rPr>
+                              <w:t xml:space="preserve"> Page</w:t>
                             </w:r>
                           </w:p>
                         </w:txbxContent>
@@ -1063,7 +1293,7 @@
           </mc:Choice>
           <mc:Fallback>
             <w:pict>
-              <v:roundrect id="矩形: 圆角 141" o:spid="_x0000_s1026" o:spt="2" style="position:absolute;left:0pt;margin-left:73pt;margin-top:309.85pt;height:39.15pt;width:146.95pt;mso-position-horizontal-relative:page;mso-position-vertical-relative:page;z-index:251762688;v-text-anchor:middle;mso-width-relative:page;mso-height-relative:page;" fillcolor="#70AD47 [3209]" filled="t" stroked="f" coordsize="21600,21600" arcsize="0.166666666666667" o:gfxdata="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">
+              <v:roundrect id="矩形: 圆角 141" o:spid="_x0000_s1026" o:spt="2" style="position:absolute;left:0pt;margin-left:73pt;margin-top:309.85pt;height:39.15pt;width:146.95pt;mso-position-horizontal-relative:page;mso-position-vertical-relative:page;z-index:251760640;v-text-anchor:middle;mso-width-relative:page;mso-height-relative:page;" fillcolor="#70AD47 [3209]" filled="t" stroked="f" coordsize="21600,21600" arcsize="0.166666666666667" o:gfxdata="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">
                 <v:fill on="t" opacity="32768f" focussize="0,0"/>
                 <v:stroke on="f"/>
                 <v:imagedata o:title=""/>
@@ -1074,8 +1304,10 @@
                       <w:pPr>
                         <w:jc w:val="center"/>
                         <w:rPr>
+                          <w:rFonts w:hint="default" w:eastAsiaTheme="minorEastAsia"/>
                           <w:sz w:val="32"/>
                           <w:szCs w:val="36"/>
+                          <w:lang w:val="en-US" w:eastAsia="zh-CN"/>
                         </w:rPr>
                       </w:pPr>
                       <w:r>
@@ -1091,15 +1323,16 @@
                           <w:sz w:val="32"/>
                           <w:szCs w:val="36"/>
                         </w:rPr>
-                        <w:t>TML界</w:t>
+                        <w:t>TML</w:t>
                       </w:r>
                       <w:r>
                         <w:rPr>
                           <w:rFonts w:hint="eastAsia"/>
                           <w:sz w:val="32"/>
                           <w:szCs w:val="36"/>
-                        </w:rPr>
-                        <w:t>面</w:t>
+                          <w:lang w:val="en-US" w:eastAsia="zh-CN"/>
+                        </w:rPr>
+                        <w:t xml:space="preserve"> Page</w:t>
                       </w:r>
                     </w:p>
                   </w:txbxContent>
@@ -1115,18 +1348,18 @@
         <mc:AlternateContent>
           <mc:Choice Requires="wps">
             <w:drawing>
-              <wp:anchor distT="0" distB="0" distL="114300" distR="114300" simplePos="0" relativeHeight="251752448" behindDoc="0" locked="0" layoutInCell="1" allowOverlap="1">
+              <wp:anchor distT="0" distB="0" distL="114300" distR="114300" simplePos="0" relativeHeight="251738112" behindDoc="0" locked="0" layoutInCell="1" allowOverlap="1">
                 <wp:simplePos x="0" y="0"/>
-                <wp:positionH relativeFrom="margin">
-                  <wp:posOffset>1712595</wp:posOffset>
+                <wp:positionH relativeFrom="column">
+                  <wp:posOffset>4803140</wp:posOffset>
                 </wp:positionH>
                 <wp:positionV relativeFrom="paragraph">
-                  <wp:posOffset>48895</wp:posOffset>
+                  <wp:posOffset>7620</wp:posOffset>
                 </wp:positionV>
-                <wp:extent cx="937895" cy="1227455"/>
-                <wp:effectExtent l="57150" t="38100" r="53340" b="68580"/>
+                <wp:extent cx="1550670" cy="1435100"/>
+                <wp:effectExtent l="16510" t="8890" r="33020" b="22860"/>
                 <wp:wrapNone/>
-                <wp:docPr id="129" name="矩形: 圆角 129"/>
+                <wp:docPr id="97" name="箭头: 上 97"/>
                 <wp:cNvGraphicFramePr/>
                 <a:graphic xmlns:a="http://schemas.openxmlformats.org/drawingml/2006/main">
                   <a:graphicData uri="http://schemas.microsoft.com/office/word/2010/wordprocessingShape">
@@ -1135,165 +1368,7 @@
                       <wps:spPr>
                         <a:xfrm>
                           <a:off x="0" y="0"/>
-                          <a:ext cx="937717" cy="1227430"/>
-                        </a:xfrm>
-                        <a:prstGeom prst="roundRect">
-                          <a:avLst/>
-                        </a:prstGeom>
-                      </wps:spPr>
-                      <wps:style>
-                        <a:lnRef idx="0">
-                          <a:schemeClr val="accent3"/>
-                        </a:lnRef>
-                        <a:fillRef idx="3">
-                          <a:schemeClr val="accent3"/>
-                        </a:fillRef>
-                        <a:effectRef idx="3">
-                          <a:schemeClr val="accent3"/>
-                        </a:effectRef>
-                        <a:fontRef idx="minor">
-                          <a:schemeClr val="lt1"/>
-                        </a:fontRef>
-                      </wps:style>
-                      <wps:txbx>
-                        <w:txbxContent>
-                          <w:p>
-                            <w:pPr>
-                              <w:jc w:val="center"/>
-                              <w:rPr>
-                                <w:sz w:val="32"/>
-                                <w:szCs w:val="36"/>
-                              </w:rPr>
-                            </w:pPr>
-                            <w:r>
-                              <w:rPr>
-                                <w:rFonts w:hint="eastAsia"/>
-                                <w:sz w:val="32"/>
-                                <w:szCs w:val="36"/>
-                              </w:rPr>
-                              <w:t>_</w:t>
-                            </w:r>
-                            <w:r>
-                              <w:rPr>
-                                <w:sz w:val="32"/>
-                                <w:szCs w:val="36"/>
-                              </w:rPr>
-                              <w:t>intro()</w:t>
-                            </w:r>
-                          </w:p>
-                          <w:p>
-                            <w:pPr>
-                              <w:jc w:val="center"/>
-                              <w:rPr>
-                                <w:sz w:val="32"/>
-                                <w:szCs w:val="36"/>
-                              </w:rPr>
-                            </w:pPr>
-                            <w:r>
-                              <w:rPr>
-                                <w:rFonts w:hint="eastAsia"/>
-                                <w:sz w:val="32"/>
-                                <w:szCs w:val="36"/>
-                              </w:rPr>
-                              <w:t>帮助信息</w:t>
-                            </w:r>
-                          </w:p>
-                        </w:txbxContent>
-                      </wps:txbx>
-                      <wps:bodyPr rot="0" spcFirstLastPara="0" vertOverflow="overflow" horzOverflow="overflow" vert="horz" wrap="square" lIns="91440" tIns="45720" rIns="91440" bIns="45720" numCol="1" spcCol="0" rtlCol="0" fromWordArt="0" anchor="ctr" anchorCtr="0" forceAA="0" compatLnSpc="1">
-                        <a:noAutofit/>
-                      </wps:bodyPr>
-                    </wps:wsp>
-                  </a:graphicData>
-                </a:graphic>
-              </wp:anchor>
-            </w:drawing>
-          </mc:Choice>
-          <mc:Fallback>
-            <w:pict>
-              <v:roundrect id="矩形: 圆角 129" o:spid="_x0000_s1026" o:spt="2" style="position:absolute;left:0pt;margin-left:134.85pt;margin-top:3.85pt;height:96.65pt;width:73.85pt;mso-position-horizontal-relative:margin;z-index:251752448;v-text-anchor:middle;mso-width-relative:page;mso-height-relative:page;" fillcolor="#AFAFAF [3280]" filled="t" stroked="f" coordsize="21600,21600" arcsize="0.166666666666667" o:gfxdata="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">
-                <v:fill type="gradient" on="t" color2="#929292 [3184]" colors="0f #AFAFAF;32768f #A5A5A5;65536f #929292" focus="100%" focussize="0,0" rotate="t">
-                  <o:fill type="gradientUnscaled" v:ext="backwardCompatible"/>
-                </v:fill>
-                <v:stroke on="f"/>
-                <v:imagedata o:title=""/>
-                <o:lock v:ext="edit" aspectratio="f"/>
-                <v:shadow on="t" color="#000000" opacity="41287f" offset="0pt,1.5pt" origin="0f,0f" matrix="65536f,0f,0f,65536f"/>
-                <v:textbox>
-                  <w:txbxContent>
-                    <w:p>
-                      <w:pPr>
-                        <w:jc w:val="center"/>
-                        <w:rPr>
-                          <w:sz w:val="32"/>
-                          <w:szCs w:val="36"/>
-                        </w:rPr>
-                      </w:pPr>
-                      <w:r>
-                        <w:rPr>
-                          <w:rFonts w:hint="eastAsia"/>
-                          <w:sz w:val="32"/>
-                          <w:szCs w:val="36"/>
-                        </w:rPr>
-                        <w:t>_</w:t>
-                      </w:r>
-                      <w:r>
-                        <w:rPr>
-                          <w:sz w:val="32"/>
-                          <w:szCs w:val="36"/>
-                        </w:rPr>
-                        <w:t>intro()</w:t>
-                      </w:r>
-                    </w:p>
-                    <w:p>
-                      <w:pPr>
-                        <w:jc w:val="center"/>
-                        <w:rPr>
-                          <w:sz w:val="32"/>
-                          <w:szCs w:val="36"/>
-                        </w:rPr>
-                      </w:pPr>
-                      <w:r>
-                        <w:rPr>
-                          <w:rFonts w:hint="eastAsia"/>
-                          <w:sz w:val="32"/>
-                          <w:szCs w:val="36"/>
-                        </w:rPr>
-                        <w:t>帮助信息</w:t>
-                      </w:r>
-                    </w:p>
-                  </w:txbxContent>
-                </v:textbox>
-              </v:roundrect>
-            </w:pict>
-          </mc:Fallback>
-        </mc:AlternateContent>
-      </w:r>
-      <w:r>
-        <mc:AlternateContent>
-          <mc:Choice Requires="wps">
-            <w:drawing>
-              <wp:anchor distT="0" distB="0" distL="114300" distR="114300" simplePos="0" relativeHeight="251738112" behindDoc="0" locked="0" layoutInCell="1" allowOverlap="1">
-                <wp:simplePos x="0" y="0"/>
-                <wp:positionH relativeFrom="margin">
-                  <wp:posOffset>2696845</wp:posOffset>
-                </wp:positionH>
-                <wp:positionV relativeFrom="paragraph">
-                  <wp:posOffset>33020</wp:posOffset>
-                </wp:positionV>
-                <wp:extent cx="997585" cy="1375410"/>
-                <wp:effectExtent l="19050" t="19050" r="12065" b="15875"/>
-                <wp:wrapNone/>
-                <wp:docPr id="96" name="箭头: 上 96"/>
-                <wp:cNvGraphicFramePr/>
-                <a:graphic xmlns:a="http://schemas.openxmlformats.org/drawingml/2006/main">
-                  <a:graphicData uri="http://schemas.microsoft.com/office/word/2010/wordprocessingShape">
-                    <wps:wsp>
-                      <wps:cNvSpPr/>
-                      <wps:spPr>
-                        <a:xfrm>
-                          <a:off x="0" y="0"/>
-                          <a:ext cx="997708" cy="1375391"/>
+                          <a:ext cx="1550670" cy="1435100"/>
                         </a:xfrm>
                         <a:prstGeom prst="upArrow">
                           <a:avLst/>
@@ -1317,15 +1392,130 @@
                         <w:txbxContent>
                           <w:p>
                             <w:pPr>
-                              <w:jc w:val="center"/>
+                              <w:keepNext w:val="0"/>
+                              <w:keepLines w:val="0"/>
+                              <w:widowControl/>
+                              <w:numPr>
+                                <w:ilvl w:val="0"/>
+                                <w:numId w:val="2"/>
+                              </w:numPr>
+                              <w:suppressLineNumbers w:val="0"/>
+                              <w:pBdr>
+                                <w:top w:val="none" w:color="auto" w:sz="0" w:space="0"/>
+                                <w:left w:val="none" w:color="auto" w:sz="0" w:space="0"/>
+                                <w:bottom w:val="none" w:color="auto" w:sz="0" w:space="0"/>
+                                <w:right w:val="none" w:color="auto" w:sz="0" w:space="0"/>
+                              </w:pBdr>
+                              <w:spacing w:before="0" w:beforeAutospacing="0" w:after="0" w:afterAutospacing="0"/>
+                              <w:ind w:left="0" w:right="0" w:hanging="360"/>
                             </w:pPr>
-                            <w:r>
-                              <w:rPr>
-                                <w:rFonts w:hint="eastAsia"/>
-                              </w:rPr>
-                              <w:t>注册为开机运行</w:t>
-                            </w:r>
                           </w:p>
+                          <w:p>
+                            <w:pPr>
+                              <w:pStyle w:val="4"/>
+                              <w:keepNext w:val="0"/>
+                              <w:keepLines w:val="0"/>
+                              <w:widowControl/>
+                              <w:suppressLineNumbers w:val="0"/>
+                              <w:pBdr>
+                                <w:top w:val="none" w:color="auto" w:sz="0" w:space="0"/>
+                                <w:left w:val="none" w:color="auto" w:sz="0" w:space="0"/>
+                                <w:bottom w:val="none" w:color="auto" w:sz="0" w:space="0"/>
+                                <w:right w:val="none" w:color="auto" w:sz="0" w:space="0"/>
+                              </w:pBdr>
+                              <w:spacing w:before="0" w:beforeAutospacing="0" w:after="30" w:afterAutospacing="0" w:line="315" w:lineRule="atLeast"/>
+                              <w:ind w:left="0" w:right="0"/>
+                              <w:rPr>
+                                <w:rFonts w:hint="default" w:eastAsia="宋体"/>
+                                <w:i w:val="0"/>
+                                <w:iCs w:val="0"/>
+                                <w:lang w:val="en-US" w:eastAsia="zh-CN"/>
+                              </w:rPr>
+                            </w:pPr>
+                            <w:r>
+                              <w:rPr>
+                                <w:rFonts w:hint="eastAsia" w:ascii="Segoe UI" w:hAnsi="Segoe UI" w:eastAsia="Segoe UI" w:cs="Segoe UI"/>
+                                <w:i w:val="0"/>
+                                <w:iCs w:val="0"/>
+                                <w:caps w:val="0"/>
+                                <w:color w:val="2A2B2E"/>
+                                <w:spacing w:val="0"/>
+                                <w:sz w:val="21"/>
+                                <w:szCs w:val="21"/>
+                                <w:bdr w:val="none" w:color="auto" w:sz="0" w:space="0"/>
+                                <w:shd w:val="clear" w:fill="FFFFFF"/>
+                              </w:rPr>
+                              <w:t xml:space="preserve">Register </w:t>
+                            </w:r>
+                            <w:r>
+                              <w:rPr>
+                                <w:rFonts w:hint="eastAsia" w:ascii="Segoe UI" w:hAnsi="Segoe UI" w:eastAsia="宋体" w:cs="Segoe UI"/>
+                                <w:i w:val="0"/>
+                                <w:iCs w:val="0"/>
+                                <w:caps w:val="0"/>
+                                <w:color w:val="2A2B2E"/>
+                                <w:spacing w:val="0"/>
+                                <w:sz w:val="21"/>
+                                <w:szCs w:val="21"/>
+                                <w:bdr w:val="none" w:color="auto" w:sz="0" w:space="0"/>
+                                <w:shd w:val="clear" w:fill="FFFFFF"/>
+                                <w:lang w:val="en-US" w:eastAsia="zh-CN"/>
+                              </w:rPr>
+                              <w:t>for</w:t>
+                            </w:r>
+                            <w:r>
+                              <w:rPr>
+                                <w:rFonts w:hint="eastAsia" w:ascii="Segoe UI" w:hAnsi="Segoe UI" w:eastAsia="Segoe UI" w:cs="Segoe UI"/>
+                                <w:i w:val="0"/>
+                                <w:iCs w:val="0"/>
+                                <w:caps w:val="0"/>
+                                <w:color w:val="2A2B2E"/>
+                                <w:spacing w:val="0"/>
+                                <w:sz w:val="21"/>
+                                <w:szCs w:val="21"/>
+                                <w:bdr w:val="none" w:color="auto" w:sz="0" w:space="0"/>
+                                <w:shd w:val="clear" w:fill="FFFFFF"/>
+                              </w:rPr>
+                              <w:t xml:space="preserve"> shut</w:t>
+                            </w:r>
+                            <w:r>
+                              <w:rPr>
+                                <w:rFonts w:hint="eastAsia" w:ascii="Segoe UI" w:hAnsi="Segoe UI" w:eastAsia="宋体" w:cs="Segoe UI"/>
+                                <w:i w:val="0"/>
+                                <w:iCs w:val="0"/>
+                                <w:caps w:val="0"/>
+                                <w:color w:val="2A2B2E"/>
+                                <w:spacing w:val="0"/>
+                                <w:sz w:val="21"/>
+                                <w:szCs w:val="21"/>
+                                <w:bdr w:val="none" w:color="auto" w:sz="0" w:space="0"/>
+                                <w:shd w:val="clear" w:fill="FFFFFF"/>
+                                <w:lang w:val="en-US" w:eastAsia="zh-CN"/>
+                              </w:rPr>
+                              <w:t>down run</w:t>
+                            </w:r>
+                          </w:p>
+                          <w:p>
+                            <w:pPr>
+                              <w:keepNext w:val="0"/>
+                              <w:keepLines w:val="0"/>
+                              <w:widowControl/>
+                              <w:numPr>
+                                <w:ilvl w:val="0"/>
+                                <w:numId w:val="2"/>
+                              </w:numPr>
+                              <w:suppressLineNumbers w:val="0"/>
+                              <w:pBdr>
+                                <w:top w:val="none" w:color="auto" w:sz="0" w:space="0"/>
+                                <w:left w:val="none" w:color="auto" w:sz="0" w:space="0"/>
+                                <w:bottom w:val="none" w:color="auto" w:sz="0" w:space="0"/>
+                                <w:right w:val="none" w:color="auto" w:sz="0" w:space="0"/>
+                              </w:pBdr>
+                              <w:spacing w:before="0" w:beforeAutospacing="0" w:after="0" w:afterAutospacing="0"/>
+                              <w:ind w:left="0" w:right="0" w:hanging="360"/>
+                            </w:pPr>
+                          </w:p>
+                          <w:p/>
                         </w:txbxContent>
                       </wps:txbx>
                       <wps:bodyPr rot="0" spcFirstLastPara="0" vertOverflow="overflow" horzOverflow="overflow" vert="horz" wrap="square" lIns="91440" tIns="45720" rIns="91440" bIns="45720" numCol="1" spcCol="0" rtlCol="0" fromWordArt="0" anchor="ctr" anchorCtr="0" forceAA="0" compatLnSpc="1">
@@ -1339,7 +1529,7 @@
           </mc:Choice>
           <mc:Fallback>
             <w:pict>
-              <v:shape id="箭头: 上 96" o:spid="_x0000_s1026" o:spt="68" type="#_x0000_t68" style="position:absolute;left:0pt;margin-left:212.35pt;margin-top:2.6pt;height:108.3pt;width:78.55pt;mso-position-horizontal-relative:margin;z-index:251738112;v-text-anchor:middle;mso-width-relative:page;mso-height-relative:page;" fillcolor="#FFFFFF [3201]" filled="t" stroked="t" coordsize="21600,21600" o:gfxdata="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" adj="7834,5400">
+              <v:shape id="箭头: 上 97" o:spid="_x0000_s1026" o:spt="68" type="#_x0000_t68" style="position:absolute;left:0pt;margin-left:378.2pt;margin-top:0.6pt;height:113pt;width:122.1pt;z-index:251738112;v-text-anchor:middle;mso-width-relative:page;mso-height-relative:page;" fillcolor="#FFFFFF [3201]" filled="t" stroked="t" coordsize="21600,21600" o:gfxdata="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" adj="10800,5400">
                 <v:fill on="t" focussize="0,0"/>
                 <v:stroke weight="1pt" color="#70AD47 [3209]" miterlimit="8" joinstyle="miter"/>
                 <v:imagedata o:title=""/>
@@ -1348,15 +1538,130 @@
                   <w:txbxContent>
                     <w:p>
                       <w:pPr>
-                        <w:jc w:val="center"/>
+                        <w:keepNext w:val="0"/>
+                        <w:keepLines w:val="0"/>
+                        <w:widowControl/>
+                        <w:numPr>
+                          <w:ilvl w:val="0"/>
+                          <w:numId w:val="2"/>
+                        </w:numPr>
+                        <w:suppressLineNumbers w:val="0"/>
+                        <w:pBdr>
+                          <w:top w:val="none" w:color="auto" w:sz="0" w:space="0"/>
+                          <w:left w:val="none" w:color="auto" w:sz="0" w:space="0"/>
+                          <w:bottom w:val="none" w:color="auto" w:sz="0" w:space="0"/>
+                          <w:right w:val="none" w:color="auto" w:sz="0" w:space="0"/>
+                        </w:pBdr>
+                        <w:spacing w:before="0" w:beforeAutospacing="0" w:after="0" w:afterAutospacing="0"/>
+                        <w:ind w:left="0" w:right="0" w:hanging="360"/>
                       </w:pPr>
-                      <w:r>
-                        <w:rPr>
-                          <w:rFonts w:hint="eastAsia"/>
-                        </w:rPr>
-                        <w:t>注册为开机运行</w:t>
-                      </w:r>
                     </w:p>
+                    <w:p>
+                      <w:pPr>
+                        <w:pStyle w:val="4"/>
+                        <w:keepNext w:val="0"/>
+                        <w:keepLines w:val="0"/>
+                        <w:widowControl/>
+                        <w:suppressLineNumbers w:val="0"/>
+                        <w:pBdr>
+                          <w:top w:val="none" w:color="auto" w:sz="0" w:space="0"/>
+                          <w:left w:val="none" w:color="auto" w:sz="0" w:space="0"/>
+                          <w:bottom w:val="none" w:color="auto" w:sz="0" w:space="0"/>
+                          <w:right w:val="none" w:color="auto" w:sz="0" w:space="0"/>
+                        </w:pBdr>
+                        <w:spacing w:before="0" w:beforeAutospacing="0" w:after="30" w:afterAutospacing="0" w:line="315" w:lineRule="atLeast"/>
+                        <w:ind w:left="0" w:right="0"/>
+                        <w:rPr>
+                          <w:rFonts w:hint="default" w:eastAsia="宋体"/>
+                          <w:i w:val="0"/>
+                          <w:iCs w:val="0"/>
+                          <w:lang w:val="en-US" w:eastAsia="zh-CN"/>
+                        </w:rPr>
+                      </w:pPr>
+                      <w:r>
+                        <w:rPr>
+                          <w:rFonts w:hint="eastAsia" w:ascii="Segoe UI" w:hAnsi="Segoe UI" w:eastAsia="Segoe UI" w:cs="Segoe UI"/>
+                          <w:i w:val="0"/>
+                          <w:iCs w:val="0"/>
+                          <w:caps w:val="0"/>
+                          <w:color w:val="2A2B2E"/>
+                          <w:spacing w:val="0"/>
+                          <w:sz w:val="21"/>
+                          <w:szCs w:val="21"/>
+                          <w:bdr w:val="none" w:color="auto" w:sz="0" w:space="0"/>
+                          <w:shd w:val="clear" w:fill="FFFFFF"/>
+                        </w:rPr>
+                        <w:t xml:space="preserve">Register </w:t>
+                      </w:r>
+                      <w:r>
+                        <w:rPr>
+                          <w:rFonts w:hint="eastAsia" w:ascii="Segoe UI" w:hAnsi="Segoe UI" w:eastAsia="宋体" w:cs="Segoe UI"/>
+                          <w:i w:val="0"/>
+                          <w:iCs w:val="0"/>
+                          <w:caps w:val="0"/>
+                          <w:color w:val="2A2B2E"/>
+                          <w:spacing w:val="0"/>
+                          <w:sz w:val="21"/>
+                          <w:szCs w:val="21"/>
+                          <w:bdr w:val="none" w:color="auto" w:sz="0" w:space="0"/>
+                          <w:shd w:val="clear" w:fill="FFFFFF"/>
+                          <w:lang w:val="en-US" w:eastAsia="zh-CN"/>
+                        </w:rPr>
+                        <w:t>for</w:t>
+                      </w:r>
+                      <w:r>
+                        <w:rPr>
+                          <w:rFonts w:hint="eastAsia" w:ascii="Segoe UI" w:hAnsi="Segoe UI" w:eastAsia="Segoe UI" w:cs="Segoe UI"/>
+                          <w:i w:val="0"/>
+                          <w:iCs w:val="0"/>
+                          <w:caps w:val="0"/>
+                          <w:color w:val="2A2B2E"/>
+                          <w:spacing w:val="0"/>
+                          <w:sz w:val="21"/>
+                          <w:szCs w:val="21"/>
+                          <w:bdr w:val="none" w:color="auto" w:sz="0" w:space="0"/>
+                          <w:shd w:val="clear" w:fill="FFFFFF"/>
+                        </w:rPr>
+                        <w:t xml:space="preserve"> shut</w:t>
+                      </w:r>
+                      <w:r>
+                        <w:rPr>
+                          <w:rFonts w:hint="eastAsia" w:ascii="Segoe UI" w:hAnsi="Segoe UI" w:eastAsia="宋体" w:cs="Segoe UI"/>
+                          <w:i w:val="0"/>
+                          <w:iCs w:val="0"/>
+                          <w:caps w:val="0"/>
+                          <w:color w:val="2A2B2E"/>
+                          <w:spacing w:val="0"/>
+                          <w:sz w:val="21"/>
+                          <w:szCs w:val="21"/>
+                          <w:bdr w:val="none" w:color="auto" w:sz="0" w:space="0"/>
+                          <w:shd w:val="clear" w:fill="FFFFFF"/>
+                          <w:lang w:val="en-US" w:eastAsia="zh-CN"/>
+                        </w:rPr>
+                        <w:t>down run</w:t>
+                      </w:r>
+                    </w:p>
+                    <w:p>
+                      <w:pPr>
+                        <w:keepNext w:val="0"/>
+                        <w:keepLines w:val="0"/>
+                        <w:widowControl/>
+                        <w:numPr>
+                          <w:ilvl w:val="0"/>
+                          <w:numId w:val="2"/>
+                        </w:numPr>
+                        <w:suppressLineNumbers w:val="0"/>
+                        <w:pBdr>
+                          <w:top w:val="none" w:color="auto" w:sz="0" w:space="0"/>
+                          <w:left w:val="none" w:color="auto" w:sz="0" w:space="0"/>
+                          <w:bottom w:val="none" w:color="auto" w:sz="0" w:space="0"/>
+                          <w:right w:val="none" w:color="auto" w:sz="0" w:space="0"/>
+                        </w:pBdr>
+                        <w:spacing w:before="0" w:beforeAutospacing="0" w:after="0" w:afterAutospacing="0"/>
+                        <w:ind w:left="0" w:right="0" w:hanging="360"/>
+                      </w:pPr>
+                    </w:p>
+                    <w:p/>
                   </w:txbxContent>
                 </v:textbox>
               </v:shape>
@@ -1368,16 +1673,16 @@
         <mc:AlternateContent>
           <mc:Choice Requires="wps">
             <w:drawing>
-              <wp:anchor distT="0" distB="0" distL="114300" distR="114300" simplePos="0" relativeHeight="251754496" behindDoc="0" locked="0" layoutInCell="1" allowOverlap="1">
+              <wp:anchor distT="0" distB="0" distL="114300" distR="114300" simplePos="0" relativeHeight="251752448" behindDoc="0" locked="0" layoutInCell="1" allowOverlap="1">
                 <wp:simplePos x="0" y="0"/>
                 <wp:positionH relativeFrom="column">
-                  <wp:posOffset>4001770</wp:posOffset>
+                  <wp:posOffset>3470275</wp:posOffset>
                 </wp:positionH>
                 <wp:positionV relativeFrom="paragraph">
-                  <wp:posOffset>30480</wp:posOffset>
+                  <wp:posOffset>50800</wp:posOffset>
                 </wp:positionV>
-                <wp:extent cx="1115060" cy="1421130"/>
-                <wp:effectExtent l="19050" t="19050" r="28575" b="26670"/>
+                <wp:extent cx="1369695" cy="1421130"/>
+                <wp:effectExtent l="15240" t="8890" r="24765" b="17780"/>
                 <wp:wrapNone/>
                 <wp:docPr id="131" name="箭头: 上 131"/>
                 <wp:cNvGraphicFramePr/>
@@ -1388,7 +1693,7 @@
                       <wps:spPr>
                         <a:xfrm>
                           <a:off x="0" y="0"/>
-                          <a:ext cx="1114806" cy="1421178"/>
+                          <a:ext cx="1369695" cy="1421178"/>
                         </a:xfrm>
                         <a:prstGeom prst="upArrow">
                           <a:avLst/>
@@ -1411,14 +1716,48 @@
                       <wps:txbx>
                         <w:txbxContent>
                           <w:p>
-                            <w:pPr>
-                              <w:jc w:val="center"/>
-                            </w:pPr>
-                            <w:r>
-                              <w:rPr>
-                                <w:rFonts w:hint="eastAsia"/>
-                              </w:rPr>
-                              <w:t>注册网络上线事件</w:t>
+                            <w:r>
+                              <w:rPr>
+                                <w:rFonts w:hint="eastAsia" w:ascii="Segoe UI" w:hAnsi="Segoe UI" w:eastAsia="Segoe UI" w:cs="Segoe UI"/>
+                                <w:i w:val="0"/>
+                                <w:iCs w:val="0"/>
+                                <w:caps w:val="0"/>
+                                <w:color w:val="2A2B2E"/>
+                                <w:spacing w:val="0"/>
+                                <w:sz w:val="21"/>
+                                <w:szCs w:val="21"/>
+                                <w:shd w:val="clear" w:fill="FFFFFF"/>
+                              </w:rPr>
+                              <w:t xml:space="preserve">Register </w:t>
+                            </w:r>
+                            <w:r>
+                              <w:rPr>
+                                <w:rFonts w:hint="eastAsia" w:ascii="Segoe UI" w:hAnsi="Segoe UI" w:eastAsia="宋体" w:cs="Segoe UI"/>
+                                <w:i w:val="0"/>
+                                <w:iCs w:val="0"/>
+                                <w:caps w:val="0"/>
+                                <w:color w:val="2A2B2E"/>
+                                <w:spacing w:val="0"/>
+                                <w:sz w:val="21"/>
+                                <w:szCs w:val="21"/>
+                                <w:shd w:val="clear" w:fill="FFFFFF"/>
+                                <w:lang w:val="en-US" w:eastAsia="zh-CN"/>
+                              </w:rPr>
+                              <w:t xml:space="preserve">for </w:t>
+                            </w:r>
+                            <w:r>
+                              <w:rPr>
+                                <w:rFonts w:hint="eastAsia" w:ascii="Segoe UI" w:hAnsi="Segoe UI" w:eastAsia="Segoe UI" w:cs="Segoe UI"/>
+                                <w:i w:val="0"/>
+                                <w:iCs w:val="0"/>
+                                <w:caps w:val="0"/>
+                                <w:color w:val="2A2B2E"/>
+                                <w:spacing w:val="0"/>
+                                <w:sz w:val="21"/>
+                                <w:szCs w:val="21"/>
+                                <w:shd w:val="clear" w:fill="FFFFFF"/>
+                              </w:rPr>
+                              <w:t>network online event</w:t>
                             </w:r>
                           </w:p>
                         </w:txbxContent>
@@ -1434,7 +1773,7 @@
           </mc:Choice>
           <mc:Fallback>
             <w:pict>
-              <v:shape id="箭头: 上 131" o:spid="_x0000_s1026" o:spt="68" type="#_x0000_t68" style="position:absolute;left:0pt;margin-left:315.1pt;margin-top:2.4pt;height:111.9pt;width:87.8pt;z-index:251754496;v-text-anchor:middle;mso-width-relative:page;mso-height-relative:page;" fillcolor="#FFFFFF [3201]" filled="t" stroked="t" coordsize="21600,21600" o:gfxdata="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" adj="8471,5400">
+              <v:shape id="箭头: 上 131" o:spid="_x0000_s1026" o:spt="68" type="#_x0000_t68" style="position:absolute;left:0pt;margin-left:273.25pt;margin-top:4pt;height:111.9pt;width:107.85pt;z-index:251752448;v-text-anchor:middle;mso-width-relative:page;mso-height-relative:page;" fillcolor="#FFFFFF [3201]" filled="t" stroked="t" coordsize="21600,21600" o:gfxdata="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" adj="10408,5400">
                 <v:fill on="t" focussize="0,0"/>
                 <v:stroke weight="1pt" color="#70AD47 [3209]" miterlimit="8" joinstyle="miter"/>
                 <v:imagedata o:title=""/>
@@ -1442,109 +1781,48 @@
                 <v:textbox>
                   <w:txbxContent>
                     <w:p>
-                      <w:pPr>
-                        <w:jc w:val="center"/>
-                      </w:pPr>
-                      <w:r>
-                        <w:rPr>
-                          <w:rFonts w:hint="eastAsia"/>
-                        </w:rPr>
-                        <w:t>注册网络上线事件</w:t>
-                      </w:r>
-                    </w:p>
-                  </w:txbxContent>
-                </v:textbox>
-              </v:shape>
-            </w:pict>
-          </mc:Fallback>
-        </mc:AlternateContent>
-      </w:r>
-      <w:r>
-        <mc:AlternateContent>
-          <mc:Choice Requires="wps">
-            <w:drawing>
-              <wp:anchor distT="0" distB="0" distL="114300" distR="114300" simplePos="0" relativeHeight="251739136" behindDoc="0" locked="0" layoutInCell="1" allowOverlap="1">
-                <wp:simplePos x="0" y="0"/>
-                <wp:positionH relativeFrom="column">
-                  <wp:posOffset>5252085</wp:posOffset>
-                </wp:positionH>
-                <wp:positionV relativeFrom="paragraph">
-                  <wp:posOffset>17780</wp:posOffset>
-                </wp:positionV>
-                <wp:extent cx="935990" cy="1421130"/>
-                <wp:effectExtent l="19050" t="19050" r="16510" b="26670"/>
-                <wp:wrapNone/>
-                <wp:docPr id="97" name="箭头: 上 97"/>
-                <wp:cNvGraphicFramePr/>
-                <a:graphic xmlns:a="http://schemas.openxmlformats.org/drawingml/2006/main">
-                  <a:graphicData uri="http://schemas.microsoft.com/office/word/2010/wordprocessingShape">
-                    <wps:wsp>
-                      <wps:cNvSpPr/>
-                      <wps:spPr>
-                        <a:xfrm>
-                          <a:off x="0" y="0"/>
-                          <a:ext cx="935990" cy="1421178"/>
-                        </a:xfrm>
-                        <a:prstGeom prst="upArrow">
-                          <a:avLst/>
-                        </a:prstGeom>
-                      </wps:spPr>
-                      <wps:style>
-                        <a:lnRef idx="2">
-                          <a:schemeClr val="accent6"/>
-                        </a:lnRef>
-                        <a:fillRef idx="1">
-                          <a:schemeClr val="lt1"/>
-                        </a:fillRef>
-                        <a:effectRef idx="0">
-                          <a:schemeClr val="accent6"/>
-                        </a:effectRef>
-                        <a:fontRef idx="minor">
-                          <a:schemeClr val="dk1"/>
-                        </a:fontRef>
-                      </wps:style>
-                      <wps:txbx>
-                        <w:txbxContent>
-                          <w:p>
-                            <w:pPr>
-                              <w:jc w:val="center"/>
-                            </w:pPr>
-                            <w:r>
-                              <w:rPr>
-                                <w:rFonts w:hint="eastAsia"/>
-                              </w:rPr>
-                              <w:t>注册为关机运行</w:t>
-                            </w:r>
-                          </w:p>
-                        </w:txbxContent>
-                      </wps:txbx>
-                      <wps:bodyPr rot="0" spcFirstLastPara="0" vertOverflow="overflow" horzOverflow="overflow" vert="horz" wrap="square" lIns="91440" tIns="45720" rIns="91440" bIns="45720" numCol="1" spcCol="0" rtlCol="0" fromWordArt="0" anchor="ctr" anchorCtr="0" forceAA="0" compatLnSpc="1">
-                        <a:noAutofit/>
-                      </wps:bodyPr>
-                    </wps:wsp>
-                  </a:graphicData>
-                </a:graphic>
-              </wp:anchor>
-            </w:drawing>
-          </mc:Choice>
-          <mc:Fallback>
-            <w:pict>
-              <v:shape id="箭头: 上 97" o:spid="_x0000_s1026" o:spt="68" type="#_x0000_t68" style="position:absolute;left:0pt;margin-left:413.55pt;margin-top:1.4pt;height:111.9pt;width:73.7pt;z-index:251739136;v-text-anchor:middle;mso-width-relative:page;mso-height-relative:page;" fillcolor="#FFFFFF [3201]" filled="t" stroked="t" coordsize="21600,21600" o:gfxdata="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" adj="7112,5400">
-                <v:fill on="t" focussize="0,0"/>
-                <v:stroke weight="1pt" color="#70AD47 [3209]" miterlimit="8" joinstyle="miter"/>
-                <v:imagedata o:title=""/>
-                <o:lock v:ext="edit" aspectratio="f"/>
-                <v:textbox>
-                  <w:txbxContent>
-                    <w:p>
-                      <w:pPr>
-                        <w:jc w:val="center"/>
-                      </w:pPr>
-                      <w:r>
-                        <w:rPr>
-                          <w:rFonts w:hint="eastAsia"/>
-                        </w:rPr>
-                        <w:t>注册为关机运行</w:t>
+                      <w:r>
+                        <w:rPr>
+                          <w:rFonts w:hint="eastAsia" w:ascii="Segoe UI" w:hAnsi="Segoe UI" w:eastAsia="Segoe UI" w:cs="Segoe UI"/>
+                          <w:i w:val="0"/>
+                          <w:iCs w:val="0"/>
+                          <w:caps w:val="0"/>
+                          <w:color w:val="2A2B2E"/>
+                          <w:spacing w:val="0"/>
+                          <w:sz w:val="21"/>
+                          <w:szCs w:val="21"/>
+                          <w:shd w:val="clear" w:fill="FFFFFF"/>
+                        </w:rPr>
+                        <w:t xml:space="preserve">Register </w:t>
+                      </w:r>
+                      <w:r>
+                        <w:rPr>
+                          <w:rFonts w:hint="eastAsia" w:ascii="Segoe UI" w:hAnsi="Segoe UI" w:eastAsia="宋体" w:cs="Segoe UI"/>
+                          <w:i w:val="0"/>
+                          <w:iCs w:val="0"/>
+                          <w:caps w:val="0"/>
+                          <w:color w:val="2A2B2E"/>
+                          <w:spacing w:val="0"/>
+                          <w:sz w:val="21"/>
+                          <w:szCs w:val="21"/>
+                          <w:shd w:val="clear" w:fill="FFFFFF"/>
+                          <w:lang w:val="en-US" w:eastAsia="zh-CN"/>
+                        </w:rPr>
+                        <w:t xml:space="preserve">for </w:t>
+                      </w:r>
+                      <w:r>
+                        <w:rPr>
+                          <w:rFonts w:hint="eastAsia" w:ascii="Segoe UI" w:hAnsi="Segoe UI" w:eastAsia="Segoe UI" w:cs="Segoe UI"/>
+                          <w:i w:val="0"/>
+                          <w:iCs w:val="0"/>
+                          <w:caps w:val="0"/>
+                          <w:color w:val="2A2B2E"/>
+                          <w:spacing w:val="0"/>
+                          <w:sz w:val="21"/>
+                          <w:szCs w:val="21"/>
+                          <w:shd w:val="clear" w:fill="FFFFFF"/>
+                        </w:rPr>
+                        <w:t>network online event</w:t>
                       </w:r>
                     </w:p>
                   </w:txbxContent>
@@ -1561,7 +1839,7 @@
         <mc:AlternateContent>
           <mc:Choice Requires="wps">
             <w:drawing>
-              <wp:anchor distT="0" distB="0" distL="114300" distR="114300" simplePos="0" relativeHeight="251767808" behindDoc="0" locked="0" layoutInCell="1" allowOverlap="1">
+              <wp:anchor distT="0" distB="0" distL="114300" distR="114300" simplePos="0" relativeHeight="251765760" behindDoc="0" locked="0" layoutInCell="1" allowOverlap="1">
                 <wp:simplePos x="0" y="0"/>
                 <wp:positionH relativeFrom="column">
                   <wp:posOffset>1139190</wp:posOffset>
@@ -1613,7 +1891,7 @@
           </mc:Choice>
           <mc:Fallback>
             <w:pict>
-              <v:shape id="_x0000_s1026" o:spid="_x0000_s1026" o:spt="32" type="#_x0000_t32" style="position:absolute;left:0pt;margin-left:89.7pt;margin-top:14.95pt;height:66.7pt;width:30.85pt;z-index:251767808;mso-width-relative:page;mso-height-relative:page;" filled="f" stroked="t" coordsize="21600,21600" o:gfxdata="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">
+              <v:shape id="_x0000_s1026" o:spid="_x0000_s1026" o:spt="32" type="#_x0000_t32" style="position:absolute;left:0pt;margin-left:89.7pt;margin-top:14.95pt;height:66.7pt;width:30.85pt;z-index:251765760;mso-width-relative:page;mso-height-relative:page;" filled="f" stroked="t" coordsize="21600,21600" o:gfxdata="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">
                 <v:fill on="f" focussize="0,0"/>
                 <v:stroke weight="0.5pt" color="#4472C4 [3204]" miterlimit="8" joinstyle="miter" endarrow="block"/>
                 <v:imagedata o:title=""/>
@@ -1627,7 +1905,7 @@
         <mc:AlternateContent>
           <mc:Choice Requires="wps">
             <w:drawing>
-              <wp:anchor distT="0" distB="0" distL="114300" distR="114300" simplePos="0" relativeHeight="251766784" behindDoc="0" locked="0" layoutInCell="1" allowOverlap="1">
+              <wp:anchor distT="0" distB="0" distL="114300" distR="114300" simplePos="0" relativeHeight="251764736" behindDoc="0" locked="0" layoutInCell="1" allowOverlap="1">
                 <wp:simplePos x="0" y="0"/>
                 <wp:positionH relativeFrom="column">
                   <wp:posOffset>-220980</wp:posOffset>
@@ -1679,7 +1957,7 @@
           </mc:Choice>
           <mc:Fallback>
             <w:pict>
-              <v:shape id="_x0000_s1026" o:spid="_x0000_s1026" o:spt="32" type="#_x0000_t32" style="position:absolute;left:0pt;flip:x;margin-left:-17.4pt;margin-top:15.85pt;height:62.2pt;width:38.85pt;z-index:251766784;mso-width-relative:page;mso-height-relative:page;" filled="f" stroked="t" coordsize="21600,21600" o:gfxdata="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">
+              <v:shape id="_x0000_s1026" o:spid="_x0000_s1026" o:spt="32" type="#_x0000_t32" style="position:absolute;left:0pt;flip:x;margin-left:-17.4pt;margin-top:15.85pt;height:62.2pt;width:38.85pt;z-index:251764736;mso-width-relative:page;mso-height-relative:page;" filled="f" stroked="t" coordsize="21600,21600" o:gfxdata="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">
                 <v:fill on="f" focussize="0,0"/>
                 <v:stroke weight="0.5pt" color="#4472C4 [3204]" miterlimit="8" joinstyle="miter" endarrow="block"/>
                 <v:imagedata o:title=""/>
@@ -1695,7 +1973,7 @@
         <mc:AlternateContent>
           <mc:Choice Requires="wps">
             <w:drawing>
-              <wp:anchor distT="0" distB="0" distL="114300" distR="114300" simplePos="0" relativeHeight="251765760" behindDoc="0" locked="0" layoutInCell="1" allowOverlap="1">
+              <wp:anchor distT="0" distB="0" distL="114300" distR="114300" simplePos="0" relativeHeight="251763712" behindDoc="0" locked="0" layoutInCell="1" allowOverlap="1">
                 <wp:simplePos x="0" y="0"/>
                 <wp:positionH relativeFrom="column">
                   <wp:posOffset>746125</wp:posOffset>
@@ -1747,7 +2025,7 @@
           </mc:Choice>
           <mc:Fallback>
             <w:pict>
-              <v:shape id="_x0000_s1026" o:spid="_x0000_s1026" o:spt="32" type="#_x0000_t32" style="position:absolute;left:0pt;margin-left:58.75pt;margin-top:1.15pt;height:63.95pt;width:0pt;z-index:251765760;mso-width-relative:page;mso-height-relative:page;" filled="f" stroked="t" coordsize="21600,21600" o:gfxdata="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">
+              <v:shape id="_x0000_s1026" o:spid="_x0000_s1026" o:spt="32" type="#_x0000_t32" style="position:absolute;left:0pt;margin-left:58.75pt;margin-top:1.15pt;height:63.95pt;width:0pt;z-index:251763712;mso-width-relative:page;mso-height-relative:page;" filled="f" stroked="t" coordsize="21600,21600" o:gfxdata="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">
                 <v:fill on="f" focussize="0,0"/>
                 <v:stroke weight="0.5pt" color="#4472C4 [3204]" miterlimit="8" joinstyle="miter" endarrow="block"/>
                 <v:imagedata o:title=""/>
@@ -1766,18 +2044,18 @@
         <mc:AlternateContent>
           <mc:Choice Requires="wps">
             <w:drawing>
-              <wp:anchor distT="0" distB="0" distL="114300" distR="114300" simplePos="0" relativeHeight="251763712" behindDoc="0" locked="0" layoutInCell="1" allowOverlap="1">
+              <wp:anchor distT="0" distB="0" distL="114300" distR="114300" simplePos="0" relativeHeight="251734016" behindDoc="0" locked="0" layoutInCell="1" allowOverlap="1">
                 <wp:simplePos x="0" y="0"/>
-                <wp:positionH relativeFrom="page">
-                  <wp:posOffset>356870</wp:posOffset>
+                <wp:positionH relativeFrom="margin">
+                  <wp:posOffset>4883150</wp:posOffset>
                 </wp:positionH>
                 <wp:positionV relativeFrom="paragraph">
-                  <wp:posOffset>119380</wp:posOffset>
+                  <wp:posOffset>112395</wp:posOffset>
                 </wp:positionV>
-                <wp:extent cx="1097280" cy="1337310"/>
-                <wp:effectExtent l="57150" t="38100" r="65405" b="73025"/>
+                <wp:extent cx="1118870" cy="1347470"/>
+                <wp:effectExtent l="48260" t="29210" r="52070" b="71120"/>
                 <wp:wrapNone/>
-                <wp:docPr id="143" name="矩形: 圆角 143"/>
+                <wp:docPr id="43" name="矩形: 圆角 43"/>
                 <wp:cNvGraphicFramePr/>
                 <a:graphic xmlns:a="http://schemas.openxmlformats.org/drawingml/2006/main">
                   <a:graphicData uri="http://schemas.microsoft.com/office/word/2010/wordprocessingShape">
@@ -1786,7 +2064,7 @@
                       <wps:spPr>
                         <a:xfrm>
                           <a:off x="0" y="0"/>
-                          <a:ext cx="1097229" cy="1337158"/>
+                          <a:ext cx="1118870" cy="1347470"/>
                         </a:xfrm>
                         <a:prstGeom prst="roundRect">
                           <a:avLst/>
@@ -1829,24 +2107,59 @@
                                 <w:sz w:val="32"/>
                                 <w:szCs w:val="36"/>
                               </w:rPr>
-                              <w:t>status()</w:t>
+                              <w:t>shut()</w:t>
                             </w:r>
                           </w:p>
                           <w:p>
                             <w:pPr>
                               <w:jc w:val="center"/>
                               <w:rPr>
+                                <w:rFonts w:hint="default" w:eastAsiaTheme="minorEastAsia"/>
+                                <w:color w:val="000000" w:themeColor="text1"/>
                                 <w:sz w:val="32"/>
                                 <w:szCs w:val="36"/>
+                                <w:lang w:val="en-US" w:eastAsia="zh-CN"/>
+                                <w14:glow w14:rad="0">
+                                  <w14:srgbClr w14:val="000000"/>
+                                </w14:glow>
+                                <w14:shadow w14:blurRad="38100" w14:dist="19050" w14:dir="2700000" w14:sx="100000" w14:sy="100000" w14:kx="0" w14:ky="0" w14:algn="tl">
+                                  <w14:schemeClr w14:val="dk1">
+                                    <w14:alpha w14:val="60000"/>
+                                  </w14:schemeClr>
+                                </w14:shadow>
+                                <w14:reflection w14:blurRad="0" w14:stA="0" w14:stPos="0" w14:endA="0" w14:endPos="0" w14:dist="0" w14:dir="0" w14:fadeDir="0" w14:sx="0" w14:sy="0" w14:kx="0" w14:ky="0" w14:algn="none"/>
+                                <w14:textFill>
+                                  <w14:solidFill>
+                                    <w14:schemeClr w14:val="tx1"/>
+                                  </w14:solidFill>
+                                </w14:textFill>
+                                <w14:props3d w14:extrusionH="0" w14:contourW="0" w14:prstMaterial="clear"/>
                               </w:rPr>
                             </w:pPr>
                             <w:r>
                               <w:rPr>
                                 <w:rFonts w:hint="eastAsia"/>
+                                <w:color w:val="000000" w:themeColor="text1"/>
                                 <w:sz w:val="32"/>
                                 <w:szCs w:val="36"/>
-                              </w:rPr>
-                              <w:t>查询服务状态</w:t>
+                                <w:lang w:val="en-US" w:eastAsia="zh-CN"/>
+                                <w14:glow w14:rad="0">
+                                  <w14:srgbClr w14:val="000000"/>
+                                </w14:glow>
+                                <w14:shadow w14:blurRad="38100" w14:dist="19050" w14:dir="2700000" w14:sx="100000" w14:sy="100000" w14:kx="0" w14:ky="0" w14:algn="tl">
+                                  <w14:schemeClr w14:val="dk1">
+                                    <w14:alpha w14:val="60000"/>
+                                  </w14:schemeClr>
+                                </w14:shadow>
+                                <w14:reflection w14:blurRad="0" w14:stA="0" w14:stPos="0" w14:endA="0" w14:endPos="0" w14:dist="0" w14:dir="0" w14:fadeDir="0" w14:sx="0" w14:sy="0" w14:kx="0" w14:ky="0" w14:algn="none"/>
+                                <w14:textFill>
+                                  <w14:solidFill>
+                                    <w14:schemeClr w14:val="tx1"/>
+                                  </w14:solidFill>
+                                </w14:textFill>
+                                <w14:props3d w14:extrusionH="0" w14:contourW="0" w14:prstMaterial="clear"/>
+                              </w:rPr>
+                              <w:t>Stop the service</w:t>
                             </w:r>
                           </w:p>
                         </w:txbxContent>
@@ -1862,7 +2175,7 @@
           </mc:Choice>
           <mc:Fallback>
             <w:pict>
-              <v:roundrect id="矩形: 圆角 143" o:spid="_x0000_s1026" o:spt="2" style="position:absolute;left:0pt;margin-left:28.1pt;margin-top:9.4pt;height:105.3pt;width:86.4pt;mso-position-horizontal-relative:page;z-index:251763712;v-text-anchor:middle;mso-width-relative:page;mso-height-relative:page;" fillcolor="#AFAFAF [3280]" filled="t" stroked="f" coordsize="21600,21600" arcsize="0.166666666666667" o:gfxdata="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">
+              <v:roundrect id="矩形: 圆角 43" o:spid="_x0000_s1026" o:spt="2" style="position:absolute;left:0pt;margin-left:384.5pt;margin-top:8.85pt;height:106.1pt;width:88.1pt;mso-position-horizontal-relative:margin;z-index:251734016;v-text-anchor:middle;mso-width-relative:page;mso-height-relative:page;" fillcolor="#AFAFAF [3280]" filled="t" stroked="f" coordsize="21600,21600" arcsize="0.166666666666667" o:gfxdata="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">
                 <v:fill type="gradient" on="t" color2="#929292 [3184]" colors="0f #AFAFAF;32768f #A5A5A5;65536f #929292" focus="100%" focussize="0,0" rotate="t">
                   <o:fill type="gradientUnscaled" v:ext="backwardCompatible"/>
                 </v:fill>
@@ -1893,24 +2206,59 @@
                           <w:sz w:val="32"/>
                           <w:szCs w:val="36"/>
                         </w:rPr>
-                        <w:t>status()</w:t>
+                        <w:t>shut()</w:t>
                       </w:r>
                     </w:p>
                     <w:p>
                       <w:pPr>
                         <w:jc w:val="center"/>
                         <w:rPr>
+                          <w:rFonts w:hint="default" w:eastAsiaTheme="minorEastAsia"/>
+                          <w:color w:val="000000" w:themeColor="text1"/>
                           <w:sz w:val="32"/>
                           <w:szCs w:val="36"/>
+                          <w:lang w:val="en-US" w:eastAsia="zh-CN"/>
+                          <w14:glow w14:rad="0">
+                            <w14:srgbClr w14:val="000000"/>
+                          </w14:glow>
+                          <w14:shadow w14:blurRad="38100" w14:dist="19050" w14:dir="2700000" w14:sx="100000" w14:sy="100000" w14:kx="0" w14:ky="0" w14:algn="tl">
+                            <w14:schemeClr w14:val="dk1">
+                              <w14:alpha w14:val="60000"/>
+                            </w14:schemeClr>
+                          </w14:shadow>
+                          <w14:reflection w14:blurRad="0" w14:stA="0" w14:stPos="0" w14:endA="0" w14:endPos="0" w14:dist="0" w14:dir="0" w14:fadeDir="0" w14:sx="0" w14:sy="0" w14:kx="0" w14:ky="0" w14:algn="none"/>
+                          <w14:textFill>
+                            <w14:solidFill>
+                              <w14:schemeClr w14:val="tx1"/>
+                            </w14:solidFill>
+                          </w14:textFill>
+                          <w14:props3d w14:extrusionH="0" w14:contourW="0" w14:prstMaterial="clear"/>
                         </w:rPr>
                       </w:pPr>
                       <w:r>
                         <w:rPr>
                           <w:rFonts w:hint="eastAsia"/>
+                          <w:color w:val="000000" w:themeColor="text1"/>
                           <w:sz w:val="32"/>
                           <w:szCs w:val="36"/>
-                        </w:rPr>
-                        <w:t>查询服务状态</w:t>
+                          <w:lang w:val="en-US" w:eastAsia="zh-CN"/>
+                          <w14:glow w14:rad="0">
+                            <w14:srgbClr w14:val="000000"/>
+                          </w14:glow>
+                          <w14:shadow w14:blurRad="38100" w14:dist="19050" w14:dir="2700000" w14:sx="100000" w14:sy="100000" w14:kx="0" w14:ky="0" w14:algn="tl">
+                            <w14:schemeClr w14:val="dk1">
+                              <w14:alpha w14:val="60000"/>
+                            </w14:schemeClr>
+                          </w14:shadow>
+                          <w14:reflection w14:blurRad="0" w14:stA="0" w14:stPos="0" w14:endA="0" w14:endPos="0" w14:dist="0" w14:dir="0" w14:fadeDir="0" w14:sx="0" w14:sy="0" w14:kx="0" w14:ky="0" w14:algn="none"/>
+                          <w14:textFill>
+                            <w14:solidFill>
+                              <w14:schemeClr w14:val="tx1"/>
+                            </w14:solidFill>
+                          </w14:textFill>
+                          <w14:props3d w14:extrusionH="0" w14:contourW="0" w14:prstMaterial="clear"/>
+                        </w:rPr>
+                        <w:t>Stop the service</w:t>
                       </w:r>
                     </w:p>
                   </w:txbxContent>
@@ -1924,18 +2272,18 @@
         <mc:AlternateContent>
           <mc:Choice Requires="wps">
             <w:drawing>
-              <wp:anchor distT="0" distB="0" distL="114300" distR="114300" simplePos="0" relativeHeight="251758592" behindDoc="0" locked="0" layoutInCell="1" allowOverlap="1">
+              <wp:anchor distT="0" distB="0" distL="114300" distR="114300" simplePos="0" relativeHeight="251751424" behindDoc="0" locked="0" layoutInCell="1" allowOverlap="1">
                 <wp:simplePos x="0" y="0"/>
-                <wp:positionH relativeFrom="leftMargin">
-                  <wp:posOffset>1557020</wp:posOffset>
+                <wp:positionH relativeFrom="margin">
+                  <wp:posOffset>3738880</wp:posOffset>
                 </wp:positionH>
                 <wp:positionV relativeFrom="paragraph">
-                  <wp:posOffset>103505</wp:posOffset>
+                  <wp:posOffset>106045</wp:posOffset>
                 </wp:positionV>
-                <wp:extent cx="791210" cy="1264285"/>
-                <wp:effectExtent l="57150" t="38100" r="66040" b="69850"/>
+                <wp:extent cx="1111885" cy="1315085"/>
+                <wp:effectExtent l="48260" t="29210" r="59055" b="84455"/>
                 <wp:wrapNone/>
-                <wp:docPr id="136" name="矩形: 圆角 136"/>
+                <wp:docPr id="130" name="矩形: 圆角 130"/>
                 <wp:cNvGraphicFramePr/>
                 <a:graphic xmlns:a="http://schemas.openxmlformats.org/drawingml/2006/main">
                   <a:graphicData uri="http://schemas.microsoft.com/office/word/2010/wordprocessingShape">
@@ -1944,7 +2292,7 @@
                       <wps:spPr>
                         <a:xfrm>
                           <a:off x="0" y="0"/>
-                          <a:ext cx="791414" cy="1264006"/>
+                          <a:ext cx="1111784" cy="1315085"/>
                         </a:xfrm>
                         <a:prstGeom prst="roundRect">
                           <a:avLst/>
@@ -1987,24 +2335,59 @@
                                 <w:sz w:val="32"/>
                                 <w:szCs w:val="36"/>
                               </w:rPr>
-                              <w:t>get()</w:t>
+                              <w:t>take()</w:t>
                             </w:r>
                           </w:p>
                           <w:p>
                             <w:pPr>
                               <w:jc w:val="center"/>
                               <w:rPr>
+                                <w:rFonts w:hint="default" w:eastAsiaTheme="minorEastAsia"/>
+                                <w:color w:val="000000" w:themeColor="text1"/>
                                 <w:sz w:val="32"/>
                                 <w:szCs w:val="36"/>
+                                <w:lang w:val="en-US" w:eastAsia="zh-CN"/>
+                                <w14:glow w14:rad="0">
+                                  <w14:srgbClr w14:val="000000"/>
+                                </w14:glow>
+                                <w14:shadow w14:blurRad="38100" w14:dist="19050" w14:dir="2700000" w14:sx="100000" w14:sy="100000" w14:kx="0" w14:ky="0" w14:algn="tl">
+                                  <w14:schemeClr w14:val="dk1">
+                                    <w14:alpha w14:val="60000"/>
+                                  </w14:schemeClr>
+                                </w14:shadow>
+                                <w14:reflection w14:blurRad="0" w14:stA="0" w14:stPos="0" w14:endA="0" w14:endPos="0" w14:dist="0" w14:dir="0" w14:fadeDir="0" w14:sx="0" w14:sy="0" w14:kx="0" w14:ky="0" w14:algn="none"/>
+                                <w14:textFill>
+                                  <w14:solidFill>
+                                    <w14:schemeClr w14:val="tx1"/>
+                                  </w14:solidFill>
+                                </w14:textFill>
+                                <w14:props3d w14:extrusionH="0" w14:contourW="0" w14:prstMaterial="clear"/>
                               </w:rPr>
                             </w:pPr>
                             <w:r>
                               <w:rPr>
                                 <w:rFonts w:hint="eastAsia"/>
+                                <w:color w:val="000000" w:themeColor="text1"/>
                                 <w:sz w:val="32"/>
                                 <w:szCs w:val="36"/>
-                              </w:rPr>
-                              <w:t>查询配置</w:t>
+                                <w:lang w:val="en-US" w:eastAsia="zh-CN"/>
+                                <w14:glow w14:rad="0">
+                                  <w14:srgbClr w14:val="000000"/>
+                                </w14:glow>
+                                <w14:shadow w14:blurRad="38100" w14:dist="19050" w14:dir="2700000" w14:sx="100000" w14:sy="100000" w14:kx="0" w14:ky="0" w14:algn="tl">
+                                  <w14:schemeClr w14:val="dk1">
+                                    <w14:alpha w14:val="60000"/>
+                                  </w14:schemeClr>
+                                </w14:shadow>
+                                <w14:reflection w14:blurRad="0" w14:stA="0" w14:stPos="0" w14:endA="0" w14:endPos="0" w14:dist="0" w14:dir="0" w14:fadeDir="0" w14:sx="0" w14:sy="0" w14:kx="0" w14:ky="0" w14:algn="none"/>
+                                <w14:textFill>
+                                  <w14:solidFill>
+                                    <w14:schemeClr w14:val="tx1"/>
+                                  </w14:solidFill>
+                                </w14:textFill>
+                                <w14:props3d w14:extrusionH="0" w14:contourW="0" w14:prstMaterial="clear"/>
+                              </w:rPr>
+                              <w:t>Reset the service</w:t>
                             </w:r>
                           </w:p>
                         </w:txbxContent>
@@ -2020,7 +2403,7 @@
           </mc:Choice>
           <mc:Fallback>
             <w:pict>
-              <v:roundrect id="矩形: 圆角 136" o:spid="_x0000_s1026" o:spt="2" style="position:absolute;left:0pt;margin-left:122.6pt;margin-top:423.35pt;height:99.55pt;width:62.3pt;mso-position-horizontal-relative:page;mso-position-vertical-relative:page;z-index:251758592;v-text-anchor:middle;mso-width-relative:page;mso-height-relative:page;" fillcolor="#AFAFAF [3280]" filled="t" stroked="f" coordsize="21600,21600" arcsize="0.166666666666667" o:gfxdata="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">
+              <v:roundrect id="矩形: 圆角 130" o:spid="_x0000_s1026" o:spt="2" style="position:absolute;left:0pt;margin-left:294.4pt;margin-top:8.35pt;height:103.55pt;width:87.55pt;mso-position-horizontal-relative:margin;z-index:251751424;v-text-anchor:middle;mso-width-relative:page;mso-height-relative:page;" fillcolor="#AFAFAF [3280]" filled="t" stroked="f" coordsize="21600,21600" arcsize="0.166666666666667" o:gfxdata="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">
                 <v:fill type="gradient" on="t" color2="#929292 [3184]" colors="0f #AFAFAF;32768f #A5A5A5;65536f #929292" focus="100%" focussize="0,0" rotate="t">
                   <o:fill type="gradientUnscaled" v:ext="backwardCompatible"/>
                 </v:fill>
@@ -2051,24 +2434,59 @@
                           <w:sz w:val="32"/>
                           <w:szCs w:val="36"/>
                         </w:rPr>
-                        <w:t>get()</w:t>
+                        <w:t>take()</w:t>
                       </w:r>
                     </w:p>
                     <w:p>
                       <w:pPr>
                         <w:jc w:val="center"/>
                         <w:rPr>
+                          <w:rFonts w:hint="default" w:eastAsiaTheme="minorEastAsia"/>
+                          <w:color w:val="000000" w:themeColor="text1"/>
                           <w:sz w:val="32"/>
                           <w:szCs w:val="36"/>
+                          <w:lang w:val="en-US" w:eastAsia="zh-CN"/>
+                          <w14:glow w14:rad="0">
+                            <w14:srgbClr w14:val="000000"/>
+                          </w14:glow>
+                          <w14:shadow w14:blurRad="38100" w14:dist="19050" w14:dir="2700000" w14:sx="100000" w14:sy="100000" w14:kx="0" w14:ky="0" w14:algn="tl">
+                            <w14:schemeClr w14:val="dk1">
+                              <w14:alpha w14:val="60000"/>
+                            </w14:schemeClr>
+                          </w14:shadow>
+                          <w14:reflection w14:blurRad="0" w14:stA="0" w14:stPos="0" w14:endA="0" w14:endPos="0" w14:dist="0" w14:dir="0" w14:fadeDir="0" w14:sx="0" w14:sy="0" w14:kx="0" w14:ky="0" w14:algn="none"/>
+                          <w14:textFill>
+                            <w14:solidFill>
+                              <w14:schemeClr w14:val="tx1"/>
+                            </w14:solidFill>
+                          </w14:textFill>
+                          <w14:props3d w14:extrusionH="0" w14:contourW="0" w14:prstMaterial="clear"/>
                         </w:rPr>
                       </w:pPr>
                       <w:r>
                         <w:rPr>
                           <w:rFonts w:hint="eastAsia"/>
+                          <w:color w:val="000000" w:themeColor="text1"/>
                           <w:sz w:val="32"/>
                           <w:szCs w:val="36"/>
-                        </w:rPr>
-                        <w:t>查询配置</w:t>
+                          <w:lang w:val="en-US" w:eastAsia="zh-CN"/>
+                          <w14:glow w14:rad="0">
+                            <w14:srgbClr w14:val="000000"/>
+                          </w14:glow>
+                          <w14:shadow w14:blurRad="38100" w14:dist="19050" w14:dir="2700000" w14:sx="100000" w14:sy="100000" w14:kx="0" w14:ky="0" w14:algn="tl">
+                            <w14:schemeClr w14:val="dk1">
+                              <w14:alpha w14:val="60000"/>
+                            </w14:schemeClr>
+                          </w14:shadow>
+                          <w14:reflection w14:blurRad="0" w14:stA="0" w14:stPos="0" w14:endA="0" w14:endPos="0" w14:dist="0" w14:dir="0" w14:fadeDir="0" w14:sx="0" w14:sy="0" w14:kx="0" w14:ky="0" w14:algn="none"/>
+                          <w14:textFill>
+                            <w14:solidFill>
+                              <w14:schemeClr w14:val="tx1"/>
+                            </w14:solidFill>
+                          </w14:textFill>
+                          <w14:props3d w14:extrusionH="0" w14:contourW="0" w14:prstMaterial="clear"/>
+                        </w:rPr>
+                        <w:t>Reset the service</w:t>
                       </w:r>
                     </w:p>
                   </w:txbxContent>
@@ -2082,18 +2500,18 @@
         <mc:AlternateContent>
           <mc:Choice Requires="wps">
             <w:drawing>
-              <wp:anchor distT="0" distB="0" distL="114300" distR="114300" simplePos="0" relativeHeight="251759616" behindDoc="0" locked="0" layoutInCell="1" allowOverlap="1">
+              <wp:anchor distT="0" distB="0" distL="114300" distR="114300" simplePos="0" relativeHeight="251731968" behindDoc="0" locked="0" layoutInCell="1" allowOverlap="1">
                 <wp:simplePos x="0" y="0"/>
                 <wp:positionH relativeFrom="margin">
-                  <wp:posOffset>1312545</wp:posOffset>
+                  <wp:posOffset>2063115</wp:posOffset>
                 </wp:positionH>
                 <wp:positionV relativeFrom="paragraph">
-                  <wp:posOffset>89535</wp:posOffset>
+                  <wp:posOffset>98425</wp:posOffset>
                 </wp:positionV>
-                <wp:extent cx="798830" cy="1249680"/>
-                <wp:effectExtent l="57150" t="38100" r="59055" b="84455"/>
+                <wp:extent cx="1643380" cy="1433195"/>
+                <wp:effectExtent l="48260" t="29210" r="60960" b="80645"/>
                 <wp:wrapNone/>
-                <wp:docPr id="137" name="矩形: 圆角 137"/>
+                <wp:docPr id="40" name="矩形: 圆角 40"/>
                 <wp:cNvGraphicFramePr/>
                 <a:graphic xmlns:a="http://schemas.openxmlformats.org/drawingml/2006/main">
                   <a:graphicData uri="http://schemas.microsoft.com/office/word/2010/wordprocessingShape">
@@ -2102,7 +2520,7 @@
                       <wps:spPr>
                         <a:xfrm>
                           <a:off x="0" y="0"/>
-                          <a:ext cx="798728" cy="1249375"/>
+                          <a:ext cx="1643685" cy="1433195"/>
                         </a:xfrm>
                         <a:prstGeom prst="roundRect">
                           <a:avLst/>
@@ -2145,8 +2563,156 @@
                                 <w:sz w:val="32"/>
                                 <w:szCs w:val="36"/>
                               </w:rPr>
-                              <w:t>set()</w:t>
-                            </w:r>
+                              <w:t>setup()</w:t>
+                            </w:r>
+                          </w:p>
+                          <w:p>
+                            <w:pPr>
+                              <w:pStyle w:val="4"/>
+                              <w:keepNext w:val="0"/>
+                              <w:keepLines w:val="0"/>
+                              <w:widowControl/>
+                              <w:suppressLineNumbers w:val="0"/>
+                              <w:pBdr>
+                                <w:top w:val="none" w:color="auto" w:sz="0" w:space="0"/>
+                                <w:left w:val="none" w:color="auto" w:sz="0" w:space="0"/>
+                                <w:bottom w:val="none" w:color="auto" w:sz="0" w:space="0"/>
+                                <w:right w:val="none" w:color="auto" w:sz="0" w:space="0"/>
+                              </w:pBdr>
+                              <w:spacing w:before="0" w:beforeAutospacing="0" w:after="30" w:afterAutospacing="0" w:line="315" w:lineRule="atLeast"/>
+                              <w:ind w:left="0" w:right="0"/>
+                              <w:rPr>
+                                <w:i w:val="0"/>
+                                <w:iCs w:val="0"/>
+                                <w:color w:val="000000" w:themeColor="text1"/>
+                                <w14:glow w14:rad="0">
+                                  <w14:srgbClr w14:val="000000"/>
+                                </w14:glow>
+                                <w14:shadow w14:blurRad="38100" w14:dist="19050" w14:dir="2700000" w14:sx="100000" w14:sy="100000" w14:kx="0" w14:ky="0" w14:algn="tl">
+                                  <w14:schemeClr w14:val="dk1">
+                                    <w14:alpha w14:val="60000"/>
+                                  </w14:schemeClr>
+                                </w14:shadow>
+                                <w14:reflection w14:blurRad="0" w14:stA="0" w14:stPos="0" w14:endA="0" w14:endPos="0" w14:dist="0" w14:dir="0" w14:fadeDir="0" w14:sx="0" w14:sy="0" w14:kx="0" w14:ky="0" w14:algn="none"/>
+                                <w14:textFill>
+                                  <w14:solidFill>
+                                    <w14:schemeClr w14:val="tx1"/>
+                                  </w14:solidFill>
+                                </w14:textFill>
+                                <w14:props3d w14:extrusionH="0" w14:contourW="0" w14:prstMaterial="clear"/>
+                              </w:rPr>
+                            </w:pPr>
+                            <w:r>
+                              <w:rPr>
+                                <w:rFonts w:hint="eastAsia" w:ascii="Segoe UI" w:hAnsi="Segoe UI" w:eastAsia="Segoe UI" w:cs="Segoe UI"/>
+                                <w:i w:val="0"/>
+                                <w:iCs w:val="0"/>
+                                <w:caps w:val="0"/>
+                                <w:color w:val="000000" w:themeColor="text1"/>
+                                <w:spacing w:val="0"/>
+                                <w:sz w:val="21"/>
+                                <w:szCs w:val="21"/>
+                                <w:bdr w:val="none" w:color="auto" w:sz="0" w:space="0"/>
+                                <w:shd w:val="clear" w:fill="FFFFFF"/>
+                                <w14:glow w14:rad="0">
+                                  <w14:srgbClr w14:val="000000"/>
+                                </w14:glow>
+                                <w14:shadow w14:blurRad="38100" w14:dist="19050" w14:dir="2700000" w14:sx="100000" w14:sy="100000" w14:kx="0" w14:ky="0" w14:algn="tl">
+                                  <w14:schemeClr w14:val="dk1">
+                                    <w14:alpha w14:val="60000"/>
+                                  </w14:schemeClr>
+                                </w14:shadow>
+                                <w14:reflection w14:blurRad="0" w14:stA="0" w14:stPos="0" w14:endA="0" w14:endPos="0" w14:dist="0" w14:dir="0" w14:fadeDir="0" w14:sx="0" w14:sy="0" w14:kx="0" w14:ky="0" w14:algn="none"/>
+                                <w14:textFill>
+                                  <w14:solidFill>
+                                    <w14:schemeClr w14:val="tx1"/>
+                                  </w14:solidFill>
+                                </w14:textFill>
+                                <w14:props3d w14:extrusionH="0" w14:contourW="0" w14:prstMaterial="clear"/>
+                              </w:rPr>
+                              <w:t>Register</w:t>
+                            </w:r>
+                            <w:r>
+                              <w:rPr>
+                                <w:rFonts w:hint="eastAsia" w:ascii="Segoe UI" w:hAnsi="Segoe UI" w:eastAsia="宋体" w:cs="Segoe UI"/>
+                                <w:i w:val="0"/>
+                                <w:iCs w:val="0"/>
+                                <w:caps w:val="0"/>
+                                <w:color w:val="000000" w:themeColor="text1"/>
+                                <w:spacing w:val="0"/>
+                                <w:sz w:val="21"/>
+                                <w:szCs w:val="21"/>
+                                <w:bdr w:val="none" w:color="auto" w:sz="0" w:space="0"/>
+                                <w:shd w:val="clear" w:fill="FFFFFF"/>
+                                <w:lang w:val="en-US" w:eastAsia="zh-CN"/>
+                                <w14:glow w14:rad="0">
+                                  <w14:srgbClr w14:val="000000"/>
+                                </w14:glow>
+                                <w14:shadow w14:blurRad="38100" w14:dist="19050" w14:dir="2700000" w14:sx="100000" w14:sy="100000" w14:kx="0" w14:ky="0" w14:algn="tl">
+                                  <w14:schemeClr w14:val="dk1">
+                                    <w14:alpha w14:val="60000"/>
+                                  </w14:schemeClr>
+                                </w14:shadow>
+                                <w14:reflection w14:blurRad="0" w14:stA="0" w14:stPos="0" w14:endA="0" w14:endPos="0" w14:dist="0" w14:dir="0" w14:fadeDir="0" w14:sx="0" w14:sy="0" w14:kx="0" w14:ky="0" w14:algn="none"/>
+                                <w14:textFill>
+                                  <w14:solidFill>
+                                    <w14:schemeClr w14:val="tx1"/>
+                                  </w14:solidFill>
+                                </w14:textFill>
+                                <w14:props3d w14:extrusionH="0" w14:contourW="0" w14:prstMaterial="clear"/>
+                              </w:rPr>
+                              <w:t xml:space="preserve"> </w:t>
+                            </w:r>
+                            <w:r>
+                              <w:rPr>
+                                <w:rFonts w:hint="eastAsia" w:ascii="Segoe UI" w:hAnsi="Segoe UI" w:eastAsia="Segoe UI" w:cs="Segoe UI"/>
+                                <w:i w:val="0"/>
+                                <w:iCs w:val="0"/>
+                                <w:caps w:val="0"/>
+                                <w:color w:val="000000" w:themeColor="text1"/>
+                                <w:spacing w:val="0"/>
+                                <w:sz w:val="21"/>
+                                <w:szCs w:val="21"/>
+                                <w:bdr w:val="none" w:color="auto" w:sz="0" w:space="0"/>
+                                <w:shd w:val="clear" w:fill="FFFFFF"/>
+                                <w14:glow w14:rad="0">
+                                  <w14:srgbClr w14:val="000000"/>
+                                </w14:glow>
+                                <w14:shadow w14:blurRad="38100" w14:dist="19050" w14:dir="2700000" w14:sx="100000" w14:sy="100000" w14:kx="0" w14:ky="0" w14:algn="tl">
+                                  <w14:schemeClr w14:val="dk1">
+                                    <w14:alpha w14:val="60000"/>
+                                  </w14:schemeClr>
+                                </w14:shadow>
+                                <w14:reflection w14:blurRad="0" w14:stA="0" w14:stPos="0" w14:endA="0" w14:endPos="0" w14:dist="0" w14:dir="0" w14:fadeDir="0" w14:sx="0" w14:sy="0" w14:kx="0" w14:ky="0" w14:algn="none"/>
+                                <w14:textFill>
+                                  <w14:solidFill>
+                                    <w14:schemeClr w14:val="tx1"/>
+                                  </w14:solidFill>
+                                </w14:textFill>
+                                <w14:props3d w14:extrusionH="0" w14:contourW="0" w14:prstMaterial="clear"/>
+                              </w:rPr>
+                              <w:t>the service according to the component configuration</w:t>
+                            </w:r>
+                          </w:p>
+                          <w:p>
+                            <w:pPr>
+                              <w:keepNext w:val="0"/>
+                              <w:keepLines w:val="0"/>
+                              <w:widowControl/>
+                              <w:numPr>
+                                <w:ilvl w:val="0"/>
+                                <w:numId w:val="3"/>
+                              </w:numPr>
+                              <w:suppressLineNumbers w:val="0"/>
+                              <w:pBdr>
+                                <w:top w:val="none" w:color="auto" w:sz="0" w:space="0"/>
+                                <w:left w:val="none" w:color="auto" w:sz="0" w:space="0"/>
+                                <w:bottom w:val="none" w:color="auto" w:sz="0" w:space="0"/>
+                                <w:right w:val="none" w:color="auto" w:sz="0" w:space="0"/>
+                              </w:pBdr>
+                              <w:spacing w:before="0" w:beforeAutospacing="0" w:after="0" w:afterAutospacing="0"/>
+                              <w:ind w:left="0" w:right="0" w:hanging="360"/>
+                            </w:pPr>
                           </w:p>
                           <w:p>
                             <w:pPr>
@@ -2156,14 +2722,6 @@
                                 <w:szCs w:val="36"/>
                               </w:rPr>
                             </w:pPr>
-                            <w:r>
-                              <w:rPr>
-                                <w:rFonts w:hint="eastAsia"/>
-                                <w:sz w:val="32"/>
-                                <w:szCs w:val="36"/>
-                              </w:rPr>
-                              <w:t>修改配置</w:t>
-                            </w:r>
                           </w:p>
                         </w:txbxContent>
                       </wps:txbx>
@@ -2178,7 +2736,7 @@
           </mc:Choice>
           <mc:Fallback>
             <w:pict>
-              <v:roundrect id="矩形: 圆角 137" o:spid="_x0000_s1026" o:spt="2" style="position:absolute;left:0pt;margin-left:103.35pt;margin-top:7.05pt;height:98.4pt;width:62.9pt;mso-position-horizontal-relative:margin;z-index:251759616;v-text-anchor:middle;mso-width-relative:page;mso-height-relative:page;" fillcolor="#AFAFAF [3280]" filled="t" stroked="f" coordsize="21600,21600" arcsize="0.166666666666667" o:gfxdata="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">
+              <v:roundrect id="矩形: 圆角 40" o:spid="_x0000_s1026" o:spt="2" style="position:absolute;left:0pt;margin-left:162.45pt;margin-top:7.75pt;height:112.85pt;width:129.4pt;mso-position-horizontal-relative:margin;z-index:251731968;v-text-anchor:middle;mso-width-relative:page;mso-height-relative:page;" fillcolor="#AFAFAF [3280]" filled="t" stroked="f" coordsize="21600,21600" arcsize="0.166666666666667" o:gfxdata="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">
                 <v:fill type="gradient" on="t" color2="#929292 [3184]" colors="0f #AFAFAF;32768f #A5A5A5;65536f #929292" focus="100%" focussize="0,0" rotate="t">
                   <o:fill type="gradientUnscaled" v:ext="backwardCompatible"/>
                 </v:fill>
@@ -2209,8 +2767,156 @@
                           <w:sz w:val="32"/>
                           <w:szCs w:val="36"/>
                         </w:rPr>
-                        <w:t>set()</w:t>
-                      </w:r>
+                        <w:t>setup()</w:t>
+                      </w:r>
+                    </w:p>
+                    <w:p>
+                      <w:pPr>
+                        <w:pStyle w:val="4"/>
+                        <w:keepNext w:val="0"/>
+                        <w:keepLines w:val="0"/>
+                        <w:widowControl/>
+                        <w:suppressLineNumbers w:val="0"/>
+                        <w:pBdr>
+                          <w:top w:val="none" w:color="auto" w:sz="0" w:space="0"/>
+                          <w:left w:val="none" w:color="auto" w:sz="0" w:space="0"/>
+                          <w:bottom w:val="none" w:color="auto" w:sz="0" w:space="0"/>
+                          <w:right w:val="none" w:color="auto" w:sz="0" w:space="0"/>
+                        </w:pBdr>
+                        <w:spacing w:before="0" w:beforeAutospacing="0" w:after="30" w:afterAutospacing="0" w:line="315" w:lineRule="atLeast"/>
+                        <w:ind w:left="0" w:right="0"/>
+                        <w:rPr>
+                          <w:i w:val="0"/>
+                          <w:iCs w:val="0"/>
+                          <w:color w:val="000000" w:themeColor="text1"/>
+                          <w14:glow w14:rad="0">
+                            <w14:srgbClr w14:val="000000"/>
+                          </w14:glow>
+                          <w14:shadow w14:blurRad="38100" w14:dist="19050" w14:dir="2700000" w14:sx="100000" w14:sy="100000" w14:kx="0" w14:ky="0" w14:algn="tl">
+                            <w14:schemeClr w14:val="dk1">
+                              <w14:alpha w14:val="60000"/>
+                            </w14:schemeClr>
+                          </w14:shadow>
+                          <w14:reflection w14:blurRad="0" w14:stA="0" w14:stPos="0" w14:endA="0" w14:endPos="0" w14:dist="0" w14:dir="0" w14:fadeDir="0" w14:sx="0" w14:sy="0" w14:kx="0" w14:ky="0" w14:algn="none"/>
+                          <w14:textFill>
+                            <w14:solidFill>
+                              <w14:schemeClr w14:val="tx1"/>
+                            </w14:solidFill>
+                          </w14:textFill>
+                          <w14:props3d w14:extrusionH="0" w14:contourW="0" w14:prstMaterial="clear"/>
+                        </w:rPr>
+                      </w:pPr>
+                      <w:r>
+                        <w:rPr>
+                          <w:rFonts w:hint="eastAsia" w:ascii="Segoe UI" w:hAnsi="Segoe UI" w:eastAsia="Segoe UI" w:cs="Segoe UI"/>
+                          <w:i w:val="0"/>
+                          <w:iCs w:val="0"/>
+                          <w:caps w:val="0"/>
+                          <w:color w:val="000000" w:themeColor="text1"/>
+                          <w:spacing w:val="0"/>
+                          <w:sz w:val="21"/>
+                          <w:szCs w:val="21"/>
+                          <w:bdr w:val="none" w:color="auto" w:sz="0" w:space="0"/>
+                          <w:shd w:val="clear" w:fill="FFFFFF"/>
+                          <w14:glow w14:rad="0">
+                            <w14:srgbClr w14:val="000000"/>
+                          </w14:glow>
+                          <w14:shadow w14:blurRad="38100" w14:dist="19050" w14:dir="2700000" w14:sx="100000" w14:sy="100000" w14:kx="0" w14:ky="0" w14:algn="tl">
+                            <w14:schemeClr w14:val="dk1">
+                              <w14:alpha w14:val="60000"/>
+                            </w14:schemeClr>
+                          </w14:shadow>
+                          <w14:reflection w14:blurRad="0" w14:stA="0" w14:stPos="0" w14:endA="0" w14:endPos="0" w14:dist="0" w14:dir="0" w14:fadeDir="0" w14:sx="0" w14:sy="0" w14:kx="0" w14:ky="0" w14:algn="none"/>
+                          <w14:textFill>
+                            <w14:solidFill>
+                              <w14:schemeClr w14:val="tx1"/>
+                            </w14:solidFill>
+                          </w14:textFill>
+                          <w14:props3d w14:extrusionH="0" w14:contourW="0" w14:prstMaterial="clear"/>
+                        </w:rPr>
+                        <w:t>Register</w:t>
+                      </w:r>
+                      <w:r>
+                        <w:rPr>
+                          <w:rFonts w:hint="eastAsia" w:ascii="Segoe UI" w:hAnsi="Segoe UI" w:eastAsia="宋体" w:cs="Segoe UI"/>
+                          <w:i w:val="0"/>
+                          <w:iCs w:val="0"/>
+                          <w:caps w:val="0"/>
+                          <w:color w:val="000000" w:themeColor="text1"/>
+                          <w:spacing w:val="0"/>
+                          <w:sz w:val="21"/>
+                          <w:szCs w:val="21"/>
+                          <w:bdr w:val="none" w:color="auto" w:sz="0" w:space="0"/>
+                          <w:shd w:val="clear" w:fill="FFFFFF"/>
+                          <w:lang w:val="en-US" w:eastAsia="zh-CN"/>
+                          <w14:glow w14:rad="0">
+                            <w14:srgbClr w14:val="000000"/>
+                          </w14:glow>
+                          <w14:shadow w14:blurRad="38100" w14:dist="19050" w14:dir="2700000" w14:sx="100000" w14:sy="100000" w14:kx="0" w14:ky="0" w14:algn="tl">
+                            <w14:schemeClr w14:val="dk1">
+                              <w14:alpha w14:val="60000"/>
+                            </w14:schemeClr>
+                          </w14:shadow>
+                          <w14:reflection w14:blurRad="0" w14:stA="0" w14:stPos="0" w14:endA="0" w14:endPos="0" w14:dist="0" w14:dir="0" w14:fadeDir="0" w14:sx="0" w14:sy="0" w14:kx="0" w14:ky="0" w14:algn="none"/>
+                          <w14:textFill>
+                            <w14:solidFill>
+                              <w14:schemeClr w14:val="tx1"/>
+                            </w14:solidFill>
+                          </w14:textFill>
+                          <w14:props3d w14:extrusionH="0" w14:contourW="0" w14:prstMaterial="clear"/>
+                        </w:rPr>
+                        <w:t xml:space="preserve"> </w:t>
+                      </w:r>
+                      <w:r>
+                        <w:rPr>
+                          <w:rFonts w:hint="eastAsia" w:ascii="Segoe UI" w:hAnsi="Segoe UI" w:eastAsia="Segoe UI" w:cs="Segoe UI"/>
+                          <w:i w:val="0"/>
+                          <w:iCs w:val="0"/>
+                          <w:caps w:val="0"/>
+                          <w:color w:val="000000" w:themeColor="text1"/>
+                          <w:spacing w:val="0"/>
+                          <w:sz w:val="21"/>
+                          <w:szCs w:val="21"/>
+                          <w:bdr w:val="none" w:color="auto" w:sz="0" w:space="0"/>
+                          <w:shd w:val="clear" w:fill="FFFFFF"/>
+                          <w14:glow w14:rad="0">
+                            <w14:srgbClr w14:val="000000"/>
+                          </w14:glow>
+                          <w14:shadow w14:blurRad="38100" w14:dist="19050" w14:dir="2700000" w14:sx="100000" w14:sy="100000" w14:kx="0" w14:ky="0" w14:algn="tl">
+                            <w14:schemeClr w14:val="dk1">
+                              <w14:alpha w14:val="60000"/>
+                            </w14:schemeClr>
+                          </w14:shadow>
+                          <w14:reflection w14:blurRad="0" w14:stA="0" w14:stPos="0" w14:endA="0" w14:endPos="0" w14:dist="0" w14:dir="0" w14:fadeDir="0" w14:sx="0" w14:sy="0" w14:kx="0" w14:ky="0" w14:algn="none"/>
+                          <w14:textFill>
+                            <w14:solidFill>
+                              <w14:schemeClr w14:val="tx1"/>
+                            </w14:solidFill>
+                          </w14:textFill>
+                          <w14:props3d w14:extrusionH="0" w14:contourW="0" w14:prstMaterial="clear"/>
+                        </w:rPr>
+                        <w:t>the service according to the component configuration</w:t>
+                      </w:r>
+                    </w:p>
+                    <w:p>
+                      <w:pPr>
+                        <w:keepNext w:val="0"/>
+                        <w:keepLines w:val="0"/>
+                        <w:widowControl/>
+                        <w:numPr>
+                          <w:ilvl w:val="0"/>
+                          <w:numId w:val="3"/>
+                        </w:numPr>
+                        <w:suppressLineNumbers w:val="0"/>
+                        <w:pBdr>
+                          <w:top w:val="none" w:color="auto" w:sz="0" w:space="0"/>
+                          <w:left w:val="none" w:color="auto" w:sz="0" w:space="0"/>
+                          <w:bottom w:val="none" w:color="auto" w:sz="0" w:space="0"/>
+                          <w:right w:val="none" w:color="auto" w:sz="0" w:space="0"/>
+                        </w:pBdr>
+                        <w:spacing w:before="0" w:beforeAutospacing="0" w:after="0" w:afterAutospacing="0"/>
+                        <w:ind w:left="0" w:right="0" w:hanging="360"/>
+                      </w:pPr>
                     </w:p>
                     <w:p>
                       <w:pPr>
@@ -2220,14 +2926,6 @@
                           <w:szCs w:val="36"/>
                         </w:rPr>
                       </w:pPr>
-                      <w:r>
-                        <w:rPr>
-                          <w:rFonts w:hint="eastAsia"/>
-                          <w:sz w:val="32"/>
-                          <w:szCs w:val="36"/>
-                        </w:rPr>
-                        <w:t>修改配置</w:t>
-                      </w:r>
                     </w:p>
                   </w:txbxContent>
                 </v:textbox>
@@ -2240,18 +2938,18 @@
         <mc:AlternateContent>
           <mc:Choice Requires="wps">
             <w:drawing>
-              <wp:anchor distT="0" distB="0" distL="114300" distR="114300" simplePos="0" relativeHeight="251732992" behindDoc="0" locked="0" layoutInCell="1" allowOverlap="1">
+              <wp:anchor distT="0" distB="0" distL="114300" distR="114300" simplePos="0" relativeHeight="251761664" behindDoc="0" locked="0" layoutInCell="1" allowOverlap="1">
                 <wp:simplePos x="0" y="0"/>
-                <wp:positionH relativeFrom="margin">
-                  <wp:posOffset>2235835</wp:posOffset>
+                <wp:positionH relativeFrom="page">
+                  <wp:posOffset>398780</wp:posOffset>
                 </wp:positionH>
                 <wp:positionV relativeFrom="paragraph">
-                  <wp:posOffset>53340</wp:posOffset>
+                  <wp:posOffset>145415</wp:posOffset>
                 </wp:positionV>
-                <wp:extent cx="1643380" cy="1358900"/>
-                <wp:effectExtent l="57150" t="38100" r="52070" b="69850"/>
+                <wp:extent cx="998220" cy="1337310"/>
+                <wp:effectExtent l="48260" t="29210" r="58420" b="81280"/>
                 <wp:wrapNone/>
-                <wp:docPr id="40" name="矩形: 圆角 40"/>
+                <wp:docPr id="143" name="矩形: 圆角 143"/>
                 <wp:cNvGraphicFramePr/>
                 <a:graphic xmlns:a="http://schemas.openxmlformats.org/drawingml/2006/main">
                   <a:graphicData uri="http://schemas.microsoft.com/office/word/2010/wordprocessingShape">
@@ -2260,7 +2958,7 @@
                       <wps:spPr>
                         <a:xfrm>
                           <a:off x="0" y="0"/>
-                          <a:ext cx="1643685" cy="1359104"/>
+                          <a:ext cx="998220" cy="1337158"/>
                         </a:xfrm>
                         <a:prstGeom prst="roundRect">
                           <a:avLst/>
@@ -2303,24 +3001,81 @@
                                 <w:sz w:val="32"/>
                                 <w:szCs w:val="36"/>
                               </w:rPr>
-                              <w:t>setup()</w:t>
+                              <w:t>status()</w:t>
                             </w:r>
                           </w:p>
                           <w:p>
                             <w:pPr>
                               <w:jc w:val="center"/>
                               <w:rPr>
+                                <w:color w:val="000000" w:themeColor="text1"/>
                                 <w:sz w:val="32"/>
                                 <w:szCs w:val="36"/>
+                                <w14:glow w14:rad="0">
+                                  <w14:srgbClr w14:val="000000"/>
+                                </w14:glow>
+                                <w14:shadow w14:blurRad="38100" w14:dist="19050" w14:dir="2700000" w14:sx="100000" w14:sy="100000" w14:kx="0" w14:ky="0" w14:algn="tl">
+                                  <w14:schemeClr w14:val="dk1">
+                                    <w14:alpha w14:val="60000"/>
+                                  </w14:schemeClr>
+                                </w14:shadow>
+                                <w14:reflection w14:blurRad="0" w14:stA="0" w14:stPos="0" w14:endA="0" w14:endPos="0" w14:dist="0" w14:dir="0" w14:fadeDir="0" w14:sx="0" w14:sy="0" w14:kx="0" w14:ky="0" w14:algn="none"/>
+                                <w14:textFill>
+                                  <w14:solidFill>
+                                    <w14:schemeClr w14:val="tx1"/>
+                                  </w14:solidFill>
+                                </w14:textFill>
+                                <w14:props3d w14:extrusionH="0" w14:contourW="0" w14:prstMaterial="clear"/>
                               </w:rPr>
                             </w:pPr>
                             <w:r>
                               <w:rPr>
                                 <w:rFonts w:hint="eastAsia"/>
+                                <w:color w:val="000000" w:themeColor="text1"/>
                                 <w:sz w:val="32"/>
                                 <w:szCs w:val="36"/>
-                              </w:rPr>
-                              <w:t>跟据组件配置决定注册服务</w:t>
+                                <w:lang w:val="en-US" w:eastAsia="zh-CN"/>
+                                <w14:glow w14:rad="0">
+                                  <w14:srgbClr w14:val="000000"/>
+                                </w14:glow>
+                                <w14:shadow w14:blurRad="38100" w14:dist="19050" w14:dir="2700000" w14:sx="100000" w14:sy="100000" w14:kx="0" w14:ky="0" w14:algn="tl">
+                                  <w14:schemeClr w14:val="dk1">
+                                    <w14:alpha w14:val="60000"/>
+                                  </w14:schemeClr>
+                                </w14:shadow>
+                                <w14:reflection w14:blurRad="0" w14:stA="0" w14:stPos="0" w14:endA="0" w14:endPos="0" w14:dist="0" w14:dir="0" w14:fadeDir="0" w14:sx="0" w14:sy="0" w14:kx="0" w14:ky="0" w14:algn="none"/>
+                                <w14:textFill>
+                                  <w14:solidFill>
+                                    <w14:schemeClr w14:val="tx1"/>
+                                  </w14:solidFill>
+                                </w14:textFill>
+                                <w14:props3d w14:extrusionH="0" w14:contourW="0" w14:prstMaterial="clear"/>
+                              </w:rPr>
+                              <w:t>Q</w:t>
+                            </w:r>
+                            <w:r>
+                              <w:rPr>
+                                <w:rFonts w:hint="eastAsia"/>
+                                <w:color w:val="000000" w:themeColor="text1"/>
+                                <w:sz w:val="32"/>
+                                <w:szCs w:val="36"/>
+                                <w14:glow w14:rad="0">
+                                  <w14:srgbClr w14:val="000000"/>
+                                </w14:glow>
+                                <w14:shadow w14:blurRad="38100" w14:dist="19050" w14:dir="2700000" w14:sx="100000" w14:sy="100000" w14:kx="0" w14:ky="0" w14:algn="tl">
+                                  <w14:schemeClr w14:val="dk1">
+                                    <w14:alpha w14:val="60000"/>
+                                  </w14:schemeClr>
+                                </w14:shadow>
+                                <w14:reflection w14:blurRad="0" w14:stA="0" w14:stPos="0" w14:endA="0" w14:endPos="0" w14:dist="0" w14:dir="0" w14:fadeDir="0" w14:sx="0" w14:sy="0" w14:kx="0" w14:ky="0" w14:algn="none"/>
+                                <w14:textFill>
+                                  <w14:solidFill>
+                                    <w14:schemeClr w14:val="tx1"/>
+                                  </w14:solidFill>
+                                </w14:textFill>
+                                <w14:props3d w14:extrusionH="0" w14:contourW="0" w14:prstMaterial="clear"/>
+                              </w:rPr>
+                              <w:t>uery status</w:t>
                             </w:r>
                           </w:p>
                         </w:txbxContent>
@@ -2336,7 +3091,7 @@
           </mc:Choice>
           <mc:Fallback>
             <w:pict>
-              <v:roundrect id="矩形: 圆角 40" o:spid="_x0000_s1026" o:spt="2" style="position:absolute;left:0pt;margin-left:176.05pt;margin-top:4.2pt;height:107pt;width:129.4pt;mso-position-horizontal-relative:margin;z-index:251732992;v-text-anchor:middle;mso-width-relative:page;mso-height-relative:page;" fillcolor="#AFAFAF [3280]" filled="t" stroked="f" coordsize="21600,21600" arcsize="0.166666666666667" o:gfxdata="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">
+              <v:roundrect id="矩形: 圆角 143" o:spid="_x0000_s1026" o:spt="2" style="position:absolute;left:0pt;margin-left:31.4pt;margin-top:11.45pt;height:105.3pt;width:78.6pt;mso-position-horizontal-relative:page;z-index:251761664;v-text-anchor:middle;mso-width-relative:page;mso-height-relative:page;" fillcolor="#AFAFAF [3280]" filled="t" stroked="f" coordsize="21600,21600" arcsize="0.166666666666667" o:gfxdata="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">
                 <v:fill type="gradient" on="t" color2="#929292 [3184]" colors="0f #AFAFAF;32768f #A5A5A5;65536f #929292" focus="100%" focussize="0,0" rotate="t">
                   <o:fill type="gradientUnscaled" v:ext="backwardCompatible"/>
                 </v:fill>
@@ -2367,24 +3122,81 @@
                           <w:sz w:val="32"/>
                           <w:szCs w:val="36"/>
                         </w:rPr>
-                        <w:t>setup()</w:t>
+                        <w:t>status()</w:t>
                       </w:r>
                     </w:p>
                     <w:p>
                       <w:pPr>
                         <w:jc w:val="center"/>
                         <w:rPr>
+                          <w:color w:val="000000" w:themeColor="text1"/>
                           <w:sz w:val="32"/>
                           <w:szCs w:val="36"/>
+                          <w14:glow w14:rad="0">
+                            <w14:srgbClr w14:val="000000"/>
+                          </w14:glow>
+                          <w14:shadow w14:blurRad="38100" w14:dist="19050" w14:dir="2700000" w14:sx="100000" w14:sy="100000" w14:kx="0" w14:ky="0" w14:algn="tl">
+                            <w14:schemeClr w14:val="dk1">
+                              <w14:alpha w14:val="60000"/>
+                            </w14:schemeClr>
+                          </w14:shadow>
+                          <w14:reflection w14:blurRad="0" w14:stA="0" w14:stPos="0" w14:endA="0" w14:endPos="0" w14:dist="0" w14:dir="0" w14:fadeDir="0" w14:sx="0" w14:sy="0" w14:kx="0" w14:ky="0" w14:algn="none"/>
+                          <w14:textFill>
+                            <w14:solidFill>
+                              <w14:schemeClr w14:val="tx1"/>
+                            </w14:solidFill>
+                          </w14:textFill>
+                          <w14:props3d w14:extrusionH="0" w14:contourW="0" w14:prstMaterial="clear"/>
                         </w:rPr>
                       </w:pPr>
                       <w:r>
                         <w:rPr>
                           <w:rFonts w:hint="eastAsia"/>
+                          <w:color w:val="000000" w:themeColor="text1"/>
                           <w:sz w:val="32"/>
                           <w:szCs w:val="36"/>
-                        </w:rPr>
-                        <w:t>跟据组件配置决定注册服务</w:t>
+                          <w:lang w:val="en-US" w:eastAsia="zh-CN"/>
+                          <w14:glow w14:rad="0">
+                            <w14:srgbClr w14:val="000000"/>
+                          </w14:glow>
+                          <w14:shadow w14:blurRad="38100" w14:dist="19050" w14:dir="2700000" w14:sx="100000" w14:sy="100000" w14:kx="0" w14:ky="0" w14:algn="tl">
+                            <w14:schemeClr w14:val="dk1">
+                              <w14:alpha w14:val="60000"/>
+                            </w14:schemeClr>
+                          </w14:shadow>
+                          <w14:reflection w14:blurRad="0" w14:stA="0" w14:stPos="0" w14:endA="0" w14:endPos="0" w14:dist="0" w14:dir="0" w14:fadeDir="0" w14:sx="0" w14:sy="0" w14:kx="0" w14:ky="0" w14:algn="none"/>
+                          <w14:textFill>
+                            <w14:solidFill>
+                              <w14:schemeClr w14:val="tx1"/>
+                            </w14:solidFill>
+                          </w14:textFill>
+                          <w14:props3d w14:extrusionH="0" w14:contourW="0" w14:prstMaterial="clear"/>
+                        </w:rPr>
+                        <w:t>Q</w:t>
+                      </w:r>
+                      <w:r>
+                        <w:rPr>
+                          <w:rFonts w:hint="eastAsia"/>
+                          <w:color w:val="000000" w:themeColor="text1"/>
+                          <w:sz w:val="32"/>
+                          <w:szCs w:val="36"/>
+                          <w14:glow w14:rad="0">
+                            <w14:srgbClr w14:val="000000"/>
+                          </w14:glow>
+                          <w14:shadow w14:blurRad="38100" w14:dist="19050" w14:dir="2700000" w14:sx="100000" w14:sy="100000" w14:kx="0" w14:ky="0" w14:algn="tl">
+                            <w14:schemeClr w14:val="dk1">
+                              <w14:alpha w14:val="60000"/>
+                            </w14:schemeClr>
+                          </w14:shadow>
+                          <w14:reflection w14:blurRad="0" w14:stA="0" w14:stPos="0" w14:endA="0" w14:endPos="0" w14:dist="0" w14:dir="0" w14:fadeDir="0" w14:sx="0" w14:sy="0" w14:kx="0" w14:ky="0" w14:algn="none"/>
+                          <w14:textFill>
+                            <w14:solidFill>
+                              <w14:schemeClr w14:val="tx1"/>
+                            </w14:solidFill>
+                          </w14:textFill>
+                          <w14:props3d w14:extrusionH="0" w14:contourW="0" w14:prstMaterial="clear"/>
+                        </w:rPr>
+                        <w:t>uery status</w:t>
                       </w:r>
                     </w:p>
                   </w:txbxContent>
@@ -2398,18 +3210,18 @@
         <mc:AlternateContent>
           <mc:Choice Requires="wps">
             <w:drawing>
-              <wp:anchor distT="0" distB="0" distL="114300" distR="114300" simplePos="0" relativeHeight="251753472" behindDoc="0" locked="0" layoutInCell="1" allowOverlap="1">
+              <wp:anchor distT="0" distB="0" distL="114300" distR="114300" simplePos="0" relativeHeight="251757568" behindDoc="0" locked="0" layoutInCell="1" allowOverlap="1">
                 <wp:simplePos x="0" y="0"/>
                 <wp:positionH relativeFrom="margin">
-                  <wp:posOffset>3984625</wp:posOffset>
+                  <wp:posOffset>1136650</wp:posOffset>
                 </wp:positionH>
                 <wp:positionV relativeFrom="paragraph">
-                  <wp:posOffset>46355</wp:posOffset>
+                  <wp:posOffset>135255</wp:posOffset>
                 </wp:positionV>
-                <wp:extent cx="1111885" cy="979805"/>
-                <wp:effectExtent l="57150" t="38100" r="50800" b="67945"/>
+                <wp:extent cx="875030" cy="1349375"/>
+                <wp:effectExtent l="48260" t="29210" r="48260" b="69215"/>
                 <wp:wrapNone/>
-                <wp:docPr id="130" name="矩形: 圆角 130"/>
+                <wp:docPr id="137" name="矩形: 圆角 137"/>
                 <wp:cNvGraphicFramePr/>
                 <a:graphic xmlns:a="http://schemas.openxmlformats.org/drawingml/2006/main">
                   <a:graphicData uri="http://schemas.microsoft.com/office/word/2010/wordprocessingShape">
@@ -2418,7 +3230,7 @@
                       <wps:spPr>
                         <a:xfrm>
                           <a:off x="0" y="0"/>
-                          <a:ext cx="1111784" cy="979805"/>
+                          <a:ext cx="875030" cy="1349375"/>
                         </a:xfrm>
                         <a:prstGeom prst="roundRect">
                           <a:avLst/>
@@ -2461,24 +3273,59 @@
                                 <w:sz w:val="32"/>
                                 <w:szCs w:val="36"/>
                               </w:rPr>
-                              <w:t>take()</w:t>
+                              <w:t>set()</w:t>
                             </w:r>
                           </w:p>
                           <w:p>
                             <w:pPr>
                               <w:jc w:val="center"/>
                               <w:rPr>
+                                <w:rFonts w:hint="default" w:eastAsiaTheme="minorEastAsia"/>
+                                <w:color w:val="000000" w:themeColor="text1"/>
                                 <w:sz w:val="32"/>
                                 <w:szCs w:val="36"/>
+                                <w:lang w:val="en-US" w:eastAsia="zh-CN"/>
+                                <w14:glow w14:rad="0">
+                                  <w14:srgbClr w14:val="000000"/>
+                                </w14:glow>
+                                <w14:shadow w14:blurRad="38100" w14:dist="19050" w14:dir="2700000" w14:sx="100000" w14:sy="100000" w14:kx="0" w14:ky="0" w14:algn="tl">
+                                  <w14:schemeClr w14:val="dk1">
+                                    <w14:alpha w14:val="60000"/>
+                                  </w14:schemeClr>
+                                </w14:shadow>
+                                <w14:reflection w14:blurRad="0" w14:stA="0" w14:stPos="0" w14:endA="0" w14:endPos="0" w14:dist="0" w14:dir="0" w14:fadeDir="0" w14:sx="0" w14:sy="0" w14:kx="0" w14:ky="0" w14:algn="none"/>
+                                <w14:textFill>
+                                  <w14:solidFill>
+                                    <w14:schemeClr w14:val="tx1"/>
+                                  </w14:solidFill>
+                                </w14:textFill>
+                                <w14:props3d w14:extrusionH="0" w14:contourW="0" w14:prstMaterial="clear"/>
                               </w:rPr>
                             </w:pPr>
                             <w:r>
                               <w:rPr>
                                 <w:rFonts w:hint="eastAsia"/>
+                                <w:color w:val="000000" w:themeColor="text1"/>
                                 <w:sz w:val="32"/>
                                 <w:szCs w:val="36"/>
-                              </w:rPr>
-                              <w:t>重启服务</w:t>
+                                <w:lang w:val="en-US" w:eastAsia="zh-CN"/>
+                                <w14:glow w14:rad="0">
+                                  <w14:srgbClr w14:val="000000"/>
+                                </w14:glow>
+                                <w14:shadow w14:blurRad="38100" w14:dist="19050" w14:dir="2700000" w14:sx="100000" w14:sy="100000" w14:kx="0" w14:ky="0" w14:algn="tl">
+                                  <w14:schemeClr w14:val="dk1">
+                                    <w14:alpha w14:val="60000"/>
+                                  </w14:schemeClr>
+                                </w14:shadow>
+                                <w14:reflection w14:blurRad="0" w14:stA="0" w14:stPos="0" w14:endA="0" w14:endPos="0" w14:dist="0" w14:dir="0" w14:fadeDir="0" w14:sx="0" w14:sy="0" w14:kx="0" w14:ky="0" w14:algn="none"/>
+                                <w14:textFill>
+                                  <w14:solidFill>
+                                    <w14:schemeClr w14:val="tx1"/>
+                                  </w14:solidFill>
+                                </w14:textFill>
+                                <w14:props3d w14:extrusionH="0" w14:contourW="0" w14:prstMaterial="clear"/>
+                              </w:rPr>
+                              <w:t>Set config</w:t>
                             </w:r>
                           </w:p>
                         </w:txbxContent>
@@ -2494,7 +3341,7 @@
           </mc:Choice>
           <mc:Fallback>
             <w:pict>
-              <v:roundrect id="矩形: 圆角 130" o:spid="_x0000_s1026" o:spt="2" style="position:absolute;left:0pt;margin-left:313.75pt;margin-top:3.65pt;height:77.15pt;width:87.55pt;mso-position-horizontal-relative:margin;z-index:251753472;v-text-anchor:middle;mso-width-relative:page;mso-height-relative:page;" fillcolor="#AFAFAF [3280]" filled="t" stroked="f" coordsize="21600,21600" arcsize="0.166666666666667" o:gfxdata="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">
+              <v:roundrect id="矩形: 圆角 137" o:spid="_x0000_s1026" o:spt="2" style="position:absolute;left:0pt;margin-left:89.5pt;margin-top:10.65pt;height:106.25pt;width:68.9pt;mso-position-horizontal-relative:margin;z-index:251757568;v-text-anchor:middle;mso-width-relative:page;mso-height-relative:page;" fillcolor="#AFAFAF [3280]" filled="t" stroked="f" coordsize="21600,21600" arcsize="0.166666666666667" o:gfxdata="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">
                 <v:fill type="gradient" on="t" color2="#929292 [3184]" colors="0f #AFAFAF;32768f #A5A5A5;65536f #929292" focus="100%" focussize="0,0" rotate="t">
                   <o:fill type="gradientUnscaled" v:ext="backwardCompatible"/>
                 </v:fill>
@@ -2525,24 +3372,59 @@
                           <w:sz w:val="32"/>
                           <w:szCs w:val="36"/>
                         </w:rPr>
-                        <w:t>take()</w:t>
+                        <w:t>set()</w:t>
                       </w:r>
                     </w:p>
                     <w:p>
                       <w:pPr>
                         <w:jc w:val="center"/>
                         <w:rPr>
+                          <w:rFonts w:hint="default" w:eastAsiaTheme="minorEastAsia"/>
+                          <w:color w:val="000000" w:themeColor="text1"/>
                           <w:sz w:val="32"/>
                           <w:szCs w:val="36"/>
+                          <w:lang w:val="en-US" w:eastAsia="zh-CN"/>
+                          <w14:glow w14:rad="0">
+                            <w14:srgbClr w14:val="000000"/>
+                          </w14:glow>
+                          <w14:shadow w14:blurRad="38100" w14:dist="19050" w14:dir="2700000" w14:sx="100000" w14:sy="100000" w14:kx="0" w14:ky="0" w14:algn="tl">
+                            <w14:schemeClr w14:val="dk1">
+                              <w14:alpha w14:val="60000"/>
+                            </w14:schemeClr>
+                          </w14:shadow>
+                          <w14:reflection w14:blurRad="0" w14:stA="0" w14:stPos="0" w14:endA="0" w14:endPos="0" w14:dist="0" w14:dir="0" w14:fadeDir="0" w14:sx="0" w14:sy="0" w14:kx="0" w14:ky="0" w14:algn="none"/>
+                          <w14:textFill>
+                            <w14:solidFill>
+                              <w14:schemeClr w14:val="tx1"/>
+                            </w14:solidFill>
+                          </w14:textFill>
+                          <w14:props3d w14:extrusionH="0" w14:contourW="0" w14:prstMaterial="clear"/>
                         </w:rPr>
                       </w:pPr>
                       <w:r>
                         <w:rPr>
                           <w:rFonts w:hint="eastAsia"/>
+                          <w:color w:val="000000" w:themeColor="text1"/>
                           <w:sz w:val="32"/>
                           <w:szCs w:val="36"/>
-                        </w:rPr>
-                        <w:t>重启服务</w:t>
+                          <w:lang w:val="en-US" w:eastAsia="zh-CN"/>
+                          <w14:glow w14:rad="0">
+                            <w14:srgbClr w14:val="000000"/>
+                          </w14:glow>
+                          <w14:shadow w14:blurRad="38100" w14:dist="19050" w14:dir="2700000" w14:sx="100000" w14:sy="100000" w14:kx="0" w14:ky="0" w14:algn="tl">
+                            <w14:schemeClr w14:val="dk1">
+                              <w14:alpha w14:val="60000"/>
+                            </w14:schemeClr>
+                          </w14:shadow>
+                          <w14:reflection w14:blurRad="0" w14:stA="0" w14:stPos="0" w14:endA="0" w14:endPos="0" w14:dist="0" w14:dir="0" w14:fadeDir="0" w14:sx="0" w14:sy="0" w14:kx="0" w14:ky="0" w14:algn="none"/>
+                          <w14:textFill>
+                            <w14:solidFill>
+                              <w14:schemeClr w14:val="tx1"/>
+                            </w14:solidFill>
+                          </w14:textFill>
+                          <w14:props3d w14:extrusionH="0" w14:contourW="0" w14:prstMaterial="clear"/>
+                        </w:rPr>
+                        <w:t>Set config</w:t>
                       </w:r>
                     </w:p>
                   </w:txbxContent>
@@ -2556,18 +3438,18 @@
         <mc:AlternateContent>
           <mc:Choice Requires="wps">
             <w:drawing>
-              <wp:anchor distT="0" distB="0" distL="114300" distR="114300" simplePos="0" relativeHeight="251735040" behindDoc="0" locked="0" layoutInCell="1" allowOverlap="1">
+              <wp:anchor distT="0" distB="0" distL="114300" distR="114300" simplePos="0" relativeHeight="251756544" behindDoc="0" locked="0" layoutInCell="1" allowOverlap="1">
                 <wp:simplePos x="0" y="0"/>
-                <wp:positionH relativeFrom="margin">
-                  <wp:posOffset>5183505</wp:posOffset>
+                <wp:positionH relativeFrom="leftMargin">
+                  <wp:posOffset>1426845</wp:posOffset>
                 </wp:positionH>
                 <wp:positionV relativeFrom="paragraph">
-                  <wp:posOffset>52705</wp:posOffset>
+                  <wp:posOffset>134620</wp:posOffset>
                 </wp:positionV>
-                <wp:extent cx="1118870" cy="1051560"/>
-                <wp:effectExtent l="57150" t="38100" r="62230" b="72390"/>
+                <wp:extent cx="816610" cy="1344930"/>
+                <wp:effectExtent l="48260" t="29210" r="49530" b="73660"/>
                 <wp:wrapNone/>
-                <wp:docPr id="43" name="矩形: 圆角 43"/>
+                <wp:docPr id="136" name="矩形: 圆角 136"/>
                 <wp:cNvGraphicFramePr/>
                 <a:graphic xmlns:a="http://schemas.openxmlformats.org/drawingml/2006/main">
                   <a:graphicData uri="http://schemas.microsoft.com/office/word/2010/wordprocessingShape">
@@ -2576,7 +3458,7 @@
                       <wps:spPr>
                         <a:xfrm>
                           <a:off x="0" y="0"/>
-                          <a:ext cx="1118870" cy="1051865"/>
+                          <a:ext cx="816610" cy="1344930"/>
                         </a:xfrm>
                         <a:prstGeom prst="roundRect">
                           <a:avLst/>
@@ -2602,8 +3484,10 @@
                             <w:pPr>
                               <w:jc w:val="center"/>
                               <w:rPr>
+                                <w:rFonts w:hint="eastAsia"/>
                                 <w:sz w:val="32"/>
                                 <w:szCs w:val="36"/>
+                                <w:lang w:val="en-US" w:eastAsia="zh-CN"/>
                               </w:rPr>
                             </w:pPr>
                             <w:r>
@@ -2619,25 +3503,90 @@
                                 <w:sz w:val="32"/>
                                 <w:szCs w:val="36"/>
                               </w:rPr>
-                              <w:t>shut()</w:t>
+                              <w:t>get(</w:t>
+                            </w:r>
+                            <w:r>
+                              <w:rPr>
+                                <w:rFonts w:hint="eastAsia"/>
+                                <w:sz w:val="32"/>
+                                <w:szCs w:val="36"/>
+                                <w:lang w:val="en-US" w:eastAsia="zh-CN"/>
+                              </w:rPr>
+                              <w:t>)</w:t>
                             </w:r>
                           </w:p>
                           <w:p>
                             <w:pPr>
                               <w:jc w:val="center"/>
                               <w:rPr>
+                                <w:rFonts w:hint="default"/>
                                 <w:sz w:val="32"/>
                                 <w:szCs w:val="36"/>
+                                <w:lang w:val="en-US" w:eastAsia="zh-CN"/>
                               </w:rPr>
                             </w:pPr>
                             <w:r>
                               <w:rPr>
                                 <w:rFonts w:hint="eastAsia"/>
+                                <w:color w:val="000000" w:themeColor="text1"/>
                                 <w:sz w:val="32"/>
                                 <w:szCs w:val="36"/>
-                              </w:rPr>
-                              <w:t>停止服务</w:t>
-                            </w:r>
+                                <w:lang w:val="en-US" w:eastAsia="zh-CN"/>
+                                <w14:glow w14:rad="0">
+                                  <w14:srgbClr w14:val="000000"/>
+                                </w14:glow>
+                                <w14:shadow w14:blurRad="38100" w14:dist="19050" w14:dir="2700000" w14:sx="100000" w14:sy="100000" w14:kx="0" w14:ky="0" w14:algn="tl">
+                                  <w14:schemeClr w14:val="dk1">
+                                    <w14:alpha w14:val="60000"/>
+                                  </w14:schemeClr>
+                                </w14:shadow>
+                                <w14:reflection w14:blurRad="0" w14:stA="0" w14:stPos="0" w14:endA="0" w14:endPos="0" w14:dist="0" w14:dir="0" w14:fadeDir="0" w14:sx="0" w14:sy="0" w14:kx="0" w14:ky="0" w14:algn="none"/>
+                                <w14:textFill>
+                                  <w14:solidFill>
+                                    <w14:schemeClr w14:val="tx1"/>
+                                  </w14:solidFill>
+                                </w14:textFill>
+                                <w14:props3d w14:extrusionH="0" w14:contourW="0" w14:prstMaterial="clear"/>
+                              </w:rPr>
+                              <w:t>Get config</w:t>
+                            </w:r>
+                            <w:r>
+                              <w:rPr>
+                                <w:rFonts w:hint="eastAsia"/>
+                                <w:sz w:val="32"/>
+                                <w:szCs w:val="36"/>
+                                <w:lang w:val="en-US" w:eastAsia="zh-CN"/>
+                              </w:rPr>
+                              <w:t>ure</w:t>
+                            </w:r>
+                          </w:p>
+                          <w:p>
+                            <w:pPr>
+                              <w:keepNext w:val="0"/>
+                              <w:keepLines w:val="0"/>
+                              <w:widowControl/>
+                              <w:numPr>
+                                <w:numId w:val="0"/>
+                              </w:numPr>
+                              <w:suppressLineNumbers w:val="0"/>
+                              <w:pBdr>
+                                <w:top w:val="none" w:color="auto" w:sz="0" w:space="0"/>
+                                <w:left w:val="none" w:color="auto" w:sz="0" w:space="0"/>
+                                <w:bottom w:val="none" w:color="auto" w:sz="0" w:space="0"/>
+                                <w:right w:val="none" w:color="auto" w:sz="0" w:space="0"/>
+                              </w:pBdr>
+                              <w:spacing w:before="0" w:beforeAutospacing="0" w:after="0" w:afterAutospacing="0"/>
+                              <w:ind w:left="-360" w:leftChars="0" w:right="0" w:rightChars="0"/>
+                            </w:pPr>
+                          </w:p>
+                          <w:p>
+                            <w:pPr>
+                              <w:jc w:val="center"/>
+                              <w:rPr>
+                                <w:sz w:val="32"/>
+                                <w:szCs w:val="36"/>
+                              </w:rPr>
+                            </w:pPr>
                           </w:p>
                         </w:txbxContent>
                       </wps:txbx>
@@ -2652,7 +3601,7 @@
           </mc:Choice>
           <mc:Fallback>
             <w:pict>
-              <v:roundrect id="矩形: 圆角 43" o:spid="_x0000_s1026" o:spt="2" style="position:absolute;left:0pt;margin-left:408.15pt;margin-top:4.15pt;height:82.8pt;width:88.1pt;mso-position-horizontal-relative:margin;z-index:251735040;v-text-anchor:middle;mso-width-relative:page;mso-height-relative:page;" fillcolor="#AFAFAF [3280]" filled="t" stroked="f" coordsize="21600,21600" arcsize="0.166666666666667" o:gfxdata="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">
+              <v:roundrect id="矩形: 圆角 136" o:spid="_x0000_s1026" o:spt="2" style="position:absolute;left:0pt;margin-left:112.35pt;margin-top:425.8pt;height:105.9pt;width:64.3pt;mso-position-horizontal-relative:page;mso-position-vertical-relative:page;z-index:251756544;v-text-anchor:middle;mso-width-relative:page;mso-height-relative:page;" fillcolor="#AFAFAF [3280]" filled="t" stroked="f" coordsize="21600,21600" arcsize="0.166666666666667" o:gfxdata="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">
                 <v:fill type="gradient" on="t" color2="#929292 [3184]" colors="0f #AFAFAF;32768f #A5A5A5;65536f #929292" focus="100%" focussize="0,0" rotate="t">
                   <o:fill type="gradientUnscaled" v:ext="backwardCompatible"/>
                 </v:fill>
@@ -2666,8 +3615,10 @@
                       <w:pPr>
                         <w:jc w:val="center"/>
                         <w:rPr>
+                          <w:rFonts w:hint="eastAsia"/>
                           <w:sz w:val="32"/>
                           <w:szCs w:val="36"/>
+                          <w:lang w:val="en-US" w:eastAsia="zh-CN"/>
                         </w:rPr>
                       </w:pPr>
                       <w:r>
@@ -2683,25 +3634,90 @@
                           <w:sz w:val="32"/>
                           <w:szCs w:val="36"/>
                         </w:rPr>
-                        <w:t>shut()</w:t>
+                        <w:t>get(</w:t>
+                      </w:r>
+                      <w:r>
+                        <w:rPr>
+                          <w:rFonts w:hint="eastAsia"/>
+                          <w:sz w:val="32"/>
+                          <w:szCs w:val="36"/>
+                          <w:lang w:val="en-US" w:eastAsia="zh-CN"/>
+                        </w:rPr>
+                        <w:t>)</w:t>
                       </w:r>
                     </w:p>
                     <w:p>
                       <w:pPr>
                         <w:jc w:val="center"/>
                         <w:rPr>
+                          <w:rFonts w:hint="default"/>
                           <w:sz w:val="32"/>
                           <w:szCs w:val="36"/>
+                          <w:lang w:val="en-US" w:eastAsia="zh-CN"/>
                         </w:rPr>
                       </w:pPr>
                       <w:r>
                         <w:rPr>
                           <w:rFonts w:hint="eastAsia"/>
+                          <w:color w:val="000000" w:themeColor="text1"/>
                           <w:sz w:val="32"/>
                           <w:szCs w:val="36"/>
-                        </w:rPr>
-                        <w:t>停止服务</w:t>
-                      </w:r>
+                          <w:lang w:val="en-US" w:eastAsia="zh-CN"/>
+                          <w14:glow w14:rad="0">
+                            <w14:srgbClr w14:val="000000"/>
+                          </w14:glow>
+                          <w14:shadow w14:blurRad="38100" w14:dist="19050" w14:dir="2700000" w14:sx="100000" w14:sy="100000" w14:kx="0" w14:ky="0" w14:algn="tl">
+                            <w14:schemeClr w14:val="dk1">
+                              <w14:alpha w14:val="60000"/>
+                            </w14:schemeClr>
+                          </w14:shadow>
+                          <w14:reflection w14:blurRad="0" w14:stA="0" w14:stPos="0" w14:endA="0" w14:endPos="0" w14:dist="0" w14:dir="0" w14:fadeDir="0" w14:sx="0" w14:sy="0" w14:kx="0" w14:ky="0" w14:algn="none"/>
+                          <w14:textFill>
+                            <w14:solidFill>
+                              <w14:schemeClr w14:val="tx1"/>
+                            </w14:solidFill>
+                          </w14:textFill>
+                          <w14:props3d w14:extrusionH="0" w14:contourW="0" w14:prstMaterial="clear"/>
+                        </w:rPr>
+                        <w:t>Get config</w:t>
+                      </w:r>
+                      <w:r>
+                        <w:rPr>
+                          <w:rFonts w:hint="eastAsia"/>
+                          <w:sz w:val="32"/>
+                          <w:szCs w:val="36"/>
+                          <w:lang w:val="en-US" w:eastAsia="zh-CN"/>
+                        </w:rPr>
+                        <w:t>ure</w:t>
+                      </w:r>
+                    </w:p>
+                    <w:p>
+                      <w:pPr>
+                        <w:keepNext w:val="0"/>
+                        <w:keepLines w:val="0"/>
+                        <w:widowControl/>
+                        <w:numPr>
+                          <w:numId w:val="0"/>
+                        </w:numPr>
+                        <w:suppressLineNumbers w:val="0"/>
+                        <w:pBdr>
+                          <w:top w:val="none" w:color="auto" w:sz="0" w:space="0"/>
+                          <w:left w:val="none" w:color="auto" w:sz="0" w:space="0"/>
+                          <w:bottom w:val="none" w:color="auto" w:sz="0" w:space="0"/>
+                          <w:right w:val="none" w:color="auto" w:sz="0" w:space="0"/>
+                        </w:pBdr>
+                        <w:spacing w:before="0" w:beforeAutospacing="0" w:after="0" w:afterAutospacing="0"/>
+                        <w:ind w:left="-360" w:leftChars="0" w:right="0" w:rightChars="0"/>
+                      </w:pPr>
+                    </w:p>
+                    <w:p>
+                      <w:pPr>
+                        <w:jc w:val="center"/>
+                        <w:rPr>
+                          <w:sz w:val="32"/>
+                          <w:szCs w:val="36"/>
+                        </w:rPr>
+                      </w:pPr>
                     </w:p>
                   </w:txbxContent>
                 </v:textbox>
@@ -2721,16 +3737,16 @@
         <mc:AlternateContent>
           <mc:Choice Requires="wps">
             <w:drawing>
-              <wp:anchor distT="0" distB="0" distL="114300" distR="114300" simplePos="0" relativeHeight="251737088" behindDoc="0" locked="0" layoutInCell="1" allowOverlap="1">
+              <wp:anchor distT="0" distB="0" distL="114300" distR="114300" simplePos="0" relativeHeight="251736064" behindDoc="0" locked="0" layoutInCell="1" allowOverlap="1">
                 <wp:simplePos x="0" y="0"/>
                 <wp:positionH relativeFrom="rightMargin">
-                  <wp:posOffset>-220980</wp:posOffset>
+                  <wp:posOffset>-570230</wp:posOffset>
                 </wp:positionH>
                 <wp:positionV relativeFrom="paragraph">
-                  <wp:posOffset>107950</wp:posOffset>
+                  <wp:posOffset>417830</wp:posOffset>
                 </wp:positionV>
-                <wp:extent cx="1076325" cy="546735"/>
-                <wp:effectExtent l="74295" t="20955" r="121920" b="0"/>
+                <wp:extent cx="1146175" cy="546735"/>
+                <wp:effectExtent l="116840" t="8255" r="117475" b="0"/>
                 <wp:wrapNone/>
                 <wp:docPr id="85" name="箭头: 左 85"/>
                 <wp:cNvGraphicFramePr/>
@@ -2741,7 +3757,7 @@
                       <wps:spPr>
                         <a:xfrm rot="17815376">
                           <a:off x="0" y="0"/>
-                          <a:ext cx="1076472" cy="546735"/>
+                          <a:ext cx="1146175" cy="546735"/>
                         </a:xfrm>
                         <a:prstGeom prst="leftArrow">
                           <a:avLst/>
@@ -2768,7 +3784,17 @@
                               <w:jc w:val="center"/>
                             </w:pPr>
                             <w:r>
-                              <w:t>serv_stop</w:t>
+                              <w:t>serv</w:t>
+                            </w:r>
+                            <w:r>
+                              <w:rPr>
+                                <w:rFonts w:hint="eastAsia"/>
+                                <w:lang w:val="en-US" w:eastAsia="zh-CN"/>
+                              </w:rPr>
+                              <w:t>ice</w:t>
+                            </w:r>
+                            <w:r>
+                              <w:t>_stop</w:t>
                             </w:r>
                           </w:p>
                         </w:txbxContent>
@@ -2784,7 +3810,7 @@
           </mc:Choice>
           <mc:Fallback>
             <w:pict>
-              <v:shape id="箭头: 左 85" o:spid="_x0000_s1026" o:spt="66" type="#_x0000_t66" style="position:absolute;left:0pt;margin-left:487.9pt;margin-top:517.3pt;height:43.05pt;width:84.75pt;mso-position-horizontal-relative:page;mso-position-vertical-relative:page;rotation:-4133819f;z-index:251737088;v-text-anchor:middle;mso-width-relative:page;mso-height-relative:page;" fillcolor="#FFFFFF [3201]" filled="t" stroked="t" coordsize="21600,21600" o:gfxdata="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" adj="5485,5400">
+              <v:shape id="箭头: 左 85" o:spid="_x0000_s1026" o:spt="66" type="#_x0000_t66" style="position:absolute;left:0pt;margin-left:460.4pt;margin-top:541.7pt;height:43.05pt;width:90.25pt;mso-position-horizontal-relative:page;mso-position-vertical-relative:page;rotation:-4133819f;z-index:251736064;v-text-anchor:middle;mso-width-relative:page;mso-height-relative:page;" fillcolor="#FFFFFF [3201]" filled="t" stroked="t" coordsize="21600,21600" o:gfxdata="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" adj="5151,5400">
                 <v:fill on="t" focussize="0,0"/>
                 <v:stroke weight="1pt" color="#ED7D31 [3205]" miterlimit="8" joinstyle="miter"/>
                 <v:imagedata o:title=""/>
@@ -2796,7 +3822,17 @@
                         <w:jc w:val="center"/>
                       </w:pPr>
                       <w:r>
-                        <w:t>serv_stop</w:t>
+                        <w:t>serv</w:t>
+                      </w:r>
+                      <w:r>
+                        <w:rPr>
+                          <w:rFonts w:hint="eastAsia"/>
+                          <w:lang w:val="en-US" w:eastAsia="zh-CN"/>
+                        </w:rPr>
+                        <w:t>ice</w:t>
+                      </w:r>
+                      <w:r>
+                        <w:t>_stop</w:t>
                       </w:r>
                     </w:p>
                   </w:txbxContent>
@@ -2810,16 +3846,16 @@
         <mc:AlternateContent>
           <mc:Choice Requires="wps">
             <w:drawing>
-              <wp:anchor distT="0" distB="0" distL="114300" distR="114300" simplePos="0" relativeHeight="251755520" behindDoc="0" locked="0" layoutInCell="1" allowOverlap="1">
+              <wp:anchor distT="0" distB="0" distL="114300" distR="114300" simplePos="0" relativeHeight="251753472" behindDoc="0" locked="0" layoutInCell="1" allowOverlap="1">
                 <wp:simplePos x="0" y="0"/>
                 <wp:positionH relativeFrom="column">
-                  <wp:posOffset>4110355</wp:posOffset>
+                  <wp:posOffset>3802380</wp:posOffset>
                 </wp:positionH>
                 <wp:positionV relativeFrom="paragraph">
-                  <wp:posOffset>15875</wp:posOffset>
+                  <wp:posOffset>382270</wp:posOffset>
                 </wp:positionV>
-                <wp:extent cx="993140" cy="546735"/>
-                <wp:effectExtent l="0" t="5715" r="30480" b="30480"/>
+                <wp:extent cx="1090930" cy="546735"/>
+                <wp:effectExtent l="15875" t="6350" r="27940" b="26670"/>
                 <wp:wrapNone/>
                 <wp:docPr id="132" name="箭头: 右 132"/>
                 <wp:cNvGraphicFramePr/>
@@ -2830,7 +3866,7 @@
                       <wps:spPr>
                         <a:xfrm rot="5400000">
                           <a:off x="0" y="0"/>
-                          <a:ext cx="992981" cy="546735"/>
+                          <a:ext cx="1090930" cy="546735"/>
                         </a:xfrm>
                         <a:prstGeom prst="rightArrow">
                           <a:avLst/>
@@ -2857,7 +3893,17 @@
                               <w:jc w:val="center"/>
                             </w:pPr>
                             <w:r>
-                              <w:t>serv_reset</w:t>
+                              <w:t>serv</w:t>
+                            </w:r>
+                            <w:r>
+                              <w:rPr>
+                                <w:rFonts w:hint="eastAsia"/>
+                                <w:lang w:val="en-US" w:eastAsia="zh-CN"/>
+                              </w:rPr>
+                              <w:t>ice</w:t>
+                            </w:r>
+                            <w:r>
+                              <w:t>_reset</w:t>
                             </w:r>
                           </w:p>
                         </w:txbxContent>
@@ -2873,7 +3919,7 @@
           </mc:Choice>
           <mc:Fallback>
             <w:pict>
-              <v:shape id="箭头: 右 132" o:spid="_x0000_s1026" o:spt="13" type="#_x0000_t13" style="position:absolute;left:0pt;margin-left:323.65pt;margin-top:1.25pt;height:43.05pt;width:78.2pt;rotation:5898240f;z-index:251755520;v-text-anchor:middle;mso-width-relative:page;mso-height-relative:page;" fillcolor="#FFFFFF [3201]" filled="t" stroked="t" coordsize="21600,21600" o:gfxdata="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" adj="15654,5400">
+              <v:shape id="箭头: 右 132" o:spid="_x0000_s1026" o:spt="13" type="#_x0000_t13" style="position:absolute;left:0pt;margin-left:299.4pt;margin-top:30.1pt;height:43.05pt;width:85.9pt;rotation:5898240f;z-index:251753472;v-text-anchor:middle;mso-width-relative:page;mso-height-relative:page;" fillcolor="#FFFFFF [3201]" filled="t" stroked="t" coordsize="21600,21600" o:gfxdata="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" adj="16188,5400">
                 <v:fill on="t" focussize="0,0"/>
                 <v:stroke weight="1pt" color="#ED7D31 [3205]" miterlimit="8" joinstyle="miter"/>
                 <v:imagedata o:title=""/>
@@ -2885,7 +3931,140 @@
                         <w:jc w:val="center"/>
                       </w:pPr>
                       <w:r>
-                        <w:t>serv_reset</w:t>
+                        <w:t>serv</w:t>
+                      </w:r>
+                      <w:r>
+                        <w:rPr>
+                          <w:rFonts w:hint="eastAsia"/>
+                          <w:lang w:val="en-US" w:eastAsia="zh-CN"/>
+                        </w:rPr>
+                        <w:t>ice</w:t>
+                      </w:r>
+                      <w:r>
+                        <w:t>_reset</w:t>
+                      </w:r>
+                    </w:p>
+                  </w:txbxContent>
+                </v:textbox>
+              </v:shape>
+            </w:pict>
+          </mc:Fallback>
+        </mc:AlternateContent>
+      </w:r>
+      <w:r>
+        <mc:AlternateContent>
+          <mc:Choice Requires="wps">
+            <w:drawing>
+              <wp:anchor distT="0" distB="0" distL="114300" distR="114300" simplePos="0" relativeHeight="251735040" behindDoc="0" locked="0" layoutInCell="1" allowOverlap="1">
+                <wp:simplePos x="0" y="0"/>
+                <wp:positionH relativeFrom="column">
+                  <wp:posOffset>3038475</wp:posOffset>
+                </wp:positionH>
+                <wp:positionV relativeFrom="paragraph">
+                  <wp:posOffset>325755</wp:posOffset>
+                </wp:positionV>
+                <wp:extent cx="1068070" cy="546735"/>
+                <wp:effectExtent l="99695" t="12700" r="115570" b="0"/>
+                <wp:wrapNone/>
+                <wp:docPr id="68" name="箭头: 右 68"/>
+                <wp:cNvGraphicFramePr/>
+                <a:graphic xmlns:a="http://schemas.openxmlformats.org/drawingml/2006/main">
+                  <a:graphicData uri="http://schemas.microsoft.com/office/word/2010/wordprocessingShape">
+                    <wps:wsp>
+                      <wps:cNvSpPr/>
+                      <wps:spPr>
+                        <a:xfrm rot="3779789">
+                          <a:off x="0" y="0"/>
+                          <a:ext cx="1068070" cy="546735"/>
+                        </a:xfrm>
+                        <a:prstGeom prst="rightArrow">
+                          <a:avLst/>
+                        </a:prstGeom>
+                      </wps:spPr>
+                      <wps:style>
+                        <a:lnRef idx="2">
+                          <a:schemeClr val="accent2"/>
+                        </a:lnRef>
+                        <a:fillRef idx="1">
+                          <a:schemeClr val="lt1"/>
+                        </a:fillRef>
+                        <a:effectRef idx="0">
+                          <a:schemeClr val="accent2"/>
+                        </a:effectRef>
+                        <a:fontRef idx="minor">
+                          <a:schemeClr val="dk1"/>
+                        </a:fontRef>
+                      </wps:style>
+                      <wps:txbx>
+                        <w:txbxContent>
+                          <w:p>
+                            <w:pPr>
+                              <w:jc w:val="center"/>
+                            </w:pPr>
+                            <w:r>
+                              <w:rPr>
+                                <w:rFonts w:hint="eastAsia"/>
+                                <w:lang w:val="en-US" w:eastAsia="zh-CN"/>
+                              </w:rPr>
+                              <w:t>s</w:t>
+                            </w:r>
+                            <w:r>
+                              <w:t>erv</w:t>
+                            </w:r>
+                            <w:r>
+                              <w:rPr>
+                                <w:rFonts w:hint="eastAsia"/>
+                                <w:lang w:val="en-US" w:eastAsia="zh-CN"/>
+                              </w:rPr>
+                              <w:t>ice</w:t>
+                            </w:r>
+                            <w:r>
+                              <w:t>_start</w:t>
+                            </w:r>
+                          </w:p>
+                        </w:txbxContent>
+                      </wps:txbx>
+                      <wps:bodyPr rot="0" spcFirstLastPara="0" vertOverflow="overflow" horzOverflow="overflow" vert="horz" wrap="square" lIns="91440" tIns="45720" rIns="91440" bIns="45720" numCol="1" spcCol="0" rtlCol="0" fromWordArt="0" anchor="ctr" anchorCtr="0" forceAA="0" compatLnSpc="1">
+                        <a:noAutofit/>
+                      </wps:bodyPr>
+                    </wps:wsp>
+                  </a:graphicData>
+                </a:graphic>
+              </wp:anchor>
+            </w:drawing>
+          </mc:Choice>
+          <mc:Fallback>
+            <w:pict>
+              <v:shape id="箭头: 右 68" o:spid="_x0000_s1026" o:spt="13" type="#_x0000_t13" style="position:absolute;left:0pt;margin-left:239.25pt;margin-top:25.65pt;height:43.05pt;width:84.1pt;rotation:4128538f;z-index:251735040;v-text-anchor:middle;mso-width-relative:page;mso-height-relative:page;" fillcolor="#FFFFFF [3201]" filled="t" stroked="t" coordsize="21600,21600" o:gfxdata="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" adj="16072,5400">
+                <v:fill on="t" focussize="0,0"/>
+                <v:stroke weight="1pt" color="#ED7D31 [3205]" miterlimit="8" joinstyle="miter"/>
+                <v:imagedata o:title=""/>
+                <o:lock v:ext="edit" aspectratio="f"/>
+                <v:textbox>
+                  <w:txbxContent>
+                    <w:p>
+                      <w:pPr>
+                        <w:jc w:val="center"/>
+                      </w:pPr>
+                      <w:r>
+                        <w:rPr>
+                          <w:rFonts w:hint="eastAsia"/>
+                          <w:lang w:val="en-US" w:eastAsia="zh-CN"/>
+                        </w:rPr>
+                        <w:t>s</w:t>
+                      </w:r>
+                      <w:r>
+                        <w:t>erv</w:t>
+                      </w:r>
+                      <w:r>
+                        <w:rPr>
+                          <w:rFonts w:hint="eastAsia"/>
+                          <w:lang w:val="en-US" w:eastAsia="zh-CN"/>
+                        </w:rPr>
+                        <w:t>ice</w:t>
+                      </w:r>
+                      <w:r>
+                        <w:t>_start</w:t>
                       </w:r>
                     </w:p>
                   </w:txbxContent>
@@ -2901,7 +4080,7 @@
         <mc:AlternateContent>
           <mc:Choice Requires="wps">
             <w:drawing>
-              <wp:anchor distT="0" distB="0" distL="114300" distR="114300" simplePos="0" relativeHeight="251764736" behindDoc="0" locked="0" layoutInCell="1" allowOverlap="1">
+              <wp:anchor distT="0" distB="0" distL="114300" distR="114300" simplePos="0" relativeHeight="251762688" behindDoc="0" locked="0" layoutInCell="1" allowOverlap="1">
                 <wp:simplePos x="0" y="0"/>
                 <wp:positionH relativeFrom="column">
                   <wp:posOffset>-104140</wp:posOffset>
@@ -2955,7 +4134,7 @@
           </mc:Choice>
           <mc:Fallback>
             <w:pict>
-              <v:shape id="连接符: 肘形 145" o:spid="_x0000_s1026" o:spt="34" type="#_x0000_t34" style="position:absolute;left:0pt;margin-left:-8.2pt;margin-top:11.85pt;height:112.3pt;width:223.35pt;z-index:251764736;mso-width-relative:page;mso-height-relative:page;" filled="f" stroked="t" coordsize="21600,21600" o:gfxdata="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" adj="-75">
+              <v:shape id="连接符: 肘形 145" o:spid="_x0000_s1026" o:spt="34" type="#_x0000_t34" style="position:absolute;left:0pt;margin-left:-8.2pt;margin-top:11.85pt;height:112.3pt;width:223.35pt;z-index:251762688;mso-width-relative:page;mso-height-relative:page;" filled="f" stroked="t" coordsize="21600,21600" o:gfxdata="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" adj="-75">
                 <v:fill on="f" focussize="0,0"/>
                 <v:stroke weight="0.5pt" color="#4472C4 [3204]" miterlimit="8" joinstyle="miter" endarrow="block"/>
                 <v:imagedata o:title=""/>
@@ -2969,7 +4148,7 @@
         <mc:AlternateContent>
           <mc:Choice Requires="wps">
             <w:drawing>
-              <wp:anchor distT="0" distB="0" distL="114300" distR="114300" simplePos="0" relativeHeight="251761664" behindDoc="0" locked="0" layoutInCell="1" allowOverlap="1">
+              <wp:anchor distT="0" distB="0" distL="114300" distR="114300" simplePos="0" relativeHeight="251759616" behindDoc="0" locked="0" layoutInCell="1" allowOverlap="1">
                 <wp:simplePos x="0" y="0"/>
                 <wp:positionH relativeFrom="column">
                   <wp:posOffset>875665</wp:posOffset>
@@ -3021,7 +4200,7 @@
           </mc:Choice>
           <mc:Fallback>
             <w:pict>
-              <v:shape id="_x0000_s1026" o:spid="_x0000_s1026" o:spt="32" type="#_x0000_t32" style="position:absolute;left:0pt;margin-left:68.95pt;margin-top:4.3pt;height:61.65pt;width:48.4pt;z-index:251761664;mso-width-relative:page;mso-height-relative:page;" filled="f" stroked="t" coordsize="21600,21600" o:gfxdata="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">
+              <v:shape id="_x0000_s1026" o:spid="_x0000_s1026" o:spt="32" type="#_x0000_t32" style="position:absolute;left:0pt;margin-left:68.95pt;margin-top:4.3pt;height:61.65pt;width:48.4pt;z-index:251759616;mso-width-relative:page;mso-height-relative:page;" filled="f" stroked="t" coordsize="21600,21600" o:gfxdata="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">
                 <v:fill on="f" focussize="0,0"/>
                 <v:stroke weight="0.5pt" color="#4472C4 [3204]" miterlimit="8" joinstyle="miter" endarrow="block"/>
                 <v:imagedata o:title=""/>
@@ -3035,7 +4214,7 @@
         <mc:AlternateContent>
           <mc:Choice Requires="wps">
             <w:drawing>
-              <wp:anchor distT="0" distB="0" distL="114300" distR="114300" simplePos="0" relativeHeight="251760640" behindDoc="0" locked="0" layoutInCell="1" allowOverlap="1">
+              <wp:anchor distT="0" distB="0" distL="114300" distR="114300" simplePos="0" relativeHeight="251758592" behindDoc="0" locked="0" layoutInCell="1" allowOverlap="1">
                 <wp:simplePos x="0" y="0"/>
                 <wp:positionH relativeFrom="column">
                   <wp:posOffset>1810385</wp:posOffset>
@@ -3087,7 +4266,7 @@
           </mc:Choice>
           <mc:Fallback>
             <w:pict>
-              <v:shape id="_x0000_s1026" o:spid="_x0000_s1026" o:spt="32" type="#_x0000_t32" style="position:absolute;left:0pt;margin-left:142.55pt;margin-top:0.85pt;height:63.95pt;width:0pt;z-index:251760640;mso-width-relative:page;mso-height-relative:page;" filled="f" stroked="t" coordsize="21600,21600" o:gfxdata="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">
+              <v:shape id="_x0000_s1026" o:spid="_x0000_s1026" o:spt="32" type="#_x0000_t32" style="position:absolute;left:0pt;margin-left:142.55pt;margin-top:0.85pt;height:63.95pt;width:0pt;z-index:251758592;mso-width-relative:page;mso-height-relative:page;" filled="f" stroked="t" coordsize="21600,21600" o:gfxdata="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">
                 <v:fill on="f" focussize="0,0"/>
                 <v:stroke weight="0.5pt" color="#4472C4 [3204]" miterlimit="8" joinstyle="miter" endarrow="block"/>
                 <v:imagedata o:title=""/>
@@ -3101,16 +4280,16 @@
         <mc:AlternateContent>
           <mc:Choice Requires="wps">
             <w:drawing>
-              <wp:anchor distT="0" distB="0" distL="114300" distR="114300" simplePos="0" relativeHeight="251757568" behindDoc="0" locked="0" layoutInCell="1" allowOverlap="1">
+              <wp:anchor distT="0" distB="0" distL="114300" distR="114300" simplePos="0" relativeHeight="251755520" behindDoc="0" locked="0" layoutInCell="1" allowOverlap="1">
                 <wp:simplePos x="0" y="0"/>
                 <wp:positionH relativeFrom="column">
                   <wp:posOffset>2186305</wp:posOffset>
                 </wp:positionH>
                 <wp:positionV relativeFrom="paragraph">
-                  <wp:posOffset>91440</wp:posOffset>
+                  <wp:posOffset>98425</wp:posOffset>
                 </wp:positionV>
-                <wp:extent cx="889635" cy="760095"/>
-                <wp:effectExtent l="38100" t="0" r="25400" b="59055"/>
+                <wp:extent cx="513715" cy="753110"/>
+                <wp:effectExtent l="0" t="2540" r="19685" b="6350"/>
                 <wp:wrapNone/>
                 <wp:docPr id="135" name="直接箭头连接符 135"/>
                 <wp:cNvGraphicFramePr/>
@@ -3121,7 +4300,7 @@
                       <wps:spPr>
                         <a:xfrm flipH="1">
                           <a:off x="0" y="0"/>
-                          <a:ext cx="889559" cy="760349"/>
+                          <a:ext cx="513715" cy="753110"/>
                         </a:xfrm>
                         <a:prstGeom prst="straightConnector1">
                           <a:avLst/>
@@ -3153,100 +4332,11 @@
           </mc:Choice>
           <mc:Fallback>
             <w:pict>
-              <v:shape id="_x0000_s1026" o:spid="_x0000_s1026" o:spt="32" type="#_x0000_t32" style="position:absolute;left:0pt;flip:x;margin-left:172.15pt;margin-top:7.2pt;height:59.85pt;width:70.05pt;z-index:251757568;mso-width-relative:page;mso-height-relative:page;" filled="f" stroked="t" coordsize="21600,21600" o:gfxdata="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">
+              <v:shape id="_x0000_s1026" o:spid="_x0000_s1026" o:spt="32" type="#_x0000_t32" style="position:absolute;left:0pt;flip:x;margin-left:172.15pt;margin-top:7.75pt;height:59.3pt;width:40.45pt;z-index:251755520;mso-width-relative:page;mso-height-relative:page;" filled="f" stroked="t" coordsize="21600,21600" o:gfxdata="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">
                 <v:fill on="f" focussize="0,0"/>
                 <v:stroke weight="0.5pt" color="#4472C4 [3204]" miterlimit="8" joinstyle="miter" endarrow="block"/>
                 <v:imagedata o:title=""/>
                 <o:lock v:ext="edit" aspectratio="f"/>
-              </v:shape>
-            </w:pict>
-          </mc:Fallback>
-        </mc:AlternateContent>
-      </w:r>
-      <w:r>
-        <mc:AlternateContent>
-          <mc:Choice Requires="wps">
-            <w:drawing>
-              <wp:anchor distT="0" distB="0" distL="114300" distR="114300" simplePos="0" relativeHeight="251736064" behindDoc="0" locked="0" layoutInCell="1" allowOverlap="1">
-                <wp:simplePos x="0" y="0"/>
-                <wp:positionH relativeFrom="column">
-                  <wp:posOffset>3161665</wp:posOffset>
-                </wp:positionH>
-                <wp:positionV relativeFrom="paragraph">
-                  <wp:posOffset>19050</wp:posOffset>
-                </wp:positionV>
-                <wp:extent cx="893445" cy="546735"/>
-                <wp:effectExtent l="40005" t="36195" r="80010" b="0"/>
-                <wp:wrapNone/>
-                <wp:docPr id="68" name="箭头: 右 68"/>
-                <wp:cNvGraphicFramePr/>
-                <a:graphic xmlns:a="http://schemas.openxmlformats.org/drawingml/2006/main">
-                  <a:graphicData uri="http://schemas.microsoft.com/office/word/2010/wordprocessingShape">
-                    <wps:wsp>
-                      <wps:cNvSpPr/>
-                      <wps:spPr>
-                        <a:xfrm rot="3779789">
-                          <a:off x="0" y="0"/>
-                          <a:ext cx="893565" cy="546735"/>
-                        </a:xfrm>
-                        <a:prstGeom prst="rightArrow">
-                          <a:avLst/>
-                        </a:prstGeom>
-                      </wps:spPr>
-                      <wps:style>
-                        <a:lnRef idx="2">
-                          <a:schemeClr val="accent2"/>
-                        </a:lnRef>
-                        <a:fillRef idx="1">
-                          <a:schemeClr val="lt1"/>
-                        </a:fillRef>
-                        <a:effectRef idx="0">
-                          <a:schemeClr val="accent2"/>
-                        </a:effectRef>
-                        <a:fontRef idx="minor">
-                          <a:schemeClr val="dk1"/>
-                        </a:fontRef>
-                      </wps:style>
-                      <wps:txbx>
-                        <w:txbxContent>
-                          <w:p>
-                            <w:pPr>
-                              <w:jc w:val="center"/>
-                            </w:pPr>
-                            <w:r>
-                              <w:t>serv_start</w:t>
-                            </w:r>
-                          </w:p>
-                        </w:txbxContent>
-                      </wps:txbx>
-                      <wps:bodyPr rot="0" spcFirstLastPara="0" vertOverflow="overflow" horzOverflow="overflow" vert="horz" wrap="square" lIns="91440" tIns="45720" rIns="91440" bIns="45720" numCol="1" spcCol="0" rtlCol="0" fromWordArt="0" anchor="ctr" anchorCtr="0" forceAA="0" compatLnSpc="1">
-                        <a:noAutofit/>
-                      </wps:bodyPr>
-                    </wps:wsp>
-                  </a:graphicData>
-                </a:graphic>
-              </wp:anchor>
-            </w:drawing>
-          </mc:Choice>
-          <mc:Fallback>
-            <w:pict>
-              <v:shape id="箭头: 右 68" o:spid="_x0000_s1026" o:spt="13" type="#_x0000_t13" style="position:absolute;left:0pt;margin-left:248.95pt;margin-top:1.5pt;height:43.05pt;width:70.35pt;rotation:4128538f;z-index:251736064;v-text-anchor:middle;mso-width-relative:page;mso-height-relative:page;" fillcolor="#FFFFFF [3201]" filled="t" stroked="t" coordsize="21600,21600" o:gfxdata="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" adj="14992,5400">
-                <v:fill on="t" focussize="0,0"/>
-                <v:stroke weight="1pt" color="#ED7D31 [3205]" miterlimit="8" joinstyle="miter"/>
-                <v:imagedata o:title=""/>
-                <o:lock v:ext="edit" aspectratio="f"/>
-                <v:textbox>
-                  <w:txbxContent>
-                    <w:p>
-                      <w:pPr>
-                        <w:jc w:val="center"/>
-                      </w:pPr>
-                      <w:r>
-                        <w:t>serv_start</w:t>
-                      </w:r>
-                    </w:p>
-                  </w:txbxContent>
-                </v:textbox>
               </v:shape>
             </w:pict>
           </mc:Fallback>
@@ -3258,465 +4348,93 @@
       <w:r>
         <w:rPr>
           <w:rFonts w:hint="eastAsia"/>
+          <w:sz w:val="32"/>
+          <w:szCs w:val="36"/>
+          <w:lang w:val="en-US" w:eastAsia="zh-CN"/>
         </w:rPr>
-        <w:t xml:space="preserve">查询 </w:t>
-      </w:r>
-      <w:r>
-        <w:t xml:space="preserve">               </w:t>
+        <w:t>Q</w:t>
       </w:r>
       <w:r>
         <w:rPr>
           <w:rFonts w:hint="eastAsia"/>
+          <w:sz w:val="32"/>
+          <w:szCs w:val="36"/>
         </w:rPr>
-        <w:t xml:space="preserve">查询 </w:t>
-      </w:r>
-      <w:r>
-        <w:t xml:space="preserve">        </w:t>
+        <w:t>uer</w:t>
       </w:r>
       <w:r>
         <w:rPr>
           <w:rFonts w:hint="eastAsia"/>
+          <w:sz w:val="32"/>
+          <w:szCs w:val="36"/>
+          <w:lang w:val="en-US" w:eastAsia="zh-CN"/>
         </w:rPr>
-        <w:t>修改</w:t>
+        <w:t>y</w:t>
       </w:r>
       <w:r>
-        <w:t xml:space="preserve">     查询</w:t>
+        <w:t xml:space="preserve">      </w:t>
       </w:r>
+      <w:r>
+        <w:rPr>
+          <w:rFonts w:hint="eastAsia"/>
+          <w:sz w:val="32"/>
+          <w:szCs w:val="36"/>
+          <w:lang w:val="en-US" w:eastAsia="zh-CN"/>
+        </w:rPr>
+        <w:t>Q</w:t>
+      </w:r>
+      <w:r>
+        <w:rPr>
+          <w:rFonts w:hint="eastAsia"/>
+          <w:sz w:val="32"/>
+          <w:szCs w:val="36"/>
+        </w:rPr>
+        <w:t>uer</w:t>
+      </w:r>
+      <w:r>
+        <w:rPr>
+          <w:rFonts w:hint="eastAsia"/>
+          <w:sz w:val="32"/>
+          <w:szCs w:val="36"/>
+          <w:lang w:val="en-US" w:eastAsia="zh-CN"/>
+        </w:rPr>
+        <w:t>y modify</w:t>
+      </w:r>
+      <w:r>
+        <w:t xml:space="preserve">  </w:t>
+      </w:r>
+      <w:r>
+        <w:rPr>
+          <w:rFonts w:hint="eastAsia"/>
+          <w:sz w:val="32"/>
+          <w:szCs w:val="36"/>
+          <w:lang w:val="en-US" w:eastAsia="zh-CN"/>
+        </w:rPr>
+        <w:t>Q</w:t>
+      </w:r>
+      <w:r>
+        <w:rPr>
+          <w:rFonts w:hint="eastAsia"/>
+          <w:sz w:val="32"/>
+          <w:szCs w:val="36"/>
+        </w:rPr>
+        <w:t xml:space="preserve">uery </w:t>
+      </w:r>
+      <w:bookmarkStart w:id="0" w:name="_GoBack"/>
+      <w:bookmarkEnd w:id="0"/>
     </w:p>
     <w:p>
       <w:r>
         <mc:AlternateContent>
           <mc:Choice Requires="wps">
             <w:drawing>
-              <wp:anchor distT="0" distB="0" distL="114300" distR="114300" simplePos="0" relativeHeight="251734016" behindDoc="0" locked="0" layoutInCell="1" allowOverlap="1">
+              <wp:anchor distT="0" distB="0" distL="114300" distR="114300" simplePos="0" relativeHeight="251754496" behindDoc="0" locked="0" layoutInCell="1" allowOverlap="1">
                 <wp:simplePos x="0" y="0"/>
-                <wp:positionH relativeFrom="margin">
-                  <wp:posOffset>2776220</wp:posOffset>
+                <wp:positionH relativeFrom="column">
+                  <wp:posOffset>1389380</wp:posOffset>
                 </wp:positionH>
                 <wp:positionV relativeFrom="paragraph">
-                  <wp:posOffset>53340</wp:posOffset>
-                </wp:positionV>
-                <wp:extent cx="3168650" cy="1748155"/>
-                <wp:effectExtent l="57150" t="38100" r="50800" b="81280"/>
-                <wp:wrapNone/>
-                <wp:docPr id="41" name="矩形: 圆角 41"/>
-                <wp:cNvGraphicFramePr/>
-                <a:graphic xmlns:a="http://schemas.openxmlformats.org/drawingml/2006/main">
-                  <a:graphicData uri="http://schemas.microsoft.com/office/word/2010/wordprocessingShape">
-                    <wps:wsp>
-                      <wps:cNvSpPr/>
-                      <wps:spPr>
-                        <a:xfrm>
-                          <a:off x="0" y="0"/>
-                          <a:ext cx="3168853" cy="1748105"/>
-                        </a:xfrm>
-                        <a:prstGeom prst="roundRect">
-                          <a:avLst/>
-                        </a:prstGeom>
-                      </wps:spPr>
-                      <wps:style>
-                        <a:lnRef idx="0">
-                          <a:schemeClr val="accent3"/>
-                        </a:lnRef>
-                        <a:fillRef idx="3">
-                          <a:schemeClr val="accent3"/>
-                        </a:fillRef>
-                        <a:effectRef idx="3">
-                          <a:schemeClr val="accent3"/>
-                        </a:effectRef>
-                        <a:fontRef idx="minor">
-                          <a:schemeClr val="lt1"/>
-                        </a:fontRef>
-                      </wps:style>
-                      <wps:txbx>
-                        <w:txbxContent>
-                          <w:p>
-                            <w:pPr>
-                              <w:jc w:val="center"/>
-                              <w:rPr>
-                                <w:sz w:val="24"/>
-                                <w:szCs w:val="28"/>
-                              </w:rPr>
-                            </w:pPr>
-                            <w:r>
-                              <w:rPr>
-                                <w:sz w:val="24"/>
-                                <w:szCs w:val="28"/>
-                              </w:rPr>
-                              <w:t>_service()</w:t>
-                            </w:r>
-                            <w:r>
-                              <w:rPr>
-                                <w:rFonts w:hint="eastAsia"/>
-                                <w:sz w:val="24"/>
-                                <w:szCs w:val="28"/>
-                              </w:rPr>
-                              <w:t>调用</w:t>
-                            </w:r>
-                            <w:r>
-                              <w:rPr>
-                                <w:sz w:val="24"/>
-                                <w:szCs w:val="28"/>
-                              </w:rPr>
-                              <w:t>telecom_cpe_register()</w:t>
-                            </w:r>
-                          </w:p>
-                          <w:p>
-                            <w:pPr>
-                              <w:pStyle w:val="8"/>
-                              <w:numPr>
-                                <w:ilvl w:val="0"/>
-                                <w:numId w:val="1"/>
-                              </w:numPr>
-                              <w:ind w:firstLineChars="0"/>
-                              <w:jc w:val="center"/>
-                              <w:rPr>
-                                <w:sz w:val="24"/>
-                                <w:szCs w:val="28"/>
-                              </w:rPr>
-                            </w:pPr>
-                            <w:r>
-                              <w:rPr>
-                                <w:rFonts w:hint="eastAsia"/>
-                                <w:sz w:val="24"/>
-                                <w:szCs w:val="28"/>
-                              </w:rPr>
-                              <w:t>获取设备信息</w:t>
-                            </w:r>
-                          </w:p>
-                          <w:p>
-                            <w:pPr>
-                              <w:pStyle w:val="8"/>
-                              <w:numPr>
-                                <w:ilvl w:val="0"/>
-                                <w:numId w:val="1"/>
-                              </w:numPr>
-                              <w:ind w:firstLineChars="0"/>
-                              <w:jc w:val="center"/>
-                              <w:rPr>
-                                <w:sz w:val="24"/>
-                                <w:szCs w:val="28"/>
-                              </w:rPr>
-                            </w:pPr>
-                            <w:r>
-                              <w:rPr>
-                                <w:sz w:val="24"/>
-                                <w:szCs w:val="28"/>
-                              </w:rPr>
-                              <w:t>发</w:t>
-                            </w:r>
-                            <w:r>
-                              <w:rPr>
-                                <w:rFonts w:hint="eastAsia"/>
-                                <w:sz w:val="24"/>
-                                <w:szCs w:val="28"/>
-                              </w:rPr>
-                              <w:t>出H</w:t>
-                            </w:r>
-                            <w:r>
-                              <w:rPr>
-                                <w:sz w:val="24"/>
-                                <w:szCs w:val="28"/>
-                              </w:rPr>
-                              <w:t>TTP的</w:t>
-                            </w:r>
-                            <w:r>
-                              <w:rPr>
-                                <w:rFonts w:hint="eastAsia"/>
-                                <w:sz w:val="24"/>
-                                <w:szCs w:val="28"/>
-                              </w:rPr>
-                              <w:t>P</w:t>
-                            </w:r>
-                            <w:r>
-                              <w:rPr>
-                                <w:sz w:val="24"/>
-                                <w:szCs w:val="28"/>
-                              </w:rPr>
-                              <w:t>OST设</w:t>
-                            </w:r>
-                            <w:r>
-                              <w:rPr>
-                                <w:rFonts w:hint="eastAsia"/>
-                                <w:sz w:val="24"/>
-                                <w:szCs w:val="28"/>
-                              </w:rPr>
-                              <w:t>备信息</w:t>
-                            </w:r>
-                          </w:p>
-                          <w:p>
-                            <w:pPr>
-                              <w:pStyle w:val="8"/>
-                              <w:numPr>
-                                <w:ilvl w:val="0"/>
-                                <w:numId w:val="1"/>
-                              </w:numPr>
-                              <w:ind w:firstLineChars="0"/>
-                              <w:jc w:val="center"/>
-                              <w:rPr>
-                                <w:sz w:val="24"/>
-                                <w:szCs w:val="28"/>
-                              </w:rPr>
-                            </w:pPr>
-                            <w:r>
-                              <w:rPr>
-                                <w:rFonts w:hint="eastAsia"/>
-                                <w:sz w:val="24"/>
-                                <w:szCs w:val="28"/>
-                              </w:rPr>
-                              <w:t>成</w:t>
-                            </w:r>
-                            <w:r>
-                              <w:rPr>
-                                <w:sz w:val="24"/>
-                                <w:szCs w:val="28"/>
-                              </w:rPr>
-                              <w:t>功</w:t>
-                            </w:r>
-                            <w:r>
-                              <w:rPr>
-                                <w:rFonts w:hint="eastAsia"/>
-                                <w:sz w:val="24"/>
-                                <w:szCs w:val="28"/>
-                              </w:rPr>
-                              <w:t>后使用s</w:t>
-                            </w:r>
-                            <w:r>
-                              <w:rPr>
-                                <w:sz w:val="24"/>
-                                <w:szCs w:val="28"/>
-                              </w:rPr>
-                              <w:t>erv_off</w:t>
-                            </w:r>
-                            <w:r>
-                              <w:rPr>
-                                <w:rFonts w:hint="eastAsia"/>
-                                <w:sz w:val="24"/>
-                                <w:szCs w:val="28"/>
-                              </w:rPr>
-                              <w:t>注销本服务并退出</w:t>
-                            </w:r>
-                          </w:p>
-                          <w:p>
-                            <w:pPr>
-                              <w:jc w:val="center"/>
-                            </w:pPr>
-                          </w:p>
-                        </w:txbxContent>
-                      </wps:txbx>
-                      <wps:bodyPr rot="0" spcFirstLastPara="0" vertOverflow="overflow" horzOverflow="overflow" vert="horz" wrap="square" lIns="91440" tIns="45720" rIns="91440" bIns="45720" numCol="1" spcCol="0" rtlCol="0" fromWordArt="0" anchor="ctr" anchorCtr="0" forceAA="0" compatLnSpc="1">
-                        <a:noAutofit/>
-                      </wps:bodyPr>
-                    </wps:wsp>
-                  </a:graphicData>
-                </a:graphic>
-              </wp:anchor>
-            </w:drawing>
-          </mc:Choice>
-          <mc:Fallback>
-            <w:pict>
-              <v:roundrect id="矩形: 圆角 41" o:spid="_x0000_s1026" o:spt="2" style="position:absolute;left:0pt;margin-left:218.6pt;margin-top:4.2pt;height:137.65pt;width:249.5pt;mso-position-horizontal-relative:margin;z-index:251734016;v-text-anchor:middle;mso-width-relative:page;mso-height-relative:page;" fillcolor="#AFAFAF [3280]" filled="t" stroked="f" coordsize="21600,21600" arcsize="0.166666666666667" o:gfxdata="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">
-                <v:fill type="gradient" on="t" color2="#929292 [3184]" colors="0f #AFAFAF;32768f #A5A5A5;65536f #929292" focus="100%" focussize="0,0" rotate="t">
-                  <o:fill type="gradientUnscaled" v:ext="backwardCompatible"/>
-                </v:fill>
-                <v:stroke on="f"/>
-                <v:imagedata o:title=""/>
-                <o:lock v:ext="edit" aspectratio="f"/>
-                <v:shadow on="t" color="#000000" opacity="41287f" offset="0pt,1.5pt" origin="0f,0f" matrix="65536f,0f,0f,65536f"/>
-                <v:textbox>
-                  <w:txbxContent>
-                    <w:p>
-                      <w:pPr>
-                        <w:jc w:val="center"/>
-                        <w:rPr>
-                          <w:sz w:val="24"/>
-                          <w:szCs w:val="28"/>
-                        </w:rPr>
-                      </w:pPr>
-                      <w:r>
-                        <w:rPr>
-                          <w:sz w:val="24"/>
-                          <w:szCs w:val="28"/>
-                        </w:rPr>
-                        <w:t>_service()</w:t>
-                      </w:r>
-                      <w:r>
-                        <w:rPr>
-                          <w:rFonts w:hint="eastAsia"/>
-                          <w:sz w:val="24"/>
-                          <w:szCs w:val="28"/>
-                        </w:rPr>
-                        <w:t>调用</w:t>
-                      </w:r>
-                      <w:r>
-                        <w:rPr>
-                          <w:sz w:val="24"/>
-                          <w:szCs w:val="28"/>
-                        </w:rPr>
-                        <w:t>telecom_cpe_register()</w:t>
-                      </w:r>
-                    </w:p>
-                    <w:p>
-                      <w:pPr>
-                        <w:pStyle w:val="8"/>
-                        <w:numPr>
-                          <w:ilvl w:val="0"/>
-                          <w:numId w:val="1"/>
-                        </w:numPr>
-                        <w:ind w:firstLineChars="0"/>
-                        <w:jc w:val="center"/>
-                        <w:rPr>
-                          <w:sz w:val="24"/>
-                          <w:szCs w:val="28"/>
-                        </w:rPr>
-                      </w:pPr>
-                      <w:r>
-                        <w:rPr>
-                          <w:rFonts w:hint="eastAsia"/>
-                          <w:sz w:val="24"/>
-                          <w:szCs w:val="28"/>
-                        </w:rPr>
-                        <w:t>获取设备信息</w:t>
-                      </w:r>
-                    </w:p>
-                    <w:p>
-                      <w:pPr>
-                        <w:pStyle w:val="8"/>
-                        <w:numPr>
-                          <w:ilvl w:val="0"/>
-                          <w:numId w:val="1"/>
-                        </w:numPr>
-                        <w:ind w:firstLineChars="0"/>
-                        <w:jc w:val="center"/>
-                        <w:rPr>
-                          <w:sz w:val="24"/>
-                          <w:szCs w:val="28"/>
-                        </w:rPr>
-                      </w:pPr>
-                      <w:r>
-                        <w:rPr>
-                          <w:sz w:val="24"/>
-                          <w:szCs w:val="28"/>
-                        </w:rPr>
-                        <w:t>发</w:t>
-                      </w:r>
-                      <w:r>
-                        <w:rPr>
-                          <w:rFonts w:hint="eastAsia"/>
-                          <w:sz w:val="24"/>
-                          <w:szCs w:val="28"/>
-                        </w:rPr>
-                        <w:t>出H</w:t>
-                      </w:r>
-                      <w:r>
-                        <w:rPr>
-                          <w:sz w:val="24"/>
-                          <w:szCs w:val="28"/>
-                        </w:rPr>
-                        <w:t>TTP的</w:t>
-                      </w:r>
-                      <w:r>
-                        <w:rPr>
-                          <w:rFonts w:hint="eastAsia"/>
-                          <w:sz w:val="24"/>
-                          <w:szCs w:val="28"/>
-                        </w:rPr>
-                        <w:t>P</w:t>
-                      </w:r>
-                      <w:r>
-                        <w:rPr>
-                          <w:sz w:val="24"/>
-                          <w:szCs w:val="28"/>
-                        </w:rPr>
-                        <w:t>OST设</w:t>
-                      </w:r>
-                      <w:r>
-                        <w:rPr>
-                          <w:rFonts w:hint="eastAsia"/>
-                          <w:sz w:val="24"/>
-                          <w:szCs w:val="28"/>
-                        </w:rPr>
-                        <w:t>备信息</w:t>
-                      </w:r>
-                    </w:p>
-                    <w:p>
-                      <w:pPr>
-                        <w:pStyle w:val="8"/>
-                        <w:numPr>
-                          <w:ilvl w:val="0"/>
-                          <w:numId w:val="1"/>
-                        </w:numPr>
-                        <w:ind w:firstLineChars="0"/>
-                        <w:jc w:val="center"/>
-                        <w:rPr>
-                          <w:sz w:val="24"/>
-                          <w:szCs w:val="28"/>
-                        </w:rPr>
-                      </w:pPr>
-                      <w:r>
-                        <w:rPr>
-                          <w:rFonts w:hint="eastAsia"/>
-                          <w:sz w:val="24"/>
-                          <w:szCs w:val="28"/>
-                        </w:rPr>
-                        <w:t>成</w:t>
-                      </w:r>
-                      <w:r>
-                        <w:rPr>
-                          <w:sz w:val="24"/>
-                          <w:szCs w:val="28"/>
-                        </w:rPr>
-                        <w:t>功</w:t>
-                      </w:r>
-                      <w:r>
-                        <w:rPr>
-                          <w:rFonts w:hint="eastAsia"/>
-                          <w:sz w:val="24"/>
-                          <w:szCs w:val="28"/>
-                        </w:rPr>
-                        <w:t>后使用s</w:t>
-                      </w:r>
-                      <w:r>
-                        <w:rPr>
-                          <w:sz w:val="24"/>
-                          <w:szCs w:val="28"/>
-                        </w:rPr>
-                        <w:t>erv_off</w:t>
-                      </w:r>
-                      <w:r>
-                        <w:rPr>
-                          <w:rFonts w:hint="eastAsia"/>
-                          <w:sz w:val="24"/>
-                          <w:szCs w:val="28"/>
-                        </w:rPr>
-                        <w:t>注销本服务并退出</w:t>
-                      </w:r>
-                    </w:p>
-                    <w:p>
-                      <w:pPr>
-                        <w:jc w:val="center"/>
-                      </w:pPr>
-                    </w:p>
-                  </w:txbxContent>
-                </v:textbox>
-              </v:roundrect>
-            </w:pict>
-          </mc:Fallback>
-        </mc:AlternateContent>
-      </w:r>
-    </w:p>
-    <w:p>
-      <w:r>
-        <mc:AlternateContent>
-          <mc:Choice Requires="wps">
-            <w:drawing>
-              <wp:anchor distT="0" distB="0" distL="114300" distR="114300" simplePos="0" relativeHeight="251756544" behindDoc="0" locked="0" layoutInCell="1" allowOverlap="1">
-                <wp:simplePos x="0" y="0"/>
-                <wp:positionH relativeFrom="column">
-                  <wp:posOffset>1364615</wp:posOffset>
-                </wp:positionH>
-                <wp:positionV relativeFrom="paragraph">
-                  <wp:posOffset>74295</wp:posOffset>
+                  <wp:posOffset>152400</wp:posOffset>
                 </wp:positionV>
                 <wp:extent cx="914400" cy="424180"/>
                 <wp:effectExtent l="0" t="0" r="19050" b="13970"/>
@@ -3776,7 +4494,7 @@
           </mc:Choice>
           <mc:Fallback>
             <w:pict>
-              <v:roundrect id="矩形: 圆角 133" o:spid="_x0000_s1026" o:spt="2" style="position:absolute;left:0pt;margin-left:107.45pt;margin-top:5.85pt;height:33.4pt;width:72pt;z-index:251756544;v-text-anchor:middle;mso-width-relative:page;mso-height-relative:page;" fillcolor="#D2D2D2 [3536]" filled="t" stroked="t" coordsize="21600,21600" arcsize="0.166666666666667" o:gfxdata="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">
+              <v:roundrect id="矩形: 圆角 133" o:spid="_x0000_s1026" o:spt="2" style="position:absolute;left:0pt;margin-left:109.4pt;margin-top:12pt;height:33.4pt;width:72pt;z-index:251754496;v-text-anchor:middle;mso-width-relative:page;mso-height-relative:page;" fillcolor="#D2D2D2 [3536]" filled="t" stroked="t" coordsize="21600,21600" arcsize="0.166666666666667" o:gfxdata="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">
                 <v:fill type="gradient" on="t" color2="#C0C0C0 [3376]" colors="0f #D2D2D2;32768f #C8C8C8;65536f #C0C0C0" focus="100%" focussize="0,0" rotate="t">
                   <o:fill type="gradientUnscaled" v:ext="backwardCompatible"/>
                 </v:fill>
@@ -3794,6 +4512,570 @@
                           <w:rFonts w:hint="eastAsia"/>
                         </w:rPr>
                         <w:t>项目配置</w:t>
+                      </w:r>
+                    </w:p>
+                  </w:txbxContent>
+                </v:textbox>
+              </v:roundrect>
+            </w:pict>
+          </mc:Fallback>
+        </mc:AlternateContent>
+      </w:r>
+      <w:r>
+        <mc:AlternateContent>
+          <mc:Choice Requires="wps">
+            <w:drawing>
+              <wp:anchor distT="0" distB="0" distL="114300" distR="114300" simplePos="0" relativeHeight="251732992" behindDoc="0" locked="0" layoutInCell="1" allowOverlap="1">
+                <wp:simplePos x="0" y="0"/>
+                <wp:positionH relativeFrom="margin">
+                  <wp:posOffset>2776220</wp:posOffset>
+                </wp:positionH>
+                <wp:positionV relativeFrom="paragraph">
+                  <wp:posOffset>177800</wp:posOffset>
+                </wp:positionV>
+                <wp:extent cx="3503930" cy="1729105"/>
+                <wp:effectExtent l="48260" t="29210" r="48260" b="70485"/>
+                <wp:wrapNone/>
+                <wp:docPr id="41" name="矩形: 圆角 41"/>
+                <wp:cNvGraphicFramePr/>
+                <a:graphic xmlns:a="http://schemas.openxmlformats.org/drawingml/2006/main">
+                  <a:graphicData uri="http://schemas.microsoft.com/office/word/2010/wordprocessingShape">
+                    <wps:wsp>
+                      <wps:cNvSpPr/>
+                      <wps:spPr>
+                        <a:xfrm>
+                          <a:off x="0" y="0"/>
+                          <a:ext cx="3503930" cy="1729105"/>
+                        </a:xfrm>
+                        <a:prstGeom prst="roundRect">
+                          <a:avLst/>
+                        </a:prstGeom>
+                      </wps:spPr>
+                      <wps:style>
+                        <a:lnRef idx="0">
+                          <a:schemeClr val="accent3"/>
+                        </a:lnRef>
+                        <a:fillRef idx="3">
+                          <a:schemeClr val="accent3"/>
+                        </a:fillRef>
+                        <a:effectRef idx="3">
+                          <a:schemeClr val="accent3"/>
+                        </a:effectRef>
+                        <a:fontRef idx="minor">
+                          <a:schemeClr val="lt1"/>
+                        </a:fontRef>
+                      </wps:style>
+                      <wps:txbx>
+                        <w:txbxContent>
+                          <w:p>
+                            <w:pPr>
+                              <w:jc w:val="center"/>
+                              <w:rPr>
+                                <w:sz w:val="24"/>
+                                <w:szCs w:val="28"/>
+                              </w:rPr>
+                            </w:pPr>
+                            <w:r>
+                              <w:rPr>
+                                <w:sz w:val="24"/>
+                                <w:szCs w:val="28"/>
+                              </w:rPr>
+                              <w:t>_service()</w:t>
+                            </w:r>
+                            <w:r>
+                              <w:rPr>
+                                <w:rFonts w:hint="eastAsia"/>
+                                <w:sz w:val="24"/>
+                                <w:szCs w:val="28"/>
+                                <w:lang w:val="en-US" w:eastAsia="zh-CN"/>
+                              </w:rPr>
+                              <w:t xml:space="preserve"> call </w:t>
+                            </w:r>
+                            <w:r>
+                              <w:rPr>
+                                <w:sz w:val="24"/>
+                                <w:szCs w:val="28"/>
+                              </w:rPr>
+                              <w:t>telecom_cpe_register()</w:t>
+                            </w:r>
+                          </w:p>
+                          <w:p>
+                            <w:pPr>
+                              <w:pStyle w:val="10"/>
+                              <w:numPr>
+                                <w:ilvl w:val="0"/>
+                                <w:numId w:val="4"/>
+                              </w:numPr>
+                              <w:ind w:firstLineChars="0"/>
+                              <w:jc w:val="center"/>
+                              <w:rPr>
+                                <w:color w:val="000000" w:themeColor="text1"/>
+                                <w:sz w:val="24"/>
+                                <w:szCs w:val="28"/>
+                                <w14:glow w14:rad="0">
+                                  <w14:srgbClr w14:val="000000"/>
+                                </w14:glow>
+                                <w14:shadow w14:blurRad="38100" w14:dist="19050" w14:dir="2700000" w14:sx="100000" w14:sy="100000" w14:kx="0" w14:ky="0" w14:algn="tl">
+                                  <w14:schemeClr w14:val="dk1">
+                                    <w14:alpha w14:val="60000"/>
+                                  </w14:schemeClr>
+                                </w14:shadow>
+                                <w14:reflection w14:blurRad="0" w14:stA="0" w14:stPos="0" w14:endA="0" w14:endPos="0" w14:dist="0" w14:dir="0" w14:fadeDir="0" w14:sx="0" w14:sy="0" w14:kx="0" w14:ky="0" w14:algn="none"/>
+                                <w14:textFill>
+                                  <w14:solidFill>
+                                    <w14:schemeClr w14:val="tx1"/>
+                                  </w14:solidFill>
+                                </w14:textFill>
+                                <w14:props3d w14:extrusionH="0" w14:contourW="0" w14:prstMaterial="clear"/>
+                              </w:rPr>
+                            </w:pPr>
+                            <w:r>
+                              <w:rPr>
+                                <w:rFonts w:hint="eastAsia"/>
+                                <w:color w:val="000000" w:themeColor="text1"/>
+                                <w:sz w:val="24"/>
+                                <w:szCs w:val="28"/>
+                                <w:lang w:val="en-US" w:eastAsia="zh-CN"/>
+                                <w14:glow w14:rad="0">
+                                  <w14:srgbClr w14:val="000000"/>
+                                </w14:glow>
+                                <w14:shadow w14:blurRad="38100" w14:dist="19050" w14:dir="2700000" w14:sx="100000" w14:sy="100000" w14:kx="0" w14:ky="0" w14:algn="tl">
+                                  <w14:schemeClr w14:val="dk1">
+                                    <w14:alpha w14:val="60000"/>
+                                  </w14:schemeClr>
+                                </w14:shadow>
+                                <w14:reflection w14:blurRad="0" w14:stA="0" w14:stPos="0" w14:endA="0" w14:endPos="0" w14:dist="0" w14:dir="0" w14:fadeDir="0" w14:sx="0" w14:sy="0" w14:kx="0" w14:ky="0" w14:algn="none"/>
+                                <w14:textFill>
+                                  <w14:solidFill>
+                                    <w14:schemeClr w14:val="tx1"/>
+                                  </w14:solidFill>
+                                </w14:textFill>
+                                <w14:props3d w14:extrusionH="0" w14:contourW="0" w14:prstMaterial="clear"/>
+                              </w:rPr>
+                              <w:t>Get machine infomation</w:t>
+                            </w:r>
+                          </w:p>
+                          <w:p>
+                            <w:pPr>
+                              <w:pStyle w:val="10"/>
+                              <w:numPr>
+                                <w:ilvl w:val="0"/>
+                                <w:numId w:val="4"/>
+                              </w:numPr>
+                              <w:ind w:firstLineChars="0"/>
+                              <w:jc w:val="center"/>
+                              <w:rPr>
+                                <w:color w:val="000000" w:themeColor="text1"/>
+                                <w14:glow w14:rad="0">
+                                  <w14:srgbClr w14:val="000000"/>
+                                </w14:glow>
+                                <w14:shadow w14:blurRad="38100" w14:dist="19050" w14:dir="2700000" w14:sx="100000" w14:sy="100000" w14:kx="0" w14:ky="0" w14:algn="tl">
+                                  <w14:schemeClr w14:val="dk1">
+                                    <w14:alpha w14:val="60000"/>
+                                  </w14:schemeClr>
+                                </w14:shadow>
+                                <w14:reflection w14:blurRad="0" w14:stA="0" w14:stPos="0" w14:endA="0" w14:endPos="0" w14:dist="0" w14:dir="0" w14:fadeDir="0" w14:sx="0" w14:sy="0" w14:kx="0" w14:ky="0" w14:algn="none"/>
+                                <w14:textFill>
+                                  <w14:solidFill>
+                                    <w14:schemeClr w14:val="tx1"/>
+                                  </w14:solidFill>
+                                </w14:textFill>
+                                <w14:props3d w14:extrusionH="0" w14:contourW="0" w14:prstMaterial="clear"/>
+                              </w:rPr>
+                            </w:pPr>
+                            <w:r>
+                              <w:rPr>
+                                <w:rFonts w:hint="eastAsia"/>
+                                <w:color w:val="000000" w:themeColor="text1"/>
+                                <w:sz w:val="24"/>
+                                <w:szCs w:val="28"/>
+                                <w14:glow w14:rad="0">
+                                  <w14:srgbClr w14:val="000000"/>
+                                </w14:glow>
+                                <w14:shadow w14:blurRad="38100" w14:dist="19050" w14:dir="2700000" w14:sx="100000" w14:sy="100000" w14:kx="0" w14:ky="0" w14:algn="tl">
+                                  <w14:schemeClr w14:val="dk1">
+                                    <w14:alpha w14:val="60000"/>
+                                  </w14:schemeClr>
+                                </w14:shadow>
+                                <w14:reflection w14:blurRad="0" w14:stA="0" w14:stPos="0" w14:endA="0" w14:endPos="0" w14:dist="0" w14:dir="0" w14:fadeDir="0" w14:sx="0" w14:sy="0" w14:kx="0" w14:ky="0" w14:algn="none"/>
+                                <w14:textFill>
+                                  <w14:solidFill>
+                                    <w14:schemeClr w14:val="tx1"/>
+                                  </w14:solidFill>
+                                </w14:textFill>
+                                <w14:props3d w14:extrusionH="0" w14:contourW="0" w14:prstMaterial="clear"/>
+                              </w:rPr>
+                              <w:t xml:space="preserve">Sending HTTP POST </w:t>
+                            </w:r>
+                            <w:r>
+                              <w:rPr>
+                                <w:rFonts w:hint="eastAsia"/>
+                                <w:color w:val="000000" w:themeColor="text1"/>
+                                <w:sz w:val="24"/>
+                                <w:szCs w:val="28"/>
+                                <w:lang w:val="en-US" w:eastAsia="zh-CN"/>
+                                <w14:glow w14:rad="0">
+                                  <w14:srgbClr w14:val="000000"/>
+                                </w14:glow>
+                                <w14:shadow w14:blurRad="38100" w14:dist="19050" w14:dir="2700000" w14:sx="100000" w14:sy="100000" w14:kx="0" w14:ky="0" w14:algn="tl">
+                                  <w14:schemeClr w14:val="dk1">
+                                    <w14:alpha w14:val="60000"/>
+                                  </w14:schemeClr>
+                                </w14:shadow>
+                                <w14:reflection w14:blurRad="0" w14:stA="0" w14:stPos="0" w14:endA="0" w14:endPos="0" w14:dist="0" w14:dir="0" w14:fadeDir="0" w14:sx="0" w14:sy="0" w14:kx="0" w14:ky="0" w14:algn="none"/>
+                                <w14:textFill>
+                                  <w14:solidFill>
+                                    <w14:schemeClr w14:val="tx1"/>
+                                  </w14:solidFill>
+                                </w14:textFill>
+                                <w14:props3d w14:extrusionH="0" w14:contourW="0" w14:prstMaterial="clear"/>
+                              </w:rPr>
+                              <w:t xml:space="preserve">with </w:t>
+                            </w:r>
+                            <w:r>
+                              <w:rPr>
+                                <w:rFonts w:hint="eastAsia"/>
+                                <w:color w:val="000000" w:themeColor="text1"/>
+                                <w:sz w:val="24"/>
+                                <w:szCs w:val="28"/>
+                                <w14:glow w14:rad="0">
+                                  <w14:srgbClr w14:val="000000"/>
+                                </w14:glow>
+                                <w14:shadow w14:blurRad="38100" w14:dist="19050" w14:dir="2700000" w14:sx="100000" w14:sy="100000" w14:kx="0" w14:ky="0" w14:algn="tl">
+                                  <w14:schemeClr w14:val="dk1">
+                                    <w14:alpha w14:val="60000"/>
+                                  </w14:schemeClr>
+                                </w14:shadow>
+                                <w14:reflection w14:blurRad="0" w14:stA="0" w14:stPos="0" w14:endA="0" w14:endPos="0" w14:dist="0" w14:dir="0" w14:fadeDir="0" w14:sx="0" w14:sy="0" w14:kx="0" w14:ky="0" w14:algn="none"/>
+                                <w14:textFill>
+                                  <w14:solidFill>
+                                    <w14:schemeClr w14:val="tx1"/>
+                                  </w14:solidFill>
+                                </w14:textFill>
+                                <w14:props3d w14:extrusionH="0" w14:contourW="0" w14:prstMaterial="clear"/>
+                              </w:rPr>
+                              <w:t>device information</w:t>
+                            </w:r>
+                          </w:p>
+                          <w:p>
+                            <w:pPr>
+                              <w:pStyle w:val="10"/>
+                              <w:numPr>
+                                <w:ilvl w:val="0"/>
+                                <w:numId w:val="4"/>
+                              </w:numPr>
+                              <w:ind w:firstLineChars="0"/>
+                              <w:jc w:val="center"/>
+                              <w:rPr>
+                                <w:color w:val="000000" w:themeColor="text1"/>
+                                <w14:glow w14:rad="0">
+                                  <w14:srgbClr w14:val="000000"/>
+                                </w14:glow>
+                                <w14:shadow w14:blurRad="38100" w14:dist="19050" w14:dir="2700000" w14:sx="100000" w14:sy="100000" w14:kx="0" w14:ky="0" w14:algn="tl">
+                                  <w14:schemeClr w14:val="dk1">
+                                    <w14:alpha w14:val="60000"/>
+                                  </w14:schemeClr>
+                                </w14:shadow>
+                                <w14:reflection w14:blurRad="0" w14:stA="0" w14:stPos="0" w14:endA="0" w14:endPos="0" w14:dist="0" w14:dir="0" w14:fadeDir="0" w14:sx="0" w14:sy="0" w14:kx="0" w14:ky="0" w14:algn="none"/>
+                                <w14:textFill>
+                                  <w14:solidFill>
+                                    <w14:schemeClr w14:val="tx1"/>
+                                  </w14:solidFill>
+                                </w14:textFill>
+                                <w14:props3d w14:extrusionH="0" w14:contourW="0" w14:prstMaterial="clear"/>
+                              </w:rPr>
+                            </w:pPr>
+                            <w:r>
+                              <w:rPr>
+                                <w:rFonts w:hint="eastAsia"/>
+                                <w:color w:val="000000" w:themeColor="text1"/>
+                                <w:sz w:val="24"/>
+                                <w:szCs w:val="28"/>
+                                <w:lang w:val="en-US" w:eastAsia="zh-CN"/>
+                                <w14:glow w14:rad="0">
+                                  <w14:srgbClr w14:val="000000"/>
+                                </w14:glow>
+                                <w14:shadow w14:blurRad="38100" w14:dist="19050" w14:dir="2700000" w14:sx="100000" w14:sy="100000" w14:kx="0" w14:ky="0" w14:algn="tl">
+                                  <w14:schemeClr w14:val="dk1">
+                                    <w14:alpha w14:val="60000"/>
+                                  </w14:schemeClr>
+                                </w14:shadow>
+                                <w14:reflection w14:blurRad="0" w14:stA="0" w14:stPos="0" w14:endA="0" w14:endPos="0" w14:dist="0" w14:dir="0" w14:fadeDir="0" w14:sx="0" w14:sy="0" w14:kx="0" w14:ky="0" w14:algn="none"/>
+                                <w14:textFill>
+                                  <w14:solidFill>
+                                    <w14:schemeClr w14:val="tx1"/>
+                                  </w14:solidFill>
+                                </w14:textFill>
+                                <w14:props3d w14:extrusionH="0" w14:contourW="0" w14:prstMaterial="clear"/>
+                              </w:rPr>
+                              <w:t>Reutn ttrue to exit</w:t>
+                            </w:r>
+                          </w:p>
+                        </w:txbxContent>
+                      </wps:txbx>
+                      <wps:bodyPr rot="0" spcFirstLastPara="0" vertOverflow="overflow" horzOverflow="overflow" vert="horz" wrap="square" lIns="91440" tIns="45720" rIns="91440" bIns="45720" numCol="1" spcCol="0" rtlCol="0" fromWordArt="0" anchor="ctr" anchorCtr="0" forceAA="0" compatLnSpc="1">
+                        <a:noAutofit/>
+                      </wps:bodyPr>
+                    </wps:wsp>
+                  </a:graphicData>
+                </a:graphic>
+              </wp:anchor>
+            </w:drawing>
+          </mc:Choice>
+          <mc:Fallback>
+            <w:pict>
+              <v:roundrect id="矩形: 圆角 41" o:spid="_x0000_s1026" o:spt="2" style="position:absolute;left:0pt;margin-left:218.6pt;margin-top:14pt;height:136.15pt;width:275.9pt;mso-position-horizontal-relative:margin;z-index:251732992;v-text-anchor:middle;mso-width-relative:page;mso-height-relative:page;" fillcolor="#AFAFAF [3280]" filled="t" stroked="f" coordsize="21600,21600" arcsize="0.166666666666667" o:gfxdata="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">
+                <v:fill type="gradient" on="t" color2="#929292 [3184]" colors="0f #AFAFAF;32768f #A5A5A5;65536f #929292" focus="100%" focussize="0,0" rotate="t">
+                  <o:fill type="gradientUnscaled" v:ext="backwardCompatible"/>
+                </v:fill>
+                <v:stroke on="f"/>
+                <v:imagedata o:title=""/>
+                <o:lock v:ext="edit" aspectratio="f"/>
+                <v:shadow on="t" color="#000000" opacity="41287f" offset="0pt,1.5pt" origin="0f,0f" matrix="65536f,0f,0f,65536f"/>
+                <v:textbox>
+                  <w:txbxContent>
+                    <w:p>
+                      <w:pPr>
+                        <w:jc w:val="center"/>
+                        <w:rPr>
+                          <w:sz w:val="24"/>
+                          <w:szCs w:val="28"/>
+                        </w:rPr>
+                      </w:pPr>
+                      <w:r>
+                        <w:rPr>
+                          <w:sz w:val="24"/>
+                          <w:szCs w:val="28"/>
+                        </w:rPr>
+                        <w:t>_service()</w:t>
+                      </w:r>
+                      <w:r>
+                        <w:rPr>
+                          <w:rFonts w:hint="eastAsia"/>
+                          <w:sz w:val="24"/>
+                          <w:szCs w:val="28"/>
+                          <w:lang w:val="en-US" w:eastAsia="zh-CN"/>
+                        </w:rPr>
+                        <w:t xml:space="preserve"> call </w:t>
+                      </w:r>
+                      <w:r>
+                        <w:rPr>
+                          <w:sz w:val="24"/>
+                          <w:szCs w:val="28"/>
+                        </w:rPr>
+                        <w:t>telecom_cpe_register()</w:t>
+                      </w:r>
+                    </w:p>
+                    <w:p>
+                      <w:pPr>
+                        <w:pStyle w:val="10"/>
+                        <w:numPr>
+                          <w:ilvl w:val="0"/>
+                          <w:numId w:val="4"/>
+                        </w:numPr>
+                        <w:ind w:firstLineChars="0"/>
+                        <w:jc w:val="center"/>
+                        <w:rPr>
+                          <w:color w:val="000000" w:themeColor="text1"/>
+                          <w:sz w:val="24"/>
+                          <w:szCs w:val="28"/>
+                          <w14:glow w14:rad="0">
+                            <w14:srgbClr w14:val="000000"/>
+                          </w14:glow>
+                          <w14:shadow w14:blurRad="38100" w14:dist="19050" w14:dir="2700000" w14:sx="100000" w14:sy="100000" w14:kx="0" w14:ky="0" w14:algn="tl">
+                            <w14:schemeClr w14:val="dk1">
+                              <w14:alpha w14:val="60000"/>
+                            </w14:schemeClr>
+                          </w14:shadow>
+                          <w14:reflection w14:blurRad="0" w14:stA="0" w14:stPos="0" w14:endA="0" w14:endPos="0" w14:dist="0" w14:dir="0" w14:fadeDir="0" w14:sx="0" w14:sy="0" w14:kx="0" w14:ky="0" w14:algn="none"/>
+                          <w14:textFill>
+                            <w14:solidFill>
+                              <w14:schemeClr w14:val="tx1"/>
+                            </w14:solidFill>
+                          </w14:textFill>
+                          <w14:props3d w14:extrusionH="0" w14:contourW="0" w14:prstMaterial="clear"/>
+                        </w:rPr>
+                      </w:pPr>
+                      <w:r>
+                        <w:rPr>
+                          <w:rFonts w:hint="eastAsia"/>
+                          <w:color w:val="000000" w:themeColor="text1"/>
+                          <w:sz w:val="24"/>
+                          <w:szCs w:val="28"/>
+                          <w:lang w:val="en-US" w:eastAsia="zh-CN"/>
+                          <w14:glow w14:rad="0">
+                            <w14:srgbClr w14:val="000000"/>
+                          </w14:glow>
+                          <w14:shadow w14:blurRad="38100" w14:dist="19050" w14:dir="2700000" w14:sx="100000" w14:sy="100000" w14:kx="0" w14:ky="0" w14:algn="tl">
+                            <w14:schemeClr w14:val="dk1">
+                              <w14:alpha w14:val="60000"/>
+                            </w14:schemeClr>
+                          </w14:shadow>
+                          <w14:reflection w14:blurRad="0" w14:stA="0" w14:stPos="0" w14:endA="0" w14:endPos="0" w14:dist="0" w14:dir="0" w14:fadeDir="0" w14:sx="0" w14:sy="0" w14:kx="0" w14:ky="0" w14:algn="none"/>
+                          <w14:textFill>
+                            <w14:solidFill>
+                              <w14:schemeClr w14:val="tx1"/>
+                            </w14:solidFill>
+                          </w14:textFill>
+                          <w14:props3d w14:extrusionH="0" w14:contourW="0" w14:prstMaterial="clear"/>
+                        </w:rPr>
+                        <w:t>Get machine infomation</w:t>
+                      </w:r>
+                    </w:p>
+                    <w:p>
+                      <w:pPr>
+                        <w:pStyle w:val="10"/>
+                        <w:numPr>
+                          <w:ilvl w:val="0"/>
+                          <w:numId w:val="4"/>
+                        </w:numPr>
+                        <w:ind w:firstLineChars="0"/>
+                        <w:jc w:val="center"/>
+                        <w:rPr>
+                          <w:color w:val="000000" w:themeColor="text1"/>
+                          <w14:glow w14:rad="0">
+                            <w14:srgbClr w14:val="000000"/>
+                          </w14:glow>
+                          <w14:shadow w14:blurRad="38100" w14:dist="19050" w14:dir="2700000" w14:sx="100000" w14:sy="100000" w14:kx="0" w14:ky="0" w14:algn="tl">
+                            <w14:schemeClr w14:val="dk1">
+                              <w14:alpha w14:val="60000"/>
+                            </w14:schemeClr>
+                          </w14:shadow>
+                          <w14:reflection w14:blurRad="0" w14:stA="0" w14:stPos="0" w14:endA="0" w14:endPos="0" w14:dist="0" w14:dir="0" w14:fadeDir="0" w14:sx="0" w14:sy="0" w14:kx="0" w14:ky="0" w14:algn="none"/>
+                          <w14:textFill>
+                            <w14:solidFill>
+                              <w14:schemeClr w14:val="tx1"/>
+                            </w14:solidFill>
+                          </w14:textFill>
+                          <w14:props3d w14:extrusionH="0" w14:contourW="0" w14:prstMaterial="clear"/>
+                        </w:rPr>
+                      </w:pPr>
+                      <w:r>
+                        <w:rPr>
+                          <w:rFonts w:hint="eastAsia"/>
+                          <w:color w:val="000000" w:themeColor="text1"/>
+                          <w:sz w:val="24"/>
+                          <w:szCs w:val="28"/>
+                          <w14:glow w14:rad="0">
+                            <w14:srgbClr w14:val="000000"/>
+                          </w14:glow>
+                          <w14:shadow w14:blurRad="38100" w14:dist="19050" w14:dir="2700000" w14:sx="100000" w14:sy="100000" w14:kx="0" w14:ky="0" w14:algn="tl">
+                            <w14:schemeClr w14:val="dk1">
+                              <w14:alpha w14:val="60000"/>
+                            </w14:schemeClr>
+                          </w14:shadow>
+                          <w14:reflection w14:blurRad="0" w14:stA="0" w14:stPos="0" w14:endA="0" w14:endPos="0" w14:dist="0" w14:dir="0" w14:fadeDir="0" w14:sx="0" w14:sy="0" w14:kx="0" w14:ky="0" w14:algn="none"/>
+                          <w14:textFill>
+                            <w14:solidFill>
+                              <w14:schemeClr w14:val="tx1"/>
+                            </w14:solidFill>
+                          </w14:textFill>
+                          <w14:props3d w14:extrusionH="0" w14:contourW="0" w14:prstMaterial="clear"/>
+                        </w:rPr>
+                        <w:t xml:space="preserve">Sending HTTP POST </w:t>
+                      </w:r>
+                      <w:r>
+                        <w:rPr>
+                          <w:rFonts w:hint="eastAsia"/>
+                          <w:color w:val="000000" w:themeColor="text1"/>
+                          <w:sz w:val="24"/>
+                          <w:szCs w:val="28"/>
+                          <w:lang w:val="en-US" w:eastAsia="zh-CN"/>
+                          <w14:glow w14:rad="0">
+                            <w14:srgbClr w14:val="000000"/>
+                          </w14:glow>
+                          <w14:shadow w14:blurRad="38100" w14:dist="19050" w14:dir="2700000" w14:sx="100000" w14:sy="100000" w14:kx="0" w14:ky="0" w14:algn="tl">
+                            <w14:schemeClr w14:val="dk1">
+                              <w14:alpha w14:val="60000"/>
+                            </w14:schemeClr>
+                          </w14:shadow>
+                          <w14:reflection w14:blurRad="0" w14:stA="0" w14:stPos="0" w14:endA="0" w14:endPos="0" w14:dist="0" w14:dir="0" w14:fadeDir="0" w14:sx="0" w14:sy="0" w14:kx="0" w14:ky="0" w14:algn="none"/>
+                          <w14:textFill>
+                            <w14:solidFill>
+                              <w14:schemeClr w14:val="tx1"/>
+                            </w14:solidFill>
+                          </w14:textFill>
+                          <w14:props3d w14:extrusionH="0" w14:contourW="0" w14:prstMaterial="clear"/>
+                        </w:rPr>
+                        <w:t xml:space="preserve">with </w:t>
+                      </w:r>
+                      <w:r>
+                        <w:rPr>
+                          <w:rFonts w:hint="eastAsia"/>
+                          <w:color w:val="000000" w:themeColor="text1"/>
+                          <w:sz w:val="24"/>
+                          <w:szCs w:val="28"/>
+                          <w14:glow w14:rad="0">
+                            <w14:srgbClr w14:val="000000"/>
+                          </w14:glow>
+                          <w14:shadow w14:blurRad="38100" w14:dist="19050" w14:dir="2700000" w14:sx="100000" w14:sy="100000" w14:kx="0" w14:ky="0" w14:algn="tl">
+                            <w14:schemeClr w14:val="dk1">
+                              <w14:alpha w14:val="60000"/>
+                            </w14:schemeClr>
+                          </w14:shadow>
+                          <w14:reflection w14:blurRad="0" w14:stA="0" w14:stPos="0" w14:endA="0" w14:endPos="0" w14:dist="0" w14:dir="0" w14:fadeDir="0" w14:sx="0" w14:sy="0" w14:kx="0" w14:ky="0" w14:algn="none"/>
+                          <w14:textFill>
+                            <w14:solidFill>
+                              <w14:schemeClr w14:val="tx1"/>
+                            </w14:solidFill>
+                          </w14:textFill>
+                          <w14:props3d w14:extrusionH="0" w14:contourW="0" w14:prstMaterial="clear"/>
+                        </w:rPr>
+                        <w:t>device information</w:t>
+                      </w:r>
+                    </w:p>
+                    <w:p>
+                      <w:pPr>
+                        <w:pStyle w:val="10"/>
+                        <w:numPr>
+                          <w:ilvl w:val="0"/>
+                          <w:numId w:val="4"/>
+                        </w:numPr>
+                        <w:ind w:firstLineChars="0"/>
+                        <w:jc w:val="center"/>
+                        <w:rPr>
+                          <w:color w:val="000000" w:themeColor="text1"/>
+                          <w14:glow w14:rad="0">
+                            <w14:srgbClr w14:val="000000"/>
+                          </w14:glow>
+                          <w14:shadow w14:blurRad="38100" w14:dist="19050" w14:dir="2700000" w14:sx="100000" w14:sy="100000" w14:kx="0" w14:ky="0" w14:algn="tl">
+                            <w14:schemeClr w14:val="dk1">
+                              <w14:alpha w14:val="60000"/>
+                            </w14:schemeClr>
+                          </w14:shadow>
+                          <w14:reflection w14:blurRad="0" w14:stA="0" w14:stPos="0" w14:endA="0" w14:endPos="0" w14:dist="0" w14:dir="0" w14:fadeDir="0" w14:sx="0" w14:sy="0" w14:kx="0" w14:ky="0" w14:algn="none"/>
+                          <w14:textFill>
+                            <w14:solidFill>
+                              <w14:schemeClr w14:val="tx1"/>
+                            </w14:solidFill>
+                          </w14:textFill>
+                          <w14:props3d w14:extrusionH="0" w14:contourW="0" w14:prstMaterial="clear"/>
+                        </w:rPr>
+                      </w:pPr>
+                      <w:r>
+                        <w:rPr>
+                          <w:rFonts w:hint="eastAsia"/>
+                          <w:color w:val="000000" w:themeColor="text1"/>
+                          <w:sz w:val="24"/>
+                          <w:szCs w:val="28"/>
+                          <w:lang w:val="en-US" w:eastAsia="zh-CN"/>
+                          <w14:glow w14:rad="0">
+                            <w14:srgbClr w14:val="000000"/>
+                          </w14:glow>
+                          <w14:shadow w14:blurRad="38100" w14:dist="19050" w14:dir="2700000" w14:sx="100000" w14:sy="100000" w14:kx="0" w14:ky="0" w14:algn="tl">
+                            <w14:schemeClr w14:val="dk1">
+                              <w14:alpha w14:val="60000"/>
+                            </w14:schemeClr>
+                          </w14:shadow>
+                          <w14:reflection w14:blurRad="0" w14:stA="0" w14:stPos="0" w14:endA="0" w14:endPos="0" w14:dist="0" w14:dir="0" w14:fadeDir="0" w14:sx="0" w14:sy="0" w14:kx="0" w14:ky="0" w14:algn="none"/>
+                          <w14:textFill>
+                            <w14:solidFill>
+                              <w14:schemeClr w14:val="tx1"/>
+                            </w14:solidFill>
+                          </w14:textFill>
+                          <w14:props3d w14:extrusionH="0" w14:contourW="0" w14:prstMaterial="clear"/>
+                        </w:rPr>
+                        <w:t>Reutn ttrue to exit</w:t>
                       </w:r>
                     </w:p>
                   </w:txbxContent>
@@ -3820,12 +5102,13 @@
     <w:p/>
     <w:p/>
     <w:p/>
+    <w:p/>
     <w:p>
       <w:r>
         <mc:AlternateContent>
           <mc:Choice Requires="wps">
             <w:drawing>
-              <wp:anchor distT="0" distB="0" distL="114300" distR="114300" simplePos="0" relativeHeight="251750400" behindDoc="0" locked="0" layoutInCell="1" allowOverlap="1">
+              <wp:anchor distT="0" distB="0" distL="114300" distR="114300" simplePos="0" relativeHeight="251749376" behindDoc="0" locked="0" layoutInCell="1" allowOverlap="1">
                 <wp:simplePos x="0" y="0"/>
                 <wp:positionH relativeFrom="margin">
                   <wp:align>left</wp:align>
@@ -3891,7 +5174,7 @@
           </mc:Choice>
           <mc:Fallback>
             <w:pict>
-              <v:shape id="箭头: 上 67" o:spid="_x0000_s1026" o:spt="68" type="#_x0000_t68" style="position:absolute;left:0pt;margin-top:2.75pt;height:108.3pt;width:78.55pt;mso-position-horizontal:left;mso-position-horizontal-relative:margin;z-index:251750400;v-text-anchor:middle;mso-width-relative:page;mso-height-relative:page;" fillcolor="#FFFFFF [3201]" filled="t" stroked="t" coordsize="21600,21600" o:gfxdata="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" adj="7834,5400">
+              <v:shape id="箭头: 上 67" o:spid="_x0000_s1026" o:spt="68" type="#_x0000_t68" style="position:absolute;left:0pt;margin-top:2.75pt;height:108.3pt;width:78.55pt;mso-position-horizontal:left;mso-position-horizontal-relative:margin;z-index:251749376;v-text-anchor:middle;mso-width-relative:page;mso-height-relative:page;" fillcolor="#FFFFFF [3201]" filled="t" stroked="t" coordsize="21600,21600" o:gfxdata="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" adj="7834,5400">
                 <v:fill on="t" focussize="0,0"/>
                 <v:stroke weight="1pt" color="#70AD47 [3209]" miterlimit="8" joinstyle="miter"/>
                 <v:imagedata o:title=""/>
@@ -3920,7 +5203,7 @@
         <mc:AlternateContent>
           <mc:Choice Requires="wps">
             <w:drawing>
-              <wp:anchor distT="0" distB="0" distL="114300" distR="114300" simplePos="0" relativeHeight="251751424" behindDoc="0" locked="0" layoutInCell="1" allowOverlap="1">
+              <wp:anchor distT="0" distB="0" distL="114300" distR="114300" simplePos="0" relativeHeight="251750400" behindDoc="0" locked="0" layoutInCell="1" allowOverlap="1">
                 <wp:simplePos x="0" y="0"/>
                 <wp:positionH relativeFrom="column">
                   <wp:posOffset>4579620</wp:posOffset>
@@ -3986,7 +5269,7 @@
           </mc:Choice>
           <mc:Fallback>
             <w:pict>
-              <v:shape id="箭头: 上 80" o:spid="_x0000_s1026" o:spt="68" type="#_x0000_t68" style="position:absolute;left:0pt;margin-left:360.6pt;margin-top:2.9pt;height:111.9pt;width:73.7pt;z-index:251751424;v-text-anchor:middle;mso-width-relative:page;mso-height-relative:page;" fillcolor="#FFFFFF [3201]" filled="t" stroked="t" coordsize="21600,21600" o:gfxdata="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" adj="7112,5400">
+              <v:shape id="箭头: 上 80" o:spid="_x0000_s1026" o:spt="68" type="#_x0000_t68" style="position:absolute;left:0pt;margin-left:360.6pt;margin-top:2.9pt;height:111.9pt;width:73.7pt;z-index:251750400;v-text-anchor:middle;mso-width-relative:page;mso-height-relative:page;" fillcolor="#FFFFFF [3201]" filled="t" stroked="t" coordsize="21600,21600" o:gfxdata="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" adj="7112,5400">
                 <v:fill on="t" focussize="0,0"/>
                 <v:stroke weight="1pt" color="#70AD47 [3209]" miterlimit="8" joinstyle="miter"/>
                 <v:imagedata o:title=""/>
@@ -4019,7 +5302,7 @@
         <mc:AlternateContent>
           <mc:Choice Requires="wps">
             <w:drawing>
-              <wp:anchor distT="0" distB="0" distL="114300" distR="114300" simplePos="0" relativeHeight="251745280" behindDoc="0" locked="0" layoutInCell="1" allowOverlap="1">
+              <wp:anchor distT="0" distB="0" distL="114300" distR="114300" simplePos="0" relativeHeight="251744256" behindDoc="0" locked="0" layoutInCell="1" allowOverlap="1">
                 <wp:simplePos x="0" y="0"/>
                 <wp:positionH relativeFrom="column">
                   <wp:posOffset>2797175</wp:posOffset>
@@ -4088,7 +5371,7 @@
           </mc:Choice>
           <mc:Fallback>
             <w:pict>
-              <v:rect id="_x0000_s1026" o:spid="_x0000_s1026" o:spt="1" style="position:absolute;left:0pt;margin-left:220.25pt;margin-top:286.45pt;height:53.15pt;width:83.8pt;z-index:251745280;v-text-anchor:middle;mso-width-relative:page;mso-height-relative:page;" fillcolor="#71A6DB [3280]" filled="t" stroked="f" coordsize="21600,21600" o:gfxdata="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">
+              <v:rect id="_x0000_s1026" o:spid="_x0000_s1026" o:spt="1" style="position:absolute;left:0pt;margin-left:220.25pt;margin-top:286.45pt;height:53.15pt;width:83.8pt;z-index:251744256;v-text-anchor:middle;mso-width-relative:page;mso-height-relative:page;" fillcolor="#71A6DB [3280]" filled="t" stroked="f" coordsize="21600,21600" o:gfxdata="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">
                 <v:fill type="gradient" on="t" color2="#438AC9 [3184]" colors="0f #71A6DB;32768f #559BDB;65536f #438AC9" focus="100%" focussize="0,0" rotate="t">
                   <o:fill type="gradientUnscaled" v:ext="backwardCompatible"/>
                 </v:fill>
@@ -4123,7 +5406,7 @@
         <mc:AlternateContent>
           <mc:Choice Requires="wps">
             <w:drawing>
-              <wp:anchor distT="0" distB="0" distL="114300" distR="114300" simplePos="0" relativeHeight="251746304" behindDoc="0" locked="0" layoutInCell="1" allowOverlap="1">
+              <wp:anchor distT="0" distB="0" distL="114300" distR="114300" simplePos="0" relativeHeight="251745280" behindDoc="0" locked="0" layoutInCell="1" allowOverlap="1">
                 <wp:simplePos x="0" y="0"/>
                 <wp:positionH relativeFrom="column">
                   <wp:posOffset>1393825</wp:posOffset>
@@ -4192,7 +5475,7 @@
           </mc:Choice>
           <mc:Fallback>
             <w:pict>
-              <v:shape id="箭头: 下 105" o:spid="_x0000_s1026" o:spt="67" type="#_x0000_t67" style="position:absolute;left:0pt;margin-left:109.75pt;margin-top:224.5pt;height:61.75pt;width:76.9pt;z-index:251746304;v-text-anchor:middle;mso-width-relative:page;mso-height-relative:page;" fillcolor="#FFFFFF [3201]" filled="t" stroked="t" coordsize="21600,21600" o:gfxdata="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" adj="10800,5400">
+              <v:shape id="箭头: 下 105" o:spid="_x0000_s1026" o:spt="67" type="#_x0000_t67" style="position:absolute;left:0pt;margin-left:109.75pt;margin-top:224.5pt;height:61.75pt;width:76.9pt;z-index:251745280;v-text-anchor:middle;mso-width-relative:page;mso-height-relative:page;" fillcolor="#FFFFFF [3201]" filled="t" stroked="t" coordsize="21600,21600" o:gfxdata="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" adj="10800,5400">
                 <v:fill on="t" focussize="0,0"/>
                 <v:stroke weight="1pt" color="#FFC000 [3207]" miterlimit="8" joinstyle="miter"/>
                 <v:imagedata o:title=""/>
@@ -4224,7 +5507,7 @@
         <mc:AlternateContent>
           <mc:Choice Requires="wps">
             <w:drawing>
-              <wp:anchor distT="0" distB="0" distL="114300" distR="114300" simplePos="0" relativeHeight="251744256" behindDoc="0" locked="0" layoutInCell="1" allowOverlap="1">
+              <wp:anchor distT="0" distB="0" distL="114300" distR="114300" simplePos="0" relativeHeight="251743232" behindDoc="0" locked="0" layoutInCell="1" allowOverlap="1">
                 <wp:simplePos x="0" y="0"/>
                 <wp:positionH relativeFrom="column">
                   <wp:posOffset>1386840</wp:posOffset>
@@ -4293,7 +5576,7 @@
           </mc:Choice>
           <mc:Fallback>
             <w:pict>
-              <v:rect id="_x0000_s1026" o:spid="_x0000_s1026" o:spt="1" style="position:absolute;left:0pt;margin-left:109.2pt;margin-top:286.5pt;height:53.15pt;width:83.8pt;z-index:251744256;v-text-anchor:middle;mso-width-relative:page;mso-height-relative:page;" fillcolor="#71A6DB [3280]" filled="t" stroked="f" coordsize="21600,21600" o:gfxdata="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">
+              <v:rect id="_x0000_s1026" o:spid="_x0000_s1026" o:spt="1" style="position:absolute;left:0pt;margin-left:109.2pt;margin-top:286.5pt;height:53.15pt;width:83.8pt;z-index:251743232;v-text-anchor:middle;mso-width-relative:page;mso-height-relative:page;" fillcolor="#71A6DB [3280]" filled="t" stroked="f" coordsize="21600,21600" o:gfxdata="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">
                 <v:fill type="gradient" on="t" color2="#438AC9 [3184]" colors="0f #71A6DB;32768f #559BDB;65536f #438AC9" focus="100%" focussize="0,0" rotate="t">
                   <o:fill type="gradientUnscaled" v:ext="backwardCompatible"/>
                 </v:fill>
@@ -4328,7 +5611,7 @@
         <mc:AlternateContent>
           <mc:Choice Requires="wps">
             <w:drawing>
-              <wp:anchor distT="0" distB="0" distL="114300" distR="114300" simplePos="0" relativeHeight="251747328" behindDoc="0" locked="0" layoutInCell="1" allowOverlap="1">
+              <wp:anchor distT="0" distB="0" distL="114300" distR="114300" simplePos="0" relativeHeight="251746304" behindDoc="0" locked="0" layoutInCell="1" allowOverlap="1">
                 <wp:simplePos x="0" y="0"/>
                 <wp:positionH relativeFrom="column">
                   <wp:posOffset>2853690</wp:posOffset>
@@ -4397,7 +5680,7 @@
           </mc:Choice>
           <mc:Fallback>
             <w:pict>
-              <v:shape id="箭头: 下 111" o:spid="_x0000_s1026" o:spt="67" type="#_x0000_t67" style="position:absolute;left:0pt;margin-left:224.7pt;margin-top:226.25pt;height:61.75pt;width:76.9pt;z-index:251747328;v-text-anchor:middle;mso-width-relative:page;mso-height-relative:page;" fillcolor="#FFFFFF [3201]" filled="t" stroked="t" coordsize="21600,21600" o:gfxdata="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" adj="10800,5400">
+              <v:shape id="箭头: 下 111" o:spid="_x0000_s1026" o:spt="67" type="#_x0000_t67" style="position:absolute;left:0pt;margin-left:224.7pt;margin-top:226.25pt;height:61.75pt;width:76.9pt;z-index:251746304;v-text-anchor:middle;mso-width-relative:page;mso-height-relative:page;" fillcolor="#FFFFFF [3201]" filled="t" stroked="t" coordsize="21600,21600" o:gfxdata="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" adj="10800,5400">
                 <v:fill on="t" focussize="0,0"/>
                 <v:stroke weight="1pt" color="#FFC000 [3207]" miterlimit="8" joinstyle="miter"/>
                 <v:imagedata o:title=""/>
@@ -4429,7 +5712,7 @@
         <mc:AlternateContent>
           <mc:Choice Requires="wps">
             <w:drawing>
-              <wp:anchor distT="0" distB="0" distL="114300" distR="114300" simplePos="0" relativeHeight="251741184" behindDoc="0" locked="0" layoutInCell="1" allowOverlap="1">
+              <wp:anchor distT="0" distB="0" distL="114300" distR="114300" simplePos="0" relativeHeight="251740160" behindDoc="0" locked="0" layoutInCell="1" allowOverlap="1">
                 <wp:simplePos x="0" y="0"/>
                 <wp:positionH relativeFrom="column">
                   <wp:posOffset>1097280</wp:posOffset>
@@ -4505,7 +5788,7 @@
           </mc:Choice>
           <mc:Fallback>
             <w:pict>
-              <v:roundrect id="矩形: 圆角 112" o:spid="_x0000_s1026" o:spt="2" style="position:absolute;left:0pt;margin-left:86.4pt;margin-top:177.25pt;height:44.1pt;width:122.8pt;z-index:251741184;v-text-anchor:middle;mso-width-relative:page;mso-height-relative:page;" fillcolor="#AFAFAF [3280]" filled="t" stroked="f" coordsize="21600,21600" arcsize="0.166666666666667" o:gfxdata="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">
+              <v:roundrect id="矩形: 圆角 112" o:spid="_x0000_s1026" o:spt="2" style="position:absolute;left:0pt;margin-left:86.4pt;margin-top:177.25pt;height:44.1pt;width:122.8pt;z-index:251740160;v-text-anchor:middle;mso-width-relative:page;mso-height-relative:page;" fillcolor="#AFAFAF [3280]" filled="t" stroked="f" coordsize="21600,21600" arcsize="0.166666666666667" o:gfxdata="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">
                 <v:fill type="gradient" on="t" color2="#929292 [3184]" colors="0f #AFAFAF;32768f #A5A5A5;65536f #929292" focus="100%" focussize="0,0" rotate="t">
                   <o:fill type="gradientUnscaled" v:ext="backwardCompatible"/>
                 </v:fill>
@@ -4547,7 +5830,7 @@
         <mc:AlternateContent>
           <mc:Choice Requires="wps">
             <w:drawing>
-              <wp:anchor distT="0" distB="0" distL="114300" distR="114300" simplePos="0" relativeHeight="251748352" behindDoc="0" locked="0" layoutInCell="1" allowOverlap="1">
+              <wp:anchor distT="0" distB="0" distL="114300" distR="114300" simplePos="0" relativeHeight="251747328" behindDoc="0" locked="0" layoutInCell="1" allowOverlap="1">
                 <wp:simplePos x="0" y="0"/>
                 <wp:positionH relativeFrom="column">
                   <wp:posOffset>1059180</wp:posOffset>
@@ -4610,7 +5893,7 @@
           </mc:Choice>
           <mc:Fallback>
             <w:pict>
-              <v:shape id="箭头: 右 113" o:spid="_x0000_s1026" o:spt="13" type="#_x0000_t13" style="position:absolute;left:0pt;margin-left:83.4pt;margin-top:116.1pt;height:43.05pt;width:107.85pt;rotation:2073561f;z-index:251748352;v-text-anchor:middle;mso-width-relative:page;mso-height-relative:page;" fillcolor="#FFFFFF [3201]" filled="t" stroked="t" coordsize="21600,21600" o:gfxdata="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" adj="17290,5400">
+              <v:shape id="箭头: 右 113" o:spid="_x0000_s1026" o:spt="13" type="#_x0000_t13" style="position:absolute;left:0pt;margin-left:83.4pt;margin-top:116.1pt;height:43.05pt;width:107.85pt;rotation:2073561f;z-index:251747328;v-text-anchor:middle;mso-width-relative:page;mso-height-relative:page;" fillcolor="#FFFFFF [3201]" filled="t" stroked="t" coordsize="21600,21600" o:gfxdata="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" adj="17290,5400">
                 <v:fill on="t" focussize="0,0"/>
                 <v:stroke weight="1pt" color="#ED7D31 [3205]" miterlimit="8" joinstyle="miter"/>
                 <v:imagedata o:title=""/>
@@ -4636,7 +5919,7 @@
         <mc:AlternateContent>
           <mc:Choice Requires="wps">
             <w:drawing>
-              <wp:anchor distT="0" distB="0" distL="114300" distR="114300" simplePos="0" relativeHeight="251749376" behindDoc="0" locked="0" layoutInCell="1" allowOverlap="1">
+              <wp:anchor distT="0" distB="0" distL="114300" distR="114300" simplePos="0" relativeHeight="251748352" behindDoc="0" locked="0" layoutInCell="1" allowOverlap="1">
                 <wp:simplePos x="0" y="0"/>
                 <wp:positionH relativeFrom="column">
                   <wp:posOffset>2868930</wp:posOffset>
@@ -4699,7 +5982,7 @@
           </mc:Choice>
           <mc:Fallback>
             <w:pict>
-              <v:shape id="箭头: 左 114" o:spid="_x0000_s1026" o:spt="66" type="#_x0000_t66" style="position:absolute;left:0pt;margin-left:225.9pt;margin-top:115.8pt;height:43.05pt;width:126.5pt;rotation:-1568355f;z-index:251749376;v-text-anchor:middle;mso-width-relative:page;mso-height-relative:page;" fillcolor="#FFFFFF [3201]" filled="t" stroked="t" coordsize="21600,21600" o:gfxdata="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" adj="3675,5400">
+              <v:shape id="箭头: 左 114" o:spid="_x0000_s1026" o:spt="66" type="#_x0000_t66" style="position:absolute;left:0pt;margin-left:225.9pt;margin-top:115.8pt;height:43.05pt;width:126.5pt;rotation:-1568355f;z-index:251748352;v-text-anchor:middle;mso-width-relative:page;mso-height-relative:page;" fillcolor="#FFFFFF [3201]" filled="t" stroked="t" coordsize="21600,21600" o:gfxdata="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" adj="3675,5400">
                 <v:fill on="t" focussize="0,0"/>
                 <v:stroke weight="1pt" color="#ED7D31 [3205]" miterlimit="8" joinstyle="miter"/>
                 <v:imagedata o:title=""/>
@@ -4725,7 +6008,7 @@
         <mc:AlternateContent>
           <mc:Choice Requires="wps">
             <w:drawing>
-              <wp:anchor distT="0" distB="0" distL="114300" distR="114300" simplePos="0" relativeHeight="251742208" behindDoc="0" locked="0" layoutInCell="1" allowOverlap="1">
+              <wp:anchor distT="0" distB="0" distL="114300" distR="114300" simplePos="0" relativeHeight="251741184" behindDoc="0" locked="0" layoutInCell="1" allowOverlap="1">
                 <wp:simplePos x="0" y="0"/>
                 <wp:positionH relativeFrom="column">
                   <wp:posOffset>2755900</wp:posOffset>
@@ -4801,7 +6084,7 @@
           </mc:Choice>
           <mc:Fallback>
             <w:pict>
-              <v:roundrect id="矩形: 圆角 115" o:spid="_x0000_s1026" o:spt="2" style="position:absolute;left:0pt;margin-left:217pt;margin-top:177.25pt;height:44.55pt;width:97.05pt;z-index:251742208;v-text-anchor:middle;mso-width-relative:page;mso-height-relative:page;" fillcolor="#AFAFAF [3280]" filled="t" stroked="f" coordsize="21600,21600" arcsize="0.166666666666667" o:gfxdata="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">
+              <v:roundrect id="矩形: 圆角 115" o:spid="_x0000_s1026" o:spt="2" style="position:absolute;left:0pt;margin-left:217pt;margin-top:177.25pt;height:44.55pt;width:97.05pt;z-index:251741184;v-text-anchor:middle;mso-width-relative:page;mso-height-relative:page;" fillcolor="#AFAFAF [3280]" filled="t" stroked="f" coordsize="21600,21600" arcsize="0.166666666666667" o:gfxdata="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">
                 <v:fill type="gradient" on="t" color2="#929292 [3184]" colors="0f #AFAFAF;32768f #A5A5A5;65536f #929292" focus="100%" focussize="0,0" rotate="t">
                   <o:fill type="gradientUnscaled" v:ext="backwardCompatible"/>
                 </v:fill>
@@ -4848,7 +6131,7 @@
         <mc:AlternateContent>
           <mc:Choice Requires="wps">
             <w:drawing>
-              <wp:anchor distT="0" distB="0" distL="114300" distR="114300" simplePos="0" relativeHeight="251740160" behindDoc="0" locked="0" layoutInCell="1" allowOverlap="1">
+              <wp:anchor distT="0" distB="0" distL="114300" distR="114300" simplePos="0" relativeHeight="251739136" behindDoc="0" locked="0" layoutInCell="1" allowOverlap="1">
                 <wp:simplePos x="0" y="0"/>
                 <wp:positionH relativeFrom="margin">
                   <wp:posOffset>-55245</wp:posOffset>
@@ -4927,7 +6210,7 @@
           </mc:Choice>
           <mc:Fallback>
             <w:pict>
-              <v:roundrect id="矩形: 圆角 118" o:spid="_x0000_s1026" o:spt="2" style="position:absolute;left:0pt;margin-left:-4.35pt;margin-top:4.15pt;height:66.3pt;width:89.15pt;mso-position-horizontal-relative:margin;z-index:251740160;v-text-anchor:middle;mso-width-relative:page;mso-height-relative:page;" fillcolor="#AFAFAF [3280]" filled="t" stroked="f" coordsize="21600,21600" arcsize="0.166666666666667" o:gfxdata="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">
+              <v:roundrect id="矩形: 圆角 118" o:spid="_x0000_s1026" o:spt="2" style="position:absolute;left:0pt;margin-left:-4.35pt;margin-top:4.15pt;height:66.3pt;width:89.15pt;mso-position-horizontal-relative:margin;z-index:251739136;v-text-anchor:middle;mso-width-relative:page;mso-height-relative:page;" fillcolor="#AFAFAF [3280]" filled="t" stroked="f" coordsize="21600,21600" arcsize="0.166666666666667" o:gfxdata="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">
                 <v:fill type="gradient" on="t" color2="#929292 [3184]" colors="0f #AFAFAF;32768f #A5A5A5;65536f #929292" focus="100%" focussize="0,0" rotate="t">
                   <o:fill type="gradientUnscaled" v:ext="backwardCompatible"/>
                 </v:fill>
@@ -4972,7 +6255,7 @@
         <mc:AlternateContent>
           <mc:Choice Requires="wps">
             <w:drawing>
-              <wp:anchor distT="0" distB="0" distL="114300" distR="114300" simplePos="0" relativeHeight="251743232" behindDoc="0" locked="0" layoutInCell="1" allowOverlap="1">
+              <wp:anchor distT="0" distB="0" distL="114300" distR="114300" simplePos="0" relativeHeight="251742208" behindDoc="0" locked="0" layoutInCell="1" allowOverlap="1">
                 <wp:simplePos x="0" y="0"/>
                 <wp:positionH relativeFrom="margin">
                   <wp:posOffset>4454525</wp:posOffset>
@@ -5051,7 +6334,7 @@
           </mc:Choice>
           <mc:Fallback>
             <w:pict>
-              <v:roundrect id="矩形: 圆角 119" o:spid="_x0000_s1026" o:spt="2" style="position:absolute;left:0pt;margin-left:350.75pt;margin-top:8.15pt;height:63.5pt;width:88.1pt;mso-position-horizontal-relative:margin;z-index:251743232;v-text-anchor:middle;mso-width-relative:page;mso-height-relative:page;" fillcolor="#AFAFAF [3280]" filled="t" stroked="f" coordsize="21600,21600" arcsize="0.166666666666667" o:gfxdata="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">
+              <v:roundrect id="矩形: 圆角 119" o:spid="_x0000_s1026" o:spt="2" style="position:absolute;left:0pt;margin-left:350.75pt;margin-top:8.15pt;height:63.5pt;width:88.1pt;mso-position-horizontal-relative:margin;z-index:251742208;v-text-anchor:middle;mso-width-relative:page;mso-height-relative:page;" fillcolor="#AFAFAF [3280]" filled="t" stroked="f" coordsize="21600,21600" arcsize="0.166666666666667" o:gfxdata="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">
                 <v:fill type="gradient" on="t" color2="#929292 [3184]" colors="0f #AFAFAF;32768f #A5A5A5;65536f #929292" focus="100%" focussize="0,0" rotate="t">
                   <o:fill type="gradientUnscaled" v:ext="backwardCompatible"/>
                 </v:fill>
@@ -6298,7 +7581,7 @@
         <mc:AlternateContent>
           <mc:Choice Requires="wps">
             <w:drawing>
-              <wp:anchor distT="0" distB="0" distL="114300" distR="114300" simplePos="0" relativeHeight="251830272" behindDoc="0" locked="0" layoutInCell="1" allowOverlap="1">
+              <wp:anchor distT="0" distB="0" distL="114300" distR="114300" simplePos="0" relativeHeight="251826176" behindDoc="0" locked="0" layoutInCell="1" allowOverlap="1">
                 <wp:simplePos x="0" y="0"/>
                 <wp:positionH relativeFrom="column">
                   <wp:posOffset>3210560</wp:posOffset>
@@ -6370,7 +7653,7 @@
           </mc:Choice>
           <mc:Fallback>
             <w:pict>
-              <v:shape id="箭头: 左 3" o:spid="_x0000_s1026" o:spt="66" type="#_x0000_t66" style="position:absolute;left:0pt;margin-left:252.8pt;margin-top:3.4pt;height:42.75pt;width:62.35pt;rotation:-1721552f;z-index:251830272;v-text-anchor:middle;mso-width-relative:page;mso-height-relative:page;" fillcolor="#FFFFFF [3201]" filled="t" stroked="t" coordsize="21600,21600" o:gfxdata="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" adj="7400,5400">
+              <v:shape id="箭头: 左 3" o:spid="_x0000_s1026" o:spt="66" type="#_x0000_t66" style="position:absolute;left:0pt;margin-left:252.8pt;margin-top:3.4pt;height:42.75pt;width:62.35pt;rotation:-1721552f;z-index:251826176;v-text-anchor:middle;mso-width-relative:page;mso-height-relative:page;" fillcolor="#FFFFFF [3201]" filled="t" stroked="t" coordsize="21600,21600" o:gfxdata="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" adj="7400,5400">
                 <v:fill on="t" focussize="0,0"/>
                 <v:stroke weight="1pt" color="#ED7D31 [3205]" miterlimit="8" joinstyle="miter"/>
                 <v:imagedata o:title=""/>
@@ -6428,7 +7711,7 @@
         <mc:AlternateContent>
           <mc:Choice Requires="wps">
             <w:drawing>
-              <wp:anchor distT="0" distB="0" distL="114300" distR="114300" simplePos="0" relativeHeight="251786240" behindDoc="0" locked="0" layoutInCell="1" allowOverlap="1">
+              <wp:anchor distT="0" distB="0" distL="114300" distR="114300" simplePos="0" relativeHeight="251784192" behindDoc="0" locked="0" layoutInCell="1" allowOverlap="1">
                 <wp:simplePos x="0" y="0"/>
                 <wp:positionH relativeFrom="margin">
                   <wp:posOffset>160020</wp:posOffset>
@@ -6507,7 +7790,7 @@
           </mc:Choice>
           <mc:Fallback>
             <w:pict>
-              <v:shape id="_x0000_s1026" o:spid="_x0000_s1026" o:spt="3" type="#_x0000_t3" style="position:absolute;left:0pt;margin-left:12.6pt;margin-top:10.05pt;height:26.95pt;width:73.35pt;mso-position-horizontal-relative:margin;z-index:251786240;v-text-anchor:middle;mso-width-relative:page;mso-height-relative:page;" fillcolor="#FFFFFF [3201]" filled="t" stroked="t" coordsize="21600,21600" o:gfxdata="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">
+              <v:shape id="_x0000_s1026" o:spid="_x0000_s1026" o:spt="3" type="#_x0000_t3" style="position:absolute;left:0pt;margin-left:12.6pt;margin-top:10.05pt;height:26.95pt;width:73.35pt;mso-position-horizontal-relative:margin;z-index:251784192;v-text-anchor:middle;mso-width-relative:page;mso-height-relative:page;" fillcolor="#FFFFFF [3201]" filled="t" stroked="t" coordsize="21600,21600" o:gfxdata="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">
                 <v:fill on="t" focussize="0,0"/>
                 <v:stroke weight="1pt" color="#A5A5A5 [3206]" miterlimit="8" joinstyle="miter"/>
                 <v:imagedata o:title=""/>
@@ -6691,7 +7974,7 @@
         <mc:AlternateContent>
           <mc:Choice Requires="wps">
             <w:drawing>
-              <wp:anchor distT="0" distB="0" distL="114300" distR="114300" simplePos="0" relativeHeight="251787264" behindDoc="0" locked="0" layoutInCell="1" allowOverlap="1">
+              <wp:anchor distT="0" distB="0" distL="114300" distR="114300" simplePos="0" relativeHeight="251785216" behindDoc="0" locked="0" layoutInCell="1" allowOverlap="1">
                 <wp:simplePos x="0" y="0"/>
                 <wp:positionH relativeFrom="column">
                   <wp:posOffset>479425</wp:posOffset>
@@ -6744,7 +8027,7 @@
           </mc:Choice>
           <mc:Fallback>
             <w:pict>
-              <v:shape id="箭头: 下 142" o:spid="_x0000_s1026" o:spt="67" type="#_x0000_t67" style="position:absolute;left:0pt;margin-left:37.75pt;margin-top:7.55pt;height:72.35pt;width:20.8pt;z-index:251787264;v-text-anchor:middle;mso-width-relative:page;mso-height-relative:page;" fillcolor="#4472C4 [3204]" filled="t" stroked="t" coordsize="21600,21600" o:gfxdata="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" adj="18495,5400">
+              <v:shape id="箭头: 下 142" o:spid="_x0000_s1026" o:spt="67" type="#_x0000_t67" style="position:absolute;left:0pt;margin-left:37.75pt;margin-top:7.55pt;height:72.35pt;width:20.8pt;z-index:251785216;v-text-anchor:middle;mso-width-relative:page;mso-height-relative:page;" fillcolor="#4472C4 [3204]" filled="t" stroked="t" coordsize="21600,21600" o:gfxdata="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" adj="18495,5400">
                 <v:fill on="t" focussize="0,0"/>
                 <v:stroke weight="1pt" color="#2F528F [3204]" miterlimit="8" joinstyle="miter"/>
                 <v:imagedata o:title=""/>
@@ -7628,7 +8911,7 @@
         <mc:AlternateContent>
           <mc:Choice Requires="wps">
             <w:drawing>
-              <wp:anchor distT="0" distB="0" distL="114300" distR="114300" simplePos="0" relativeHeight="251785216" behindDoc="0" locked="0" layoutInCell="1" allowOverlap="1">
+              <wp:anchor distT="0" distB="0" distL="114300" distR="114300" simplePos="0" relativeHeight="251783168" behindDoc="0" locked="0" layoutInCell="1" allowOverlap="1">
                 <wp:simplePos x="0" y="0"/>
                 <wp:positionH relativeFrom="leftMargin">
                   <wp:posOffset>1429385</wp:posOffset>
@@ -7694,7 +8977,7 @@
           </mc:Choice>
           <mc:Fallback>
             <w:pict>
-              <v:roundrect id="矩形: 圆角 56" o:spid="_x0000_s1026" o:spt="2" style="position:absolute;left:0pt;margin-left:112.55pt;margin-top:496.4pt;height:42.65pt;width:51.55pt;mso-position-horizontal-relative:page;mso-position-vertical-relative:page;z-index:251785216;v-text-anchor:middle;mso-width-relative:page;mso-height-relative:page;" fillcolor="#FFFFFF [3201]" filled="t" stroked="t" coordsize="21600,21600" arcsize="0.166666666666667" o:gfxdata="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">
+              <v:roundrect id="矩形: 圆角 56" o:spid="_x0000_s1026" o:spt="2" style="position:absolute;left:0pt;margin-left:112.55pt;margin-top:512pt;height:42.65pt;width:51.55pt;mso-position-horizontal-relative:page;mso-position-vertical-relative:page;z-index:251783168;v-text-anchor:middle;mso-width-relative:page;mso-height-relative:page;" fillcolor="#FFFFFF [3201]" filled="t" stroked="t" coordsize="21600,21600" arcsize="0.166666666666667" o:gfxdata="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">
                 <v:fill on="t" focussize="0,0"/>
                 <v:stroke weight="1pt" color="#70AD47 [3209]" miterlimit="8" joinstyle="miter"/>
                 <v:imagedata o:title=""/>
@@ -7905,7 +9188,7 @@
         <mc:AlternateContent>
           <mc:Choice Requires="wps">
             <w:drawing>
-              <wp:anchor distT="0" distB="0" distL="114300" distR="114300" simplePos="0" relativeHeight="251789312" behindDoc="0" locked="0" layoutInCell="1" allowOverlap="1">
+              <wp:anchor distT="0" distB="0" distL="114300" distR="114300" simplePos="0" relativeHeight="251787264" behindDoc="0" locked="0" layoutInCell="1" allowOverlap="1">
                 <wp:simplePos x="0" y="0"/>
                 <wp:positionH relativeFrom="column">
                   <wp:posOffset>3883660</wp:posOffset>
@@ -7996,7 +9279,7 @@
           </mc:Choice>
           <mc:Fallback>
             <w:pict>
-              <v:shape id="箭头: 直角上 154" o:spid="_x0000_s1026" style="position:absolute;left:0pt;margin-left:305.8pt;margin-top:7.35pt;height:78.35pt;width:90.45pt;z-index:251789312;v-text-anchor:middle;mso-width-relative:page;mso-height-relative:page;" fillcolor="#FFFFFF [3201]" filled="t" stroked="t" coordsize="1148418,995024" o:gfxdata="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" path="m0,746268l766627,746268,766627,248756,633592,248756,891005,0,1148418,248756,1015383,248756,1015383,995024,0,995024xe">
+              <v:shape id="箭头: 直角上 154" o:spid="_x0000_s1026" style="position:absolute;left:0pt;margin-left:305.8pt;margin-top:7.35pt;height:78.35pt;width:90.45pt;z-index:251787264;v-text-anchor:middle;mso-width-relative:page;mso-height-relative:page;" fillcolor="#FFFFFF [3201]" filled="t" stroked="t" coordsize="1148418,995024" o:gfxdata="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" path="m0,746268l766627,746268,766627,248756,633592,248756,891005,0,1148418,248756,1015383,248756,1015383,995024,0,995024xe">
                 <v:path textboxrect="0,0,1148418,995024" o:connectlocs="891005,0;633592,248756;0,870646;507691,995024;1015383,621890;1148418,248756" o:connectangles="247,164,164,82,0,0"/>
                 <v:fill on="t" focussize="0,0"/>
                 <v:stroke weight="1pt" color="#000000 [3200]" miterlimit="8" joinstyle="miter"/>
@@ -8473,7 +9756,7 @@
         <mc:AlternateContent>
           <mc:Choice Requires="wps">
             <w:drawing>
-              <wp:anchor distT="0" distB="0" distL="114300" distR="114300" simplePos="0" relativeHeight="251722752" behindDoc="0" locked="0" layoutInCell="1" allowOverlap="1">
+              <wp:anchor distT="0" distB="0" distL="114300" distR="114300" simplePos="0" relativeHeight="251721728" behindDoc="0" locked="0" layoutInCell="1" allowOverlap="1">
                 <wp:simplePos x="0" y="0"/>
                 <wp:positionH relativeFrom="column">
                   <wp:posOffset>2374900</wp:posOffset>
@@ -8524,7 +9807,7 @@
           </mc:Choice>
           <mc:Fallback>
             <w:pict>
-              <v:shape id="箭头: 下 38" o:spid="_x0000_s1026" o:spt="67" type="#_x0000_t67" style="position:absolute;left:0pt;margin-left:187pt;margin-top:10.5pt;height:14.85pt;width:19.95pt;z-index:251722752;v-text-anchor:middle;mso-width-relative:page;mso-height-relative:page;" fillcolor="#FFFFFF [3201]" filled="t" stroked="t" coordsize="21600,21600" o:gfxdata="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" adj="10800,5400">
+              <v:shape id="箭头: 下 38" o:spid="_x0000_s1026" o:spt="67" type="#_x0000_t67" style="position:absolute;left:0pt;margin-left:187pt;margin-top:10.5pt;height:14.85pt;width:19.95pt;z-index:251721728;v-text-anchor:middle;mso-width-relative:page;mso-height-relative:page;" fillcolor="#FFFFFF [3201]" filled="t" stroked="t" coordsize="21600,21600" o:gfxdata="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" adj="10800,5400">
                 <v:fill on="t" focussize="0,0"/>
                 <v:stroke weight="1pt" color="#000000 [3200]" miterlimit="8" joinstyle="miter"/>
                 <v:imagedata o:title=""/>
@@ -8754,7 +10037,7 @@
         <mc:AlternateContent>
           <mc:Choice Requires="wps">
             <w:drawing>
-              <wp:anchor distT="0" distB="0" distL="114300" distR="114300" simplePos="0" relativeHeight="251721728" behindDoc="0" locked="0" layoutInCell="1" allowOverlap="1">
+              <wp:anchor distT="0" distB="0" distL="114300" distR="114300" simplePos="0" relativeHeight="251720704" behindDoc="0" locked="0" layoutInCell="1" allowOverlap="1">
                 <wp:simplePos x="0" y="0"/>
                 <wp:positionH relativeFrom="margin">
                   <wp:posOffset>3169285</wp:posOffset>
@@ -8848,7 +10131,7 @@
           </mc:Choice>
           <mc:Fallback>
             <w:pict>
-              <v:shape id="_x0000_s1026" o:spid="_x0000_s1026" o:spt="3" type="#_x0000_t3" style="position:absolute;left:0pt;margin-left:249.55pt;margin-top:13.35pt;height:26.95pt;width:109.2pt;mso-position-horizontal-relative:margin;z-index:251721728;v-text-anchor:middle;mso-width-relative:page;mso-height-relative:page;" fillcolor="#FFFFFF [3201]" filled="t" stroked="t" coordsize="21600,21600" o:gfxdata="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">
+              <v:shape id="_x0000_s1026" o:spid="_x0000_s1026" o:spt="3" type="#_x0000_t3" style="position:absolute;left:0pt;margin-left:249.55pt;margin-top:13.35pt;height:26.95pt;width:109.2pt;mso-position-horizontal-relative:margin;z-index:251720704;v-text-anchor:middle;mso-width-relative:page;mso-height-relative:page;" fillcolor="#FFFFFF [3201]" filled="t" stroked="t" coordsize="21600,21600" o:gfxdata="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">
                 <v:fill on="t" focussize="0,0"/>
                 <v:stroke weight="1pt" color="#4472C4 [3204]" miterlimit="8" joinstyle="miter"/>
                 <v:imagedata o:title=""/>
@@ -8905,7 +10188,7 @@
         <mc:AlternateContent>
           <mc:Choice Requires="wps">
             <w:drawing>
-              <wp:anchor distT="0" distB="0" distL="114300" distR="114300" simplePos="0" relativeHeight="251788288" behindDoc="0" locked="0" layoutInCell="1" allowOverlap="1">
+              <wp:anchor distT="0" distB="0" distL="114300" distR="114300" simplePos="0" relativeHeight="251786240" behindDoc="0" locked="0" layoutInCell="1" allowOverlap="1">
                 <wp:simplePos x="0" y="0"/>
                 <wp:positionH relativeFrom="margin">
                   <wp:posOffset>1855470</wp:posOffset>
@@ -8970,7 +10253,7 @@
           </mc:Choice>
           <mc:Fallback>
             <w:pict>
-              <v:shape id="_x0000_s1026" o:spid="_x0000_s1026" o:spt="3" type="#_x0000_t3" style="position:absolute;left:0pt;margin-left:146.1pt;margin-top:10.85pt;height:31.05pt;width:101.05pt;mso-position-horizontal-relative:margin;z-index:251788288;v-text-anchor:middle;mso-width-relative:page;mso-height-relative:page;" fillcolor="#FFFFFF [3201]" filled="t" stroked="t" coordsize="21600,21600" o:gfxdata="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">
+              <v:shape id="_x0000_s1026" o:spid="_x0000_s1026" o:spt="3" type="#_x0000_t3" style="position:absolute;left:0pt;margin-left:146.1pt;margin-top:10.85pt;height:31.05pt;width:101.05pt;mso-position-horizontal-relative:margin;z-index:251786240;v-text-anchor:middle;mso-width-relative:page;mso-height-relative:page;" fillcolor="#FFFFFF [3201]" filled="t" stroked="t" coordsize="21600,21600" o:gfxdata="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">
                 <v:fill on="t" focussize="0,0"/>
                 <v:stroke weight="1pt" color="#4472C4 [3204]" miterlimit="8" joinstyle="miter"/>
                 <v:imagedata o:title=""/>
@@ -9039,7 +10322,7 @@
         <mc:AlternateContent>
           <mc:Choice Requires="wps">
             <w:drawing>
-              <wp:anchor distT="0" distB="0" distL="114300" distR="114300" simplePos="0" relativeHeight="251809792" behindDoc="0" locked="0" layoutInCell="1" allowOverlap="1">
+              <wp:anchor distT="0" distB="0" distL="114300" distR="114300" simplePos="0" relativeHeight="251805696" behindDoc="0" locked="0" layoutInCell="1" allowOverlap="1">
                 <wp:simplePos x="0" y="0"/>
                 <wp:positionH relativeFrom="column">
                   <wp:posOffset>522605</wp:posOffset>
@@ -9114,7 +10397,7 @@
           </mc:Choice>
           <mc:Fallback>
             <w:pict>
-              <v:roundrect id="矩形: 圆角 178" o:spid="_x0000_s1026" o:spt="2" style="position:absolute;left:0pt;margin-left:41.15pt;margin-top:9.45pt;height:61.05pt;width:294.55pt;z-index:251809792;v-text-anchor:middle;mso-width-relative:page;mso-height-relative:page;" fillcolor="#FFFFFF [3201]" filled="t" stroked="t" coordsize="21600,21600" arcsize="0.166666666666667" o:gfxdata="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">
+              <v:roundrect id="矩形: 圆角 178" o:spid="_x0000_s1026" o:spt="2" style="position:absolute;left:0pt;margin-left:41.15pt;margin-top:9.45pt;height:61.05pt;width:294.55pt;z-index:251805696;v-text-anchor:middle;mso-width-relative:page;mso-height-relative:page;" fillcolor="#FFFFFF [3201]" filled="t" stroked="t" coordsize="21600,21600" arcsize="0.166666666666667" o:gfxdata="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">
                 <v:fill on="t" focussize="0,0"/>
                 <v:stroke weight="1pt" color="#000000 [3200]" miterlimit="8" joinstyle="miter"/>
                 <v:imagedata o:title=""/>
@@ -9154,7 +10437,7 @@
         <mc:AlternateContent>
           <mc:Choice Requires="wps">
             <w:drawing>
-              <wp:anchor distT="0" distB="0" distL="114300" distR="114300" simplePos="0" relativeHeight="251810816" behindDoc="0" locked="0" layoutInCell="1" allowOverlap="1">
+              <wp:anchor distT="0" distB="0" distL="114300" distR="114300" simplePos="0" relativeHeight="251806720" behindDoc="0" locked="0" layoutInCell="1" allowOverlap="1">
                 <wp:simplePos x="0" y="0"/>
                 <wp:positionH relativeFrom="column">
                   <wp:posOffset>1046480</wp:posOffset>
@@ -9225,7 +10508,7 @@
           </mc:Choice>
           <mc:Fallback>
             <w:pict>
-              <v:roundrect id="矩形: 圆角 179" o:spid="_x0000_s1026" o:spt="2" style="position:absolute;left:0pt;margin-left:82.4pt;margin-top:1.5pt;height:31.35pt;width:80.45pt;z-index:251810816;v-text-anchor:middle;mso-width-relative:page;mso-height-relative:page;" fillcolor="#A5A5A5 [3206]" filled="t" stroked="t" coordsize="21600,21600" arcsize="0.166666666666667" o:gfxdata="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">
+              <v:roundrect id="矩形: 圆角 179" o:spid="_x0000_s1026" o:spt="2" style="position:absolute;left:0pt;margin-left:82.4pt;margin-top:1.5pt;height:31.35pt;width:80.45pt;z-index:251806720;v-text-anchor:middle;mso-width-relative:page;mso-height-relative:page;" fillcolor="#A5A5A5 [3206]" filled="t" stroked="t" coordsize="21600,21600" arcsize="0.166666666666667" o:gfxdata="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">
                 <v:fill on="t" focussize="0,0"/>
                 <v:stroke weight="1pt" color="#787878 [3206]" miterlimit="8" joinstyle="miter"/>
                 <v:imagedata o:title=""/>
@@ -9257,7 +10540,7 @@
         <mc:AlternateContent>
           <mc:Choice Requires="wps">
             <w:drawing>
-              <wp:anchor distT="0" distB="0" distL="114300" distR="114300" simplePos="0" relativeHeight="251811840" behindDoc="0" locked="0" layoutInCell="1" allowOverlap="1">
+              <wp:anchor distT="0" distB="0" distL="114300" distR="114300" simplePos="0" relativeHeight="251807744" behindDoc="0" locked="0" layoutInCell="1" allowOverlap="1">
                 <wp:simplePos x="0" y="0"/>
                 <wp:positionH relativeFrom="column">
                   <wp:posOffset>2084070</wp:posOffset>
@@ -9325,7 +10608,7 @@
           </mc:Choice>
           <mc:Fallback>
             <w:pict>
-              <v:roundrect id="矩形: 圆角 180" o:spid="_x0000_s1026" o:spt="2" style="position:absolute;left:0pt;margin-left:164.1pt;margin-top:0.75pt;height:32.95pt;width:85.1pt;z-index:251811840;v-text-anchor:middle;mso-width-relative:page;mso-height-relative:page;" fillcolor="#A5A5A5 [3206]" filled="t" stroked="t" coordsize="21600,21600" arcsize="0.166666666666667" o:gfxdata="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">
+              <v:roundrect id="矩形: 圆角 180" o:spid="_x0000_s1026" o:spt="2" style="position:absolute;left:0pt;margin-left:164.1pt;margin-top:0.75pt;height:32.95pt;width:85.1pt;z-index:251807744;v-text-anchor:middle;mso-width-relative:page;mso-height-relative:page;" fillcolor="#A5A5A5 [3206]" filled="t" stroked="t" coordsize="21600,21600" arcsize="0.166666666666667" o:gfxdata="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">
                 <v:fill on="t" focussize="0,0"/>
                 <v:stroke weight="1pt" color="#787878 [3206]" miterlimit="8" joinstyle="miter"/>
                 <v:imagedata o:title=""/>
@@ -9357,7 +10640,7 @@
         <mc:AlternateContent>
           <mc:Choice Requires="wps">
             <w:drawing>
-              <wp:anchor distT="0" distB="0" distL="114300" distR="114300" simplePos="0" relativeHeight="251812864" behindDoc="0" locked="0" layoutInCell="1" allowOverlap="1">
+              <wp:anchor distT="0" distB="0" distL="114300" distR="114300" simplePos="0" relativeHeight="251808768" behindDoc="0" locked="0" layoutInCell="1" allowOverlap="1">
                 <wp:simplePos x="0" y="0"/>
                 <wp:positionH relativeFrom="column">
                   <wp:posOffset>1344930</wp:posOffset>
@@ -9410,7 +10693,7 @@
           </mc:Choice>
           <mc:Fallback>
             <w:pict>
-              <v:shape id="箭头: 右 181" o:spid="_x0000_s1026" o:spt="13" type="#_x0000_t13" style="position:absolute;left:0pt;margin-left:105.9pt;margin-top:13.8pt;height:27.9pt;width:50.65pt;rotation:5898240f;z-index:251812864;v-text-anchor:middle;mso-width-relative:page;mso-height-relative:page;" fillcolor="#ED7D31 [3205]" filled="t" stroked="t" coordsize="21600,21600" o:gfxdata="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" adj="15652,5400">
+              <v:shape id="箭头: 右 181" o:spid="_x0000_s1026" o:spt="13" type="#_x0000_t13" style="position:absolute;left:0pt;margin-left:105.9pt;margin-top:13.8pt;height:27.9pt;width:50.65pt;rotation:5898240f;z-index:251808768;v-text-anchor:middle;mso-width-relative:page;mso-height-relative:page;" fillcolor="#ED7D31 [3205]" filled="t" stroked="t" coordsize="21600,21600" o:gfxdata="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" adj="15652,5400">
                 <v:fill on="t" focussize="0,0"/>
                 <v:stroke weight="1pt" color="#AE5A21 [3205]" miterlimit="8" joinstyle="miter"/>
                 <v:imagedata o:title=""/>
@@ -9426,7 +10709,7 @@
         <mc:AlternateContent>
           <mc:Choice Requires="wps">
             <w:drawing>
-              <wp:anchor distT="0" distB="0" distL="114300" distR="114300" simplePos="0" relativeHeight="251813888" behindDoc="0" locked="0" layoutInCell="1" allowOverlap="1">
+              <wp:anchor distT="0" distB="0" distL="114300" distR="114300" simplePos="0" relativeHeight="251809792" behindDoc="0" locked="0" layoutInCell="1" allowOverlap="1">
                 <wp:simplePos x="0" y="0"/>
                 <wp:positionH relativeFrom="column">
                   <wp:posOffset>2182495</wp:posOffset>
@@ -9479,7 +10762,7 @@
           </mc:Choice>
           <mc:Fallback>
             <w:pict>
-              <v:shape id="箭头: 右 182" o:spid="_x0000_s1026" o:spt="13" type="#_x0000_t13" style="position:absolute;left:0pt;margin-left:171.85pt;margin-top:0.35pt;height:27.9pt;width:50.65pt;rotation:5898240f;z-index:251813888;v-text-anchor:middle;mso-width-relative:page;mso-height-relative:page;" fillcolor="#ED7D31 [3205]" filled="t" stroked="t" coordsize="21600,21600" o:gfxdata="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" adj="15652,5400">
+              <v:shape id="箭头: 右 182" o:spid="_x0000_s1026" o:spt="13" type="#_x0000_t13" style="position:absolute;left:0pt;margin-left:171.85pt;margin-top:0.35pt;height:27.9pt;width:50.65pt;rotation:5898240f;z-index:251809792;v-text-anchor:middle;mso-width-relative:page;mso-height-relative:page;" fillcolor="#ED7D31 [3205]" filled="t" stroked="t" coordsize="21600,21600" o:gfxdata="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" adj="15652,5400">
                 <v:fill on="t" focussize="0,0"/>
                 <v:stroke weight="1pt" color="#AE5A21 [3205]" miterlimit="8" joinstyle="miter"/>
                 <v:imagedata o:title=""/>
@@ -9496,7 +10779,7 @@
         <mc:AlternateContent>
           <mc:Choice Requires="wps">
             <w:drawing>
-              <wp:anchor distT="0" distB="0" distL="114300" distR="114300" simplePos="0" relativeHeight="251808768" behindDoc="0" locked="0" layoutInCell="1" allowOverlap="1">
+              <wp:anchor distT="0" distB="0" distL="114300" distR="114300" simplePos="0" relativeHeight="251804672" behindDoc="0" locked="0" layoutInCell="1" allowOverlap="1">
                 <wp:simplePos x="0" y="0"/>
                 <wp:positionH relativeFrom="column">
                   <wp:posOffset>2367280</wp:posOffset>
@@ -9562,7 +10845,7 @@
           </mc:Choice>
           <mc:Fallback>
             <w:pict>
-              <v:rect id="_x0000_s1026" o:spid="_x0000_s1026" o:spt="1" style="position:absolute;left:0pt;margin-left:186.4pt;margin-top:10.1pt;height:55pt;width:170.6pt;z-index:251808768;v-text-anchor:middle;mso-width-relative:page;mso-height-relative:page;" fillcolor="#F7BDA4 [3536]" filled="t" stroked="t" coordsize="21600,21600" o:gfxdata="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">
+              <v:rect id="_x0000_s1026" o:spid="_x0000_s1026" o:spt="1" style="position:absolute;left:0pt;margin-left:186.4pt;margin-top:10.1pt;height:55pt;width:170.6pt;z-index:251804672;v-text-anchor:middle;mso-width-relative:page;mso-height-relative:page;" fillcolor="#F7BDA4 [3536]" filled="t" stroked="t" coordsize="21600,21600" o:gfxdata="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">
                 <v:fill type="gradient" on="t" color2="#F8A581 [3376]" colors="0f #F7BDA4;32768f #F5B195;65536f #F8A581" focus="100%" focussize="0,0" rotate="t">
                   <o:fill type="gradientUnscaled" v:ext="backwardCompatible"/>
                 </v:fill>
@@ -9593,7 +10876,7 @@
         <mc:AlternateContent>
           <mc:Choice Requires="wps">
             <w:drawing>
-              <wp:anchor distT="0" distB="0" distL="114300" distR="114300" simplePos="0" relativeHeight="251822080" behindDoc="0" locked="0" layoutInCell="1" allowOverlap="1">
+              <wp:anchor distT="0" distB="0" distL="114300" distR="114300" simplePos="0" relativeHeight="251817984" behindDoc="0" locked="0" layoutInCell="1" allowOverlap="1">
                 <wp:simplePos x="0" y="0"/>
                 <wp:positionH relativeFrom="margin">
                   <wp:posOffset>3049905</wp:posOffset>
@@ -9656,7 +10939,7 @@
           </mc:Choice>
           <mc:Fallback>
             <w:pict>
-              <v:rect id="_x0000_s1026" o:spid="_x0000_s1026" o:spt="1" style="position:absolute;left:0pt;margin-left:240.15pt;margin-top:15.45pt;height:22.25pt;width:45.4pt;mso-position-horizontal-relative:margin;z-index:251822080;v-text-anchor:middle;mso-width-relative:page;mso-height-relative:page;" fillcolor="#FFFFFF [3201]" filled="t" stroked="t" coordsize="21600,21600" o:gfxdata="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">
+              <v:rect id="_x0000_s1026" o:spid="_x0000_s1026" o:spt="1" style="position:absolute;left:0pt;margin-left:240.15pt;margin-top:15.45pt;height:22.25pt;width:45.4pt;mso-position-horizontal-relative:margin;z-index:251817984;v-text-anchor:middle;mso-width-relative:page;mso-height-relative:page;" fillcolor="#FFFFFF [3201]" filled="t" stroked="t" coordsize="21600,21600" o:gfxdata="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">
                 <v:fill on="t" focussize="0,0"/>
                 <v:stroke weight="1pt" color="#A5A5A5 [3206]" miterlimit="8" joinstyle="miter"/>
                 <v:imagedata o:title=""/>
@@ -9682,7 +10965,7 @@
         <mc:AlternateContent>
           <mc:Choice Requires="wps">
             <w:drawing>
-              <wp:anchor distT="0" distB="0" distL="114300" distR="114300" simplePos="0" relativeHeight="251821056" behindDoc="0" locked="0" layoutInCell="1" allowOverlap="1">
+              <wp:anchor distT="0" distB="0" distL="114300" distR="114300" simplePos="0" relativeHeight="251816960" behindDoc="0" locked="0" layoutInCell="1" allowOverlap="1">
                 <wp:simplePos x="0" y="0"/>
                 <wp:positionH relativeFrom="column">
                   <wp:posOffset>2410460</wp:posOffset>
@@ -9745,7 +11028,7 @@
           </mc:Choice>
           <mc:Fallback>
             <w:pict>
-              <v:rect id="_x0000_s1026" o:spid="_x0000_s1026" o:spt="1" style="position:absolute;left:0pt;margin-left:189.8pt;margin-top:15.2pt;height:22.6pt;width:46.9pt;z-index:251821056;v-text-anchor:middle;mso-width-relative:page;mso-height-relative:page;" fillcolor="#FFFFFF [3201]" filled="t" stroked="t" coordsize="21600,21600" o:gfxdata="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">
+              <v:rect id="_x0000_s1026" o:spid="_x0000_s1026" o:spt="1" style="position:absolute;left:0pt;margin-left:189.8pt;margin-top:15.2pt;height:22.6pt;width:46.9pt;z-index:251816960;v-text-anchor:middle;mso-width-relative:page;mso-height-relative:page;" fillcolor="#FFFFFF [3201]" filled="t" stroked="t" coordsize="21600,21600" o:gfxdata="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">
                 <v:fill on="t" focussize="0,0"/>
                 <v:stroke weight="1pt" color="#A5A5A5 [3206]" miterlimit="8" joinstyle="miter"/>
                 <v:imagedata o:title=""/>
@@ -9771,7 +11054,7 @@
         <mc:AlternateContent>
           <mc:Choice Requires="wps">
             <w:drawing>
-              <wp:anchor distT="0" distB="0" distL="114300" distR="114300" simplePos="0" relativeHeight="251814912" behindDoc="0" locked="0" layoutInCell="1" allowOverlap="1">
+              <wp:anchor distT="0" distB="0" distL="114300" distR="114300" simplePos="0" relativeHeight="251810816" behindDoc="0" locked="0" layoutInCell="1" allowOverlap="1">
                 <wp:simplePos x="0" y="0"/>
                 <wp:positionH relativeFrom="column">
                   <wp:posOffset>53340</wp:posOffset>
@@ -9849,7 +11132,7 @@
           </mc:Choice>
           <mc:Fallback>
             <w:pict>
-              <v:rect id="_x0000_s1026" o:spid="_x0000_s1026" o:spt="1" style="position:absolute;left:0pt;margin-left:4.2pt;margin-top:9.8pt;height:55pt;width:180.95pt;z-index:251814912;v-text-anchor:middle;mso-width-relative:page;mso-height-relative:page;" fillcolor="#F7BDA4 [3536]" filled="t" stroked="t" coordsize="21600,21600" o:gfxdata="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">
+              <v:rect id="_x0000_s1026" o:spid="_x0000_s1026" o:spt="1" style="position:absolute;left:0pt;margin-left:4.2pt;margin-top:9.8pt;height:55pt;width:180.95pt;z-index:251810816;v-text-anchor:middle;mso-width-relative:page;mso-height-relative:page;" fillcolor="#F7BDA4 [3536]" filled="t" stroked="t" coordsize="21600,21600" o:gfxdata="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">
                 <v:fill type="gradient" on="t" color2="#F8A581 [3376]" colors="0f #F7BDA4;32768f #F5B195;65536f #F8A581" focus="100%" focussize="0,0" rotate="t">
                   <o:fill type="gradientUnscaled" v:ext="backwardCompatible"/>
                 </v:fill>
@@ -9895,7 +11178,7 @@
         <mc:AlternateContent>
           <mc:Choice Requires="wps">
             <w:drawing>
-              <wp:anchor distT="0" distB="0" distL="114300" distR="114300" simplePos="0" relativeHeight="251820032" behindDoc="0" locked="0" layoutInCell="1" allowOverlap="1">
+              <wp:anchor distT="0" distB="0" distL="114300" distR="114300" simplePos="0" relativeHeight="251815936" behindDoc="0" locked="0" layoutInCell="1" allowOverlap="1">
                 <wp:simplePos x="0" y="0"/>
                 <wp:positionH relativeFrom="column">
                   <wp:posOffset>2764790</wp:posOffset>
@@ -9958,7 +11241,7 @@
           </mc:Choice>
           <mc:Fallback>
             <w:pict>
-              <v:rect id="_x0000_s1026" o:spid="_x0000_s1026" o:spt="1" style="position:absolute;left:0pt;margin-left:217.7pt;margin-top:10.45pt;height:21.3pt;width:44.75pt;z-index:251820032;v-text-anchor:middle;mso-width-relative:page;mso-height-relative:page;" fillcolor="#FFFFFF [3201]" filled="t" stroked="t" coordsize="21600,21600" o:gfxdata="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">
+              <v:rect id="_x0000_s1026" o:spid="_x0000_s1026" o:spt="1" style="position:absolute;left:0pt;margin-left:217.7pt;margin-top:10.45pt;height:21.3pt;width:44.75pt;z-index:251815936;v-text-anchor:middle;mso-width-relative:page;mso-height-relative:page;" fillcolor="#FFFFFF [3201]" filled="t" stroked="t" coordsize="21600,21600" o:gfxdata="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">
                 <v:fill on="t" focussize="0,0"/>
                 <v:stroke weight="1pt" color="#A5A5A5 [3206]" miterlimit="8" joinstyle="miter"/>
                 <v:imagedata o:title=""/>
@@ -9986,7 +11269,7 @@
         <mc:AlternateContent>
           <mc:Choice Requires="wps">
             <w:drawing>
-              <wp:anchor distT="0" distB="0" distL="114300" distR="114300" simplePos="0" relativeHeight="251824128" behindDoc="0" locked="0" layoutInCell="1" allowOverlap="1">
+              <wp:anchor distT="0" distB="0" distL="114300" distR="114300" simplePos="0" relativeHeight="251820032" behindDoc="0" locked="0" layoutInCell="1" allowOverlap="1">
                 <wp:simplePos x="0" y="0"/>
                 <wp:positionH relativeFrom="margin">
                   <wp:posOffset>2355850</wp:posOffset>
@@ -10061,7 +11344,7 @@
           </mc:Choice>
           <mc:Fallback>
             <w:pict>
-              <v:roundrect id="矩形: 圆角 189" o:spid="_x0000_s1026" o:spt="2" style="position:absolute;left:0pt;margin-left:185.5pt;margin-top:30.95pt;height:90.25pt;width:90.15pt;mso-position-horizontal-relative:margin;z-index:251824128;v-text-anchor:middle;mso-width-relative:page;mso-height-relative:page;" fillcolor="#FFFFFF [3201]" filled="t" stroked="t" coordsize="21600,21600" arcsize="0.166666666666667" o:gfxdata="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">
+              <v:roundrect id="矩形: 圆角 189" o:spid="_x0000_s1026" o:spt="2" style="position:absolute;left:0pt;margin-left:185.5pt;margin-top:30.95pt;height:90.25pt;width:90.15pt;mso-position-horizontal-relative:margin;z-index:251820032;v-text-anchor:middle;mso-width-relative:page;mso-height-relative:page;" fillcolor="#FFFFFF [3201]" filled="t" stroked="t" coordsize="21600,21600" arcsize="0.166666666666667" o:gfxdata="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">
                 <v:fill on="t" focussize="0,0"/>
                 <v:stroke weight="1pt" color="#000000 [3200]" miterlimit="8" joinstyle="miter"/>
                 <v:imagedata o:title=""/>
@@ -10101,7 +11384,7 @@
         <mc:AlternateContent>
           <mc:Choice Requires="wps">
             <w:drawing>
-              <wp:anchor distT="0" distB="0" distL="114300" distR="114300" simplePos="0" relativeHeight="251828224" behindDoc="0" locked="0" layoutInCell="1" allowOverlap="1">
+              <wp:anchor distT="0" distB="0" distL="114300" distR="114300" simplePos="0" relativeHeight="251824128" behindDoc="0" locked="0" layoutInCell="1" allowOverlap="1">
                 <wp:simplePos x="0" y="0"/>
                 <wp:positionH relativeFrom="column">
                   <wp:posOffset>1186815</wp:posOffset>
@@ -10173,7 +11456,7 @@
           </mc:Choice>
           <mc:Fallback>
             <w:pict>
-              <v:shape id="_x0000_s1026" o:spid="_x0000_s1026" o:spt="3" type="#_x0000_t3" style="position:absolute;left:0pt;margin-left:93.45pt;margin-top:5.3pt;height:48.65pt;width:52pt;z-index:251828224;v-text-anchor:middle;mso-width-relative:page;mso-height-relative:page;" fillcolor="#FFFFFF [3201]" filled="t" stroked="t" coordsize="21600,21600" o:gfxdata="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">
+              <v:shape id="_x0000_s1026" o:spid="_x0000_s1026" o:spt="3" type="#_x0000_t3" style="position:absolute;left:0pt;margin-left:93.45pt;margin-top:5.3pt;height:48.65pt;width:52pt;z-index:251824128;v-text-anchor:middle;mso-width-relative:page;mso-height-relative:page;" fillcolor="#FFFFFF [3201]" filled="t" stroked="t" coordsize="21600,21600" o:gfxdata="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">
                 <v:fill on="t" focussize="0,0"/>
                 <v:stroke weight="1pt" color="#ED7D31 [3205]" miterlimit="8" joinstyle="miter"/>
                 <v:imagedata o:title=""/>
@@ -10208,7 +11491,7 @@
         <mc:AlternateContent>
           <mc:Choice Requires="wps">
             <w:drawing>
-              <wp:anchor distT="0" distB="0" distL="114300" distR="114300" simplePos="0" relativeHeight="251829248" behindDoc="0" locked="0" layoutInCell="1" allowOverlap="1">
+              <wp:anchor distT="0" distB="0" distL="114300" distR="114300" simplePos="0" relativeHeight="251825152" behindDoc="0" locked="0" layoutInCell="1" allowOverlap="1">
                 <wp:simplePos x="0" y="0"/>
                 <wp:positionH relativeFrom="column">
                   <wp:posOffset>2364740</wp:posOffset>
@@ -10280,7 +11563,7 @@
           </mc:Choice>
           <mc:Fallback>
             <w:pict>
-              <v:shape id="_x0000_s1026" o:spid="_x0000_s1026" o:spt="3" type="#_x0000_t3" style="position:absolute;left:0pt;margin-left:186.2pt;margin-top:4.1pt;height:50.35pt;width:52pt;z-index:251829248;v-text-anchor:middle;mso-width-relative:page;mso-height-relative:page;" fillcolor="#FFFFFF [3201]" filled="t" stroked="t" coordsize="21600,21600" o:gfxdata="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">
+              <v:shape id="_x0000_s1026" o:spid="_x0000_s1026" o:spt="3" type="#_x0000_t3" style="position:absolute;left:0pt;margin-left:186.2pt;margin-top:4.1pt;height:50.35pt;width:52pt;z-index:251825152;v-text-anchor:middle;mso-width-relative:page;mso-height-relative:page;" fillcolor="#FFFFFF [3201]" filled="t" stroked="t" coordsize="21600,21600" o:gfxdata="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">
                 <v:fill on="t" focussize="0,0"/>
                 <v:stroke weight="1pt" color="#ED7D31 [3205]" miterlimit="8" joinstyle="miter"/>
                 <v:imagedata o:title=""/>
@@ -10315,7 +11598,7 @@
         <mc:AlternateContent>
           <mc:Choice Requires="wps">
             <w:drawing>
-              <wp:anchor distT="0" distB="0" distL="114300" distR="114300" simplePos="0" relativeHeight="251827200" behindDoc="0" locked="0" layoutInCell="1" allowOverlap="1">
+              <wp:anchor distT="0" distB="0" distL="114300" distR="114300" simplePos="0" relativeHeight="251823104" behindDoc="0" locked="0" layoutInCell="1" allowOverlap="1">
                 <wp:simplePos x="0" y="0"/>
                 <wp:positionH relativeFrom="margin">
                   <wp:posOffset>0</wp:posOffset>
@@ -10387,7 +11670,7 @@
           </mc:Choice>
           <mc:Fallback>
             <w:pict>
-              <v:shape id="_x0000_s1026" o:spid="_x0000_s1026" o:spt="3" type="#_x0000_t3" style="position:absolute;left:0pt;margin-left:0pt;margin-top:4.75pt;height:50.3pt;width:52pt;mso-position-horizontal-relative:margin;z-index:251827200;v-text-anchor:middle;mso-width-relative:page;mso-height-relative:page;" fillcolor="#FFFFFF [3201]" filled="t" stroked="t" coordsize="21600,21600" o:gfxdata="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">
+              <v:shape id="_x0000_s1026" o:spid="_x0000_s1026" o:spt="3" type="#_x0000_t3" style="position:absolute;left:0pt;margin-left:0pt;margin-top:4.75pt;height:50.3pt;width:52pt;mso-position-horizontal-relative:margin;z-index:251823104;v-text-anchor:middle;mso-width-relative:page;mso-height-relative:page;" fillcolor="#FFFFFF [3201]" filled="t" stroked="t" coordsize="21600,21600" o:gfxdata="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">
                 <v:fill on="t" focussize="0,0"/>
                 <v:stroke weight="1pt" color="#ED7D31 [3205]" miterlimit="8" joinstyle="miter"/>
                 <v:imagedata o:title=""/>
@@ -10422,7 +11705,7 @@
         <mc:AlternateContent>
           <mc:Choice Requires="wps">
             <w:drawing>
-              <wp:anchor distT="0" distB="0" distL="114300" distR="114300" simplePos="0" relativeHeight="251817984" behindDoc="0" locked="0" layoutInCell="1" allowOverlap="1">
+              <wp:anchor distT="0" distB="0" distL="114300" distR="114300" simplePos="0" relativeHeight="251813888" behindDoc="0" locked="0" layoutInCell="1" allowOverlap="1">
                 <wp:simplePos x="0" y="0"/>
                 <wp:positionH relativeFrom="margin">
                   <wp:posOffset>4202430</wp:posOffset>
@@ -10482,7 +11765,7 @@
           </mc:Choice>
           <mc:Fallback>
             <w:pict>
-              <v:roundrect id="矩形: 圆角 193" o:spid="_x0000_s1026" o:spt="2" style="position:absolute;left:0pt;margin-left:330.9pt;margin-top:14.35pt;height:88.75pt;width:23.75pt;mso-position-horizontal-relative:margin;z-index:251817984;v-text-anchor:middle;mso-width-relative:page;mso-height-relative:page;" fillcolor="#FFFFFF [3201]" filled="t" stroked="t" coordsize="21600,21600" arcsize="0.166666666666667" o:gfxdata="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">
+              <v:roundrect id="矩形: 圆角 193" o:spid="_x0000_s1026" o:spt="2" style="position:absolute;left:0pt;margin-left:330.9pt;margin-top:14.35pt;height:88.75pt;width:23.75pt;mso-position-horizontal-relative:margin;z-index:251813888;v-text-anchor:middle;mso-width-relative:page;mso-height-relative:page;" fillcolor="#FFFFFF [3201]" filled="t" stroked="t" coordsize="21600,21600" arcsize="0.166666666666667" o:gfxdata="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">
                 <v:fill on="t" focussize="0,0"/>
                 <v:stroke weight="1pt" color="#000000 [3200]" miterlimit="8" joinstyle="miter"/>
                 <v:imagedata o:title=""/>
@@ -10505,7 +11788,7 @@
         <mc:AlternateContent>
           <mc:Choice Requires="wps">
             <w:drawing>
-              <wp:anchor distT="0" distB="0" distL="114300" distR="114300" simplePos="0" relativeHeight="251816960" behindDoc="0" locked="0" layoutInCell="1" allowOverlap="1">
+              <wp:anchor distT="0" distB="0" distL="114300" distR="114300" simplePos="0" relativeHeight="251812864" behindDoc="0" locked="0" layoutInCell="1" allowOverlap="1">
                 <wp:simplePos x="0" y="0"/>
                 <wp:positionH relativeFrom="margin">
                   <wp:posOffset>3519170</wp:posOffset>
@@ -10580,7 +11863,7 @@
           </mc:Choice>
           <mc:Fallback>
             <w:pict>
-              <v:roundrect id="矩形: 圆角 194" o:spid="_x0000_s1026" o:spt="2" style="position:absolute;left:0pt;margin-left:277.1pt;margin-top:14pt;height:89.8pt;width:50.25pt;mso-position-horizontal-relative:margin;z-index:251816960;v-text-anchor:middle;mso-width-relative:page;mso-height-relative:page;" fillcolor="#FFFFFF [3201]" filled="t" stroked="t" coordsize="21600,21600" arcsize="0.166666666666667" o:gfxdata="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">
+              <v:roundrect id="矩形: 圆角 194" o:spid="_x0000_s1026" o:spt="2" style="position:absolute;left:0pt;margin-left:277.1pt;margin-top:14pt;height:89.8pt;width:50.25pt;mso-position-horizontal-relative:margin;z-index:251812864;v-text-anchor:middle;mso-width-relative:page;mso-height-relative:page;" fillcolor="#FFFFFF [3201]" filled="t" stroked="t" coordsize="21600,21600" arcsize="0.166666666666667" o:gfxdata="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">
                 <v:fill on="t" focussize="0,0"/>
                 <v:stroke weight="1pt" color="#000000 [3200]" miterlimit="8" joinstyle="miter"/>
                 <v:imagedata o:title=""/>
@@ -10618,7 +11901,7 @@
         <mc:AlternateContent>
           <mc:Choice Requires="wps">
             <w:drawing>
-              <wp:anchor distT="0" distB="0" distL="114300" distR="114300" simplePos="0" relativeHeight="251815936" behindDoc="0" locked="0" layoutInCell="1" allowOverlap="1">
+              <wp:anchor distT="0" distB="0" distL="114300" distR="114300" simplePos="0" relativeHeight="251811840" behindDoc="0" locked="0" layoutInCell="1" allowOverlap="1">
                 <wp:simplePos x="0" y="0"/>
                 <wp:positionH relativeFrom="margin">
                   <wp:align>left</wp:align>
@@ -10693,7 +11976,7 @@
           </mc:Choice>
           <mc:Fallback>
             <w:pict>
-              <v:roundrect id="矩形: 圆角 195" o:spid="_x0000_s1026" o:spt="2" style="position:absolute;left:0pt;margin-top:13.65pt;height:90.25pt;width:90.2pt;mso-position-horizontal:left;mso-position-horizontal-relative:margin;z-index:251815936;v-text-anchor:middle;mso-width-relative:page;mso-height-relative:page;" fillcolor="#FFFFFF [3201]" filled="t" stroked="t" coordsize="21600,21600" arcsize="0.166666666666667" o:gfxdata="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">
+              <v:roundrect id="矩形: 圆角 195" o:spid="_x0000_s1026" o:spt="2" style="position:absolute;left:0pt;margin-top:13.65pt;height:90.25pt;width:90.2pt;mso-position-horizontal:left;mso-position-horizontal-relative:margin;z-index:251811840;v-text-anchor:middle;mso-width-relative:page;mso-height-relative:page;" fillcolor="#FFFFFF [3201]" filled="t" stroked="t" coordsize="21600,21600" arcsize="0.166666666666667" o:gfxdata="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">
                 <v:fill on="t" focussize="0,0"/>
                 <v:stroke weight="1pt" color="#000000 [3200]" miterlimit="8" joinstyle="miter"/>
                 <v:imagedata o:title=""/>
@@ -10733,7 +12016,7 @@
         <mc:AlternateContent>
           <mc:Choice Requires="wps">
             <w:drawing>
-              <wp:anchor distT="0" distB="0" distL="114300" distR="114300" simplePos="0" relativeHeight="251826176" behindDoc="0" locked="0" layoutInCell="1" allowOverlap="1">
+              <wp:anchor distT="0" distB="0" distL="114300" distR="114300" simplePos="0" relativeHeight="251822080" behindDoc="0" locked="0" layoutInCell="1" allowOverlap="1">
                 <wp:simplePos x="0" y="0"/>
                 <wp:positionH relativeFrom="column">
                   <wp:posOffset>2894965</wp:posOffset>
@@ -10805,7 +12088,7 @@
           </mc:Choice>
           <mc:Fallback>
             <w:pict>
-              <v:shape id="_x0000_s1026" o:spid="_x0000_s1026" o:spt="3" type="#_x0000_t3" style="position:absolute;left:0pt;margin-left:227.95pt;margin-top:1.1pt;height:34.95pt;width:50.35pt;z-index:251826176;v-text-anchor:middle;mso-width-relative:page;mso-height-relative:page;" fillcolor="#FFFFFF [3201]" filled="t" stroked="t" coordsize="21600,21600" o:gfxdata="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">
+              <v:shape id="_x0000_s1026" o:spid="_x0000_s1026" o:spt="3" type="#_x0000_t3" style="position:absolute;left:0pt;margin-left:227.95pt;margin-top:1.1pt;height:34.95pt;width:50.35pt;z-index:251822080;v-text-anchor:middle;mso-width-relative:page;mso-height-relative:page;" fillcolor="#FFFFFF [3201]" filled="t" stroked="t" coordsize="21600,21600" o:gfxdata="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">
                 <v:fill on="t" focussize="0,0"/>
                 <v:stroke weight="1pt" color="#ED7D31 [3205]" miterlimit="8" joinstyle="miter"/>
                 <v:imagedata o:title=""/>
@@ -10840,7 +12123,7 @@
         <mc:AlternateContent>
           <mc:Choice Requires="wps">
             <w:drawing>
-              <wp:anchor distT="0" distB="0" distL="114300" distR="114300" simplePos="0" relativeHeight="251825152" behindDoc="0" locked="0" layoutInCell="1" allowOverlap="1">
+              <wp:anchor distT="0" distB="0" distL="114300" distR="114300" simplePos="0" relativeHeight="251821056" behindDoc="0" locked="0" layoutInCell="1" allowOverlap="1">
                 <wp:simplePos x="0" y="0"/>
                 <wp:positionH relativeFrom="column">
                   <wp:posOffset>1684020</wp:posOffset>
@@ -10912,7 +12195,7 @@
           </mc:Choice>
           <mc:Fallback>
             <w:pict>
-              <v:shape id="_x0000_s1026" o:spid="_x0000_s1026" o:spt="3" type="#_x0000_t3" style="position:absolute;left:0pt;margin-left:132.6pt;margin-top:1.1pt;height:33.7pt;width:51.3pt;z-index:251825152;v-text-anchor:middle;mso-width-relative:page;mso-height-relative:page;" fillcolor="#FFFFFF [3201]" filled="t" stroked="t" coordsize="21600,21600" o:gfxdata="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">
+              <v:shape id="_x0000_s1026" o:spid="_x0000_s1026" o:spt="3" type="#_x0000_t3" style="position:absolute;left:0pt;margin-left:132.6pt;margin-top:1.1pt;height:33.7pt;width:51.3pt;z-index:251821056;v-text-anchor:middle;mso-width-relative:page;mso-height-relative:page;" fillcolor="#FFFFFF [3201]" filled="t" stroked="t" coordsize="21600,21600" o:gfxdata="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">
                 <v:fill on="t" focussize="0,0"/>
                 <v:stroke weight="1pt" color="#ED7D31 [3205]" miterlimit="8" joinstyle="miter"/>
                 <v:imagedata o:title=""/>
@@ -10947,7 +12230,7 @@
         <mc:AlternateContent>
           <mc:Choice Requires="wps">
             <w:drawing>
-              <wp:anchor distT="0" distB="0" distL="114300" distR="114300" simplePos="0" relativeHeight="251819008" behindDoc="0" locked="0" layoutInCell="1" allowOverlap="1">
+              <wp:anchor distT="0" distB="0" distL="114300" distR="114300" simplePos="0" relativeHeight="251814912" behindDoc="0" locked="0" layoutInCell="1" allowOverlap="1">
                 <wp:simplePos x="0" y="0"/>
                 <wp:positionH relativeFrom="column">
                   <wp:posOffset>467995</wp:posOffset>
@@ -11019,7 +12302,7 @@
           </mc:Choice>
           <mc:Fallback>
             <w:pict>
-              <v:shape id="_x0000_s1026" o:spid="_x0000_s1026" o:spt="3" type="#_x0000_t3" style="position:absolute;left:0pt;margin-left:36.85pt;margin-top:6.5pt;height:32.45pt;width:51.2pt;z-index:251819008;v-text-anchor:middle;mso-width-relative:page;mso-height-relative:page;" fillcolor="#FFFFFF [3201]" filled="t" stroked="t" coordsize="21600,21600" o:gfxdata="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">
+              <v:shape id="_x0000_s1026" o:spid="_x0000_s1026" o:spt="3" type="#_x0000_t3" style="position:absolute;left:0pt;margin-left:36.85pt;margin-top:6.5pt;height:32.45pt;width:51.2pt;z-index:251814912;v-text-anchor:middle;mso-width-relative:page;mso-height-relative:page;" fillcolor="#FFFFFF [3201]" filled="t" stroked="t" coordsize="21600,21600" o:gfxdata="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">
                 <v:fill on="t" focussize="0,0"/>
                 <v:stroke weight="1pt" color="#ED7D31 [3205]" miterlimit="8" joinstyle="miter"/>
                 <v:imagedata o:title=""/>
@@ -11054,7 +12337,7 @@
         <mc:AlternateContent>
           <mc:Choice Requires="wps">
             <w:drawing>
-              <wp:anchor distT="0" distB="0" distL="114300" distR="114300" simplePos="0" relativeHeight="251823104" behindDoc="0" locked="0" layoutInCell="1" allowOverlap="1">
+              <wp:anchor distT="0" distB="0" distL="114300" distR="114300" simplePos="0" relativeHeight="251819008" behindDoc="0" locked="0" layoutInCell="1" allowOverlap="1">
                 <wp:simplePos x="0" y="0"/>
                 <wp:positionH relativeFrom="margin">
                   <wp:posOffset>1183640</wp:posOffset>
@@ -11129,7 +12412,7 @@
           </mc:Choice>
           <mc:Fallback>
             <w:pict>
-              <v:roundrect id="矩形: 圆角 199" o:spid="_x0000_s1026" o:spt="2" style="position:absolute;left:0pt;margin-left:93.2pt;margin-top:0.05pt;height:90.25pt;width:90.15pt;mso-position-horizontal-relative:margin;z-index:251823104;v-text-anchor:middle;mso-width-relative:page;mso-height-relative:page;" fillcolor="#FFFFFF [3201]" filled="t" stroked="t" coordsize="21600,21600" arcsize="0.166666666666667" o:gfxdata="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">
+              <v:roundrect id="矩形: 圆角 199" o:spid="_x0000_s1026" o:spt="2" style="position:absolute;left:0pt;margin-left:93.2pt;margin-top:0.05pt;height:90.25pt;width:90.15pt;mso-position-horizontal-relative:margin;z-index:251819008;v-text-anchor:middle;mso-width-relative:page;mso-height-relative:page;" fillcolor="#FFFFFF [3201]" filled="t" stroked="t" coordsize="21600,21600" arcsize="0.166666666666667" o:gfxdata="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">
                 <v:fill on="t" focussize="0,0"/>
                 <v:stroke weight="1pt" color="#000000 [3200]" miterlimit="8" joinstyle="miter"/>
                 <v:imagedata o:title=""/>
@@ -12259,7 +13542,7 @@
         <mc:AlternateContent>
           <mc:Choice Requires="wps">
             <w:drawing>
-              <wp:anchor distT="0" distB="0" distL="114300" distR="114300" simplePos="0" relativeHeight="251807744" behindDoc="0" locked="0" layoutInCell="1" allowOverlap="1">
+              <wp:anchor distT="0" distB="0" distL="114300" distR="114300" simplePos="0" relativeHeight="251803648" behindDoc="0" locked="0" layoutInCell="1" allowOverlap="1">
                 <wp:simplePos x="0" y="0"/>
                 <wp:positionH relativeFrom="column">
                   <wp:posOffset>2941320</wp:posOffset>
@@ -12331,7 +13614,7 @@
           </mc:Choice>
           <mc:Fallback>
             <w:pict>
-              <v:shape id="_x0000_s1026" o:spid="_x0000_s1026" o:spt="3" type="#_x0000_t3" style="position:absolute;left:0pt;margin-left:231.6pt;margin-top:15.25pt;height:61.2pt;width:43.8pt;z-index:251807744;v-text-anchor:middle;mso-width-relative:page;mso-height-relative:page;" fillcolor="#FFFFFF [3201]" filled="t" stroked="t" coordsize="21600,21600" o:gfxdata="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">
+              <v:shape id="_x0000_s1026" o:spid="_x0000_s1026" o:spt="3" type="#_x0000_t3" style="position:absolute;left:0pt;margin-left:231.6pt;margin-top:15.25pt;height:61.2pt;width:43.8pt;z-index:251803648;v-text-anchor:middle;mso-width-relative:page;mso-height-relative:page;" fillcolor="#FFFFFF [3201]" filled="t" stroked="t" coordsize="21600,21600" o:gfxdata="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">
                 <v:fill on="t" focussize="0,0"/>
                 <v:stroke weight="1pt" color="#ED7D31 [3205]" miterlimit="8" joinstyle="miter"/>
                 <v:imagedata o:title=""/>
@@ -12366,7 +13649,7 @@
         <mc:AlternateContent>
           <mc:Choice Requires="wps">
             <w:drawing>
-              <wp:anchor distT="0" distB="0" distL="114300" distR="114300" simplePos="0" relativeHeight="251806720" behindDoc="0" locked="0" layoutInCell="1" allowOverlap="1">
+              <wp:anchor distT="0" distB="0" distL="114300" distR="114300" simplePos="0" relativeHeight="251802624" behindDoc="0" locked="0" layoutInCell="1" allowOverlap="1">
                 <wp:simplePos x="0" y="0"/>
                 <wp:positionH relativeFrom="column">
                   <wp:posOffset>1769110</wp:posOffset>
@@ -12438,7 +13721,7 @@
           </mc:Choice>
           <mc:Fallback>
             <w:pict>
-              <v:shape id="_x0000_s1026" o:spid="_x0000_s1026" o:spt="3" type="#_x0000_t3" style="position:absolute;left:0pt;margin-left:139.3pt;margin-top:15.55pt;height:61.2pt;width:43.8pt;z-index:251806720;v-text-anchor:middle;mso-width-relative:page;mso-height-relative:page;" fillcolor="#FFFFFF [3201]" filled="t" stroked="t" coordsize="21600,21600" o:gfxdata="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">
+              <v:shape id="_x0000_s1026" o:spid="_x0000_s1026" o:spt="3" type="#_x0000_t3" style="position:absolute;left:0pt;margin-left:139.3pt;margin-top:15.55pt;height:61.2pt;width:43.8pt;z-index:251802624;v-text-anchor:middle;mso-width-relative:page;mso-height-relative:page;" fillcolor="#FFFFFF [3201]" filled="t" stroked="t" coordsize="21600,21600" o:gfxdata="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">
                 <v:fill on="t" focussize="0,0"/>
                 <v:stroke weight="1pt" color="#ED7D31 [3205]" miterlimit="8" joinstyle="miter"/>
                 <v:imagedata o:title=""/>
@@ -13000,7 +14283,7 @@
         <mc:AlternateContent>
           <mc:Choice Requires="wps">
             <w:drawing>
-              <wp:anchor distT="0" distB="0" distL="114300" distR="114300" simplePos="0" relativeHeight="251804672" behindDoc="0" locked="0" layoutInCell="1" allowOverlap="1">
+              <wp:anchor distT="0" distB="0" distL="114300" distR="114300" simplePos="0" relativeHeight="251800576" behindDoc="0" locked="0" layoutInCell="1" allowOverlap="1">
                 <wp:simplePos x="0" y="0"/>
                 <wp:positionH relativeFrom="column">
                   <wp:posOffset>1198880</wp:posOffset>
@@ -13072,7 +14355,7 @@
           </mc:Choice>
           <mc:Fallback>
             <w:pict>
-              <v:shape id="_x0000_s1026" o:spid="_x0000_s1026" o:spt="3" type="#_x0000_t3" style="position:absolute;left:0pt;margin-left:94.4pt;margin-top:1.15pt;height:30.35pt;width:52pt;z-index:251804672;v-text-anchor:middle;mso-width-relative:page;mso-height-relative:page;" fillcolor="#FFFFFF [3201]" filled="t" stroked="t" coordsize="21600,21600" o:gfxdata="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">
+              <v:shape id="_x0000_s1026" o:spid="_x0000_s1026" o:spt="3" type="#_x0000_t3" style="position:absolute;left:0pt;margin-left:94.4pt;margin-top:1.15pt;height:30.35pt;width:52pt;z-index:251800576;v-text-anchor:middle;mso-width-relative:page;mso-height-relative:page;" fillcolor="#FFFFFF [3201]" filled="t" stroked="t" coordsize="21600,21600" o:gfxdata="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">
                 <v:fill on="t" focussize="0,0"/>
                 <v:stroke weight="1pt" color="#ED7D31 [3205]" miterlimit="8" joinstyle="miter"/>
                 <v:imagedata o:title=""/>
@@ -13107,7 +14390,7 @@
         <mc:AlternateContent>
           <mc:Choice Requires="wps">
             <w:drawing>
-              <wp:anchor distT="0" distB="0" distL="114300" distR="114300" simplePos="0" relativeHeight="251805696" behindDoc="0" locked="0" layoutInCell="1" allowOverlap="1">
+              <wp:anchor distT="0" distB="0" distL="114300" distR="114300" simplePos="0" relativeHeight="251801600" behindDoc="0" locked="0" layoutInCell="1" allowOverlap="1">
                 <wp:simplePos x="0" y="0"/>
                 <wp:positionH relativeFrom="column">
                   <wp:posOffset>2388870</wp:posOffset>
@@ -13179,7 +14462,7 @@
           </mc:Choice>
           <mc:Fallback>
             <w:pict>
-              <v:shape id="_x0000_s1026" o:spid="_x0000_s1026" o:spt="3" type="#_x0000_t3" style="position:absolute;left:0pt;margin-left:188.1pt;margin-top:1.15pt;height:30.35pt;width:52pt;z-index:251805696;v-text-anchor:middle;mso-width-relative:page;mso-height-relative:page;" fillcolor="#FFFFFF [3201]" filled="t" stroked="t" coordsize="21600,21600" o:gfxdata="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">
+              <v:shape id="_x0000_s1026" o:spid="_x0000_s1026" o:spt="3" type="#_x0000_t3" style="position:absolute;left:0pt;margin-left:188.1pt;margin-top:1.15pt;height:30.35pt;width:52pt;z-index:251801600;v-text-anchor:middle;mso-width-relative:page;mso-height-relative:page;" fillcolor="#FFFFFF [3201]" filled="t" stroked="t" coordsize="21600,21600" o:gfxdata="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">
                 <v:fill on="t" focussize="0,0"/>
                 <v:stroke weight="1pt" color="#ED7D31 [3205]" miterlimit="8" joinstyle="miter"/>
                 <v:imagedata o:title=""/>
@@ -13351,101 +14634,6 @@
     </w:p>
     <w:p/>
     <w:p>
-      <w:r>
-        <mc:AlternateContent>
-          <mc:Choice Requires="wps">
-            <w:drawing>
-              <wp:anchor distT="0" distB="0" distL="114300" distR="114300" simplePos="0" relativeHeight="251802624" behindDoc="0" locked="0" layoutInCell="1" allowOverlap="1">
-                <wp:simplePos x="0" y="0"/>
-                <wp:positionH relativeFrom="column">
-                  <wp:posOffset>-466725</wp:posOffset>
-                </wp:positionH>
-                <wp:positionV relativeFrom="paragraph">
-                  <wp:posOffset>129540</wp:posOffset>
-                </wp:positionV>
-                <wp:extent cx="1414780" cy="397510"/>
-                <wp:effectExtent l="0" t="0" r="13970" b="21590"/>
-                <wp:wrapNone/>
-                <wp:docPr id="176" name="椭圆 176"/>
-                <wp:cNvGraphicFramePr/>
-                <a:graphic xmlns:a="http://schemas.openxmlformats.org/drawingml/2006/main">
-                  <a:graphicData uri="http://schemas.microsoft.com/office/word/2010/wordprocessingShape">
-                    <wps:wsp>
-                      <wps:cNvSpPr/>
-                      <wps:spPr>
-                        <a:xfrm>
-                          <a:off x="0" y="0"/>
-                          <a:ext cx="1414780" cy="397510"/>
-                        </a:xfrm>
-                        <a:prstGeom prst="ellipse">
-                          <a:avLst/>
-                        </a:prstGeom>
-                      </wps:spPr>
-                      <wps:style>
-                        <a:lnRef idx="2">
-                          <a:schemeClr val="accent1"/>
-                        </a:lnRef>
-                        <a:fillRef idx="1">
-                          <a:schemeClr val="lt1"/>
-                        </a:fillRef>
-                        <a:effectRef idx="0">
-                          <a:schemeClr val="accent1"/>
-                        </a:effectRef>
-                        <a:fontRef idx="minor">
-                          <a:schemeClr val="dk1"/>
-                        </a:fontRef>
-                      </wps:style>
-                      <wps:txbx>
-                        <w:txbxContent>
-                          <w:p>
-                            <w:pPr>
-                              <w:jc w:val="center"/>
-                            </w:pPr>
-                            <w:r>
-                              <w:rPr>
-                                <w:rFonts w:hint="eastAsia"/>
-                              </w:rPr>
-                              <w:t>终端查询帮助</w:t>
-                            </w:r>
-                          </w:p>
-                        </w:txbxContent>
-                      </wps:txbx>
-                      <wps:bodyPr rot="0" spcFirstLastPara="0" vertOverflow="overflow" horzOverflow="overflow" vert="horz" wrap="square" lIns="91440" tIns="45720" rIns="91440" bIns="45720" numCol="1" spcCol="0" rtlCol="0" fromWordArt="0" anchor="ctr" anchorCtr="0" forceAA="0" compatLnSpc="1">
-                        <a:noAutofit/>
-                      </wps:bodyPr>
-                    </wps:wsp>
-                  </a:graphicData>
-                </a:graphic>
-              </wp:anchor>
-            </w:drawing>
-          </mc:Choice>
-          <mc:Fallback>
-            <w:pict>
-              <v:shape id="_x0000_s1026" o:spid="_x0000_s1026" o:spt="3" type="#_x0000_t3" style="position:absolute;left:0pt;margin-left:-36.75pt;margin-top:10.2pt;height:31.3pt;width:111.4pt;z-index:251802624;v-text-anchor:middle;mso-width-relative:page;mso-height-relative:page;" fillcolor="#FFFFFF [3201]" filled="t" stroked="t" coordsize="21600,21600" o:gfxdata="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">
-                <v:fill on="t" focussize="0,0"/>
-                <v:stroke weight="1pt" color="#4472C4 [3204]" miterlimit="8" joinstyle="miter"/>
-                <v:imagedata o:title=""/>
-                <o:lock v:ext="edit" aspectratio="f"/>
-                <v:textbox>
-                  <w:txbxContent>
-                    <w:p>
-                      <w:pPr>
-                        <w:jc w:val="center"/>
-                      </w:pPr>
-                      <w:r>
-                        <w:rPr>
-                          <w:rFonts w:hint="eastAsia"/>
-                        </w:rPr>
-                        <w:t>终端查询帮助</w:t>
-                      </w:r>
-                    </w:p>
-                  </w:txbxContent>
-                </v:textbox>
-              </v:shape>
-            </w:pict>
-          </mc:Fallback>
-        </mc:AlternateContent>
-      </w:r>
       <w:r>
         <mc:AlternateContent>
           <mc:Choice Requires="wps">
@@ -13651,248 +14839,13 @@
         </mc:AlternateContent>
       </w:r>
     </w:p>
+    <w:p/>
     <w:p>
       <w:r>
         <mc:AlternateContent>
           <mc:Choice Requires="wps">
             <w:drawing>
-              <wp:anchor distT="0" distB="0" distL="114300" distR="114300" simplePos="0" relativeHeight="251803648" behindDoc="0" locked="0" layoutInCell="1" allowOverlap="1">
-                <wp:simplePos x="0" y="0"/>
-                <wp:positionH relativeFrom="column">
-                  <wp:posOffset>956945</wp:posOffset>
-                </wp:positionH>
-                <wp:positionV relativeFrom="paragraph">
-                  <wp:posOffset>102235</wp:posOffset>
-                </wp:positionV>
-                <wp:extent cx="845820" cy="57150"/>
-                <wp:effectExtent l="0" t="19050" r="30480" b="38100"/>
-                <wp:wrapNone/>
-                <wp:docPr id="177" name="箭头: 右 177"/>
-                <wp:cNvGraphicFramePr/>
-                <a:graphic xmlns:a="http://schemas.openxmlformats.org/drawingml/2006/main">
-                  <a:graphicData uri="http://schemas.microsoft.com/office/word/2010/wordprocessingShape">
-                    <wps:wsp>
-                      <wps:cNvSpPr/>
-                      <wps:spPr>
-                        <a:xfrm>
-                          <a:off x="0" y="0"/>
-                          <a:ext cx="845820" cy="57150"/>
-                        </a:xfrm>
-                        <a:prstGeom prst="rightArrow">
-                          <a:avLst/>
-                        </a:prstGeom>
-                      </wps:spPr>
-                      <wps:style>
-                        <a:lnRef idx="2">
-                          <a:schemeClr val="accent1">
-                            <a:shade val="50000"/>
-                          </a:schemeClr>
-                        </a:lnRef>
-                        <a:fillRef idx="1">
-                          <a:schemeClr val="accent1"/>
-                        </a:fillRef>
-                        <a:effectRef idx="0">
-                          <a:schemeClr val="accent1"/>
-                        </a:effectRef>
-                        <a:fontRef idx="minor">
-                          <a:schemeClr val="lt1"/>
-                        </a:fontRef>
-                      </wps:style>
-                      <wps:bodyPr rot="0" spcFirstLastPara="0" vertOverflow="overflow" horzOverflow="overflow" vert="horz" wrap="square" lIns="91440" tIns="45720" rIns="91440" bIns="45720" numCol="1" spcCol="0" rtlCol="0" fromWordArt="0" anchor="ctr" anchorCtr="0" forceAA="0" compatLnSpc="1">
-                        <a:noAutofit/>
-                      </wps:bodyPr>
-                    </wps:wsp>
-                  </a:graphicData>
-                </a:graphic>
-              </wp:anchor>
-            </w:drawing>
-          </mc:Choice>
-          <mc:Fallback>
-            <w:pict>
-              <v:shape id="箭头: 右 177" o:spid="_x0000_s1026" o:spt="13" type="#_x0000_t13" style="position:absolute;left:0pt;margin-left:75.35pt;margin-top:8.05pt;height:4.5pt;width:66.6pt;z-index:251803648;v-text-anchor:middle;mso-width-relative:page;mso-height-relative:page;" fillcolor="#4472C4 [3204]" filled="t" stroked="t" coordsize="21600,21600" o:gfxdata="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" adj="20871,5400">
-                <v:fill on="t" focussize="0,0"/>
-                <v:stroke weight="1pt" color="#2F528F [3204]" miterlimit="8" joinstyle="miter"/>
-                <v:imagedata o:title=""/>
-                <o:lock v:ext="edit" aspectratio="f"/>
-              </v:shape>
-            </w:pict>
-          </mc:Fallback>
-        </mc:AlternateContent>
-      </w:r>
-      <w:r>
-        <mc:AlternateContent>
-          <mc:Choice Requires="wps">
-            <w:drawing>
-              <wp:anchor distT="0" distB="0" distL="114300" distR="114300" simplePos="0" relativeHeight="251710464" behindDoc="0" locked="0" layoutInCell="1" allowOverlap="1">
-                <wp:simplePos x="0" y="0"/>
-                <wp:positionH relativeFrom="column">
-                  <wp:posOffset>1810385</wp:posOffset>
-                </wp:positionH>
-                <wp:positionV relativeFrom="paragraph">
-                  <wp:posOffset>69850</wp:posOffset>
-                </wp:positionV>
-                <wp:extent cx="1924050" cy="259715"/>
-                <wp:effectExtent l="0" t="0" r="19050" b="26035"/>
-                <wp:wrapNone/>
-                <wp:docPr id="39" name="矩形 39"/>
-                <wp:cNvGraphicFramePr/>
-                <a:graphic xmlns:a="http://schemas.openxmlformats.org/drawingml/2006/main">
-                  <a:graphicData uri="http://schemas.microsoft.com/office/word/2010/wordprocessingShape">
-                    <wps:wsp>
-                      <wps:cNvSpPr/>
-                      <wps:spPr>
-                        <a:xfrm>
-                          <a:off x="0" y="0"/>
-                          <a:ext cx="1924141" cy="260019"/>
-                        </a:xfrm>
-                        <a:prstGeom prst="rect">
-                          <a:avLst/>
-                        </a:prstGeom>
-                      </wps:spPr>
-                      <wps:style>
-                        <a:lnRef idx="2">
-                          <a:schemeClr val="accent5"/>
-                        </a:lnRef>
-                        <a:fillRef idx="1">
-                          <a:schemeClr val="lt1"/>
-                        </a:fillRef>
-                        <a:effectRef idx="0">
-                          <a:schemeClr val="accent5"/>
-                        </a:effectRef>
-                        <a:fontRef idx="minor">
-                          <a:schemeClr val="dk1"/>
-                        </a:fontRef>
-                      </wps:style>
-                      <wps:txbx>
-                        <w:txbxContent>
-                          <w:p>
-                            <w:pPr>
-                              <w:jc w:val="left"/>
-                              <w:rPr>
-                                <w:sz w:val="13"/>
-                                <w:szCs w:val="15"/>
-                              </w:rPr>
-                            </w:pPr>
-                            <w:r>
-                              <w:rPr>
-                                <w:rFonts w:hint="eastAsia"/>
-                                <w:sz w:val="13"/>
-                                <w:szCs w:val="15"/>
-                              </w:rPr>
-                              <w:t>_</w:t>
-                            </w:r>
-                            <w:r>
-                              <w:rPr>
-                                <w:sz w:val="13"/>
-                                <w:szCs w:val="15"/>
-                              </w:rPr>
-                              <w:t>intro()函</w:t>
-                            </w:r>
-                            <w:r>
-                              <w:rPr>
-                                <w:rFonts w:hint="eastAsia"/>
-                                <w:sz w:val="13"/>
-                                <w:szCs w:val="15"/>
-                              </w:rPr>
-                              <w:t>数,</w:t>
-                            </w:r>
-                            <w:r>
-                              <w:rPr>
-                                <w:sz w:val="13"/>
-                                <w:szCs w:val="15"/>
-                              </w:rPr>
-                              <w:t xml:space="preserve"> 约</w:t>
-                            </w:r>
-                            <w:r>
-                              <w:rPr>
-                                <w:rFonts w:hint="eastAsia"/>
-                                <w:sz w:val="13"/>
-                                <w:szCs w:val="15"/>
-                              </w:rPr>
-                              <w:t>定用于返回字符串介绍组件接口</w:t>
-                            </w:r>
-                          </w:p>
-                        </w:txbxContent>
-                      </wps:txbx>
-                      <wps:bodyPr rot="0" spcFirstLastPara="0" vertOverflow="overflow" horzOverflow="overflow" vert="horz" wrap="square" lIns="91440" tIns="45720" rIns="91440" bIns="45720" numCol="1" spcCol="0" rtlCol="0" fromWordArt="0" anchor="ctr" anchorCtr="0" forceAA="0" compatLnSpc="1">
-                        <a:noAutofit/>
-                      </wps:bodyPr>
-                    </wps:wsp>
-                  </a:graphicData>
-                </a:graphic>
-              </wp:anchor>
-            </w:drawing>
-          </mc:Choice>
-          <mc:Fallback>
-            <w:pict>
-              <v:rect id="_x0000_s1026" o:spid="_x0000_s1026" o:spt="1" style="position:absolute;left:0pt;margin-left:142.55pt;margin-top:5.5pt;height:20.45pt;width:151.5pt;z-index:251710464;v-text-anchor:middle;mso-width-relative:page;mso-height-relative:page;" fillcolor="#FFFFFF [3201]" filled="t" stroked="t" coordsize="21600,21600" o:gfxdata="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">
-                <v:fill on="t" focussize="0,0"/>
-                <v:stroke weight="1pt" color="#5B9BD5 [3208]" miterlimit="8" joinstyle="miter"/>
-                <v:imagedata o:title=""/>
-                <o:lock v:ext="edit" aspectratio="f"/>
-                <v:textbox>
-                  <w:txbxContent>
-                    <w:p>
-                      <w:pPr>
-                        <w:jc w:val="left"/>
-                        <w:rPr>
-                          <w:sz w:val="13"/>
-                          <w:szCs w:val="15"/>
-                        </w:rPr>
-                      </w:pPr>
-                      <w:r>
-                        <w:rPr>
-                          <w:rFonts w:hint="eastAsia"/>
-                          <w:sz w:val="13"/>
-                          <w:szCs w:val="15"/>
-                        </w:rPr>
-                        <w:t>_</w:t>
-                      </w:r>
-                      <w:r>
-                        <w:rPr>
-                          <w:sz w:val="13"/>
-                          <w:szCs w:val="15"/>
-                        </w:rPr>
-                        <w:t>intro()函</w:t>
-                      </w:r>
-                      <w:r>
-                        <w:rPr>
-                          <w:rFonts w:hint="eastAsia"/>
-                          <w:sz w:val="13"/>
-                          <w:szCs w:val="15"/>
-                        </w:rPr>
-                        <w:t>数,</w:t>
-                      </w:r>
-                      <w:r>
-                        <w:rPr>
-                          <w:sz w:val="13"/>
-                          <w:szCs w:val="15"/>
-                        </w:rPr>
-                        <w:t xml:space="preserve"> 约</w:t>
-                      </w:r>
-                      <w:r>
-                        <w:rPr>
-                          <w:rFonts w:hint="eastAsia"/>
-                          <w:sz w:val="13"/>
-                          <w:szCs w:val="15"/>
-                        </w:rPr>
-                        <w:t>定用于返回字符串介绍组件接口</w:t>
-                      </w:r>
-                    </w:p>
-                  </w:txbxContent>
-                </v:textbox>
-              </v:rect>
-            </w:pict>
-          </mc:Fallback>
-        </mc:AlternateContent>
-      </w:r>
-    </w:p>
-    <w:p>
-      <w:r>
-        <mc:AlternateContent>
-          <mc:Choice Requires="wps">
-            <w:drawing>
-              <wp:anchor distT="0" distB="0" distL="114300" distR="114300" simplePos="0" relativeHeight="251790336" behindDoc="0" locked="0" layoutInCell="1" allowOverlap="1">
+              <wp:anchor distT="0" distB="0" distL="114300" distR="114300" simplePos="0" relativeHeight="251788288" behindDoc="0" locked="0" layoutInCell="1" allowOverlap="1">
                 <wp:simplePos x="0" y="0"/>
                 <wp:positionH relativeFrom="column">
                   <wp:posOffset>-113665</wp:posOffset>
@@ -13958,7 +14911,7 @@
           </mc:Choice>
           <mc:Fallback>
             <w:pict>
-              <v:shape id="_x0000_s1026" o:spid="_x0000_s1026" o:spt="3" type="#_x0000_t3" style="position:absolute;left:0pt;margin-left:-8.95pt;margin-top:13.3pt;height:31.35pt;width:82.9pt;z-index:251790336;v-text-anchor:middle;mso-width-relative:page;mso-height-relative:page;" fillcolor="#FFFFFF [3201]" filled="t" stroked="t" coordsize="21600,21600" o:gfxdata="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">
+              <v:shape id="_x0000_s1026" o:spid="_x0000_s1026" o:spt="3" type="#_x0000_t3" style="position:absolute;left:0pt;margin-left:-8.95pt;margin-top:13.3pt;height:31.35pt;width:82.9pt;z-index:251788288;v-text-anchor:middle;mso-width-relative:page;mso-height-relative:page;" fillcolor="#FFFFFF [3201]" filled="t" stroked="t" coordsize="21600,21600" o:gfxdata="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">
                 <v:fill on="t" focussize="0,0"/>
                 <v:stroke weight="1pt" color="#4472C4 [3204]" miterlimit="8" joinstyle="miter"/>
                 <v:imagedata o:title=""/>
@@ -13987,7 +14940,7 @@
         <mc:AlternateContent>
           <mc:Choice Requires="wps">
             <w:drawing>
-              <wp:anchor distT="0" distB="0" distL="114300" distR="114300" simplePos="0" relativeHeight="251714560" behindDoc="0" locked="0" layoutInCell="1" allowOverlap="1">
+              <wp:anchor distT="0" distB="0" distL="114300" distR="114300" simplePos="0" relativeHeight="251713536" behindDoc="0" locked="0" layoutInCell="1" allowOverlap="1">
                 <wp:simplePos x="0" y="0"/>
                 <wp:positionH relativeFrom="column">
                   <wp:posOffset>1806575</wp:posOffset>
@@ -14160,7 +15113,7 @@
           </mc:Choice>
           <mc:Fallback>
             <w:pict>
-              <v:rect id="_x0000_s1026" o:spid="_x0000_s1026" o:spt="1" style="position:absolute;left:0pt;margin-left:142.25pt;margin-top:13.65pt;height:34.8pt;width:152.45pt;z-index:251714560;v-text-anchor:middle;mso-width-relative:page;mso-height-relative:page;" fillcolor="#FFFFFF [3201]" filled="t" stroked="t" coordsize="21600,21600" o:gfxdata="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">
+              <v:rect id="_x0000_s1026" o:spid="_x0000_s1026" o:spt="1" style="position:absolute;left:0pt;margin-left:142.25pt;margin-top:13.65pt;height:34.8pt;width:152.45pt;z-index:251713536;v-text-anchor:middle;mso-width-relative:page;mso-height-relative:page;" fillcolor="#FFFFFF [3201]" filled="t" stroked="t" coordsize="21600,21600" o:gfxdata="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">
                 <v:fill on="t" focussize="0,0"/>
                 <v:stroke weight="1pt" color="#5B9BD5 [3208]" miterlimit="8" joinstyle="miter"/>
                 <v:imagedata o:title=""/>
@@ -14298,7 +15251,7 @@
         <mc:AlternateContent>
           <mc:Choice Requires="wps">
             <w:drawing>
-              <wp:anchor distT="0" distB="0" distL="114300" distR="114300" simplePos="0" relativeHeight="251796480" behindDoc="0" locked="0" layoutInCell="1" allowOverlap="1">
+              <wp:anchor distT="0" distB="0" distL="114300" distR="114300" simplePos="0" relativeHeight="251794432" behindDoc="0" locked="0" layoutInCell="1" allowOverlap="1">
                 <wp:simplePos x="0" y="0"/>
                 <wp:positionH relativeFrom="column">
                   <wp:posOffset>944245</wp:posOffset>
@@ -14351,7 +15304,7 @@
           </mc:Choice>
           <mc:Fallback>
             <w:pict>
-              <v:shape id="箭头: 右 162" o:spid="_x0000_s1026" o:spt="13" type="#_x0000_t13" style="position:absolute;left:0pt;margin-left:74.35pt;margin-top:11.9pt;height:4.5pt;width:66.6pt;z-index:251796480;v-text-anchor:middle;mso-width-relative:page;mso-height-relative:page;" fillcolor="#4472C4 [3204]" filled="t" stroked="t" coordsize="21600,21600" o:gfxdata="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" adj="20871,5400">
+              <v:shape id="箭头: 右 162" o:spid="_x0000_s1026" o:spt="13" type="#_x0000_t13" style="position:absolute;left:0pt;margin-left:74.35pt;margin-top:11.9pt;height:4.5pt;width:66.6pt;z-index:251794432;v-text-anchor:middle;mso-width-relative:page;mso-height-relative:page;" fillcolor="#4472C4 [3204]" filled="t" stroked="t" coordsize="21600,21600" o:gfxdata="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" adj="20871,5400">
                 <v:fill on="t" focussize="0,0"/>
                 <v:stroke weight="1pt" color="#2F528F [3204]" miterlimit="8" joinstyle="miter"/>
                 <v:imagedata o:title=""/>
@@ -14368,7 +15321,7 @@
         <mc:AlternateContent>
           <mc:Choice Requires="wps">
             <w:drawing>
-              <wp:anchor distT="0" distB="0" distL="114300" distR="114300" simplePos="0" relativeHeight="251791360" behindDoc="0" locked="0" layoutInCell="1" allowOverlap="1">
+              <wp:anchor distT="0" distB="0" distL="114300" distR="114300" simplePos="0" relativeHeight="251789312" behindDoc="0" locked="0" layoutInCell="1" allowOverlap="1">
                 <wp:simplePos x="0" y="0"/>
                 <wp:positionH relativeFrom="column">
                   <wp:posOffset>-109220</wp:posOffset>
@@ -14434,7 +15387,7 @@
           </mc:Choice>
           <mc:Fallback>
             <w:pict>
-              <v:shape id="_x0000_s1026" o:spid="_x0000_s1026" o:spt="3" type="#_x0000_t3" style="position:absolute;left:0pt;margin-left:-8.6pt;margin-top:4pt;height:33.5pt;width:82.9pt;z-index:251791360;v-text-anchor:middle;mso-width-relative:page;mso-height-relative:page;" fillcolor="#FFFFFF [3201]" filled="t" stroked="t" coordsize="21600,21600" o:gfxdata="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">
+              <v:shape id="_x0000_s1026" o:spid="_x0000_s1026" o:spt="3" type="#_x0000_t3" style="position:absolute;left:0pt;margin-left:-8.6pt;margin-top:4pt;height:33.5pt;width:82.9pt;z-index:251789312;v-text-anchor:middle;mso-width-relative:page;mso-height-relative:page;" fillcolor="#FFFFFF [3201]" filled="t" stroked="t" coordsize="21600,21600" o:gfxdata="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">
                 <v:fill on="t" focussize="0,0"/>
                 <v:stroke weight="1pt" color="#4472C4 [3204]" miterlimit="8" joinstyle="miter"/>
                 <v:imagedata o:title=""/>
@@ -14463,7 +15416,7 @@
         <mc:AlternateContent>
           <mc:Choice Requires="wps">
             <w:drawing>
-              <wp:anchor distT="0" distB="0" distL="114300" distR="114300" simplePos="0" relativeHeight="251715584" behindDoc="0" locked="0" layoutInCell="1" allowOverlap="1">
+              <wp:anchor distT="0" distB="0" distL="114300" distR="114300" simplePos="0" relativeHeight="251714560" behindDoc="0" locked="0" layoutInCell="1" allowOverlap="1">
                 <wp:simplePos x="0" y="0"/>
                 <wp:positionH relativeFrom="column">
                   <wp:posOffset>1806575</wp:posOffset>
@@ -14637,7 +15590,7 @@
           </mc:Choice>
           <mc:Fallback>
             <w:pict>
-              <v:rect id="_x0000_s1026" o:spid="_x0000_s1026" o:spt="1" style="position:absolute;left:0pt;margin-left:142.25pt;margin-top:4.65pt;height:34.8pt;width:152.45pt;z-index:251715584;v-text-anchor:middle;mso-width-relative:page;mso-height-relative:page;" fillcolor="#FFFFFF [3201]" filled="t" stroked="t" coordsize="21600,21600" o:gfxdata="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">
+              <v:rect id="_x0000_s1026" o:spid="_x0000_s1026" o:spt="1" style="position:absolute;left:0pt;margin-left:142.25pt;margin-top:4.65pt;height:34.8pt;width:152.45pt;z-index:251714560;v-text-anchor:middle;mso-width-relative:page;mso-height-relative:page;" fillcolor="#FFFFFF [3201]" filled="t" stroked="t" coordsize="21600,21600" o:gfxdata="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">
                 <v:fill on="t" focussize="0,0"/>
                 <v:stroke weight="1pt" color="#5B9BD5 [3208]" miterlimit="8" joinstyle="miter"/>
                 <v:imagedata o:title=""/>
@@ -14776,7 +15729,7 @@
         <mc:AlternateContent>
           <mc:Choice Requires="wps">
             <w:drawing>
-              <wp:anchor distT="0" distB="0" distL="114300" distR="114300" simplePos="0" relativeHeight="251797504" behindDoc="0" locked="0" layoutInCell="1" allowOverlap="1">
+              <wp:anchor distT="0" distB="0" distL="114300" distR="114300" simplePos="0" relativeHeight="251795456" behindDoc="0" locked="0" layoutInCell="1" allowOverlap="1">
                 <wp:simplePos x="0" y="0"/>
                 <wp:positionH relativeFrom="column">
                   <wp:posOffset>958850</wp:posOffset>
@@ -14829,7 +15782,7 @@
           </mc:Choice>
           <mc:Fallback>
             <w:pict>
-              <v:shape id="箭头: 右 164" o:spid="_x0000_s1026" o:spt="13" type="#_x0000_t13" style="position:absolute;left:0pt;margin-left:75.5pt;margin-top:2.4pt;height:4.5pt;width:66.6pt;z-index:251797504;v-text-anchor:middle;mso-width-relative:page;mso-height-relative:page;" fillcolor="#4472C4 [3204]" filled="t" stroked="t" coordsize="21600,21600" o:gfxdata="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" adj="20871,5400">
+              <v:shape id="箭头: 右 164" o:spid="_x0000_s1026" o:spt="13" type="#_x0000_t13" style="position:absolute;left:0pt;margin-left:75.5pt;margin-top:2.4pt;height:4.5pt;width:66.6pt;z-index:251795456;v-text-anchor:middle;mso-width-relative:page;mso-height-relative:page;" fillcolor="#4472C4 [3204]" filled="t" stroked="t" coordsize="21600,21600" o:gfxdata="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" adj="20871,5400">
                 <v:fill on="t" focussize="0,0"/>
                 <v:stroke weight="1pt" color="#2F528F [3204]" miterlimit="8" joinstyle="miter"/>
                 <v:imagedata o:title=""/>
@@ -14845,7 +15798,7 @@
         <mc:AlternateContent>
           <mc:Choice Requires="wps">
             <w:drawing>
-              <wp:anchor distT="0" distB="0" distL="114300" distR="114300" simplePos="0" relativeHeight="251792384" behindDoc="0" locked="0" layoutInCell="1" allowOverlap="1">
+              <wp:anchor distT="0" distB="0" distL="114300" distR="114300" simplePos="0" relativeHeight="251790336" behindDoc="0" locked="0" layoutInCell="1" allowOverlap="1">
                 <wp:simplePos x="0" y="0"/>
                 <wp:positionH relativeFrom="column">
                   <wp:posOffset>-118745</wp:posOffset>
@@ -14911,7 +15864,7 @@
           </mc:Choice>
           <mc:Fallback>
             <w:pict>
-              <v:shape id="_x0000_s1026" o:spid="_x0000_s1026" o:spt="3" type="#_x0000_t3" style="position:absolute;left:0pt;margin-left:-9.35pt;margin-top:9.6pt;height:33.3pt;width:82.9pt;z-index:251792384;v-text-anchor:middle;mso-width-relative:page;mso-height-relative:page;" fillcolor="#FFFFFF [3201]" filled="t" stroked="t" coordsize="21600,21600" o:gfxdata="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">
+              <v:shape id="_x0000_s1026" o:spid="_x0000_s1026" o:spt="3" type="#_x0000_t3" style="position:absolute;left:0pt;margin-left:-9.35pt;margin-top:9.6pt;height:33.3pt;width:82.9pt;z-index:251790336;v-text-anchor:middle;mso-width-relative:page;mso-height-relative:page;" fillcolor="#FFFFFF [3201]" filled="t" stroked="t" coordsize="21600,21600" o:gfxdata="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">
                 <v:fill on="t" focussize="0,0"/>
                 <v:stroke weight="1pt" color="#4472C4 [3204]" miterlimit="8" joinstyle="miter"/>
                 <v:imagedata o:title=""/>
@@ -14940,7 +15893,7 @@
         <mc:AlternateContent>
           <mc:Choice Requires="wps">
             <w:drawing>
-              <wp:anchor distT="0" distB="0" distL="114300" distR="114300" simplePos="0" relativeHeight="251716608" behindDoc="0" locked="0" layoutInCell="1" allowOverlap="1">
+              <wp:anchor distT="0" distB="0" distL="114300" distR="114300" simplePos="0" relativeHeight="251715584" behindDoc="0" locked="0" layoutInCell="1" allowOverlap="1">
                 <wp:simplePos x="0" y="0"/>
                 <wp:positionH relativeFrom="column">
                   <wp:posOffset>1800860</wp:posOffset>
@@ -15057,7 +16010,7 @@
           </mc:Choice>
           <mc:Fallback>
             <w:pict>
-              <v:rect id="_x0000_s1026" o:spid="_x0000_s1026" o:spt="1" style="position:absolute;left:0pt;margin-left:141.8pt;margin-top:10.75pt;height:34.45pt;width:151.75pt;z-index:251716608;v-text-anchor:middle;mso-width-relative:page;mso-height-relative:page;" fillcolor="#FFFFFF [3201]" filled="t" stroked="t" coordsize="21600,21600" o:gfxdata="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">
+              <v:rect id="_x0000_s1026" o:spid="_x0000_s1026" o:spt="1" style="position:absolute;left:0pt;margin-left:141.8pt;margin-top:10.75pt;height:34.45pt;width:151.75pt;z-index:251715584;v-text-anchor:middle;mso-width-relative:page;mso-height-relative:page;" fillcolor="#FFFFFF [3201]" filled="t" stroked="t" coordsize="21600,21600" o:gfxdata="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">
                 <v:fill on="t" focussize="0,0"/>
                 <v:stroke weight="1pt" color="#5B9BD5 [3208]" miterlimit="8" joinstyle="miter"/>
                 <v:imagedata o:title=""/>
@@ -15139,7 +16092,7 @@
         <mc:AlternateContent>
           <mc:Choice Requires="wps">
             <w:drawing>
-              <wp:anchor distT="0" distB="0" distL="114300" distR="114300" simplePos="0" relativeHeight="251798528" behindDoc="0" locked="0" layoutInCell="1" allowOverlap="1">
+              <wp:anchor distT="0" distB="0" distL="114300" distR="114300" simplePos="0" relativeHeight="251796480" behindDoc="0" locked="0" layoutInCell="1" allowOverlap="1">
                 <wp:simplePos x="0" y="0"/>
                 <wp:positionH relativeFrom="column">
                   <wp:posOffset>946785</wp:posOffset>
@@ -15192,7 +16145,7 @@
           </mc:Choice>
           <mc:Fallback>
             <w:pict>
-              <v:shape id="箭头: 右 166" o:spid="_x0000_s1026" o:spt="13" type="#_x0000_t13" style="position:absolute;left:0pt;margin-left:74.55pt;margin-top:8.85pt;height:4.5pt;width:66.6pt;z-index:251798528;v-text-anchor:middle;mso-width-relative:page;mso-height-relative:page;" fillcolor="#4472C4 [3204]" filled="t" stroked="t" coordsize="21600,21600" o:gfxdata="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" adj="20871,5400">
+              <v:shape id="箭头: 右 166" o:spid="_x0000_s1026" o:spt="13" type="#_x0000_t13" style="position:absolute;left:0pt;margin-left:74.55pt;margin-top:8.85pt;height:4.5pt;width:66.6pt;z-index:251796480;v-text-anchor:middle;mso-width-relative:page;mso-height-relative:page;" fillcolor="#4472C4 [3204]" filled="t" stroked="t" coordsize="21600,21600" o:gfxdata="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" adj="20871,5400">
                 <v:fill on="t" focussize="0,0"/>
                 <v:stroke weight="1pt" color="#2F528F [3204]" miterlimit="8" joinstyle="miter"/>
                 <v:imagedata o:title=""/>
@@ -15209,7 +16162,7 @@
         <mc:AlternateContent>
           <mc:Choice Requires="wps">
             <w:drawing>
-              <wp:anchor distT="0" distB="0" distL="114300" distR="114300" simplePos="0" relativeHeight="251717632" behindDoc="0" locked="0" layoutInCell="1" allowOverlap="1">
+              <wp:anchor distT="0" distB="0" distL="114300" distR="114300" simplePos="0" relativeHeight="251716608" behindDoc="0" locked="0" layoutInCell="1" allowOverlap="1">
                 <wp:simplePos x="0" y="0"/>
                 <wp:positionH relativeFrom="column">
                   <wp:posOffset>1802765</wp:posOffset>
@@ -15321,7 +16274,24 @@
                                 <w:sz w:val="13"/>
                                 <w:szCs w:val="15"/>
                               </w:rPr>
-                              <w:t>有查看组件配置的调用都会最终调用此函数</w:t>
+                              <w:t>有查</w:t>
+                            </w:r>
+                            <w:r>
+                              <w:rPr>
+                                <w:rFonts w:hint="eastAsia"/>
+                                <w:sz w:val="13"/>
+                                <w:szCs w:val="15"/>
+                                <w:lang w:val="en-US" w:eastAsia="zh-CN"/>
+                              </w:rPr>
+                              <w:t>询</w:t>
+                            </w:r>
+                            <w:r>
+                              <w:rPr>
+                                <w:rFonts w:hint="eastAsia"/>
+                                <w:sz w:val="13"/>
+                                <w:szCs w:val="15"/>
+                              </w:rPr>
+                              <w:t>组件配置的调用都会最终调用此函数</w:t>
                             </w:r>
                           </w:p>
                         </w:txbxContent>
@@ -15337,7 +16307,7 @@
           </mc:Choice>
           <mc:Fallback>
             <w:pict>
-              <v:rect id="_x0000_s1026" o:spid="_x0000_s1026" o:spt="1" style="position:absolute;left:0pt;margin-left:141.95pt;margin-top:9.1pt;height:34.8pt;width:153.2pt;z-index:251717632;v-text-anchor:middle;mso-width-relative:page;mso-height-relative:page;" fillcolor="#FFFFFF [3201]" filled="t" stroked="t" coordsize="21600,21600" o:gfxdata="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">
+              <v:rect id="_x0000_s1026" o:spid="_x0000_s1026" o:spt="1" style="position:absolute;left:0pt;margin-left:141.95pt;margin-top:9.1pt;height:34.8pt;width:153.2pt;z-index:251716608;v-text-anchor:middle;mso-width-relative:page;mso-height-relative:page;" fillcolor="#FFFFFF [3201]" filled="t" stroked="t" coordsize="21600,21600" o:gfxdata="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">
                 <v:fill on="t" focussize="0,0"/>
                 <v:stroke weight="1pt" color="#5B9BD5 [3208]" miterlimit="8" joinstyle="miter"/>
                 <v:imagedata o:title=""/>
@@ -15414,7 +16384,24 @@
                           <w:sz w:val="13"/>
                           <w:szCs w:val="15"/>
                         </w:rPr>
-                        <w:t>有查看组件配置的调用都会最终调用此函数</w:t>
+                        <w:t>有查</w:t>
+                      </w:r>
+                      <w:r>
+                        <w:rPr>
+                          <w:rFonts w:hint="eastAsia"/>
+                          <w:sz w:val="13"/>
+                          <w:szCs w:val="15"/>
+                          <w:lang w:val="en-US" w:eastAsia="zh-CN"/>
+                        </w:rPr>
+                        <w:t>询</w:t>
+                      </w:r>
+                      <w:r>
+                        <w:rPr>
+                          <w:rFonts w:hint="eastAsia"/>
+                          <w:sz w:val="13"/>
+                          <w:szCs w:val="15"/>
+                        </w:rPr>
+                        <w:t>组件配置的调用都会最终调用此函数</w:t>
                       </w:r>
                     </w:p>
                   </w:txbxContent>
@@ -15430,7 +16417,7 @@
         <mc:AlternateContent>
           <mc:Choice Requires="wps">
             <w:drawing>
-              <wp:anchor distT="0" distB="0" distL="114300" distR="114300" simplePos="0" relativeHeight="251793408" behindDoc="0" locked="0" layoutInCell="1" allowOverlap="1">
+              <wp:anchor distT="0" distB="0" distL="114300" distR="114300" simplePos="0" relativeHeight="251791360" behindDoc="0" locked="0" layoutInCell="1" allowOverlap="1">
                 <wp:simplePos x="0" y="0"/>
                 <wp:positionH relativeFrom="column">
                   <wp:posOffset>-474980</wp:posOffset>
@@ -15496,7 +16483,7 @@
           </mc:Choice>
           <mc:Fallback>
             <w:pict>
-              <v:shape id="_x0000_s1026" o:spid="_x0000_s1026" o:spt="3" type="#_x0000_t3" style="position:absolute;left:0pt;margin-left:-37.4pt;margin-top:8.05pt;height:43.7pt;width:112.25pt;z-index:251793408;v-text-anchor:middle;mso-width-relative:page;mso-height-relative:page;" fillcolor="#FFFFFF [3201]" filled="t" stroked="t" coordsize="21600,21600" o:gfxdata="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">
+              <v:shape id="_x0000_s1026" o:spid="_x0000_s1026" o:spt="3" type="#_x0000_t3" style="position:absolute;left:0pt;margin-left:-37.4pt;margin-top:8.05pt;height:43.7pt;width:112.25pt;z-index:251791360;v-text-anchor:middle;mso-width-relative:page;mso-height-relative:page;" fillcolor="#FFFFFF [3201]" filled="t" stroked="t" coordsize="21600,21600" o:gfxdata="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">
                 <v:fill on="t" focussize="0,0"/>
                 <v:stroke weight="1pt" color="#4472C4 [3204]" miterlimit="8" joinstyle="miter"/>
                 <v:imagedata o:title=""/>
@@ -15527,7 +16514,7 @@
         <mc:AlternateContent>
           <mc:Choice Requires="wps">
             <w:drawing>
-              <wp:anchor distT="0" distB="0" distL="114300" distR="114300" simplePos="0" relativeHeight="251799552" behindDoc="0" locked="0" layoutInCell="1" allowOverlap="1">
+              <wp:anchor distT="0" distB="0" distL="114300" distR="114300" simplePos="0" relativeHeight="251797504" behindDoc="0" locked="0" layoutInCell="1" allowOverlap="1">
                 <wp:simplePos x="0" y="0"/>
                 <wp:positionH relativeFrom="column">
                   <wp:posOffset>946785</wp:posOffset>
@@ -15580,7 +16567,7 @@
           </mc:Choice>
           <mc:Fallback>
             <w:pict>
-              <v:shape id="箭头: 右 167" o:spid="_x0000_s1026" o:spt="13" type="#_x0000_t13" style="position:absolute;left:0pt;margin-left:74.55pt;margin-top:11pt;height:4.5pt;width:66.6pt;z-index:251799552;v-text-anchor:middle;mso-width-relative:page;mso-height-relative:page;" fillcolor="#4472C4 [3204]" filled="t" stroked="t" coordsize="21600,21600" o:gfxdata="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" adj="20871,5400">
+              <v:shape id="箭头: 右 167" o:spid="_x0000_s1026" o:spt="13" type="#_x0000_t13" style="position:absolute;left:0pt;margin-left:74.55pt;margin-top:11pt;height:4.5pt;width:66.6pt;z-index:251797504;v-text-anchor:middle;mso-width-relative:page;mso-height-relative:page;" fillcolor="#4472C4 [3204]" filled="t" stroked="t" coordsize="21600,21600" o:gfxdata="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" adj="20871,5400">
                 <v:fill on="t" focussize="0,0"/>
                 <v:stroke weight="1pt" color="#2F528F [3204]" miterlimit="8" joinstyle="miter"/>
                 <v:imagedata o:title=""/>
@@ -15594,7 +16581,7 @@
         <mc:AlternateContent>
           <mc:Choice Requires="wps">
             <w:drawing>
-              <wp:anchor distT="0" distB="0" distL="114300" distR="114300" simplePos="0" relativeHeight="251718656" behindDoc="0" locked="0" layoutInCell="1" allowOverlap="1">
+              <wp:anchor distT="0" distB="0" distL="114300" distR="114300" simplePos="0" relativeHeight="251717632" behindDoc="0" locked="0" layoutInCell="1" allowOverlap="1">
                 <wp:simplePos x="0" y="0"/>
                 <wp:positionH relativeFrom="column">
                   <wp:posOffset>1802765</wp:posOffset>
@@ -15691,7 +16678,24 @@
                                 <w:sz w:val="13"/>
                                 <w:szCs w:val="15"/>
                               </w:rPr>
-                              <w:t>于修改组件配置,</w:t>
+                              <w:t>于</w:t>
+                            </w:r>
+                            <w:r>
+                              <w:rPr>
+                                <w:rFonts w:hint="eastAsia"/>
+                                <w:sz w:val="13"/>
+                                <w:szCs w:val="15"/>
+                                <w:lang w:val="en-US" w:eastAsia="zh-CN"/>
+                              </w:rPr>
+                              <w:t>设置</w:t>
+                            </w:r>
+                            <w:r>
+                              <w:rPr>
+                                <w:rFonts w:hint="eastAsia"/>
+                                <w:sz w:val="13"/>
+                                <w:szCs w:val="15"/>
+                              </w:rPr>
+                              <w:t>组件配置,</w:t>
                             </w:r>
                             <w:r>
                               <w:rPr>
@@ -15722,7 +16726,7 @@
           </mc:Choice>
           <mc:Fallback>
             <w:pict>
-              <v:rect id="_x0000_s1026" o:spid="_x0000_s1026" o:spt="1" style="position:absolute;left:0pt;margin-left:141.95pt;margin-top:14.8pt;height:35.45pt;width:153.5pt;z-index:251718656;v-text-anchor:middle;mso-width-relative:page;mso-height-relative:page;" fillcolor="#FFFFFF [3201]" filled="t" stroked="t" coordsize="21600,21600" o:gfxdata="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">
+              <v:rect id="_x0000_s1026" o:spid="_x0000_s1026" o:spt="1" style="position:absolute;left:0pt;margin-left:141.95pt;margin-top:14.8pt;height:35.45pt;width:153.5pt;z-index:251717632;v-text-anchor:middle;mso-width-relative:page;mso-height-relative:page;" fillcolor="#FFFFFF [3201]" filled="t" stroked="t" coordsize="21600,21600" o:gfxdata="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">
                 <v:fill on="t" focussize="0,0"/>
                 <v:stroke weight="1pt" color="#5B9BD5 [3208]" miterlimit="8" joinstyle="miter"/>
                 <v:imagedata o:title=""/>
@@ -15784,7 +16788,24 @@
                           <w:sz w:val="13"/>
                           <w:szCs w:val="15"/>
                         </w:rPr>
-                        <w:t>于修改组件配置,</w:t>
+                        <w:t>于</w:t>
+                      </w:r>
+                      <w:r>
+                        <w:rPr>
+                          <w:rFonts w:hint="eastAsia"/>
+                          <w:sz w:val="13"/>
+                          <w:szCs w:val="15"/>
+                          <w:lang w:val="en-US" w:eastAsia="zh-CN"/>
+                        </w:rPr>
+                        <w:t>设置</w:t>
+                      </w:r>
+                      <w:r>
+                        <w:rPr>
+                          <w:rFonts w:hint="eastAsia"/>
+                          <w:sz w:val="13"/>
+                          <w:szCs w:val="15"/>
+                        </w:rPr>
+                        <w:t>组件配置,</w:t>
                       </w:r>
                       <w:r>
                         <w:rPr>
@@ -15817,7 +16838,7 @@
         <mc:AlternateContent>
           <mc:Choice Requires="wps">
             <w:drawing>
-              <wp:anchor distT="0" distB="0" distL="114300" distR="114300" simplePos="0" relativeHeight="251720704" behindDoc="0" locked="0" layoutInCell="1" allowOverlap="1">
+              <wp:anchor distT="0" distB="0" distL="114300" distR="114300" simplePos="0" relativeHeight="251719680" behindDoc="0" locked="0" layoutInCell="1" allowOverlap="1">
                 <wp:simplePos x="0" y="0"/>
                 <wp:positionH relativeFrom="column">
                   <wp:posOffset>1815465</wp:posOffset>
@@ -15934,7 +16955,7 @@
           </mc:Choice>
           <mc:Fallback>
             <w:pict>
-              <v:rect id="_x0000_s1026" o:spid="_x0000_s1026" o:spt="1" style="position:absolute;left:0pt;margin-left:142.95pt;margin-top:11.6pt;height:34.8pt;width:152.2pt;z-index:251720704;v-text-anchor:middle;mso-width-relative:page;mso-height-relative:page;" fillcolor="#FFFFFF [3201]" filled="t" stroked="t" coordsize="21600,21600" o:gfxdata="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">
+              <v:rect id="_x0000_s1026" o:spid="_x0000_s1026" o:spt="1" style="position:absolute;left:0pt;margin-left:142.95pt;margin-top:11.6pt;height:34.8pt;width:152.2pt;z-index:251719680;v-text-anchor:middle;mso-width-relative:page;mso-height-relative:page;" fillcolor="#FFFFFF [3201]" filled="t" stroked="t" coordsize="21600,21600" o:gfxdata="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">
                 <v:fill on="t" focussize="0,0"/>
                 <v:stroke weight="1pt" color="#5B9BD5 [3208]" miterlimit="8" joinstyle="miter"/>
                 <v:imagedata o:title=""/>
@@ -16016,7 +17037,7 @@
         <mc:AlternateContent>
           <mc:Choice Requires="wps">
             <w:drawing>
-              <wp:anchor distT="0" distB="0" distL="114300" distR="114300" simplePos="0" relativeHeight="251794432" behindDoc="0" locked="0" layoutInCell="1" allowOverlap="1">
+              <wp:anchor distT="0" distB="0" distL="114300" distR="114300" simplePos="0" relativeHeight="251792384" behindDoc="0" locked="0" layoutInCell="1" allowOverlap="1">
                 <wp:simplePos x="0" y="0"/>
                 <wp:positionH relativeFrom="column">
                   <wp:posOffset>-561975</wp:posOffset>
@@ -16082,7 +17103,7 @@
           </mc:Choice>
           <mc:Fallback>
             <w:pict>
-              <v:shape id="_x0000_s1026" o:spid="_x0000_s1026" o:spt="3" type="#_x0000_t3" style="position:absolute;left:0pt;margin-left:-44.25pt;margin-top:9.9pt;height:43.65pt;width:119.75pt;z-index:251794432;v-text-anchor:middle;mso-width-relative:page;mso-height-relative:page;" fillcolor="#FFFFFF [3201]" filled="t" stroked="t" coordsize="21600,21600" o:gfxdata="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">
+              <v:shape id="_x0000_s1026" o:spid="_x0000_s1026" o:spt="3" type="#_x0000_t3" style="position:absolute;left:0pt;margin-left:-44.25pt;margin-top:9.9pt;height:43.65pt;width:119.75pt;z-index:251792384;v-text-anchor:middle;mso-width-relative:page;mso-height-relative:page;" fillcolor="#FFFFFF [3201]" filled="t" stroked="t" coordsize="21600,21600" o:gfxdata="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">
                 <v:fill on="t" focussize="0,0"/>
                 <v:stroke weight="1pt" color="#4472C4 [3204]" miterlimit="8" joinstyle="miter"/>
                 <v:imagedata o:title=""/>
@@ -16113,7 +17134,7 @@
         <mc:AlternateContent>
           <mc:Choice Requires="wps">
             <w:drawing>
-              <wp:anchor distT="0" distB="0" distL="114300" distR="114300" simplePos="0" relativeHeight="251800576" behindDoc="0" locked="0" layoutInCell="1" allowOverlap="1">
+              <wp:anchor distT="0" distB="0" distL="114300" distR="114300" simplePos="0" relativeHeight="251798528" behindDoc="0" locked="0" layoutInCell="1" allowOverlap="1">
                 <wp:simplePos x="0" y="0"/>
                 <wp:positionH relativeFrom="column">
                   <wp:posOffset>960755</wp:posOffset>
@@ -16166,7 +17187,7 @@
           </mc:Choice>
           <mc:Fallback>
             <w:pict>
-              <v:shape id="箭头: 右 168" o:spid="_x0000_s1026" o:spt="13" type="#_x0000_t13" style="position:absolute;left:0pt;margin-left:75.65pt;margin-top:13.45pt;height:4.5pt;width:66.6pt;z-index:251800576;v-text-anchor:middle;mso-width-relative:page;mso-height-relative:page;" fillcolor="#4472C4 [3204]" filled="t" stroked="t" coordsize="21600,21600" o:gfxdata="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" adj="20871,5400">
+              <v:shape id="箭头: 右 168" o:spid="_x0000_s1026" o:spt="13" type="#_x0000_t13" style="position:absolute;left:0pt;margin-left:75.65pt;margin-top:13.45pt;height:4.5pt;width:66.6pt;z-index:251798528;v-text-anchor:middle;mso-width-relative:page;mso-height-relative:page;" fillcolor="#4472C4 [3204]" filled="t" stroked="t" coordsize="21600,21600" o:gfxdata="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" adj="20871,5400">
                 <v:fill on="t" focussize="0,0"/>
                 <v:stroke weight="1pt" color="#2F528F [3204]" miterlimit="8" joinstyle="miter"/>
                 <v:imagedata o:title=""/>
@@ -16182,7 +17203,7 @@
         <mc:AlternateContent>
           <mc:Choice Requires="wps">
             <w:drawing>
-              <wp:anchor distT="0" distB="0" distL="114300" distR="114300" simplePos="0" relativeHeight="251719680" behindDoc="0" locked="0" layoutInCell="1" allowOverlap="1">
+              <wp:anchor distT="0" distB="0" distL="114300" distR="114300" simplePos="0" relativeHeight="251718656" behindDoc="0" locked="0" layoutInCell="1" allowOverlap="1">
                 <wp:simplePos x="0" y="0"/>
                 <wp:positionH relativeFrom="column">
                   <wp:posOffset>1814195</wp:posOffset>
@@ -16284,7 +17305,7 @@
           </mc:Choice>
           <mc:Fallback>
             <w:pict>
-              <v:rect id="_x0000_s1026" o:spid="_x0000_s1026" o:spt="1" style="position:absolute;left:0pt;margin-left:142.85pt;margin-top:1.65pt;height:20.8pt;width:152.15pt;z-index:251719680;v-text-anchor:middle;mso-width-relative:page;mso-height-relative:page;" fillcolor="#FFFFFF [3201]" filled="t" stroked="t" coordsize="21600,21600" o:gfxdata="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">
+              <v:rect id="_x0000_s1026" o:spid="_x0000_s1026" o:spt="1" style="position:absolute;left:0pt;margin-left:142.85pt;margin-top:1.65pt;height:20.8pt;width:152.15pt;z-index:251718656;v-text-anchor:middle;mso-width-relative:page;mso-height-relative:page;" fillcolor="#FFFFFF [3201]" filled="t" stroked="t" coordsize="21600,21600" o:gfxdata="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">
                 <v:fill on="t" focussize="0,0"/>
                 <v:stroke weight="1pt" color="#5B9BD5 [3208]" miterlimit="8" joinstyle="miter"/>
                 <v:imagedata o:title=""/>
@@ -16353,7 +17374,7 @@
         <mc:AlternateContent>
           <mc:Choice Requires="wps">
             <w:drawing>
-              <wp:anchor distT="0" distB="0" distL="114300" distR="114300" simplePos="0" relativeHeight="251713536" behindDoc="0" locked="0" layoutInCell="1" allowOverlap="1">
+              <wp:anchor distT="0" distB="0" distL="114300" distR="114300" simplePos="0" relativeHeight="251712512" behindDoc="0" locked="0" layoutInCell="1" allowOverlap="1">
                 <wp:simplePos x="0" y="0"/>
                 <wp:positionH relativeFrom="margin">
                   <wp:posOffset>1912620</wp:posOffset>
@@ -16455,7 +17476,7 @@
           </mc:Choice>
           <mc:Fallback>
             <w:pict>
-              <v:rect id="_x0000_s1026" o:spid="_x0000_s1026" o:spt="1" style="position:absolute;left:0pt;margin-left:150.6pt;margin-top:49.55pt;height:33.1pt;width:146.35pt;mso-position-horizontal-relative:margin;z-index:251713536;v-text-anchor:middle;mso-width-relative:page;mso-height-relative:page;" fillcolor="#FFFFFF [3201]" filled="t" stroked="t" coordsize="21600,21600" o:gfxdata="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">
+              <v:rect id="_x0000_s1026" o:spid="_x0000_s1026" o:spt="1" style="position:absolute;left:0pt;margin-left:150.6pt;margin-top:49.55pt;height:33.1pt;width:146.35pt;mso-position-horizontal-relative:margin;z-index:251712512;v-text-anchor:middle;mso-width-relative:page;mso-height-relative:page;" fillcolor="#FFFFFF [3201]" filled="t" stroked="t" coordsize="21600,21600" o:gfxdata="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">
                 <v:fill on="t" focussize="0,0"/>
                 <v:stroke weight="1pt" color="#5B9BD5 [3208]" miterlimit="8" joinstyle="miter"/>
                 <v:imagedata o:title=""/>
@@ -16520,7 +17541,7 @@
         <mc:AlternateContent>
           <mc:Choice Requires="wps">
             <w:drawing>
-              <wp:anchor distT="0" distB="0" distL="114300" distR="114300" simplePos="0" relativeHeight="251711488" behindDoc="0" locked="0" layoutInCell="1" allowOverlap="1">
+              <wp:anchor distT="0" distB="0" distL="114300" distR="114300" simplePos="0" relativeHeight="251710464" behindDoc="0" locked="0" layoutInCell="1" allowOverlap="1">
                 <wp:simplePos x="0" y="0"/>
                 <wp:positionH relativeFrom="margin">
                   <wp:posOffset>1557020</wp:posOffset>
@@ -16592,7 +17613,7 @@
           </mc:Choice>
           <mc:Fallback>
             <w:pict>
-              <v:roundrect id="矩形: 圆角 46" o:spid="_x0000_s1026" o:spt="2" style="position:absolute;left:0pt;margin-left:122.6pt;margin-top:3.5pt;height:83.9pt;width:182.85pt;mso-position-horizontal-relative:margin;z-index:251711488;v-text-anchor:bottom;mso-width-relative:page;mso-height-relative:page;" fillcolor="#FFFFFF [3201]" filled="t" stroked="t" coordsize="21600,21600" arcsize="0.166666666666667" o:gfxdata="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">
+              <v:roundrect id="矩形: 圆角 46" o:spid="_x0000_s1026" o:spt="2" style="position:absolute;left:0pt;margin-left:122.6pt;margin-top:3.5pt;height:83.9pt;width:182.85pt;mso-position-horizontal-relative:margin;z-index:251710464;v-text-anchor:bottom;mso-width-relative:page;mso-height-relative:page;" fillcolor="#FFFFFF [3201]" filled="t" stroked="t" coordsize="21600,21600" arcsize="0.166666666666667" o:gfxdata="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">
                 <v:fill on="t" focussize="0,0"/>
                 <v:stroke weight="1pt" color="#FFC000 [3207]" miterlimit="8" joinstyle="miter"/>
                 <v:imagedata o:title=""/>
@@ -16627,7 +17648,7 @@
         <mc:AlternateContent>
           <mc:Choice Requires="wps">
             <w:drawing>
-              <wp:anchor distT="0" distB="0" distL="114300" distR="114300" simplePos="0" relativeHeight="251712512" behindDoc="0" locked="0" layoutInCell="1" allowOverlap="1">
+              <wp:anchor distT="0" distB="0" distL="114300" distR="114300" simplePos="0" relativeHeight="251711488" behindDoc="0" locked="0" layoutInCell="1" allowOverlap="1">
                 <wp:simplePos x="0" y="0"/>
                 <wp:positionH relativeFrom="margin">
                   <wp:posOffset>1917065</wp:posOffset>
@@ -16740,7 +17761,7 @@
           </mc:Choice>
           <mc:Fallback>
             <w:pict>
-              <v:rect id="_x0000_s1026" o:spid="_x0000_s1026" o:spt="1" style="position:absolute;left:0pt;margin-left:150.95pt;margin-top:9.3pt;height:33.1pt;width:145.7pt;mso-position-horizontal-relative:margin;z-index:251712512;v-text-anchor:middle;mso-width-relative:page;mso-height-relative:page;" fillcolor="#FFFFFF [3201]" filled="t" stroked="t" coordsize="21600,21600" o:gfxdata="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">
+              <v:rect id="_x0000_s1026" o:spid="_x0000_s1026" o:spt="1" style="position:absolute;left:0pt;margin-left:150.95pt;margin-top:9.3pt;height:33.1pt;width:145.7pt;mso-position-horizontal-relative:margin;z-index:251711488;v-text-anchor:middle;mso-width-relative:page;mso-height-relative:page;" fillcolor="#FFFFFF [3201]" filled="t" stroked="t" coordsize="21600,21600" o:gfxdata="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">
                 <v:fill on="t" focussize="0,0"/>
                 <v:stroke weight="1pt" color="#5B9BD5 [3208]" miterlimit="8" joinstyle="miter"/>
                 <v:imagedata o:title=""/>
@@ -16818,7 +17839,7 @@
         <mc:AlternateContent>
           <mc:Choice Requires="wps">
             <w:drawing>
-              <wp:anchor distT="0" distB="0" distL="114300" distR="114300" simplePos="0" relativeHeight="251795456" behindDoc="0" locked="0" layoutInCell="1" allowOverlap="1">
+              <wp:anchor distT="0" distB="0" distL="114300" distR="114300" simplePos="0" relativeHeight="251793408" behindDoc="0" locked="0" layoutInCell="1" allowOverlap="1">
                 <wp:simplePos x="0" y="0"/>
                 <wp:positionH relativeFrom="column">
                   <wp:posOffset>-167005</wp:posOffset>
@@ -16884,7 +17905,7 @@
           </mc:Choice>
           <mc:Fallback>
             <w:pict>
-              <v:shape id="_x0000_s1026" o:spid="_x0000_s1026" o:spt="3" type="#_x0000_t3" style="position:absolute;left:0pt;margin-left:-13.15pt;margin-top:12.4pt;height:36.4pt;width:82.9pt;z-index:251795456;v-text-anchor:middle;mso-width-relative:page;mso-height-relative:page;" fillcolor="#FFFFFF [3201]" filled="t" stroked="t" coordsize="21600,21600" o:gfxdata="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">
+              <v:shape id="_x0000_s1026" o:spid="_x0000_s1026" o:spt="3" type="#_x0000_t3" style="position:absolute;left:0pt;margin-left:-13.15pt;margin-top:12.4pt;height:36.4pt;width:82.9pt;z-index:251793408;v-text-anchor:middle;mso-width-relative:page;mso-height-relative:page;" fillcolor="#FFFFFF [3201]" filled="t" stroked="t" coordsize="21600,21600" o:gfxdata="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">
                 <v:fill on="t" focussize="0,0"/>
                 <v:stroke weight="1pt" color="#4472C4 [3204]" miterlimit="8" joinstyle="miter"/>
                 <v:imagedata o:title=""/>
@@ -16915,7 +17936,7 @@
         <mc:AlternateContent>
           <mc:Choice Requires="wps">
             <w:drawing>
-              <wp:anchor distT="0" distB="0" distL="114300" distR="114300" simplePos="0" relativeHeight="251801600" behindDoc="0" locked="0" layoutInCell="1" allowOverlap="1">
+              <wp:anchor distT="0" distB="0" distL="114300" distR="114300" simplePos="0" relativeHeight="251799552" behindDoc="0" locked="0" layoutInCell="1" allowOverlap="1">
                 <wp:simplePos x="0" y="0"/>
                 <wp:positionH relativeFrom="column">
                   <wp:posOffset>899795</wp:posOffset>
@@ -16968,7 +17989,7 @@
           </mc:Choice>
           <mc:Fallback>
             <w:pict>
-              <v:shape id="箭头: 右 175" o:spid="_x0000_s1026" o:spt="13" type="#_x0000_t13" style="position:absolute;left:0pt;margin-left:70.85pt;margin-top:12.3pt;height:4.5pt;width:66.6pt;z-index:251801600;v-text-anchor:middle;mso-width-relative:page;mso-height-relative:page;" fillcolor="#4472C4 [3204]" filled="t" stroked="t" coordsize="21600,21600" o:gfxdata="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" adj="20871,5400">
+              <v:shape id="箭头: 右 175" o:spid="_x0000_s1026" o:spt="13" type="#_x0000_t13" style="position:absolute;left:0pt;margin-left:70.85pt;margin-top:12.3pt;height:4.5pt;width:66.6pt;z-index:251799552;v-text-anchor:middle;mso-width-relative:page;mso-height-relative:page;" fillcolor="#4472C4 [3204]" filled="t" stroked="t" coordsize="21600,21600" o:gfxdata="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" adj="20871,5400">
                 <v:fill on="t" focussize="0,0"/>
                 <v:stroke weight="1pt" color="#2F528F [3204]" miterlimit="8" joinstyle="miter"/>
                 <v:imagedata o:title=""/>
@@ -17027,7 +18048,7 @@
         <mc:AlternateContent>
           <mc:Choice Requires="wps">
             <w:drawing>
-              <wp:anchor distT="0" distB="0" distL="114300" distR="114300" simplePos="0" relativeHeight="251779072" behindDoc="0" locked="0" layoutInCell="1" allowOverlap="1">
+              <wp:anchor distT="0" distB="0" distL="114300" distR="114300" simplePos="0" relativeHeight="251777024" behindDoc="0" locked="0" layoutInCell="1" allowOverlap="1">
                 <wp:simplePos x="0" y="0"/>
                 <wp:positionH relativeFrom="column">
                   <wp:posOffset>2472055</wp:posOffset>
@@ -17099,7 +18120,7 @@
           </mc:Choice>
           <mc:Fallback>
             <w:pict>
-              <v:roundrect id="矩形: 圆角 169" o:spid="_x0000_s1026" o:spt="2" style="position:absolute;left:0pt;margin-left:194.65pt;margin-top:1.05pt;height:40pt;width:63.25pt;z-index:251779072;v-text-anchor:middle;mso-width-relative:page;mso-height-relative:page;" fillcolor="#FFFFFF [3201]" filled="t" stroked="t" coordsize="21600,21600" arcsize="0.166666666666667" o:gfxdata="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">
+              <v:roundrect id="矩形: 圆角 169" o:spid="_x0000_s1026" o:spt="2" style="position:absolute;left:0pt;margin-left:194.65pt;margin-top:1.05pt;height:40pt;width:63.25pt;z-index:251777024;v-text-anchor:middle;mso-width-relative:page;mso-height-relative:page;" fillcolor="#FFFFFF [3201]" filled="t" stroked="t" coordsize="21600,21600" arcsize="0.166666666666667" o:gfxdata="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">
                 <v:fill on="t" focussize="0,0"/>
                 <v:stroke weight="1pt" color="#A5A5A5 [3206]" miterlimit="8" joinstyle="miter"/>
                 <v:imagedata o:title=""/>
@@ -17134,7 +18155,7 @@
         <mc:AlternateContent>
           <mc:Choice Requires="wps">
             <w:drawing>
-              <wp:anchor distT="0" distB="0" distL="114300" distR="114300" simplePos="0" relativeHeight="251782144" behindDoc="0" locked="0" layoutInCell="1" allowOverlap="1">
+              <wp:anchor distT="0" distB="0" distL="114300" distR="114300" simplePos="0" relativeHeight="251780096" behindDoc="0" locked="0" layoutInCell="1" allowOverlap="1">
                 <wp:simplePos x="0" y="0"/>
                 <wp:positionH relativeFrom="column">
                   <wp:posOffset>1303655</wp:posOffset>
@@ -17200,7 +18221,7 @@
           </mc:Choice>
           <mc:Fallback>
             <w:pict>
-              <v:roundrect id="矩形: 圆角 172" o:spid="_x0000_s1026" o:spt="2" style="position:absolute;left:0pt;margin-left:102.65pt;margin-top:1.05pt;height:40pt;width:86.75pt;z-index:251782144;v-text-anchor:middle;mso-width-relative:page;mso-height-relative:page;" fillcolor="#FFFFFF [3201]" filled="t" stroked="t" coordsize="21600,21600" arcsize="0.166666666666667" o:gfxdata="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">
+              <v:roundrect id="矩形: 圆角 172" o:spid="_x0000_s1026" o:spt="2" style="position:absolute;left:0pt;margin-left:102.65pt;margin-top:1.05pt;height:40pt;width:86.75pt;z-index:251780096;v-text-anchor:middle;mso-width-relative:page;mso-height-relative:page;" fillcolor="#FFFFFF [3201]" filled="t" stroked="t" coordsize="21600,21600" arcsize="0.166666666666667" o:gfxdata="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">
                 <v:fill on="t" focussize="0,0"/>
                 <v:stroke weight="1pt" color="#A5A5A5 [3206]" miterlimit="8" joinstyle="miter"/>
                 <v:imagedata o:title=""/>
@@ -17233,7 +18254,7 @@
         <mc:AlternateContent>
           <mc:Choice Requires="wps">
             <w:drawing>
-              <wp:anchor distT="0" distB="0" distL="114300" distR="114300" simplePos="0" relativeHeight="251784192" behindDoc="0" locked="0" layoutInCell="1" allowOverlap="1">
+              <wp:anchor distT="0" distB="0" distL="114300" distR="114300" simplePos="0" relativeHeight="251782144" behindDoc="0" locked="0" layoutInCell="1" allowOverlap="1">
                 <wp:simplePos x="0" y="0"/>
                 <wp:positionH relativeFrom="column">
                   <wp:posOffset>657225</wp:posOffset>
@@ -17284,7 +18305,7 @@
           </mc:Choice>
           <mc:Fallback>
             <w:pict>
-              <v:shape id="箭头: 右 174" o:spid="_x0000_s1026" o:spt="13" type="#_x0000_t13" style="position:absolute;left:0pt;margin-left:51.75pt;margin-top:1.45pt;height:28.85pt;width:147.4pt;rotation:10538761f;z-index:251784192;v-text-anchor:middle;mso-width-relative:page;mso-height-relative:page;" fillcolor="#FFFFFF [3201]" filled="t" stroked="t" coordsize="21600,21600" o:gfxdata="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" adj="19486,5400">
+              <v:shape id="箭头: 右 174" o:spid="_x0000_s1026" o:spt="13" type="#_x0000_t13" style="position:absolute;left:0pt;margin-left:51.75pt;margin-top:1.45pt;height:28.85pt;width:147.4pt;rotation:10538761f;z-index:251782144;v-text-anchor:middle;mso-width-relative:page;mso-height-relative:page;" fillcolor="#FFFFFF [3201]" filled="t" stroked="t" coordsize="21600,21600" o:gfxdata="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" adj="19486,5400">
                 <v:fill on="t" focussize="0,0"/>
                 <v:stroke weight="1pt" color="#A5A5A5 [3206]" miterlimit="8" joinstyle="miter"/>
                 <v:imagedata o:title=""/>
@@ -17302,7 +18323,7 @@
         <mc:AlternateContent>
           <mc:Choice Requires="wps">
             <w:drawing>
-              <wp:anchor distT="0" distB="0" distL="114300" distR="114300" simplePos="0" relativeHeight="251783168" behindDoc="0" locked="0" layoutInCell="1" allowOverlap="1">
+              <wp:anchor distT="0" distB="0" distL="114300" distR="114300" simplePos="0" relativeHeight="251781120" behindDoc="0" locked="0" layoutInCell="1" allowOverlap="1">
                 <wp:simplePos x="0" y="0"/>
                 <wp:positionH relativeFrom="column">
                   <wp:posOffset>1574165</wp:posOffset>
@@ -17353,7 +18374,7 @@
           </mc:Choice>
           <mc:Fallback>
             <w:pict>
-              <v:shape id="箭头: 右 173" o:spid="_x0000_s1026" o:spt="13" type="#_x0000_t13" style="position:absolute;left:0pt;margin-left:123.95pt;margin-top:3.7pt;height:27.9pt;width:136.85pt;rotation:5898240f;z-index:251783168;v-text-anchor:middle;mso-width-relative:page;mso-height-relative:page;" fillcolor="#FFFFFF [3201]" filled="t" stroked="t" coordsize="21600,21600" o:gfxdata="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" adj="19398,5400">
+              <v:shape id="箭头: 右 173" o:spid="_x0000_s1026" o:spt="13" type="#_x0000_t13" style="position:absolute;left:0pt;margin-left:123.95pt;margin-top:3.7pt;height:27.9pt;width:136.85pt;rotation:5898240f;z-index:251781120;v-text-anchor:middle;mso-width-relative:page;mso-height-relative:page;" fillcolor="#FFFFFF [3201]" filled="t" stroked="t" coordsize="21600,21600" o:gfxdata="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" adj="19398,5400">
                 <v:fill on="t" focussize="0,0"/>
                 <v:stroke weight="1pt" color="#A5A5A5 [3206]" miterlimit="8" joinstyle="miter"/>
                 <v:imagedata o:title=""/>
@@ -17367,7 +18388,7 @@
         <mc:AlternateContent>
           <mc:Choice Requires="wps">
             <w:drawing>
-              <wp:anchor distT="0" distB="0" distL="114300" distR="114300" simplePos="0" relativeHeight="251770880" behindDoc="0" locked="0" layoutInCell="1" allowOverlap="1">
+              <wp:anchor distT="0" distB="0" distL="114300" distR="114300" simplePos="0" relativeHeight="251768832" behindDoc="0" locked="0" layoutInCell="1" allowOverlap="1">
                 <wp:simplePos x="0" y="0"/>
                 <wp:positionH relativeFrom="column">
                   <wp:posOffset>1022350</wp:posOffset>
@@ -17435,7 +18456,7 @@
           </mc:Choice>
           <mc:Fallback>
             <w:pict>
-              <v:roundrect id="矩形: 圆角 134" o:spid="_x0000_s1026" o:spt="2" style="position:absolute;left:0pt;margin-left:80.5pt;margin-top:1.65pt;height:32.9pt;width:73.5pt;z-index:251770880;v-text-anchor:middle;mso-width-relative:page;mso-height-relative:page;" fillcolor="#A5A5A5 [3206]" filled="t" stroked="t" coordsize="21600,21600" arcsize="0.166666666666667" o:gfxdata="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">
+              <v:roundrect id="矩形: 圆角 134" o:spid="_x0000_s1026" o:spt="2" style="position:absolute;left:0pt;margin-left:80.5pt;margin-top:1.65pt;height:32.9pt;width:73.5pt;z-index:251768832;v-text-anchor:middle;mso-width-relative:page;mso-height-relative:page;" fillcolor="#A5A5A5 [3206]" filled="t" stroked="t" coordsize="21600,21600" arcsize="0.166666666666667" o:gfxdata="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">
                 <v:fill on="t" focussize="0,0"/>
                 <v:stroke weight="1pt" color="#787878 [3206]" miterlimit="8" joinstyle="miter"/>
                 <v:imagedata o:title=""/>
@@ -17464,7 +18485,7 @@
         <mc:AlternateContent>
           <mc:Choice Requires="wps">
             <w:drawing>
-              <wp:anchor distT="0" distB="0" distL="114300" distR="114300" simplePos="0" relativeHeight="251769856" behindDoc="0" locked="0" layoutInCell="1" allowOverlap="1">
+              <wp:anchor distT="0" distB="0" distL="114300" distR="114300" simplePos="0" relativeHeight="251767808" behindDoc="0" locked="0" layoutInCell="1" allowOverlap="1">
                 <wp:simplePos x="0" y="0"/>
                 <wp:positionH relativeFrom="column">
                   <wp:posOffset>146050</wp:posOffset>
@@ -17535,7 +18556,7 @@
           </mc:Choice>
           <mc:Fallback>
             <w:pict>
-              <v:roundrect id="矩形: 圆角 57" o:spid="_x0000_s1026" o:spt="2" style="position:absolute;left:0pt;margin-left:11.5pt;margin-top:3.2pt;height:31.35pt;width:66pt;z-index:251769856;v-text-anchor:middle;mso-width-relative:page;mso-height-relative:page;" fillcolor="#A5A5A5 [3206]" filled="t" stroked="t" coordsize="21600,21600" arcsize="0.166666666666667" o:gfxdata="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">
+              <v:roundrect id="矩形: 圆角 57" o:spid="_x0000_s1026" o:spt="2" style="position:absolute;left:0pt;margin-left:11.5pt;margin-top:3.2pt;height:31.35pt;width:66pt;z-index:251767808;v-text-anchor:middle;mso-width-relative:page;mso-height-relative:page;" fillcolor="#A5A5A5 [3206]" filled="t" stroked="t" coordsize="21600,21600" arcsize="0.166666666666667" o:gfxdata="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">
                 <v:fill on="t" focussize="0,0"/>
                 <v:stroke weight="1pt" color="#787878 [3206]" miterlimit="8" joinstyle="miter"/>
                 <v:imagedata o:title=""/>
@@ -17570,7 +18591,7 @@
         <mc:AlternateContent>
           <mc:Choice Requires="wps">
             <w:drawing>
-              <wp:anchor distT="0" distB="0" distL="114300" distR="114300" simplePos="0" relativeHeight="251771904" behindDoc="0" locked="0" layoutInCell="1" allowOverlap="1">
+              <wp:anchor distT="0" distB="0" distL="114300" distR="114300" simplePos="0" relativeHeight="251769856" behindDoc="0" locked="0" layoutInCell="1" allowOverlap="1">
                 <wp:simplePos x="0" y="0"/>
                 <wp:positionH relativeFrom="column">
                   <wp:posOffset>659130</wp:posOffset>
@@ -17623,7 +18644,7 @@
           </mc:Choice>
           <mc:Fallback>
             <w:pict>
-              <v:shape id="箭头: 右 138" o:spid="_x0000_s1026" o:spt="13" type="#_x0000_t13" style="position:absolute;left:0pt;margin-left:51.9pt;margin-top:14.45pt;height:27.9pt;width:50.65pt;rotation:5898240f;z-index:251771904;v-text-anchor:middle;mso-width-relative:page;mso-height-relative:page;" fillcolor="#ED7D31 [3205]" filled="t" stroked="t" coordsize="21600,21600" o:gfxdata="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" adj="15652,5400">
+              <v:shape id="箭头: 右 138" o:spid="_x0000_s1026" o:spt="13" type="#_x0000_t13" style="position:absolute;left:0pt;margin-left:51.9pt;margin-top:14.45pt;height:27.9pt;width:50.65pt;rotation:5898240f;z-index:251769856;v-text-anchor:middle;mso-width-relative:page;mso-height-relative:page;" fillcolor="#ED7D31 [3205]" filled="t" stroked="t" coordsize="21600,21600" o:gfxdata="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" adj="15652,5400">
                 <v:fill on="t" focussize="0,0"/>
                 <v:stroke weight="1pt" color="#AE5A21 [3205]" miterlimit="8" joinstyle="miter"/>
                 <v:imagedata o:title=""/>
@@ -17641,7 +18662,7 @@
         <mc:AlternateContent>
           <mc:Choice Requires="wps">
             <w:drawing>
-              <wp:anchor distT="0" distB="0" distL="114300" distR="114300" simplePos="0" relativeHeight="251768832" behindDoc="0" locked="0" layoutInCell="1" allowOverlap="1">
+              <wp:anchor distT="0" distB="0" distL="114300" distR="114300" simplePos="0" relativeHeight="251766784" behindDoc="0" locked="0" layoutInCell="1" allowOverlap="1">
                 <wp:simplePos x="0" y="0"/>
                 <wp:positionH relativeFrom="column">
                   <wp:posOffset>2367280</wp:posOffset>
@@ -17707,7 +18728,7 @@
           </mc:Choice>
           <mc:Fallback>
             <w:pict>
-              <v:rect id="_x0000_s1026" o:spid="_x0000_s1026" o:spt="1" style="position:absolute;left:0pt;margin-left:186.4pt;margin-top:10.1pt;height:55pt;width:170.6pt;z-index:251768832;v-text-anchor:middle;mso-width-relative:page;mso-height-relative:page;" fillcolor="#F7BDA4 [3536]" filled="t" stroked="t" coordsize="21600,21600" o:gfxdata="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">
+              <v:rect id="_x0000_s1026" o:spid="_x0000_s1026" o:spt="1" style="position:absolute;left:0pt;margin-left:186.4pt;margin-top:10.1pt;height:55pt;width:170.6pt;z-index:251766784;v-text-anchor:middle;mso-width-relative:page;mso-height-relative:page;" fillcolor="#F7BDA4 [3536]" filled="t" stroked="t" coordsize="21600,21600" o:gfxdata="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">
                 <v:fill type="gradient" on="t" color2="#F8A581 [3376]" colors="0f #F7BDA4;32768f #F5B195;65536f #F8A581" focus="100%" focussize="0,0" rotate="t">
                   <o:fill type="gradientUnscaled" v:ext="backwardCompatible"/>
                 </v:fill>
@@ -17738,7 +18759,7 @@
         <mc:AlternateContent>
           <mc:Choice Requires="wps">
             <w:drawing>
-              <wp:anchor distT="0" distB="0" distL="114300" distR="114300" simplePos="0" relativeHeight="251778048" behindDoc="0" locked="0" layoutInCell="1" allowOverlap="1">
+              <wp:anchor distT="0" distB="0" distL="114300" distR="114300" simplePos="0" relativeHeight="251776000" behindDoc="0" locked="0" layoutInCell="1" allowOverlap="1">
                 <wp:simplePos x="0" y="0"/>
                 <wp:positionH relativeFrom="margin">
                   <wp:posOffset>3049905</wp:posOffset>
@@ -17801,7 +18822,7 @@
           </mc:Choice>
           <mc:Fallback>
             <w:pict>
-              <v:rect id="_x0000_s1026" o:spid="_x0000_s1026" o:spt="1" style="position:absolute;left:0pt;margin-left:240.15pt;margin-top:15.45pt;height:22.25pt;width:45.4pt;mso-position-horizontal-relative:margin;z-index:251778048;v-text-anchor:middle;mso-width-relative:page;mso-height-relative:page;" fillcolor="#FFFFFF [3201]" filled="t" stroked="t" coordsize="21600,21600" o:gfxdata="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">
+              <v:rect id="_x0000_s1026" o:spid="_x0000_s1026" o:spt="1" style="position:absolute;left:0pt;margin-left:240.15pt;margin-top:15.45pt;height:22.25pt;width:45.4pt;mso-position-horizontal-relative:margin;z-index:251776000;v-text-anchor:middle;mso-width-relative:page;mso-height-relative:page;" fillcolor="#FFFFFF [3201]" filled="t" stroked="t" coordsize="21600,21600" o:gfxdata="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">
                 <v:fill on="t" focussize="0,0"/>
                 <v:stroke weight="1pt" color="#A5A5A5 [3206]" miterlimit="8" joinstyle="miter"/>
                 <v:imagedata o:title=""/>
@@ -17827,7 +18848,7 @@
         <mc:AlternateContent>
           <mc:Choice Requires="wps">
             <w:drawing>
-              <wp:anchor distT="0" distB="0" distL="114300" distR="114300" simplePos="0" relativeHeight="251777024" behindDoc="0" locked="0" layoutInCell="1" allowOverlap="1">
+              <wp:anchor distT="0" distB="0" distL="114300" distR="114300" simplePos="0" relativeHeight="251774976" behindDoc="0" locked="0" layoutInCell="1" allowOverlap="1">
                 <wp:simplePos x="0" y="0"/>
                 <wp:positionH relativeFrom="column">
                   <wp:posOffset>2410460</wp:posOffset>
@@ -17890,7 +18911,7 @@
           </mc:Choice>
           <mc:Fallback>
             <w:pict>
-              <v:rect id="_x0000_s1026" o:spid="_x0000_s1026" o:spt="1" style="position:absolute;left:0pt;margin-left:189.8pt;margin-top:15.2pt;height:22.6pt;width:46.9pt;z-index:251777024;v-text-anchor:middle;mso-width-relative:page;mso-height-relative:page;" fillcolor="#FFFFFF [3201]" filled="t" stroked="t" coordsize="21600,21600" o:gfxdata="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">
+              <v:rect id="_x0000_s1026" o:spid="_x0000_s1026" o:spt="1" style="position:absolute;left:0pt;margin-left:189.8pt;margin-top:15.2pt;height:22.6pt;width:46.9pt;z-index:251774976;v-text-anchor:middle;mso-width-relative:page;mso-height-relative:page;" fillcolor="#FFFFFF [3201]" filled="t" stroked="t" coordsize="21600,21600" o:gfxdata="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">
                 <v:fill on="t" focussize="0,0"/>
                 <v:stroke weight="1pt" color="#A5A5A5 [3206]" miterlimit="8" joinstyle="miter"/>
                 <v:imagedata o:title=""/>
@@ -17916,7 +18937,7 @@
         <mc:AlternateContent>
           <mc:Choice Requires="wps">
             <w:drawing>
-              <wp:anchor distT="0" distB="0" distL="114300" distR="114300" simplePos="0" relativeHeight="251772928" behindDoc="0" locked="0" layoutInCell="1" allowOverlap="1">
+              <wp:anchor distT="0" distB="0" distL="114300" distR="114300" simplePos="0" relativeHeight="251770880" behindDoc="0" locked="0" layoutInCell="1" allowOverlap="1">
                 <wp:simplePos x="0" y="0"/>
                 <wp:positionH relativeFrom="column">
                   <wp:posOffset>53340</wp:posOffset>
@@ -17994,7 +19015,7 @@
           </mc:Choice>
           <mc:Fallback>
             <w:pict>
-              <v:rect id="_x0000_s1026" o:spid="_x0000_s1026" o:spt="1" style="position:absolute;left:0pt;margin-left:4.2pt;margin-top:9.8pt;height:55pt;width:180.95pt;z-index:251772928;v-text-anchor:middle;mso-width-relative:page;mso-height-relative:page;" fillcolor="#F7BDA4 [3536]" filled="t" stroked="t" coordsize="21600,21600" o:gfxdata="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">
+              <v:rect id="_x0000_s1026" o:spid="_x0000_s1026" o:spt="1" style="position:absolute;left:0pt;margin-left:4.2pt;margin-top:9.8pt;height:55pt;width:180.95pt;z-index:251770880;v-text-anchor:middle;mso-width-relative:page;mso-height-relative:page;" fillcolor="#F7BDA4 [3536]" filled="t" stroked="t" coordsize="21600,21600" o:gfxdata="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">
                 <v:fill type="gradient" on="t" color2="#F8A581 [3376]" colors="0f #F7BDA4;32768f #F5B195;65536f #F8A581" focus="100%" focussize="0,0" rotate="t">
                   <o:fill type="gradientUnscaled" v:ext="backwardCompatible"/>
                 </v:fill>
@@ -18040,7 +19061,7 @@
         <mc:AlternateContent>
           <mc:Choice Requires="wps">
             <w:drawing>
-              <wp:anchor distT="0" distB="0" distL="114300" distR="114300" simplePos="0" relativeHeight="251776000" behindDoc="0" locked="0" layoutInCell="1" allowOverlap="1">
+              <wp:anchor distT="0" distB="0" distL="114300" distR="114300" simplePos="0" relativeHeight="251773952" behindDoc="0" locked="0" layoutInCell="1" allowOverlap="1">
                 <wp:simplePos x="0" y="0"/>
                 <wp:positionH relativeFrom="column">
                   <wp:posOffset>2771140</wp:posOffset>
@@ -18103,7 +19124,7 @@
           </mc:Choice>
           <mc:Fallback>
             <w:pict>
-              <v:rect id="_x0000_s1026" o:spid="_x0000_s1026" o:spt="1" style="position:absolute;left:0pt;margin-left:218.2pt;margin-top:8.25pt;height:21.3pt;width:44.75pt;z-index:251776000;v-text-anchor:middle;mso-width-relative:page;mso-height-relative:page;" fillcolor="#FFFFFF [3201]" filled="t" stroked="t" coordsize="21600,21600" o:gfxdata="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">
+              <v:rect id="_x0000_s1026" o:spid="_x0000_s1026" o:spt="1" style="position:absolute;left:0pt;margin-left:218.2pt;margin-top:8.25pt;height:21.3pt;width:44.75pt;z-index:251773952;v-text-anchor:middle;mso-width-relative:page;mso-height-relative:page;" fillcolor="#FFFFFF [3201]" filled="t" stroked="t" coordsize="21600,21600" o:gfxdata="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">
                 <v:fill on="t" focussize="0,0"/>
                 <v:stroke weight="1pt" color="#A5A5A5 [3206]" miterlimit="8" joinstyle="miter"/>
                 <v:imagedata o:title=""/>
@@ -18133,7 +19154,7 @@
         <mc:AlternateContent>
           <mc:Choice Requires="wps">
             <w:drawing>
-              <wp:anchor distT="0" distB="0" distL="114300" distR="114300" simplePos="0" relativeHeight="251774976" behindDoc="0" locked="0" layoutInCell="1" allowOverlap="1">
+              <wp:anchor distT="0" distB="0" distL="114300" distR="114300" simplePos="0" relativeHeight="251772928" behindDoc="0" locked="0" layoutInCell="1" allowOverlap="1">
                 <wp:simplePos x="0" y="0"/>
                 <wp:positionH relativeFrom="margin">
                   <wp:posOffset>4177030</wp:posOffset>
@@ -18193,7 +19214,7 @@
           </mc:Choice>
           <mc:Fallback>
             <w:pict>
-              <v:roundrect id="矩形: 圆角 163" o:spid="_x0000_s1026" o:spt="2" style="position:absolute;left:0pt;margin-left:328.9pt;margin-top:1.25pt;height:88.75pt;width:23.75pt;mso-position-horizontal-relative:margin;z-index:251774976;v-text-anchor:middle;mso-width-relative:page;mso-height-relative:page;" fillcolor="#FFFFFF [3201]" filled="t" stroked="t" coordsize="21600,21600" arcsize="0.166666666666667" o:gfxdata="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">
+              <v:roundrect id="矩形: 圆角 163" o:spid="_x0000_s1026" o:spt="2" style="position:absolute;left:0pt;margin-left:328.9pt;margin-top:1.25pt;height:88.75pt;width:23.75pt;mso-position-horizontal-relative:margin;z-index:251772928;v-text-anchor:middle;mso-width-relative:page;mso-height-relative:page;" fillcolor="#FFFFFF [3201]" filled="t" stroked="t" coordsize="21600,21600" arcsize="0.166666666666667" o:gfxdata="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">
                 <v:fill on="t" focussize="0,0"/>
                 <v:stroke weight="1pt" color="#000000 [3200]" miterlimit="8" joinstyle="miter"/>
                 <v:imagedata o:title=""/>
@@ -18216,7 +19237,7 @@
         <mc:AlternateContent>
           <mc:Choice Requires="wps">
             <w:drawing>
-              <wp:anchor distT="0" distB="0" distL="114300" distR="114300" simplePos="0" relativeHeight="251781120" behindDoc="0" locked="0" layoutInCell="1" allowOverlap="1">
+              <wp:anchor distT="0" distB="0" distL="114300" distR="114300" simplePos="0" relativeHeight="251779072" behindDoc="0" locked="0" layoutInCell="1" allowOverlap="1">
                 <wp:simplePos x="0" y="0"/>
                 <wp:positionH relativeFrom="margin">
                   <wp:posOffset>2787650</wp:posOffset>
@@ -18317,7 +19338,7 @@
           </mc:Choice>
           <mc:Fallback>
             <w:pict>
-              <v:roundrect id="矩形: 圆角 171" o:spid="_x0000_s1026" o:spt="2" style="position:absolute;left:0pt;margin-left:219.5pt;margin-top:1.2pt;height:90.25pt;width:106.5pt;mso-position-horizontal-relative:margin;z-index:251781120;v-text-anchor:middle;mso-width-relative:page;mso-height-relative:page;" fillcolor="#FFFFFF [3201]" filled="t" stroked="t" coordsize="21600,21600" arcsize="0.166666666666667" o:gfxdata="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">
+              <v:roundrect id="矩形: 圆角 171" o:spid="_x0000_s1026" o:spt="2" style="position:absolute;left:0pt;margin-left:219.5pt;margin-top:1.2pt;height:90.25pt;width:106.5pt;mso-position-horizontal-relative:margin;z-index:251779072;v-text-anchor:middle;mso-width-relative:page;mso-height-relative:page;" fillcolor="#FFFFFF [3201]" filled="t" stroked="t" coordsize="21600,21600" arcsize="0.166666666666667" o:gfxdata="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">
                 <v:fill on="t" focussize="0,0"/>
                 <v:stroke weight="1pt" color="#000000 [3200]" miterlimit="8" joinstyle="miter"/>
                 <v:imagedata o:title=""/>
@@ -18381,7 +19402,7 @@
         <mc:AlternateContent>
           <mc:Choice Requires="wps">
             <w:drawing>
-              <wp:anchor distT="0" distB="0" distL="114300" distR="114300" simplePos="0" relativeHeight="251780096" behindDoc="0" locked="0" layoutInCell="1" allowOverlap="1">
+              <wp:anchor distT="0" distB="0" distL="114300" distR="114300" simplePos="0" relativeHeight="251778048" behindDoc="0" locked="0" layoutInCell="1" allowOverlap="1">
                 <wp:simplePos x="0" y="0"/>
                 <wp:positionH relativeFrom="margin">
                   <wp:posOffset>1403350</wp:posOffset>
@@ -18482,7 +19503,7 @@
           </mc:Choice>
           <mc:Fallback>
             <w:pict>
-              <v:roundrect id="矩形: 圆角 170" o:spid="_x0000_s1026" o:spt="2" style="position:absolute;left:0pt;margin-left:110.5pt;margin-top:1.25pt;height:90.25pt;width:106.5pt;mso-position-horizontal-relative:margin;z-index:251780096;v-text-anchor:middle;mso-width-relative:page;mso-height-relative:page;" fillcolor="#FFFFFF [3201]" filled="t" stroked="t" coordsize="21600,21600" arcsize="0.166666666666667" o:gfxdata="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">
+              <v:roundrect id="矩形: 圆角 170" o:spid="_x0000_s1026" o:spt="2" style="position:absolute;left:0pt;margin-left:110.5pt;margin-top:1.25pt;height:90.25pt;width:106.5pt;mso-position-horizontal-relative:margin;z-index:251778048;v-text-anchor:middle;mso-width-relative:page;mso-height-relative:page;" fillcolor="#FFFFFF [3201]" filled="t" stroked="t" coordsize="21600,21600" arcsize="0.166666666666667" o:gfxdata="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">
                 <v:fill on="t" focussize="0,0"/>
                 <v:stroke weight="1pt" color="#000000 [3200]" miterlimit="8" joinstyle="miter"/>
                 <v:imagedata o:title=""/>
@@ -18546,7 +19567,7 @@
         <mc:AlternateContent>
           <mc:Choice Requires="wps">
             <w:drawing>
-              <wp:anchor distT="0" distB="0" distL="114300" distR="114300" simplePos="0" relativeHeight="251773952" behindDoc="0" locked="0" layoutInCell="1" allowOverlap="1">
+              <wp:anchor distT="0" distB="0" distL="114300" distR="114300" simplePos="0" relativeHeight="251771904" behindDoc="0" locked="0" layoutInCell="1" allowOverlap="1">
                 <wp:simplePos x="0" y="0"/>
                 <wp:positionH relativeFrom="margin">
                   <wp:posOffset>19050</wp:posOffset>
@@ -18647,7 +19668,7 @@
           </mc:Choice>
           <mc:Fallback>
             <w:pict>
-              <v:roundrect id="矩形: 圆角 165" o:spid="_x0000_s1026" o:spt="2" style="position:absolute;left:0pt;margin-left:1.5pt;margin-top:1.2pt;height:90.25pt;width:106.5pt;mso-position-horizontal-relative:margin;z-index:251773952;v-text-anchor:middle;mso-width-relative:page;mso-height-relative:page;" fillcolor="#FFFFFF [3201]" filled="t" stroked="t" coordsize="21600,21600" arcsize="0.166666666666667" o:gfxdata="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">
+              <v:roundrect id="矩形: 圆角 165" o:spid="_x0000_s1026" o:spt="2" style="position:absolute;left:0pt;margin-left:1.5pt;margin-top:1.2pt;height:90.25pt;width:106.5pt;mso-position-horizontal-relative:margin;z-index:251771904;v-text-anchor:middle;mso-width-relative:page;mso-height-relative:page;" fillcolor="#FFFFFF [3201]" filled="t" stroked="t" coordsize="21600,21600" arcsize="0.166666666666667" o:gfxdata="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">
                 <v:fill on="t" focussize="0,0"/>
                 <v:stroke weight="1pt" color="#000000 [3200]" miterlimit="8" joinstyle="miter"/>
                 <v:imagedata o:title=""/>
@@ -18748,7 +19769,7 @@
         <mc:AlternateContent>
           <mc:Choice Requires="wps">
             <w:drawing>
-              <wp:anchor distT="0" distB="0" distL="114300" distR="114300" simplePos="0" relativeHeight="251845632" behindDoc="0" locked="0" layoutInCell="1" allowOverlap="1">
+              <wp:anchor distT="0" distB="0" distL="114300" distR="114300" simplePos="0" relativeHeight="251841536" behindDoc="0" locked="0" layoutInCell="1" allowOverlap="1">
                 <wp:simplePos x="0" y="0"/>
                 <wp:positionH relativeFrom="margin">
                   <wp:posOffset>2525395</wp:posOffset>
@@ -18905,7 +19926,7 @@
           </mc:Choice>
           <mc:Fallback>
             <w:pict>
-              <v:roundrect id="矩形: 圆角 15" o:spid="_x0000_s1026" o:spt="2" style="position:absolute;left:0pt;margin-left:198.85pt;margin-top:4.6pt;height:80.7pt;width:98.3pt;mso-position-horizontal-relative:margin;z-index:251845632;v-text-anchor:middle;mso-width-relative:page;mso-height-relative:page;" fillcolor="#2A69A2 [2152]" filled="t" stroked="f" coordsize="21600,21600" arcsize="0.166666666666667" o:gfxdata="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">
+              <v:roundrect id="矩形: 圆角 15" o:spid="_x0000_s1026" o:spt="2" style="position:absolute;left:0pt;margin-left:198.85pt;margin-top:4.6pt;height:80.7pt;width:98.3pt;mso-position-horizontal-relative:margin;z-index:251841536;v-text-anchor:middle;mso-width-relative:page;mso-height-relative:page;" fillcolor="#2A69A2 [2152]" filled="t" stroked="f" coordsize="21600,21600" arcsize="0.166666666666667" o:gfxdata="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">
                 <v:fill type="gradient" on="t" color2="#9DC3E6 [1944]" colors="0f #2A69A2;31457f #609ED6;65536f #9DC3E6" angle="180" focus="100%" focussize="0,0" rotate="t"/>
                 <v:stroke on="f"/>
                 <v:imagedata o:title=""/>
@@ -18999,7 +20020,7 @@
         <mc:AlternateContent>
           <mc:Choice Requires="wps">
             <w:drawing>
-              <wp:anchor distT="0" distB="0" distL="114300" distR="114300" simplePos="0" relativeHeight="251847680" behindDoc="0" locked="0" layoutInCell="1" allowOverlap="1">
+              <wp:anchor distT="0" distB="0" distL="114300" distR="114300" simplePos="0" relativeHeight="251843584" behindDoc="0" locked="0" layoutInCell="1" allowOverlap="1">
                 <wp:simplePos x="0" y="0"/>
                 <wp:positionH relativeFrom="margin">
                   <wp:posOffset>4660900</wp:posOffset>
@@ -19099,7 +20120,7 @@
           </mc:Choice>
           <mc:Fallback>
             <w:pict>
-              <v:roundrect id="矩形: 圆角 15" o:spid="_x0000_s1026" o:spt="2" style="position:absolute;left:0pt;margin-left:367pt;margin-top:5.95pt;height:176.55pt;width:41.7pt;mso-position-horizontal-relative:margin;z-index:251847680;v-text-anchor:middle;mso-width-relative:page;mso-height-relative:page;" fillcolor="#2A69A2 [2152]" filled="t" stroked="f" coordsize="21600,21600" arcsize="0.166666666666667" o:gfxdata="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">
+              <v:roundrect id="矩形: 圆角 15" o:spid="_x0000_s1026" o:spt="2" style="position:absolute;left:0pt;margin-left:367pt;margin-top:5.95pt;height:176.55pt;width:41.7pt;mso-position-horizontal-relative:margin;z-index:251843584;v-text-anchor:middle;mso-width-relative:page;mso-height-relative:page;" fillcolor="#2A69A2 [2152]" filled="t" stroked="f" coordsize="21600,21600" arcsize="0.166666666666667" o:gfxdata="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">
                 <v:fill type="gradient" on="t" color2="#9DC3E6 [1944]" colors="0f #2A69A2;31457f #609ED6;65536f #9DC3E6" angle="180" focus="100%" focussize="0,0" rotate="t"/>
                 <v:stroke on="f"/>
                 <v:imagedata o:title=""/>
@@ -19136,7 +20157,7 @@
         <mc:AlternateContent>
           <mc:Choice Requires="wps">
             <w:drawing>
-              <wp:anchor distT="0" distB="0" distL="114300" distR="114300" simplePos="0" relativeHeight="251843584" behindDoc="0" locked="0" layoutInCell="1" allowOverlap="1">
+              <wp:anchor distT="0" distB="0" distL="114300" distR="114300" simplePos="0" relativeHeight="251839488" behindDoc="0" locked="0" layoutInCell="1" allowOverlap="1">
                 <wp:simplePos x="0" y="0"/>
                 <wp:positionH relativeFrom="margin">
                   <wp:posOffset>1343025</wp:posOffset>
@@ -19303,7 +20324,7 @@
           </mc:Choice>
           <mc:Fallback>
             <w:pict>
-              <v:roundrect id="矩形: 圆角 15" o:spid="_x0000_s1026" o:spt="2" style="position:absolute;left:0pt;margin-left:105.75pt;margin-top:5.05pt;height:70.55pt;width:90.35pt;mso-position-horizontal-relative:margin;z-index:251843584;v-text-anchor:middle;mso-width-relative:page;mso-height-relative:page;" fillcolor="#2A69A2 [2152]" filled="t" stroked="f" coordsize="21600,21600" arcsize="0.166666666666667" o:gfxdata="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">
+              <v:roundrect id="矩形: 圆角 15" o:spid="_x0000_s1026" o:spt="2" style="position:absolute;left:0pt;margin-left:105.75pt;margin-top:5.05pt;height:70.55pt;width:90.35pt;mso-position-horizontal-relative:margin;z-index:251839488;v-text-anchor:middle;mso-width-relative:page;mso-height-relative:page;" fillcolor="#2A69A2 [2152]" filled="t" stroked="f" coordsize="21600,21600" arcsize="0.166666666666667" o:gfxdata="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">
                 <v:fill type="gradient" on="t" color2="#9DC3E6 [1944]" colors="0f #2A69A2;31457f #609ED6;65536f #9DC3E6" angle="180" focus="100%" focussize="0,0" rotate="t"/>
                 <v:stroke on="f"/>
                 <v:imagedata o:title=""/>
@@ -19407,7 +20428,7 @@
         <mc:AlternateContent>
           <mc:Choice Requires="wps">
             <w:drawing>
-              <wp:anchor distT="0" distB="0" distL="114300" distR="114300" simplePos="0" relativeHeight="251850752" behindDoc="0" locked="0" layoutInCell="1" allowOverlap="1">
+              <wp:anchor distT="0" distB="0" distL="114300" distR="114300" simplePos="0" relativeHeight="251846656" behindDoc="0" locked="0" layoutInCell="1" allowOverlap="1">
                 <wp:simplePos x="0" y="0"/>
                 <wp:positionH relativeFrom="margin">
                   <wp:posOffset>429895</wp:posOffset>
@@ -19545,7 +20566,7 @@
           </mc:Choice>
           <mc:Fallback>
             <w:pict>
-              <v:roundrect id="矩形: 圆角 15" o:spid="_x0000_s1026" o:spt="2" style="position:absolute;left:0pt;margin-left:33.85pt;margin-top:4.85pt;height:54.9pt;width:69.05pt;mso-position-horizontal-relative:margin;z-index:251850752;v-text-anchor:middle;mso-width-relative:page;mso-height-relative:page;" fillcolor="#2A69A2 [2152]" filled="t" stroked="f" coordsize="21600,21600" arcsize="0.166666666666667" o:gfxdata="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">
+              <v:roundrect id="矩形: 圆角 15" o:spid="_x0000_s1026" o:spt="2" style="position:absolute;left:0pt;margin-left:33.85pt;margin-top:4.85pt;height:54.9pt;width:69.05pt;mso-position-horizontal-relative:margin;z-index:251846656;v-text-anchor:middle;mso-width-relative:page;mso-height-relative:page;" fillcolor="#2A69A2 [2152]" filled="t" stroked="f" coordsize="21600,21600" arcsize="0.166666666666667" o:gfxdata="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">
                 <v:fill type="gradient" on="t" color2="#9DC3E6 [1944]" colors="0f #2A69A2;31457f #609ED6;65536f #9DC3E6" angle="180" focus="100%" focussize="0,0" rotate="t"/>
                 <v:stroke on="f"/>
                 <v:imagedata o:title=""/>
@@ -19620,7 +20641,7 @@
         <mc:AlternateContent>
           <mc:Choice Requires="wps">
             <w:drawing>
-              <wp:anchor distT="0" distB="0" distL="114300" distR="114300" simplePos="0" relativeHeight="251849728" behindDoc="0" locked="0" layoutInCell="1" allowOverlap="1">
+              <wp:anchor distT="0" distB="0" distL="114300" distR="114300" simplePos="0" relativeHeight="251845632" behindDoc="0" locked="0" layoutInCell="1" allowOverlap="1">
                 <wp:simplePos x="0" y="0"/>
                 <wp:positionH relativeFrom="margin">
                   <wp:posOffset>3815715</wp:posOffset>
@@ -19758,7 +20779,7 @@
           </mc:Choice>
           <mc:Fallback>
             <w:pict>
-              <v:roundrect id="矩形: 圆角 15" o:spid="_x0000_s1026" o:spt="2" style="position:absolute;left:0pt;margin-left:300.45pt;margin-top:5.65pt;height:85.2pt;width:64.95pt;mso-position-horizontal-relative:margin;z-index:251849728;v-text-anchor:middle;mso-width-relative:page;mso-height-relative:page;" fillcolor="#2A69A2 [2152]" filled="t" stroked="f" coordsize="21600,21600" arcsize="0.166666666666667" o:gfxdata="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">
+              <v:roundrect id="矩形: 圆角 15" o:spid="_x0000_s1026" o:spt="2" style="position:absolute;left:0pt;margin-left:300.45pt;margin-top:5.65pt;height:85.2pt;width:64.95pt;mso-position-horizontal-relative:margin;z-index:251845632;v-text-anchor:middle;mso-width-relative:page;mso-height-relative:page;" fillcolor="#2A69A2 [2152]" filled="t" stroked="f" coordsize="21600,21600" arcsize="0.166666666666667" o:gfxdata="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">
                 <v:fill type="gradient" on="t" color2="#9DC3E6 [1944]" colors="0f #2A69A2;31457f #609ED6;65536f #9DC3E6" angle="180" focus="100%" focussize="0,0" rotate="t"/>
                 <v:stroke on="f"/>
                 <v:imagedata o:title=""/>
@@ -19837,7 +20858,7 @@
         <mc:AlternateContent>
           <mc:Choice Requires="wps">
             <w:drawing>
-              <wp:anchor distT="0" distB="0" distL="114300" distR="114300" simplePos="0" relativeHeight="251839488" behindDoc="0" locked="0" layoutInCell="1" allowOverlap="1">
+              <wp:anchor distT="0" distB="0" distL="114300" distR="114300" simplePos="0" relativeHeight="251835392" behindDoc="0" locked="0" layoutInCell="1" allowOverlap="1">
                 <wp:simplePos x="0" y="0"/>
                 <wp:positionH relativeFrom="margin">
                   <wp:posOffset>403860</wp:posOffset>
@@ -20013,7 +21034,7 @@
           </mc:Choice>
           <mc:Fallback>
             <w:pict>
-              <v:roundrect id="矩形: 圆角 15" o:spid="_x0000_s1026" o:spt="2" style="position:absolute;left:0pt;margin-left:31.8pt;margin-top:15.1pt;height:86.95pt;width:71.25pt;mso-position-horizontal-relative:margin;z-index:251839488;v-text-anchor:middle;mso-width-relative:page;mso-height-relative:page;" fillcolor="#2A69A2 [2152]" filled="t" stroked="f" coordsize="21600,21600" arcsize="0.166666666666667" o:gfxdata="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">
+              <v:roundrect id="矩形: 圆角 15" o:spid="_x0000_s1026" o:spt="2" style="position:absolute;left:0pt;margin-left:31.8pt;margin-top:15.1pt;height:86.95pt;width:71.25pt;mso-position-horizontal-relative:margin;z-index:251835392;v-text-anchor:middle;mso-width-relative:page;mso-height-relative:page;" fillcolor="#2A69A2 [2152]" filled="t" stroked="f" coordsize="21600,21600" arcsize="0.166666666666667" o:gfxdata="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">
                 <v:fill type="gradient" on="t" color2="#9DC3E6 [1944]" colors="0f #2A69A2;31457f #609ED6;65536f #9DC3E6" angle="180" focus="100%" focussize="0,0" rotate="t"/>
                 <v:stroke on="f"/>
                 <v:imagedata o:title=""/>
@@ -20128,7 +21149,7 @@
         <mc:AlternateContent>
           <mc:Choice Requires="wps">
             <w:drawing>
-              <wp:anchor distT="0" distB="0" distL="114300" distR="114300" simplePos="0" relativeHeight="251841536" behindDoc="0" locked="0" layoutInCell="1" allowOverlap="1">
+              <wp:anchor distT="0" distB="0" distL="114300" distR="114300" simplePos="0" relativeHeight="251837440" behindDoc="0" locked="0" layoutInCell="1" allowOverlap="1">
                 <wp:simplePos x="0" y="0"/>
                 <wp:positionH relativeFrom="margin">
                   <wp:posOffset>1340485</wp:posOffset>
@@ -20295,7 +21316,7 @@
           </mc:Choice>
           <mc:Fallback>
             <w:pict>
-              <v:roundrect id="矩形: 圆角 15" o:spid="_x0000_s1026" o:spt="2" style="position:absolute;left:0pt;margin-left:105.55pt;margin-top:14.25pt;height:72.3pt;width:91.45pt;mso-position-horizontal-relative:margin;z-index:251841536;v-text-anchor:middle;mso-width-relative:page;mso-height-relative:page;" fillcolor="#2A69A2 [2152]" filled="t" stroked="f" coordsize="21600,21600" arcsize="0.166666666666667" o:gfxdata="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">
+              <v:roundrect id="矩形: 圆角 15" o:spid="_x0000_s1026" o:spt="2" style="position:absolute;left:0pt;margin-left:105.55pt;margin-top:14.25pt;height:72.3pt;width:91.45pt;mso-position-horizontal-relative:margin;z-index:251837440;v-text-anchor:middle;mso-width-relative:page;mso-height-relative:page;" fillcolor="#2A69A2 [2152]" filled="t" stroked="f" coordsize="21600,21600" arcsize="0.166666666666667" o:gfxdata="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">
                 <v:fill type="gradient" on="t" color2="#9DC3E6 [1944]" colors="0f #2A69A2;31457f #609ED6;65536f #9DC3E6" angle="180" focus="100%" focussize="0,0" rotate="t"/>
                 <v:stroke on="f"/>
                 <v:imagedata o:title=""/>
@@ -20401,7 +21422,7 @@
         <mc:AlternateContent>
           <mc:Choice Requires="wps">
             <w:drawing>
-              <wp:anchor distT="0" distB="0" distL="114300" distR="114300" simplePos="0" relativeHeight="251848704" behindDoc="0" locked="0" layoutInCell="1" allowOverlap="1">
+              <wp:anchor distT="0" distB="0" distL="114300" distR="114300" simplePos="0" relativeHeight="251844608" behindDoc="0" locked="0" layoutInCell="1" allowOverlap="1">
                 <wp:simplePos x="0" y="0"/>
                 <wp:positionH relativeFrom="margin">
                   <wp:posOffset>3825240</wp:posOffset>
@@ -20539,7 +21560,7 @@
           </mc:Choice>
           <mc:Fallback>
             <w:pict>
-              <v:roundrect id="矩形: 圆角 15" o:spid="_x0000_s1026" o:spt="2" style="position:absolute;left:0pt;margin-left:301.2pt;margin-top:14.45pt;height:54.85pt;width:64.95pt;mso-position-horizontal-relative:margin;z-index:251848704;v-text-anchor:middle;mso-width-relative:page;mso-height-relative:page;" fillcolor="#2A69A2 [2152]" filled="t" stroked="f" coordsize="21600,21600" arcsize="0.166666666666667" o:gfxdata="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">
+              <v:roundrect id="矩形: 圆角 15" o:spid="_x0000_s1026" o:spt="2" style="position:absolute;left:0pt;margin-left:301.2pt;margin-top:14.45pt;height:54.85pt;width:64.95pt;mso-position-horizontal-relative:margin;z-index:251844608;v-text-anchor:middle;mso-width-relative:page;mso-height-relative:page;" fillcolor="#2A69A2 [2152]" filled="t" stroked="f" coordsize="21600,21600" arcsize="0.166666666666667" o:gfxdata="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">
                 <v:fill type="gradient" on="t" color2="#9DC3E6 [1944]" colors="0f #2A69A2;31457f #609ED6;65536f #9DC3E6" angle="180" focus="100%" focussize="0,0" rotate="t"/>
                 <v:stroke on="f"/>
                 <v:imagedata o:title=""/>
@@ -20614,7 +21635,7 @@
         <mc:AlternateContent>
           <mc:Choice Requires="wps">
             <w:drawing>
-              <wp:anchor distT="0" distB="0" distL="114300" distR="114300" simplePos="0" relativeHeight="251844608" behindDoc="0" locked="0" layoutInCell="1" allowOverlap="1">
+              <wp:anchor distT="0" distB="0" distL="114300" distR="114300" simplePos="0" relativeHeight="251840512" behindDoc="0" locked="0" layoutInCell="1" allowOverlap="1">
                 <wp:simplePos x="0" y="0"/>
                 <wp:positionH relativeFrom="margin">
                   <wp:posOffset>2540000</wp:posOffset>
@@ -20762,7 +21783,7 @@
           </mc:Choice>
           <mc:Fallback>
             <w:pict>
-              <v:roundrect id="矩形: 圆角 15" o:spid="_x0000_s1026" o:spt="2" style="position:absolute;left:0pt;margin-left:200pt;margin-top:10.05pt;height:61.95pt;width:97.9pt;mso-position-horizontal-relative:margin;z-index:251844608;v-text-anchor:middle;mso-width-relative:page;mso-height-relative:page;" fillcolor="#2A69A2 [2152]" filled="t" stroked="f" coordsize="21600,21600" arcsize="0.166666666666667" o:gfxdata="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">
+              <v:roundrect id="矩形: 圆角 15" o:spid="_x0000_s1026" o:spt="2" style="position:absolute;left:0pt;margin-left:200pt;margin-top:10.05pt;height:61.95pt;width:97.9pt;mso-position-horizontal-relative:margin;z-index:251840512;v-text-anchor:middle;mso-width-relative:page;mso-height-relative:page;" fillcolor="#2A69A2 [2152]" filled="t" stroked="f" coordsize="21600,21600" arcsize="0.166666666666667" o:gfxdata="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">
                 <v:fill type="gradient" on="t" color2="#9DC3E6 [1944]" colors="0f #2A69A2;31457f #609ED6;65536f #9DC3E6" angle="180" focus="100%" focussize="0,0" rotate="t"/>
                 <v:stroke on="f"/>
                 <v:imagedata o:title=""/>
@@ -20852,7 +21873,7 @@
         <mc:AlternateContent>
           <mc:Choice Requires="wps">
             <w:drawing>
-              <wp:anchor distT="0" distB="0" distL="114300" distR="114300" simplePos="0" relativeHeight="251842560" behindDoc="0" locked="0" layoutInCell="1" allowOverlap="1">
+              <wp:anchor distT="0" distB="0" distL="114300" distR="114300" simplePos="0" relativeHeight="251838464" behindDoc="0" locked="0" layoutInCell="1" allowOverlap="1">
                 <wp:simplePos x="0" y="0"/>
                 <wp:positionH relativeFrom="margin">
                   <wp:posOffset>2545080</wp:posOffset>
@@ -20952,7 +21973,7 @@
           </mc:Choice>
           <mc:Fallback>
             <w:pict>
-              <v:roundrect id="矩形: 圆角 15" o:spid="_x0000_s1026" o:spt="2" style="position:absolute;left:0pt;margin-left:200.4pt;margin-top:10.85pt;height:30.9pt;width:97.15pt;mso-position-horizontal-relative:margin;z-index:251842560;v-text-anchor:middle;mso-width-relative:page;mso-height-relative:page;" fillcolor="#2A69A2 [2152]" filled="t" stroked="f" coordsize="21600,21600" arcsize="0.166666666666667" o:gfxdata="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">
+              <v:roundrect id="矩形: 圆角 15" o:spid="_x0000_s1026" o:spt="2" style="position:absolute;left:0pt;margin-left:200.4pt;margin-top:10.85pt;height:30.9pt;width:97.15pt;mso-position-horizontal-relative:margin;z-index:251838464;v-text-anchor:middle;mso-width-relative:page;mso-height-relative:page;" fillcolor="#2A69A2 [2152]" filled="t" stroked="f" coordsize="21600,21600" arcsize="0.166666666666667" o:gfxdata="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">
                 <v:fill type="gradient" on="t" color2="#9DC3E6 [1944]" colors="0f #2A69A2;31457f #609ED6;65536f #9DC3E6" angle="180" focus="100%" focussize="0,0" rotate="t"/>
                 <v:stroke on="f"/>
                 <v:imagedata o:title=""/>
@@ -20989,7 +22010,7 @@
         <mc:AlternateContent>
           <mc:Choice Requires="wps">
             <w:drawing>
-              <wp:anchor distT="0" distB="0" distL="114300" distR="114300" simplePos="0" relativeHeight="251846656" behindDoc="0" locked="0" layoutInCell="1" allowOverlap="1">
+              <wp:anchor distT="0" distB="0" distL="114300" distR="114300" simplePos="0" relativeHeight="251842560" behindDoc="0" locked="0" layoutInCell="1" allowOverlap="1">
                 <wp:simplePos x="0" y="0"/>
                 <wp:positionH relativeFrom="margin">
                   <wp:posOffset>3811270</wp:posOffset>
@@ -21089,7 +22110,7 @@
           </mc:Choice>
           <mc:Fallback>
             <w:pict>
-              <v:roundrect id="矩形: 圆角 15" o:spid="_x0000_s1026" o:spt="2" style="position:absolute;left:0pt;margin-left:300.1pt;margin-top:10.8pt;height:31.2pt;width:64.95pt;mso-position-horizontal-relative:margin;z-index:251846656;v-text-anchor:middle;mso-width-relative:page;mso-height-relative:page;" fillcolor="#2A69A2 [2152]" filled="t" stroked="f" coordsize="21600,21600" arcsize="0.166666666666667" o:gfxdata="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">
+              <v:roundrect id="矩形: 圆角 15" o:spid="_x0000_s1026" o:spt="2" style="position:absolute;left:0pt;margin-left:300.1pt;margin-top:10.8pt;height:31.2pt;width:64.95pt;mso-position-horizontal-relative:margin;z-index:251842560;v-text-anchor:middle;mso-width-relative:page;mso-height-relative:page;" fillcolor="#2A69A2 [2152]" filled="t" stroked="f" coordsize="21600,21600" arcsize="0.166666666666667" o:gfxdata="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">
                 <v:fill type="gradient" on="t" color2="#9DC3E6 [1944]" colors="0f #2A69A2;31457f #609ED6;65536f #9DC3E6" angle="180" focus="100%" focussize="0,0" rotate="t"/>
                 <v:stroke on="f"/>
                 <v:imagedata o:title=""/>
@@ -21126,7 +22147,7 @@
         <mc:AlternateContent>
           <mc:Choice Requires="wps">
             <w:drawing>
-              <wp:anchor distT="0" distB="0" distL="114300" distR="114300" simplePos="0" relativeHeight="251840512" behindDoc="0" locked="0" layoutInCell="1" allowOverlap="1">
+              <wp:anchor distT="0" distB="0" distL="114300" distR="114300" simplePos="0" relativeHeight="251836416" behindDoc="0" locked="0" layoutInCell="1" allowOverlap="1">
                 <wp:simplePos x="0" y="0"/>
                 <wp:positionH relativeFrom="margin">
                   <wp:posOffset>1360805</wp:posOffset>
@@ -21222,7 +22243,7 @@
           </mc:Choice>
           <mc:Fallback>
             <w:pict>
-              <v:roundrect id="矩形: 圆角 15" o:spid="_x0000_s1026" o:spt="2" style="position:absolute;left:0pt;margin-left:107.15pt;margin-top:10.5pt;height:31.35pt;width:90.85pt;mso-position-horizontal-relative:margin;z-index:251840512;v-text-anchor:middle;mso-width-relative:page;mso-height-relative:page;" fillcolor="#2A69A2 [2152]" filled="t" stroked="f" coordsize="21600,21600" arcsize="0.166666666666667" o:gfxdata="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">
+              <v:roundrect id="矩形: 圆角 15" o:spid="_x0000_s1026" o:spt="2" style="position:absolute;left:0pt;margin-left:107.15pt;margin-top:10.5pt;height:31.35pt;width:90.85pt;mso-position-horizontal-relative:margin;z-index:251836416;v-text-anchor:middle;mso-width-relative:page;mso-height-relative:page;" fillcolor="#2A69A2 [2152]" filled="t" stroked="f" coordsize="21600,21600" arcsize="0.166666666666667" o:gfxdata="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">
                 <v:fill type="gradient" on="t" color2="#9DC3E6 [1944]" colors="0f #2A69A2;31457f #609ED6;65536f #9DC3E6" angle="180" focus="100%" focussize="0,0" rotate="t"/>
                 <v:stroke on="f"/>
                 <v:imagedata o:title=""/>
@@ -21255,7 +22276,7 @@
         <mc:AlternateContent>
           <mc:Choice Requires="wps">
             <w:drawing>
-              <wp:anchor distT="0" distB="0" distL="114300" distR="114300" simplePos="0" relativeHeight="251834368" behindDoc="0" locked="0" layoutInCell="1" allowOverlap="1">
+              <wp:anchor distT="0" distB="0" distL="114300" distR="114300" simplePos="0" relativeHeight="251830272" behindDoc="0" locked="0" layoutInCell="1" allowOverlap="1">
                 <wp:simplePos x="0" y="0"/>
                 <wp:positionH relativeFrom="margin">
                   <wp:posOffset>398780</wp:posOffset>
@@ -21351,7 +22372,7 @@
           </mc:Choice>
           <mc:Fallback>
             <w:pict>
-              <v:roundrect id="矩形: 圆角 15" o:spid="_x0000_s1026" o:spt="2" style="position:absolute;left:0pt;margin-left:31.4pt;margin-top:11.1pt;height:31.35pt;width:73.55pt;mso-position-horizontal-relative:margin;z-index:251834368;v-text-anchor:middle;mso-width-relative:page;mso-height-relative:page;" fillcolor="#2A69A2 [2152]" filled="t" stroked="f" coordsize="21600,21600" arcsize="0.166666666666667" o:gfxdata="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">
+              <v:roundrect id="矩形: 圆角 15" o:spid="_x0000_s1026" o:spt="2" style="position:absolute;left:0pt;margin-left:31.4pt;margin-top:11.1pt;height:31.35pt;width:73.55pt;mso-position-horizontal-relative:margin;z-index:251830272;v-text-anchor:middle;mso-width-relative:page;mso-height-relative:page;" fillcolor="#2A69A2 [2152]" filled="t" stroked="f" coordsize="21600,21600" arcsize="0.166666666666667" o:gfxdata="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">
                 <v:fill type="gradient" on="t" color2="#9DC3E6 [1944]" colors="0f #2A69A2;31457f #609ED6;65536f #9DC3E6" angle="180" focus="100%" focussize="0,0" rotate="t"/>
                 <v:stroke on="f"/>
                 <v:imagedata o:title=""/>
@@ -21387,7 +22408,7 @@
         <mc:AlternateContent>
           <mc:Choice Requires="wps">
             <w:drawing>
-              <wp:anchor distT="0" distB="0" distL="114300" distR="114300" simplePos="0" relativeHeight="251831296" behindDoc="0" locked="0" layoutInCell="1" allowOverlap="1">
+              <wp:anchor distT="0" distB="0" distL="114300" distR="114300" simplePos="0" relativeHeight="251827200" behindDoc="0" locked="0" layoutInCell="1" allowOverlap="1">
                 <wp:simplePos x="0" y="0"/>
                 <wp:positionH relativeFrom="margin">
                   <wp:posOffset>376555</wp:posOffset>
@@ -21478,7 +22499,7 @@
           </mc:Choice>
           <mc:Fallback>
             <w:pict>
-              <v:roundrect id="矩形: 圆角 17" o:spid="_x0000_s1026" o:spt="2" style="position:absolute;left:0pt;margin-left:29.65pt;margin-top:12.05pt;height:59.1pt;width:212.3pt;mso-position-horizontal-relative:margin;z-index:251831296;v-text-anchor:middle;mso-width-relative:page;mso-height-relative:page;" fillcolor="#F18C55 [3280]" filled="t" stroked="f" coordsize="21600,21600" arcsize="0.166666666666667" o:gfxdata="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">
+              <v:roundrect id="矩形: 圆角 17" o:spid="_x0000_s1026" o:spt="2" style="position:absolute;left:0pt;margin-left:29.65pt;margin-top:12.05pt;height:59.1pt;width:212.3pt;mso-position-horizontal-relative:margin;z-index:251827200;v-text-anchor:middle;mso-width-relative:page;mso-height-relative:page;" fillcolor="#F18C55 [3280]" filled="t" stroked="f" coordsize="21600,21600" arcsize="0.166666666666667" o:gfxdata="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">
                 <v:fill type="gradient" on="t" color2="#E56B17 [3184]" colors="0f #F18C55;32768f #F67B28;65536f #E56B17" focus="100%" focussize="0,0" rotate="t">
                   <o:fill type="gradientUnscaled" v:ext="backwardCompatible"/>
                 </v:fill>
@@ -21535,7 +22556,7 @@
         <mc:AlternateContent>
           <mc:Choice Requires="wps">
             <w:drawing>
-              <wp:anchor distT="0" distB="0" distL="114300" distR="114300" simplePos="0" relativeHeight="251838464" behindDoc="0" locked="0" layoutInCell="1" allowOverlap="1">
+              <wp:anchor distT="0" distB="0" distL="114300" distR="114300" simplePos="0" relativeHeight="251834368" behindDoc="0" locked="0" layoutInCell="1" allowOverlap="1">
                 <wp:simplePos x="0" y="0"/>
                 <wp:positionH relativeFrom="margin">
                   <wp:posOffset>3105150</wp:posOffset>
@@ -21650,7 +22671,7 @@
           </mc:Choice>
           <mc:Fallback>
             <w:pict>
-              <v:roundrect id="矩形: 圆角 17" o:spid="_x0000_s1026" o:spt="2" style="position:absolute;left:0pt;margin-left:244.5pt;margin-top:12.6pt;height:60.7pt;width:166.25pt;mso-position-horizontal-relative:margin;z-index:251838464;v-text-anchor:middle;mso-width-relative:page;mso-height-relative:page;" fillcolor="#D2D2D2 [3536]" filled="t" stroked="t" coordsize="21600,21600" arcsize="0.166666666666667" o:gfxdata="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">
+              <v:roundrect id="矩形: 圆角 17" o:spid="_x0000_s1026" o:spt="2" style="position:absolute;left:0pt;margin-left:244.5pt;margin-top:12.6pt;height:60.7pt;width:166.25pt;mso-position-horizontal-relative:margin;z-index:251834368;v-text-anchor:middle;mso-width-relative:page;mso-height-relative:page;" fillcolor="#D2D2D2 [3536]" filled="t" stroked="t" coordsize="21600,21600" arcsize="0.166666666666667" o:gfxdata="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">
                 <v:fill type="gradient" on="t" color2="#C0C0C0 [3376]" colors="0f #D2D2D2;32768f #C8C8C8;65536f #C0C0C0" focus="100%" focussize="0,0" rotate="t">
                   <o:fill type="gradientUnscaled" v:ext="backwardCompatible"/>
                 </v:fill>
@@ -21727,10 +22748,7 @@
         </mc:AlternateContent>
       </w:r>
     </w:p>
-    <w:p>
-      <w:bookmarkStart w:id="0" w:name="_GoBack"/>
-      <w:bookmarkEnd w:id="0"/>
-    </w:p>
+    <w:p/>
     <w:p/>
     <w:p/>
     <w:p>
@@ -21738,7 +22756,7 @@
         <mc:AlternateContent>
           <mc:Choice Requires="wps">
             <w:drawing>
-              <wp:anchor distT="0" distB="0" distL="114300" distR="114300" simplePos="0" relativeHeight="251836416" behindDoc="0" locked="0" layoutInCell="1" allowOverlap="1">
+              <wp:anchor distT="0" distB="0" distL="114300" distR="114300" simplePos="0" relativeHeight="251832320" behindDoc="0" locked="0" layoutInCell="1" allowOverlap="1">
                 <wp:simplePos x="0" y="0"/>
                 <wp:positionH relativeFrom="margin">
                   <wp:posOffset>2722880</wp:posOffset>
@@ -21836,7 +22854,7 @@
           </mc:Choice>
           <mc:Fallback>
             <w:pict>
-              <v:roundrect id="矩形: 圆角 23" o:spid="_x0000_s1026" o:spt="2" style="position:absolute;left:0pt;margin-left:214.4pt;margin-top:12.55pt;height:48.35pt;width:196.55pt;mso-position-horizontal-relative:margin;z-index:251836416;v-text-anchor:middle;mso-width-relative:page;mso-height-relative:page;" fillcolor="#70AD47 [3209]" filled="t" stroked="f" coordsize="21600,21600" arcsize="0.166666666666667" o:gfxdata="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">
+              <v:roundrect id="矩形: 圆角 23" o:spid="_x0000_s1026" o:spt="2" style="position:absolute;left:0pt;margin-left:214.4pt;margin-top:12.55pt;height:48.35pt;width:196.55pt;mso-position-horizontal-relative:margin;z-index:251832320;v-text-anchor:middle;mso-width-relative:page;mso-height-relative:page;" fillcolor="#70AD47 [3209]" filled="t" stroked="f" coordsize="21600,21600" arcsize="0.166666666666667" o:gfxdata="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">
                 <v:fill on="t" opacity="32768f" focussize="0,0"/>
                 <v:stroke on="f"/>
                 <v:imagedata o:title=""/>
@@ -21889,7 +22907,7 @@
         <mc:AlternateContent>
           <mc:Choice Requires="wps">
             <w:drawing>
-              <wp:anchor distT="0" distB="0" distL="114300" distR="114300" simplePos="0" relativeHeight="251837440" behindDoc="0" locked="0" layoutInCell="1" allowOverlap="1">
+              <wp:anchor distT="0" distB="0" distL="114300" distR="114300" simplePos="0" relativeHeight="251833344" behindDoc="0" locked="0" layoutInCell="1" allowOverlap="1">
                 <wp:simplePos x="0" y="0"/>
                 <wp:positionH relativeFrom="margin">
                   <wp:posOffset>381000</wp:posOffset>
@@ -21978,7 +22996,7 @@
           </mc:Choice>
           <mc:Fallback>
             <w:pict>
-              <v:roundrect id="矩形: 圆角 24" o:spid="_x0000_s1026" o:spt="2" style="position:absolute;left:0pt;margin-left:30pt;margin-top:11.9pt;height:48.85pt;width:183.35pt;mso-position-horizontal-relative:margin;z-index:251837440;v-text-anchor:middle;mso-width-relative:page;mso-height-relative:page;" fillcolor="#F7BDA4 [3536]" filled="t" stroked="f" coordsize="21600,21600" arcsize="0.166666666666667" o:gfxdata="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">
+              <v:roundrect id="矩形: 圆角 24" o:spid="_x0000_s1026" o:spt="2" style="position:absolute;left:0pt;margin-left:30pt;margin-top:11.9pt;height:48.85pt;width:183.35pt;mso-position-horizontal-relative:margin;z-index:251833344;v-text-anchor:middle;mso-width-relative:page;mso-height-relative:page;" fillcolor="#F7BDA4 [3536]" filled="t" stroked="f" coordsize="21600,21600" arcsize="0.166666666666667" o:gfxdata="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">
                 <v:fill type="gradient" on="t" color2="#F8A581 [3376]" colors="0f #F7BDA4;32768f #F5B195;65536f #F8A581" focus="100%" focussize="0,0" rotate="t">
                   <o:fill type="gradientUnscaled" v:ext="backwardCompatible"/>
                 </v:fill>
@@ -22033,7 +23051,7 @@
         <mc:AlternateContent>
           <mc:Choice Requires="wps">
             <w:drawing>
-              <wp:anchor distT="0" distB="0" distL="114300" distR="114300" simplePos="0" relativeHeight="251832320" behindDoc="0" locked="0" layoutInCell="1" allowOverlap="1">
+              <wp:anchor distT="0" distB="0" distL="114300" distR="114300" simplePos="0" relativeHeight="251828224" behindDoc="0" locked="0" layoutInCell="1" allowOverlap="1">
                 <wp:simplePos x="0" y="0"/>
                 <wp:positionH relativeFrom="column">
                   <wp:posOffset>372745</wp:posOffset>
@@ -22122,7 +23140,7 @@
           </mc:Choice>
           <mc:Fallback>
             <w:pict>
-              <v:roundrect id="矩形: 圆角 19" o:spid="_x0000_s1026" o:spt="2" style="position:absolute;left:0pt;margin-left:29.35pt;margin-top:15.4pt;height:27pt;width:380.9pt;z-index:251832320;v-text-anchor:middle;mso-width-relative:page;mso-height-relative:page;" fillcolor="#FFDD9C [3536]" filled="t" stroked="t" coordsize="21600,21600" arcsize="0.166666666666667" o:gfxdata="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">
+              <v:roundrect id="矩形: 圆角 19" o:spid="_x0000_s1026" o:spt="2" style="position:absolute;left:0pt;margin-left:29.35pt;margin-top:15.4pt;height:27pt;width:380.9pt;z-index:251828224;v-text-anchor:middle;mso-width-relative:page;mso-height-relative:page;" fillcolor="#FFDD9C [3536]" filled="t" stroked="t" coordsize="21600,21600" arcsize="0.166666666666667" o:gfxdata="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">
                 <v:fill type="gradient" on="t" color2="#FFD479 [3376]" colors="0f #FFDD9C;32768f #FFD78E;65536f #FFD479" focus="100%" focussize="0,0" rotate="t">
                   <o:fill type="gradientUnscaled" v:ext="backwardCompatible"/>
                 </v:fill>
@@ -22179,7 +23197,7 @@
         <mc:AlternateContent>
           <mc:Choice Requires="wps">
             <w:drawing>
-              <wp:anchor distT="0" distB="0" distL="114300" distR="114300" simplePos="0" relativeHeight="251833344" behindDoc="0" locked="0" layoutInCell="1" allowOverlap="1">
+              <wp:anchor distT="0" distB="0" distL="114300" distR="114300" simplePos="0" relativeHeight="251829248" behindDoc="0" locked="0" layoutInCell="1" allowOverlap="1">
                 <wp:simplePos x="0" y="0"/>
                 <wp:positionH relativeFrom="column">
                   <wp:posOffset>366395</wp:posOffset>
@@ -22250,7 +23268,7 @@
           </mc:Choice>
           <mc:Fallback>
             <w:pict>
-              <v:roundrect id="矩形: 圆角 20" o:spid="_x0000_s1026" o:spt="2" style="position:absolute;left:0pt;margin-left:28.85pt;margin-top:13.3pt;height:28.85pt;width:382.1pt;z-index:251833344;v-text-anchor:middle;mso-width-relative:page;mso-height-relative:page;" fillcolor="#71A6DB [3280]" filled="t" stroked="t" coordsize="21600,21600" arcsize="0.166666666666667" o:gfxdata="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">
+              <v:roundrect id="矩形: 圆角 20" o:spid="_x0000_s1026" o:spt="2" style="position:absolute;left:0pt;margin-left:28.85pt;margin-top:13.3pt;height:28.85pt;width:382.1pt;z-index:251829248;v-text-anchor:middle;mso-width-relative:page;mso-height-relative:page;" fillcolor="#71A6DB [3280]" filled="t" stroked="t" coordsize="21600,21600" arcsize="0.166666666666667" o:gfxdata="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">
                 <v:fill type="gradient" on="t" color2="#438AC9 [3184]" colors="0f #71A6DB;32768f #559BDB;65536f #438AC9" focus="100%" focussize="0,0" rotate="t">
                   <o:fill type="gradientUnscaled" v:ext="backwardCompatible"/>
                 </v:fill>
@@ -22289,7 +23307,7 @@
         <mc:AlternateContent>
           <mc:Choice Requires="wps">
             <w:drawing>
-              <wp:anchor distT="0" distB="0" distL="114300" distR="114300" simplePos="0" relativeHeight="251835392" behindDoc="0" locked="0" layoutInCell="1" allowOverlap="1">
+              <wp:anchor distT="0" distB="0" distL="114300" distR="114300" simplePos="0" relativeHeight="251831296" behindDoc="0" locked="0" layoutInCell="1" allowOverlap="1">
                 <wp:simplePos x="0" y="0"/>
                 <wp:positionH relativeFrom="column">
                   <wp:posOffset>362585</wp:posOffset>
@@ -22363,7 +23381,7 @@
           </mc:Choice>
           <mc:Fallback>
             <w:pict>
-              <v:roundrect id="矩形: 圆角 21" o:spid="_x0000_s1026" o:spt="2" style="position:absolute;left:0pt;margin-left:28.55pt;margin-top:11.35pt;height:26.65pt;width:384.3pt;z-index:251835392;v-text-anchor:middle;mso-width-relative:page;mso-height-relative:page;" fillcolor="#A5A5A5 [3206]" filled="t" stroked="t" coordsize="21600,21600" arcsize="0.166666666666667" o:gfxdata="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">
+              <v:roundrect id="矩形: 圆角 21" o:spid="_x0000_s1026" o:spt="2" style="position:absolute;left:0pt;margin-left:28.55pt;margin-top:11.35pt;height:26.65pt;width:384.3pt;z-index:251831296;v-text-anchor:middle;mso-width-relative:page;mso-height-relative:page;" fillcolor="#A5A5A5 [3206]" filled="t" stroked="t" coordsize="21600,21600" arcsize="0.166666666666667" o:gfxdata="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">
                 <v:fill on="t" focussize="0,0"/>
                 <v:stroke weight="1.5pt" color="#FFFFFF [3201]" miterlimit="8" joinstyle="miter"/>
                 <v:imagedata o:title=""/>
@@ -22432,6 +23450,453 @@
 <file path=word/numbering.xml><?xml version="1.0" encoding="utf-8"?>
 <w:numbering xmlns:wpc="http://schemas.microsoft.com/office/word/2010/wordprocessingCanvas" xmlns:mc="http://schemas.openxmlformats.org/markup-compatibility/2006" xmlns:o="urn:schemas-microsoft-com:office:office" xmlns:r="http://schemas.openxmlformats.org/officeDocument/2006/relationships" xmlns:m="http://schemas.openxmlformats.org/officeDocument/2006/math" xmlns:v="urn:schemas-microsoft-com:vml" xmlns:wp14="http://schemas.microsoft.com/office/word/2010/wordprocessingDrawing" xmlns:wp="http://schemas.openxmlformats.org/drawingml/2006/wordprocessingDrawing" xmlns:w10="urn:schemas-microsoft-com:office:word" xmlns:w="http://schemas.openxmlformats.org/wordprocessingml/2006/main" xmlns:w14="http://schemas.microsoft.com/office/word/2010/wordml" xmlns:wpg="http://schemas.microsoft.com/office/word/2010/wordprocessingGroup" xmlns:wpi="http://schemas.microsoft.com/office/word/2010/wordprocessingInk" xmlns:wne="http://schemas.microsoft.com/office/word/2006/wordml" xmlns:wps="http://schemas.microsoft.com/office/word/2010/wordprocessingShape" xmlns:wpsCustomData="http://www.wps.cn/officeDocument/2013/wpsCustomData" mc:Ignorable="w14 wp14">
   <w:abstractNum w:abstractNumId="0">
+    <w:nsid w:val="85649620"/>
+    <w:multiLevelType w:val="multilevel"/>
+    <w:tmpl w:val="85649620"/>
+    <w:lvl w:ilvl="0" w:tentative="0">
+      <w:start w:val="1"/>
+      <w:numFmt w:val="bullet"/>
+      <w:lvlText w:val=""/>
+      <w:lvlJc w:val="left"/>
+      <w:pPr>
+        <w:tabs>
+          <w:tab w:val="left" w:pos="720"/>
+        </w:tabs>
+        <w:ind w:left="720" w:hanging="360"/>
+      </w:pPr>
+      <w:rPr>
+        <w:rFonts w:ascii="Symbol" w:hAnsi="Symbol" w:cs="Symbol"/>
+        <w:sz w:val="20"/>
+      </w:rPr>
+    </w:lvl>
+    <w:lvl w:ilvl="1" w:tentative="0">
+      <w:start w:val="1"/>
+      <w:numFmt w:val="bullet"/>
+      <w:lvlText w:val=""/>
+      <w:lvlJc w:val="left"/>
+      <w:pPr>
+        <w:tabs>
+          <w:tab w:val="left" w:pos="1440"/>
+        </w:tabs>
+        <w:ind w:left="1440" w:hanging="360"/>
+      </w:pPr>
+      <w:rPr>
+        <w:rFonts w:hint="default" w:ascii="Symbol" w:hAnsi="Symbol" w:cs="Symbol"/>
+        <w:sz w:val="20"/>
+      </w:rPr>
+    </w:lvl>
+    <w:lvl w:ilvl="2" w:tentative="0">
+      <w:start w:val="1"/>
+      <w:numFmt w:val="bullet"/>
+      <w:lvlText w:val=""/>
+      <w:lvlJc w:val="left"/>
+      <w:pPr>
+        <w:tabs>
+          <w:tab w:val="left" w:pos="2160"/>
+        </w:tabs>
+        <w:ind w:left="2160" w:hanging="360"/>
+      </w:pPr>
+      <w:rPr>
+        <w:rFonts w:hint="default" w:ascii="Symbol" w:hAnsi="Symbol" w:cs="Symbol"/>
+        <w:sz w:val="20"/>
+      </w:rPr>
+    </w:lvl>
+    <w:lvl w:ilvl="3" w:tentative="0">
+      <w:start w:val="1"/>
+      <w:numFmt w:val="bullet"/>
+      <w:lvlText w:val=""/>
+      <w:lvlJc w:val="left"/>
+      <w:pPr>
+        <w:tabs>
+          <w:tab w:val="left" w:pos="2880"/>
+        </w:tabs>
+        <w:ind w:left="2880" w:hanging="360"/>
+      </w:pPr>
+      <w:rPr>
+        <w:rFonts w:hint="default" w:ascii="Symbol" w:hAnsi="Symbol" w:cs="Symbol"/>
+        <w:sz w:val="20"/>
+      </w:rPr>
+    </w:lvl>
+    <w:lvl w:ilvl="4" w:tentative="0">
+      <w:start w:val="1"/>
+      <w:numFmt w:val="bullet"/>
+      <w:lvlText w:val=""/>
+      <w:lvlJc w:val="left"/>
+      <w:pPr>
+        <w:tabs>
+          <w:tab w:val="left" w:pos="3600"/>
+        </w:tabs>
+        <w:ind w:left="3600" w:hanging="360"/>
+      </w:pPr>
+      <w:rPr>
+        <w:rFonts w:hint="default" w:ascii="Symbol" w:hAnsi="Symbol" w:cs="Symbol"/>
+        <w:sz w:val="20"/>
+      </w:rPr>
+    </w:lvl>
+    <w:lvl w:ilvl="5" w:tentative="0">
+      <w:start w:val="1"/>
+      <w:numFmt w:val="bullet"/>
+      <w:lvlText w:val=""/>
+      <w:lvlJc w:val="left"/>
+      <w:pPr>
+        <w:tabs>
+          <w:tab w:val="left" w:pos="4320"/>
+        </w:tabs>
+        <w:ind w:left="4320" w:hanging="360"/>
+      </w:pPr>
+      <w:rPr>
+        <w:rFonts w:hint="default" w:ascii="Symbol" w:hAnsi="Symbol" w:cs="Symbol"/>
+        <w:sz w:val="20"/>
+      </w:rPr>
+    </w:lvl>
+    <w:lvl w:ilvl="6" w:tentative="0">
+      <w:start w:val="1"/>
+      <w:numFmt w:val="bullet"/>
+      <w:lvlText w:val=""/>
+      <w:lvlJc w:val="left"/>
+      <w:pPr>
+        <w:tabs>
+          <w:tab w:val="left" w:pos="5040"/>
+        </w:tabs>
+        <w:ind w:left="5040" w:hanging="360"/>
+      </w:pPr>
+      <w:rPr>
+        <w:rFonts w:hint="default" w:ascii="Symbol" w:hAnsi="Symbol" w:cs="Symbol"/>
+        <w:sz w:val="20"/>
+      </w:rPr>
+    </w:lvl>
+    <w:lvl w:ilvl="7" w:tentative="0">
+      <w:start w:val="1"/>
+      <w:numFmt w:val="bullet"/>
+      <w:lvlText w:val=""/>
+      <w:lvlJc w:val="left"/>
+      <w:pPr>
+        <w:tabs>
+          <w:tab w:val="left" w:pos="5760"/>
+        </w:tabs>
+        <w:ind w:left="5760" w:hanging="360"/>
+      </w:pPr>
+      <w:rPr>
+        <w:rFonts w:hint="default" w:ascii="Symbol" w:hAnsi="Symbol" w:cs="Symbol"/>
+        <w:sz w:val="20"/>
+      </w:rPr>
+    </w:lvl>
+    <w:lvl w:ilvl="8" w:tentative="0">
+      <w:start w:val="1"/>
+      <w:numFmt w:val="bullet"/>
+      <w:lvlText w:val=""/>
+      <w:lvlJc w:val="left"/>
+      <w:pPr>
+        <w:tabs>
+          <w:tab w:val="left" w:pos="6480"/>
+        </w:tabs>
+        <w:ind w:left="6480" w:hanging="360"/>
+      </w:pPr>
+      <w:rPr>
+        <w:rFonts w:hint="default" w:ascii="Symbol" w:hAnsi="Symbol" w:cs="Symbol"/>
+        <w:sz w:val="20"/>
+      </w:rPr>
+    </w:lvl>
+  </w:abstractNum>
+  <w:abstractNum w:abstractNumId="1">
+    <w:nsid w:val="E13E30B5"/>
+    <w:multiLevelType w:val="multilevel"/>
+    <w:tmpl w:val="E13E30B5"/>
+    <w:lvl w:ilvl="0" w:tentative="0">
+      <w:start w:val="1"/>
+      <w:numFmt w:val="bullet"/>
+      <w:lvlText w:val=""/>
+      <w:lvlJc w:val="left"/>
+      <w:pPr>
+        <w:tabs>
+          <w:tab w:val="left" w:pos="720"/>
+        </w:tabs>
+        <w:ind w:left="720" w:hanging="360"/>
+      </w:pPr>
+      <w:rPr>
+        <w:rFonts w:ascii="Symbol" w:hAnsi="Symbol" w:cs="Symbol"/>
+        <w:sz w:val="20"/>
+      </w:rPr>
+    </w:lvl>
+    <w:lvl w:ilvl="1" w:tentative="0">
+      <w:start w:val="1"/>
+      <w:numFmt w:val="bullet"/>
+      <w:lvlText w:val=""/>
+      <w:lvlJc w:val="left"/>
+      <w:pPr>
+        <w:tabs>
+          <w:tab w:val="left" w:pos="1440"/>
+        </w:tabs>
+        <w:ind w:left="1440" w:hanging="360"/>
+      </w:pPr>
+      <w:rPr>
+        <w:rFonts w:hint="default" w:ascii="Symbol" w:hAnsi="Symbol" w:cs="Symbol"/>
+        <w:sz w:val="20"/>
+      </w:rPr>
+    </w:lvl>
+    <w:lvl w:ilvl="2" w:tentative="0">
+      <w:start w:val="1"/>
+      <w:numFmt w:val="bullet"/>
+      <w:lvlText w:val=""/>
+      <w:lvlJc w:val="left"/>
+      <w:pPr>
+        <w:tabs>
+          <w:tab w:val="left" w:pos="2160"/>
+        </w:tabs>
+        <w:ind w:left="2160" w:hanging="360"/>
+      </w:pPr>
+      <w:rPr>
+        <w:rFonts w:hint="default" w:ascii="Symbol" w:hAnsi="Symbol" w:cs="Symbol"/>
+        <w:sz w:val="20"/>
+      </w:rPr>
+    </w:lvl>
+    <w:lvl w:ilvl="3" w:tentative="0">
+      <w:start w:val="1"/>
+      <w:numFmt w:val="bullet"/>
+      <w:lvlText w:val=""/>
+      <w:lvlJc w:val="left"/>
+      <w:pPr>
+        <w:tabs>
+          <w:tab w:val="left" w:pos="2880"/>
+        </w:tabs>
+        <w:ind w:left="2880" w:hanging="360"/>
+      </w:pPr>
+      <w:rPr>
+        <w:rFonts w:hint="default" w:ascii="Symbol" w:hAnsi="Symbol" w:cs="Symbol"/>
+        <w:sz w:val="20"/>
+      </w:rPr>
+    </w:lvl>
+    <w:lvl w:ilvl="4" w:tentative="0">
+      <w:start w:val="1"/>
+      <w:numFmt w:val="bullet"/>
+      <w:lvlText w:val=""/>
+      <w:lvlJc w:val="left"/>
+      <w:pPr>
+        <w:tabs>
+          <w:tab w:val="left" w:pos="3600"/>
+        </w:tabs>
+        <w:ind w:left="3600" w:hanging="360"/>
+      </w:pPr>
+      <w:rPr>
+        <w:rFonts w:hint="default" w:ascii="Symbol" w:hAnsi="Symbol" w:cs="Symbol"/>
+        <w:sz w:val="20"/>
+      </w:rPr>
+    </w:lvl>
+    <w:lvl w:ilvl="5" w:tentative="0">
+      <w:start w:val="1"/>
+      <w:numFmt w:val="bullet"/>
+      <w:lvlText w:val=""/>
+      <w:lvlJc w:val="left"/>
+      <w:pPr>
+        <w:tabs>
+          <w:tab w:val="left" w:pos="4320"/>
+        </w:tabs>
+        <w:ind w:left="4320" w:hanging="360"/>
+      </w:pPr>
+      <w:rPr>
+        <w:rFonts w:hint="default" w:ascii="Symbol" w:hAnsi="Symbol" w:cs="Symbol"/>
+        <w:sz w:val="20"/>
+      </w:rPr>
+    </w:lvl>
+    <w:lvl w:ilvl="6" w:tentative="0">
+      <w:start w:val="1"/>
+      <w:numFmt w:val="bullet"/>
+      <w:lvlText w:val=""/>
+      <w:lvlJc w:val="left"/>
+      <w:pPr>
+        <w:tabs>
+          <w:tab w:val="left" w:pos="5040"/>
+        </w:tabs>
+        <w:ind w:left="5040" w:hanging="360"/>
+      </w:pPr>
+      <w:rPr>
+        <w:rFonts w:hint="default" w:ascii="Symbol" w:hAnsi="Symbol" w:cs="Symbol"/>
+        <w:sz w:val="20"/>
+      </w:rPr>
+    </w:lvl>
+    <w:lvl w:ilvl="7" w:tentative="0">
+      <w:start w:val="1"/>
+      <w:numFmt w:val="bullet"/>
+      <w:lvlText w:val=""/>
+      <w:lvlJc w:val="left"/>
+      <w:pPr>
+        <w:tabs>
+          <w:tab w:val="left" w:pos="5760"/>
+        </w:tabs>
+        <w:ind w:left="5760" w:hanging="360"/>
+      </w:pPr>
+      <w:rPr>
+        <w:rFonts w:hint="default" w:ascii="Symbol" w:hAnsi="Symbol" w:cs="Symbol"/>
+        <w:sz w:val="20"/>
+      </w:rPr>
+    </w:lvl>
+    <w:lvl w:ilvl="8" w:tentative="0">
+      <w:start w:val="1"/>
+      <w:numFmt w:val="bullet"/>
+      <w:lvlText w:val=""/>
+      <w:lvlJc w:val="left"/>
+      <w:pPr>
+        <w:tabs>
+          <w:tab w:val="left" w:pos="6480"/>
+        </w:tabs>
+        <w:ind w:left="6480" w:hanging="360"/>
+      </w:pPr>
+      <w:rPr>
+        <w:rFonts w:hint="default" w:ascii="Symbol" w:hAnsi="Symbol" w:cs="Symbol"/>
+        <w:sz w:val="20"/>
+      </w:rPr>
+    </w:lvl>
+  </w:abstractNum>
+  <w:abstractNum w:abstractNumId="2">
+    <w:nsid w:val="2750A062"/>
+    <w:multiLevelType w:val="multilevel"/>
+    <w:tmpl w:val="2750A062"/>
+    <w:lvl w:ilvl="0" w:tentative="0">
+      <w:start w:val="1"/>
+      <w:numFmt w:val="bullet"/>
+      <w:lvlText w:val=""/>
+      <w:lvlJc w:val="left"/>
+      <w:pPr>
+        <w:tabs>
+          <w:tab w:val="left" w:pos="720"/>
+        </w:tabs>
+        <w:ind w:left="720" w:hanging="360"/>
+      </w:pPr>
+      <w:rPr>
+        <w:rFonts w:ascii="Symbol" w:hAnsi="Symbol" w:cs="Symbol"/>
+        <w:sz w:val="20"/>
+      </w:rPr>
+    </w:lvl>
+    <w:lvl w:ilvl="1" w:tentative="0">
+      <w:start w:val="1"/>
+      <w:numFmt w:val="bullet"/>
+      <w:lvlText w:val=""/>
+      <w:lvlJc w:val="left"/>
+      <w:pPr>
+        <w:tabs>
+          <w:tab w:val="left" w:pos="1440"/>
+        </w:tabs>
+        <w:ind w:left="1440" w:hanging="360"/>
+      </w:pPr>
+      <w:rPr>
+        <w:rFonts w:hint="default" w:ascii="Symbol" w:hAnsi="Symbol" w:cs="Symbol"/>
+        <w:sz w:val="20"/>
+      </w:rPr>
+    </w:lvl>
+    <w:lvl w:ilvl="2" w:tentative="0">
+      <w:start w:val="1"/>
+      <w:numFmt w:val="bullet"/>
+      <w:lvlText w:val=""/>
+      <w:lvlJc w:val="left"/>
+      <w:pPr>
+        <w:tabs>
+          <w:tab w:val="left" w:pos="2160"/>
+        </w:tabs>
+        <w:ind w:left="2160" w:hanging="360"/>
+      </w:pPr>
+      <w:rPr>
+        <w:rFonts w:hint="default" w:ascii="Symbol" w:hAnsi="Symbol" w:cs="Symbol"/>
+        <w:sz w:val="20"/>
+      </w:rPr>
+    </w:lvl>
+    <w:lvl w:ilvl="3" w:tentative="0">
+      <w:start w:val="1"/>
+      <w:numFmt w:val="bullet"/>
+      <w:lvlText w:val=""/>
+      <w:lvlJc w:val="left"/>
+      <w:pPr>
+        <w:tabs>
+          <w:tab w:val="left" w:pos="2880"/>
+        </w:tabs>
+        <w:ind w:left="2880" w:hanging="360"/>
+      </w:pPr>
+      <w:rPr>
+        <w:rFonts w:hint="default" w:ascii="Symbol" w:hAnsi="Symbol" w:cs="Symbol"/>
+        <w:sz w:val="20"/>
+      </w:rPr>
+    </w:lvl>
+    <w:lvl w:ilvl="4" w:tentative="0">
+      <w:start w:val="1"/>
+      <w:numFmt w:val="bullet"/>
+      <w:lvlText w:val=""/>
+      <w:lvlJc w:val="left"/>
+      <w:pPr>
+        <w:tabs>
+          <w:tab w:val="left" w:pos="3600"/>
+        </w:tabs>
+        <w:ind w:left="3600" w:hanging="360"/>
+      </w:pPr>
+      <w:rPr>
+        <w:rFonts w:hint="default" w:ascii="Symbol" w:hAnsi="Symbol" w:cs="Symbol"/>
+        <w:sz w:val="20"/>
+      </w:rPr>
+    </w:lvl>
+    <w:lvl w:ilvl="5" w:tentative="0">
+      <w:start w:val="1"/>
+      <w:numFmt w:val="bullet"/>
+      <w:lvlText w:val=""/>
+      <w:lvlJc w:val="left"/>
+      <w:pPr>
+        <w:tabs>
+          <w:tab w:val="left" w:pos="4320"/>
+        </w:tabs>
+        <w:ind w:left="4320" w:hanging="360"/>
+      </w:pPr>
+      <w:rPr>
+        <w:rFonts w:hint="default" w:ascii="Symbol" w:hAnsi="Symbol" w:cs="Symbol"/>
+        <w:sz w:val="20"/>
+      </w:rPr>
+    </w:lvl>
+    <w:lvl w:ilvl="6" w:tentative="0">
+      <w:start w:val="1"/>
+      <w:numFmt w:val="bullet"/>
+      <w:lvlText w:val=""/>
+      <w:lvlJc w:val="left"/>
+      <w:pPr>
+        <w:tabs>
+          <w:tab w:val="left" w:pos="5040"/>
+        </w:tabs>
+        <w:ind w:left="5040" w:hanging="360"/>
+      </w:pPr>
+      <w:rPr>
+        <w:rFonts w:hint="default" w:ascii="Symbol" w:hAnsi="Symbol" w:cs="Symbol"/>
+        <w:sz w:val="20"/>
+      </w:rPr>
+    </w:lvl>
+    <w:lvl w:ilvl="7" w:tentative="0">
+      <w:start w:val="1"/>
+      <w:numFmt w:val="bullet"/>
+      <w:lvlText w:val=""/>
+      <w:lvlJc w:val="left"/>
+      <w:pPr>
+        <w:tabs>
+          <w:tab w:val="left" w:pos="5760"/>
+        </w:tabs>
+        <w:ind w:left="5760" w:hanging="360"/>
+      </w:pPr>
+      <w:rPr>
+        <w:rFonts w:hint="default" w:ascii="Symbol" w:hAnsi="Symbol" w:cs="Symbol"/>
+        <w:sz w:val="20"/>
+      </w:rPr>
+    </w:lvl>
+    <w:lvl w:ilvl="8" w:tentative="0">
+      <w:start w:val="1"/>
+      <w:numFmt w:val="bullet"/>
+      <w:lvlText w:val=""/>
+      <w:lvlJc w:val="left"/>
+      <w:pPr>
+        <w:tabs>
+          <w:tab w:val="left" w:pos="6480"/>
+        </w:tabs>
+        <w:ind w:left="6480" w:hanging="360"/>
+      </w:pPr>
+      <w:rPr>
+        <w:rFonts w:hint="default" w:ascii="Symbol" w:hAnsi="Symbol" w:cs="Symbol"/>
+        <w:sz w:val="20"/>
+      </w:rPr>
+    </w:lvl>
+  </w:abstractNum>
+  <w:abstractNum w:abstractNumId="3">
     <w:nsid w:val="370B59F8"/>
     <w:multiLevelType w:val="multilevel"/>
     <w:tmpl w:val="370B59F8"/>
@@ -22521,7 +23986,16 @@
     </w:lvl>
   </w:abstractNum>
   <w:num w:numId="1">
+    <w:abstractNumId w:val="1"/>
+  </w:num>
+  <w:num w:numId="2">
+    <w:abstractNumId w:val="2"/>
+  </w:num>
+  <w:num w:numId="3">
     <w:abstractNumId w:val="0"/>
+  </w:num>
+  <w:num w:numId="4">
+    <w:abstractNumId w:val="3"/>
   </w:num>
 </w:numbering>
 </file>
@@ -22531,7 +24005,7 @@
   <w:docDefaults>
     <w:rPrDefault>
       <w:rPr>
-        <w:rFonts w:asciiTheme="minorHAnsi" w:hAnsiTheme="minorHAnsi" w:eastAsiaTheme="minorEastAsia" w:cstheme="minorBidi"/>
+        <w:rFonts w:ascii="Times New Roman" w:hAnsi="Times New Roman" w:eastAsia="宋体" w:cs="Times New Roman"/>
       </w:rPr>
     </w:rPrDefault>
     <w:pPrDefault/>
@@ -22568,7 +24042,7 @@
     <w:lsdException w:uiPriority="99" w:name="Normal Indent"/>
     <w:lsdException w:uiPriority="99" w:name="footnote text"/>
     <w:lsdException w:uiPriority="99" w:name="annotation text"/>
-    <w:lsdException w:uiPriority="99" w:semiHidden="0" w:name="header"/>
+    <w:lsdException w:qFormat="1" w:uiPriority="99" w:semiHidden="0" w:name="header"/>
     <w:lsdException w:uiPriority="99" w:semiHidden="0" w:name="footer"/>
     <w:lsdException w:uiPriority="99" w:name="index heading"/>
     <w:lsdException w:qFormat="1" w:uiPriority="35" w:name="caption"/>
@@ -22640,7 +24114,7 @@
     <w:lsdException w:uiPriority="99" w:name="HTML Sample"/>
     <w:lsdException w:uiPriority="99" w:name="HTML Typewriter"/>
     <w:lsdException w:uiPriority="99" w:name="HTML Variable"/>
-    <w:lsdException w:uiPriority="99" w:name="Normal Table"/>
+    <w:lsdException w:qFormat="1" w:uiPriority="99" w:name="Normal Table"/>
     <w:lsdException w:uiPriority="99" w:name="annotation subject"/>
     <w:lsdException w:uiPriority="99" w:name="Table Simple 1"/>
     <w:lsdException w:uiPriority="99" w:name="Table Simple 2"/>
@@ -22803,16 +24277,17 @@
       <w:lang w:val="en-US" w:eastAsia="zh-CN" w:bidi="ar-SA"/>
     </w:rPr>
   </w:style>
-  <w:style w:type="character" w:default="1" w:styleId="5">
+  <w:style w:type="character" w:default="1" w:styleId="6">
     <w:name w:val="Default Paragraph Font"/>
     <w:semiHidden/>
     <w:unhideWhenUsed/>
     <w:uiPriority w:val="1"/>
   </w:style>
-  <w:style w:type="table" w:default="1" w:styleId="4">
+  <w:style w:type="table" w:default="1" w:styleId="5">
     <w:name w:val="Normal Table"/>
     <w:semiHidden/>
     <w:unhideWhenUsed/>
+    <w:qFormat/>
     <w:uiPriority w:val="99"/>
     <w:tblPr>
       <w:tblCellMar>
@@ -22826,7 +24301,7 @@
   <w:style w:type="paragraph" w:styleId="2">
     <w:name w:val="footer"/>
     <w:basedOn w:val="1"/>
-    <w:link w:val="7"/>
+    <w:link w:val="9"/>
     <w:unhideWhenUsed/>
     <w:uiPriority w:val="99"/>
     <w:pPr>
@@ -22845,8 +24320,9 @@
   <w:style w:type="paragraph" w:styleId="3">
     <w:name w:val="header"/>
     <w:basedOn w:val="1"/>
-    <w:link w:val="6"/>
+    <w:link w:val="8"/>
     <w:unhideWhenUsed/>
+    <w:qFormat/>
     <w:uiPriority w:val="99"/>
     <w:pPr>
       <w:pBdr>
@@ -22864,19 +24340,41 @@
       <w:szCs w:val="18"/>
     </w:rPr>
   </w:style>
-  <w:style w:type="character" w:customStyle="1" w:styleId="6">
+  <w:style w:type="paragraph" w:styleId="4">
+    <w:name w:val="Normal (Web)"/>
+    <w:basedOn w:val="1"/>
+    <w:semiHidden/>
+    <w:unhideWhenUsed/>
+    <w:uiPriority w:val="99"/>
+    <w:rPr>
+      <w:sz w:val="24"/>
+    </w:rPr>
+  </w:style>
+  <w:style w:type="character" w:styleId="7">
+    <w:name w:val="Hyperlink"/>
+    <w:basedOn w:val="6"/>
+    <w:semiHidden/>
+    <w:unhideWhenUsed/>
+    <w:uiPriority w:val="99"/>
+    <w:rPr>
+      <w:color w:val="0000FF"/>
+      <w:u w:val="single"/>
+    </w:rPr>
+  </w:style>
+  <w:style w:type="character" w:customStyle="1" w:styleId="8">
     <w:name w:val="页眉 字符"/>
-    <w:basedOn w:val="5"/>
+    <w:basedOn w:val="6"/>
     <w:link w:val="3"/>
+    <w:qFormat/>
     <w:uiPriority w:val="99"/>
     <w:rPr>
       <w:sz w:val="18"/>
       <w:szCs w:val="18"/>
     </w:rPr>
   </w:style>
-  <w:style w:type="character" w:customStyle="1" w:styleId="7">
+  <w:style w:type="character" w:customStyle="1" w:styleId="9">
     <w:name w:val="页脚 字符"/>
-    <w:basedOn w:val="5"/>
+    <w:basedOn w:val="6"/>
     <w:link w:val="2"/>
     <w:uiPriority w:val="99"/>
     <w:rPr>
@@ -22884,7 +24382,7 @@
       <w:szCs w:val="18"/>
     </w:rPr>
   </w:style>
-  <w:style w:type="paragraph" w:styleId="8">
+  <w:style w:type="paragraph" w:styleId="10">
     <w:name w:val="List Paragraph"/>
     <w:basedOn w:val="1"/>
     <w:qFormat/>

--- a/Figures.docx
+++ b/Figures.docx
@@ -9,7 +9,7 @@
         <mc:AlternateContent>
           <mc:Choice Requires="wps">
             <w:drawing>
-              <wp:anchor distT="0" distB="0" distL="114300" distR="114300" simplePos="0" relativeHeight="251730944" behindDoc="0" locked="0" layoutInCell="1" allowOverlap="1">
+              <wp:anchor distT="0" distB="0" distL="114300" distR="114300" simplePos="0" relativeHeight="251727872" behindDoc="0" locked="0" layoutInCell="1" allowOverlap="1">
                 <wp:simplePos x="0" y="0"/>
                 <wp:positionH relativeFrom="margin">
                   <wp:posOffset>3240405</wp:posOffset>
@@ -78,7 +78,7 @@
           </mc:Choice>
           <mc:Fallback>
             <w:pict>
-              <v:roundrect id="矩形: 圆角 117" o:spid="_x0000_s1026" o:spt="2" style="position:absolute;left:0pt;margin-left:255.15pt;margin-top:41.65pt;height:22.2pt;width:99.7pt;mso-position-horizontal-relative:margin;z-index:251730944;v-text-anchor:middle;mso-width-relative:page;mso-height-relative:page;" fillcolor="#AFAFAF [3280]" filled="t" stroked="f" coordsize="21600,21600" arcsize="0.166666666666667" o:gfxdata="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">
+              <v:roundrect id="矩形: 圆角 117" o:spid="_x0000_s1026" o:spt="2" style="position:absolute;left:0pt;margin-left:255.15pt;margin-top:41.65pt;height:22.2pt;width:99.7pt;mso-position-horizontal-relative:margin;z-index:251727872;v-text-anchor:middle;mso-width-relative:page;mso-height-relative:page;" fillcolor="#AFAFAF [3280]" filled="t" stroked="f" coordsize="21600,21600" arcsize="0.166666666666667" o:gfxdata="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">
                 <v:fill type="gradient" on="t" color2="#929292 [3184]" colors="0f #AFAFAF;32768f #A5A5A5;65536f #929292" focus="100%" focussize="0,0" rotate="t">
                   <o:fill type="gradientUnscaled" v:ext="backwardCompatible"/>
                 </v:fill>
@@ -113,7 +113,7 @@
         <mc:AlternateContent>
           <mc:Choice Requires="wps">
             <w:drawing>
-              <wp:anchor distT="0" distB="0" distL="114300" distR="114300" simplePos="0" relativeHeight="251728896" behindDoc="0" locked="0" layoutInCell="1" allowOverlap="1">
+              <wp:anchor distT="0" distB="0" distL="114300" distR="114300" simplePos="0" relativeHeight="251725824" behindDoc="0" locked="0" layoutInCell="1" allowOverlap="1">
                 <wp:simplePos x="0" y="0"/>
                 <wp:positionH relativeFrom="margin">
                   <wp:posOffset>941070</wp:posOffset>
@@ -188,7 +188,7 @@
           </mc:Choice>
           <mc:Fallback>
             <w:pict>
-              <v:roundrect id="矩形: 圆角 106" o:spid="_x0000_s1026" o:spt="2" style="position:absolute;left:0pt;margin-left:74.1pt;margin-top:13.45pt;height:23.05pt;width:93.1pt;mso-position-horizontal-relative:margin;z-index:251728896;v-text-anchor:middle;mso-width-relative:page;mso-height-relative:page;" fillcolor="#AFAFAF [3280]" filled="t" stroked="f" coordsize="21600,21600" arcsize="0.166666666666667" o:gfxdata="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">
+              <v:roundrect id="矩形: 圆角 106" o:spid="_x0000_s1026" o:spt="2" style="position:absolute;left:0pt;margin-left:74.1pt;margin-top:13.45pt;height:23.05pt;width:93.1pt;mso-position-horizontal-relative:margin;z-index:251725824;v-text-anchor:middle;mso-width-relative:page;mso-height-relative:page;" fillcolor="#AFAFAF [3280]" filled="t" stroked="f" coordsize="21600,21600" arcsize="0.166666666666667" o:gfxdata="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">
                 <v:fill type="gradient" on="t" color2="#929292 [3184]" colors="0f #AFAFAF;32768f #A5A5A5;65536f #929292" focus="100%" focussize="0,0" rotate="t">
                   <o:fill type="gradientUnscaled" v:ext="backwardCompatible"/>
                 </v:fill>
@@ -229,7 +229,7 @@
         <mc:AlternateContent>
           <mc:Choice Requires="wps">
             <w:drawing>
-              <wp:anchor distT="0" distB="0" distL="114300" distR="114300" simplePos="0" relativeHeight="251727872" behindDoc="0" locked="0" layoutInCell="1" allowOverlap="1">
+              <wp:anchor distT="0" distB="0" distL="114300" distR="114300" simplePos="0" relativeHeight="251724800" behindDoc="0" locked="0" layoutInCell="1" allowOverlap="1">
                 <wp:simplePos x="0" y="0"/>
                 <wp:positionH relativeFrom="column">
                   <wp:posOffset>2155190</wp:posOffset>
@@ -295,7 +295,7 @@
           </mc:Choice>
           <mc:Fallback>
             <w:pict>
-              <v:roundrect id="矩形: 圆角 95" o:spid="_x0000_s1026" o:spt="2" style="position:absolute;left:0pt;margin-left:169.7pt;margin-top:14.2pt;height:22.85pt;width:64.25pt;z-index:251727872;v-text-anchor:middle;mso-width-relative:page;mso-height-relative:page;" fillcolor="#AFAFAF [3280]" filled="t" stroked="f" coordsize="21600,21600" arcsize="0.166666666666667" o:gfxdata="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">
+              <v:roundrect id="矩形: 圆角 95" o:spid="_x0000_s1026" o:spt="2" style="position:absolute;left:0pt;margin-left:169.7pt;margin-top:14.2pt;height:22.85pt;width:64.25pt;z-index:251724800;v-text-anchor:middle;mso-width-relative:page;mso-height-relative:page;" fillcolor="#AFAFAF [3280]" filled="t" stroked="f" coordsize="21600,21600" arcsize="0.166666666666667" o:gfxdata="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">
                 <v:fill type="gradient" on="t" color2="#929292 [3184]" colors="0f #AFAFAF;32768f #A5A5A5;65536f #929292" focus="100%" focussize="0,0" rotate="t">
                   <o:fill type="gradientUnscaled" v:ext="backwardCompatible"/>
                 </v:fill>
@@ -327,7 +327,7 @@
         <mc:AlternateContent>
           <mc:Choice Requires="wps">
             <w:drawing>
-              <wp:anchor distT="0" distB="0" distL="114300" distR="114300" simplePos="0" relativeHeight="251729920" behindDoc="0" locked="0" layoutInCell="1" allowOverlap="1">
+              <wp:anchor distT="0" distB="0" distL="114300" distR="114300" simplePos="0" relativeHeight="251726848" behindDoc="0" locked="0" layoutInCell="1" allowOverlap="1">
                 <wp:simplePos x="0" y="0"/>
                 <wp:positionH relativeFrom="margin">
                   <wp:posOffset>3014980</wp:posOffset>
@@ -393,7 +393,7 @@
           </mc:Choice>
           <mc:Fallback>
             <w:pict>
-              <v:roundrect id="矩形: 圆角 116" o:spid="_x0000_s1026" o:spt="2" style="position:absolute;left:0pt;margin-left:237.4pt;margin-top:14.2pt;height:23.8pt;width:117.6pt;mso-position-horizontal-relative:margin;z-index:251729920;v-text-anchor:middle;mso-width-relative:page;mso-height-relative:page;" fillcolor="#AFAFAF [3280]" filled="t" stroked="f" coordsize="21600,21600" arcsize="0.166666666666667" o:gfxdata="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">
+              <v:roundrect id="矩形: 圆角 116" o:spid="_x0000_s1026" o:spt="2" style="position:absolute;left:0pt;margin-left:237.4pt;margin-top:14.2pt;height:23.8pt;width:117.6pt;mso-position-horizontal-relative:margin;z-index:251726848;v-text-anchor:middle;mso-width-relative:page;mso-height-relative:page;" fillcolor="#AFAFAF [3280]" filled="t" stroked="f" coordsize="21600,21600" arcsize="0.166666666666667" o:gfxdata="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">
                 <v:fill type="gradient" on="t" color2="#929292 [3184]" colors="0f #AFAFAF;32768f #A5A5A5;65536f #929292" focus="100%" focussize="0,0" rotate="t">
                   <o:fill type="gradientUnscaled" v:ext="backwardCompatible"/>
                 </v:fill>
@@ -425,7 +425,7 @@
         <mc:AlternateContent>
           <mc:Choice Requires="wps">
             <w:drawing>
-              <wp:anchor distT="0" distB="0" distL="114300" distR="114300" simplePos="0" relativeHeight="251724800" behindDoc="0" locked="0" layoutInCell="1" allowOverlap="1">
+              <wp:anchor distT="0" distB="0" distL="114300" distR="114300" simplePos="0" relativeHeight="251721728" behindDoc="0" locked="0" layoutInCell="1" allowOverlap="1">
                 <wp:simplePos x="0" y="0"/>
                 <wp:positionH relativeFrom="column">
                   <wp:posOffset>326390</wp:posOffset>
@@ -491,7 +491,7 @@
           </mc:Choice>
           <mc:Fallback>
             <w:pict>
-              <v:roundrect id="矩形: 圆角 65" o:spid="_x0000_s1026" o:spt="2" style="position:absolute;left:0pt;margin-left:25.7pt;margin-top:13.7pt;height:74.9pt;width:45.95pt;z-index:251724800;v-text-anchor:middle;mso-width-relative:page;mso-height-relative:page;" fillcolor="#AFAFAF [3280]" filled="t" stroked="f" coordsize="21600,21600" arcsize="0.166666666666667" o:gfxdata="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">
+              <v:roundrect id="矩形: 圆角 65" o:spid="_x0000_s1026" o:spt="2" style="position:absolute;left:0pt;margin-left:25.7pt;margin-top:13.7pt;height:74.9pt;width:45.95pt;z-index:251721728;v-text-anchor:middle;mso-width-relative:page;mso-height-relative:page;" fillcolor="#AFAFAF [3280]" filled="t" stroked="f" coordsize="21600,21600" arcsize="0.166666666666667" o:gfxdata="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">
                 <v:fill type="gradient" on="t" color2="#929292 [3184]" colors="0f #AFAFAF;32768f #A5A5A5;65536f #929292" focus="100%" focussize="0,0" rotate="t">
                   <o:fill type="gradientUnscaled" v:ext="backwardCompatible"/>
                 </v:fill>
@@ -526,7 +526,7 @@
         <mc:AlternateContent>
           <mc:Choice Requires="wps">
             <w:drawing>
-              <wp:anchor distT="0" distB="0" distL="114300" distR="114300" simplePos="0" relativeHeight="251722752" behindDoc="0" locked="0" layoutInCell="1" allowOverlap="1">
+              <wp:anchor distT="0" distB="0" distL="114300" distR="114300" simplePos="0" relativeHeight="251719680" behindDoc="0" locked="0" layoutInCell="1" allowOverlap="1">
                 <wp:simplePos x="0" y="0"/>
                 <wp:positionH relativeFrom="margin">
                   <wp:posOffset>940435</wp:posOffset>
@@ -592,7 +592,7 @@
           </mc:Choice>
           <mc:Fallback>
             <w:pict>
-              <v:roundrect id="矩形: 圆角 58" o:spid="_x0000_s1026" o:spt="2" style="position:absolute;left:0pt;margin-left:74.05pt;margin-top:9.05pt;height:49.7pt;width:178.35pt;mso-position-horizontal-relative:margin;z-index:251722752;v-text-anchor:middle;mso-width-relative:page;mso-height-relative:page;" fillcolor="#AFAFAF [3280]" filled="t" stroked="f" coordsize="21600,21600" arcsize="0.166666666666667" o:gfxdata="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">
+              <v:roundrect id="矩形: 圆角 58" o:spid="_x0000_s1026" o:spt="2" style="position:absolute;left:0pt;margin-left:74.05pt;margin-top:9.05pt;height:49.7pt;width:178.35pt;mso-position-horizontal-relative:margin;z-index:251719680;v-text-anchor:middle;mso-width-relative:page;mso-height-relative:page;" fillcolor="#AFAFAF [3280]" filled="t" stroked="f" coordsize="21600,21600" arcsize="0.166666666666667" o:gfxdata="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">
                 <v:fill type="gradient" on="t" color2="#929292 [3184]" colors="0f #AFAFAF;32768f #A5A5A5;65536f #929292" focus="100%" focussize="0,0" rotate="t">
                   <o:fill type="gradientUnscaled" v:ext="backwardCompatible"/>
                 </v:fill>
@@ -627,7 +627,7 @@
         <mc:AlternateContent>
           <mc:Choice Requires="wps">
             <w:drawing>
-              <wp:anchor distT="0" distB="0" distL="114300" distR="114300" simplePos="0" relativeHeight="251726848" behindDoc="0" locked="0" layoutInCell="1" allowOverlap="1">
+              <wp:anchor distT="0" distB="0" distL="114300" distR="114300" simplePos="0" relativeHeight="251723776" behindDoc="0" locked="0" layoutInCell="1" allowOverlap="1">
                 <wp:simplePos x="0" y="0"/>
                 <wp:positionH relativeFrom="margin">
                   <wp:posOffset>3240405</wp:posOffset>
@@ -702,7 +702,7 @@
           </mc:Choice>
           <mc:Fallback>
             <w:pict>
-              <v:roundrect id="矩形: 圆角 81" o:spid="_x0000_s1026" o:spt="2" style="position:absolute;left:0pt;margin-left:255.15pt;margin-top:4.7pt;height:23.1pt;width:99.7pt;mso-position-horizontal-relative:margin;z-index:251726848;v-text-anchor:middle;mso-width-relative:page;mso-height-relative:page;" fillcolor="#AFAFAF [3280]" filled="t" stroked="f" coordsize="21600,21600" arcsize="0.166666666666667" o:gfxdata="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">
+              <v:roundrect id="矩形: 圆角 81" o:spid="_x0000_s1026" o:spt="2" style="position:absolute;left:0pt;margin-left:255.15pt;margin-top:4.7pt;height:23.1pt;width:99.7pt;mso-position-horizontal-relative:margin;z-index:251723776;v-text-anchor:middle;mso-width-relative:page;mso-height-relative:page;" fillcolor="#AFAFAF [3280]" filled="t" stroked="f" coordsize="21600,21600" arcsize="0.166666666666667" o:gfxdata="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">
                 <v:fill type="gradient" on="t" color2="#929292 [3184]" colors="0f #AFAFAF;32768f #A5A5A5;65536f #929292" focus="100%" focussize="0,0" rotate="t">
                   <o:fill type="gradientUnscaled" v:ext="backwardCompatible"/>
                 </v:fill>
@@ -745,7 +745,7 @@
         <mc:AlternateContent>
           <mc:Choice Requires="wps">
             <w:drawing>
-              <wp:anchor distT="0" distB="0" distL="114300" distR="114300" simplePos="0" relativeHeight="251723776" behindDoc="0" locked="0" layoutInCell="1" allowOverlap="1">
+              <wp:anchor distT="0" distB="0" distL="114300" distR="114300" simplePos="0" relativeHeight="251720704" behindDoc="0" locked="0" layoutInCell="1" allowOverlap="1">
                 <wp:simplePos x="0" y="0"/>
                 <wp:positionH relativeFrom="column">
                   <wp:posOffset>326390</wp:posOffset>
@@ -811,7 +811,7 @@
           </mc:Choice>
           <mc:Fallback>
             <w:pict>
-              <v:roundrect id="矩形: 圆角 59" o:spid="_x0000_s1026" o:spt="2" style="position:absolute;left:0pt;margin-left:25.7pt;margin-top:14.65pt;height:28.15pt;width:330.5pt;z-index:251723776;v-text-anchor:middle;mso-width-relative:page;mso-height-relative:page;" fillcolor="#AFAFAF [3280]" filled="t" stroked="f" coordsize="21600,21600" arcsize="0.166666666666667" o:gfxdata="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">
+              <v:roundrect id="矩形: 圆角 59" o:spid="_x0000_s1026" o:spt="2" style="position:absolute;left:0pt;margin-left:25.7pt;margin-top:14.65pt;height:28.15pt;width:330.5pt;z-index:251720704;v-text-anchor:middle;mso-width-relative:page;mso-height-relative:page;" fillcolor="#AFAFAF [3280]" filled="t" stroked="f" coordsize="21600,21600" arcsize="0.166666666666667" o:gfxdata="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">
                 <v:fill type="gradient" on="t" color2="#929292 [3184]" colors="0f #AFAFAF;32768f #A5A5A5;65536f #929292" focus="100%" focussize="0,0" rotate="t">
                   <o:fill type="gradientUnscaled" v:ext="backwardCompatible"/>
                 </v:fill>
@@ -846,7 +846,7 @@
         <mc:AlternateContent>
           <mc:Choice Requires="wps">
             <w:drawing>
-              <wp:anchor distT="0" distB="0" distL="114300" distR="114300" simplePos="0" relativeHeight="251725824" behindDoc="0" locked="0" layoutInCell="1" allowOverlap="1">
+              <wp:anchor distT="0" distB="0" distL="114300" distR="114300" simplePos="0" relativeHeight="251722752" behindDoc="0" locked="0" layoutInCell="1" allowOverlap="1">
                 <wp:simplePos x="0" y="0"/>
                 <wp:positionH relativeFrom="column">
                   <wp:posOffset>326390</wp:posOffset>
@@ -921,7 +921,7 @@
           </mc:Choice>
           <mc:Fallback>
             <w:pict>
-              <v:roundrect id="矩形: 圆角 64" o:spid="_x0000_s1026" o:spt="2" style="position:absolute;left:0pt;margin-left:25.7pt;margin-top:14.85pt;height:24.7pt;width:330.2pt;z-index:251725824;v-text-anchor:middle;mso-width-relative:page;mso-height-relative:page;" fillcolor="#AFAFAF [3280]" filled="t" stroked="f" coordsize="21600,21600" arcsize="0.166666666666667" o:gfxdata="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">
+              <v:roundrect id="矩形: 圆角 64" o:spid="_x0000_s1026" o:spt="2" style="position:absolute;left:0pt;margin-left:25.7pt;margin-top:14.85pt;height:24.7pt;width:330.2pt;z-index:251722752;v-text-anchor:middle;mso-width-relative:page;mso-height-relative:page;" fillcolor="#AFAFAF [3280]" filled="t" stroked="f" coordsize="21600,21600" arcsize="0.166666666666667" o:gfxdata="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">
                 <v:fill type="gradient" on="t" color2="#929292 [3184]" colors="0f #AFAFAF;32768f #A5A5A5;65536f #929292" focus="100%" focussize="0,0" rotate="t">
                   <o:fill type="gradientUnscaled" v:ext="backwardCompatible"/>
                 </v:fill>
@@ -968,7 +968,7 @@
         <mc:AlternateContent>
           <mc:Choice Requires="wps">
             <w:drawing>
-              <wp:anchor distT="0" distB="0" distL="114300" distR="114300" simplePos="0" relativeHeight="251737088" behindDoc="0" locked="0" layoutInCell="1" allowOverlap="1">
+              <wp:anchor distT="0" distB="0" distL="114300" distR="114300" simplePos="0" relativeHeight="251734016" behindDoc="0" locked="0" layoutInCell="1" allowOverlap="1">
                 <wp:simplePos x="0" y="0"/>
                 <wp:positionH relativeFrom="margin">
                   <wp:posOffset>1966595</wp:posOffset>
@@ -1060,7 +1060,6 @@
                                 <w:spacing w:val="0"/>
                                 <w:sz w:val="21"/>
                                 <w:szCs w:val="21"/>
-                                <w:bdr w:val="none" w:color="auto" w:sz="0" w:space="0"/>
                                 <w:shd w:val="clear" w:fill="FFFFFF"/>
                               </w:rPr>
                               <w:t>Register for startup run</w:t>
@@ -1100,7 +1099,7 @@
           </mc:Choice>
           <mc:Fallback>
             <w:pict>
-              <v:shape id="箭头: 上 96" o:spid="_x0000_s1026" o:spt="68" type="#_x0000_t68" style="position:absolute;left:0pt;margin-left:154.85pt;margin-top:14.35pt;height:117.7pt;width:115.25pt;mso-position-horizontal-relative:margin;z-index:251737088;v-text-anchor:middle;mso-width-relative:page;mso-height-relative:page;" fillcolor="#FFFFFF [3201]" filled="t" stroked="t" coordsize="21600,21600" o:gfxdata="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" adj="10575,5400">
+              <v:shape id="箭头: 上 96" o:spid="_x0000_s1026" o:spt="68" type="#_x0000_t68" style="position:absolute;left:0pt;margin-left:154.85pt;margin-top:14.35pt;height:117.7pt;width:115.25pt;mso-position-horizontal-relative:margin;z-index:251734016;v-text-anchor:middle;mso-width-relative:page;mso-height-relative:page;" fillcolor="#FFFFFF [3201]" filled="t" stroked="t" coordsize="21600,21600" o:gfxdata="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" adj="10575,5400">
                 <v:fill on="t" focussize="0,0"/>
                 <v:stroke weight="1pt" color="#70AD47 [3209]" miterlimit="8" joinstyle="miter"/>
                 <v:imagedata o:title=""/>
@@ -1157,7 +1156,6 @@
                           <w:spacing w:val="0"/>
                           <w:sz w:val="21"/>
                           <w:szCs w:val="21"/>
-                          <w:bdr w:val="none" w:color="auto" w:sz="0" w:space="0"/>
                           <w:shd w:val="clear" w:fill="FFFFFF"/>
                         </w:rPr>
                         <w:t>Register for startup run</w:t>
@@ -1195,7 +1193,7 @@
         <mc:AlternateContent>
           <mc:Choice Requires="wps">
             <w:drawing>
-              <wp:anchor distT="0" distB="0" distL="114300" distR="114300" simplePos="0" relativeHeight="251760640" behindDoc="0" locked="0" layoutInCell="1" allowOverlap="1">
+              <wp:anchor distT="0" distB="0" distL="114300" distR="114300" simplePos="0" relativeHeight="251757568" behindDoc="0" locked="0" layoutInCell="1" allowOverlap="1">
                 <wp:simplePos x="0" y="0"/>
                 <wp:positionH relativeFrom="leftMargin">
                   <wp:posOffset>927100</wp:posOffset>
@@ -1293,7 +1291,7 @@
           </mc:Choice>
           <mc:Fallback>
             <w:pict>
-              <v:roundrect id="矩形: 圆角 141" o:spid="_x0000_s1026" o:spt="2" style="position:absolute;left:0pt;margin-left:73pt;margin-top:309.85pt;height:39.15pt;width:146.95pt;mso-position-horizontal-relative:page;mso-position-vertical-relative:page;z-index:251760640;v-text-anchor:middle;mso-width-relative:page;mso-height-relative:page;" fillcolor="#70AD47 [3209]" filled="t" stroked="f" coordsize="21600,21600" arcsize="0.166666666666667" o:gfxdata="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">
+              <v:roundrect id="矩形: 圆角 141" o:spid="_x0000_s1026" o:spt="2" style="position:absolute;left:0pt;margin-left:73pt;margin-top:309.85pt;height:39.15pt;width:146.95pt;mso-position-horizontal-relative:page;mso-position-vertical-relative:page;z-index:251757568;v-text-anchor:middle;mso-width-relative:page;mso-height-relative:page;" fillcolor="#70AD47 [3209]" filled="t" stroked="f" coordsize="21600,21600" arcsize="0.166666666666667" o:gfxdata="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">
                 <v:fill on="t" opacity="32768f" focussize="0,0"/>
                 <v:stroke on="f"/>
                 <v:imagedata o:title=""/>
@@ -1348,7 +1346,7 @@
         <mc:AlternateContent>
           <mc:Choice Requires="wps">
             <w:drawing>
-              <wp:anchor distT="0" distB="0" distL="114300" distR="114300" simplePos="0" relativeHeight="251738112" behindDoc="0" locked="0" layoutInCell="1" allowOverlap="1">
+              <wp:anchor distT="0" distB="0" distL="114300" distR="114300" simplePos="0" relativeHeight="251735040" behindDoc="0" locked="0" layoutInCell="1" allowOverlap="1">
                 <wp:simplePos x="0" y="0"/>
                 <wp:positionH relativeFrom="column">
                   <wp:posOffset>4803140</wp:posOffset>
@@ -1442,7 +1440,6 @@
                                 <w:spacing w:val="0"/>
                                 <w:sz w:val="21"/>
                                 <w:szCs w:val="21"/>
-                                <w:bdr w:val="none" w:color="auto" w:sz="0" w:space="0"/>
                                 <w:shd w:val="clear" w:fill="FFFFFF"/>
                               </w:rPr>
                               <w:t xml:space="preserve">Register </w:t>
@@ -1457,7 +1454,6 @@
                                 <w:spacing w:val="0"/>
                                 <w:sz w:val="21"/>
                                 <w:szCs w:val="21"/>
-                                <w:bdr w:val="none" w:color="auto" w:sz="0" w:space="0"/>
                                 <w:shd w:val="clear" w:fill="FFFFFF"/>
                                 <w:lang w:val="en-US" w:eastAsia="zh-CN"/>
                               </w:rPr>
@@ -1473,7 +1469,6 @@
                                 <w:spacing w:val="0"/>
                                 <w:sz w:val="21"/>
                                 <w:szCs w:val="21"/>
-                                <w:bdr w:val="none" w:color="auto" w:sz="0" w:space="0"/>
                                 <w:shd w:val="clear" w:fill="FFFFFF"/>
                               </w:rPr>
                               <w:t xml:space="preserve"> shut</w:t>
@@ -1488,7 +1483,6 @@
                                 <w:spacing w:val="0"/>
                                 <w:sz w:val="21"/>
                                 <w:szCs w:val="21"/>
-                                <w:bdr w:val="none" w:color="auto" w:sz="0" w:space="0"/>
                                 <w:shd w:val="clear" w:fill="FFFFFF"/>
                                 <w:lang w:val="en-US" w:eastAsia="zh-CN"/>
                               </w:rPr>
@@ -1529,7 +1523,7 @@
           </mc:Choice>
           <mc:Fallback>
             <w:pict>
-              <v:shape id="箭头: 上 97" o:spid="_x0000_s1026" o:spt="68" type="#_x0000_t68" style="position:absolute;left:0pt;margin-left:378.2pt;margin-top:0.6pt;height:113pt;width:122.1pt;z-index:251738112;v-text-anchor:middle;mso-width-relative:page;mso-height-relative:page;" fillcolor="#FFFFFF [3201]" filled="t" stroked="t" coordsize="21600,21600" o:gfxdata="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" adj="10800,5400">
+              <v:shape id="箭头: 上 97" o:spid="_x0000_s1026" o:spt="68" type="#_x0000_t68" style="position:absolute;left:0pt;margin-left:378.2pt;margin-top:0.6pt;height:113pt;width:122.1pt;z-index:251735040;v-text-anchor:middle;mso-width-relative:page;mso-height-relative:page;" fillcolor="#FFFFFF [3201]" filled="t" stroked="t" coordsize="21600,21600" o:gfxdata="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" adj="10800,5400">
                 <v:fill on="t" focussize="0,0"/>
                 <v:stroke weight="1pt" color="#70AD47 [3209]" miterlimit="8" joinstyle="miter"/>
                 <v:imagedata o:title=""/>
@@ -1588,7 +1582,6 @@
                           <w:spacing w:val="0"/>
                           <w:sz w:val="21"/>
                           <w:szCs w:val="21"/>
-                          <w:bdr w:val="none" w:color="auto" w:sz="0" w:space="0"/>
                           <w:shd w:val="clear" w:fill="FFFFFF"/>
                         </w:rPr>
                         <w:t xml:space="preserve">Register </w:t>
@@ -1603,7 +1596,6 @@
                           <w:spacing w:val="0"/>
                           <w:sz w:val="21"/>
                           <w:szCs w:val="21"/>
-                          <w:bdr w:val="none" w:color="auto" w:sz="0" w:space="0"/>
                           <w:shd w:val="clear" w:fill="FFFFFF"/>
                           <w:lang w:val="en-US" w:eastAsia="zh-CN"/>
                         </w:rPr>
@@ -1619,7 +1611,6 @@
                           <w:spacing w:val="0"/>
                           <w:sz w:val="21"/>
                           <w:szCs w:val="21"/>
-                          <w:bdr w:val="none" w:color="auto" w:sz="0" w:space="0"/>
                           <w:shd w:val="clear" w:fill="FFFFFF"/>
                         </w:rPr>
                         <w:t xml:space="preserve"> shut</w:t>
@@ -1634,7 +1625,6 @@
                           <w:spacing w:val="0"/>
                           <w:sz w:val="21"/>
                           <w:szCs w:val="21"/>
-                          <w:bdr w:val="none" w:color="auto" w:sz="0" w:space="0"/>
                           <w:shd w:val="clear" w:fill="FFFFFF"/>
                           <w:lang w:val="en-US" w:eastAsia="zh-CN"/>
                         </w:rPr>
@@ -1673,7 +1663,7 @@
         <mc:AlternateContent>
           <mc:Choice Requires="wps">
             <w:drawing>
-              <wp:anchor distT="0" distB="0" distL="114300" distR="114300" simplePos="0" relativeHeight="251752448" behindDoc="0" locked="0" layoutInCell="1" allowOverlap="1">
+              <wp:anchor distT="0" distB="0" distL="114300" distR="114300" simplePos="0" relativeHeight="251749376" behindDoc="0" locked="0" layoutInCell="1" allowOverlap="1">
                 <wp:simplePos x="0" y="0"/>
                 <wp:positionH relativeFrom="column">
                   <wp:posOffset>3470275</wp:posOffset>
@@ -1773,7 +1763,7 @@
           </mc:Choice>
           <mc:Fallback>
             <w:pict>
-              <v:shape id="箭头: 上 131" o:spid="_x0000_s1026" o:spt="68" type="#_x0000_t68" style="position:absolute;left:0pt;margin-left:273.25pt;margin-top:4pt;height:111.9pt;width:107.85pt;z-index:251752448;v-text-anchor:middle;mso-width-relative:page;mso-height-relative:page;" fillcolor="#FFFFFF [3201]" filled="t" stroked="t" coordsize="21600,21600" o:gfxdata="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" adj="10408,5400">
+              <v:shape id="箭头: 上 131" o:spid="_x0000_s1026" o:spt="68" type="#_x0000_t68" style="position:absolute;left:0pt;margin-left:273.25pt;margin-top:4pt;height:111.9pt;width:107.85pt;z-index:251749376;v-text-anchor:middle;mso-width-relative:page;mso-height-relative:page;" fillcolor="#FFFFFF [3201]" filled="t" stroked="t" coordsize="21600,21600" o:gfxdata="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" adj="10408,5400">
                 <v:fill on="t" focussize="0,0"/>
                 <v:stroke weight="1pt" color="#70AD47 [3209]" miterlimit="8" joinstyle="miter"/>
                 <v:imagedata o:title=""/>
@@ -1839,7 +1829,7 @@
         <mc:AlternateContent>
           <mc:Choice Requires="wps">
             <w:drawing>
-              <wp:anchor distT="0" distB="0" distL="114300" distR="114300" simplePos="0" relativeHeight="251765760" behindDoc="0" locked="0" layoutInCell="1" allowOverlap="1">
+              <wp:anchor distT="0" distB="0" distL="114300" distR="114300" simplePos="0" relativeHeight="251762688" behindDoc="0" locked="0" layoutInCell="1" allowOverlap="1">
                 <wp:simplePos x="0" y="0"/>
                 <wp:positionH relativeFrom="column">
                   <wp:posOffset>1139190</wp:posOffset>
@@ -1891,7 +1881,7 @@
           </mc:Choice>
           <mc:Fallback>
             <w:pict>
-              <v:shape id="_x0000_s1026" o:spid="_x0000_s1026" o:spt="32" type="#_x0000_t32" style="position:absolute;left:0pt;margin-left:89.7pt;margin-top:14.95pt;height:66.7pt;width:30.85pt;z-index:251765760;mso-width-relative:page;mso-height-relative:page;" filled="f" stroked="t" coordsize="21600,21600" o:gfxdata="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">
+              <v:shape id="_x0000_s1026" o:spid="_x0000_s1026" o:spt="32" type="#_x0000_t32" style="position:absolute;left:0pt;margin-left:89.7pt;margin-top:14.95pt;height:66.7pt;width:30.85pt;z-index:251762688;mso-width-relative:page;mso-height-relative:page;" filled="f" stroked="t" coordsize="21600,21600" o:gfxdata="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">
                 <v:fill on="f" focussize="0,0"/>
                 <v:stroke weight="0.5pt" color="#4472C4 [3204]" miterlimit="8" joinstyle="miter" endarrow="block"/>
                 <v:imagedata o:title=""/>
@@ -1905,7 +1895,7 @@
         <mc:AlternateContent>
           <mc:Choice Requires="wps">
             <w:drawing>
-              <wp:anchor distT="0" distB="0" distL="114300" distR="114300" simplePos="0" relativeHeight="251764736" behindDoc="0" locked="0" layoutInCell="1" allowOverlap="1">
+              <wp:anchor distT="0" distB="0" distL="114300" distR="114300" simplePos="0" relativeHeight="251761664" behindDoc="0" locked="0" layoutInCell="1" allowOverlap="1">
                 <wp:simplePos x="0" y="0"/>
                 <wp:positionH relativeFrom="column">
                   <wp:posOffset>-220980</wp:posOffset>
@@ -1957,7 +1947,7 @@
           </mc:Choice>
           <mc:Fallback>
             <w:pict>
-              <v:shape id="_x0000_s1026" o:spid="_x0000_s1026" o:spt="32" type="#_x0000_t32" style="position:absolute;left:0pt;flip:x;margin-left:-17.4pt;margin-top:15.85pt;height:62.2pt;width:38.85pt;z-index:251764736;mso-width-relative:page;mso-height-relative:page;" filled="f" stroked="t" coordsize="21600,21600" o:gfxdata="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">
+              <v:shape id="_x0000_s1026" o:spid="_x0000_s1026" o:spt="32" type="#_x0000_t32" style="position:absolute;left:0pt;flip:x;margin-left:-17.4pt;margin-top:15.85pt;height:62.2pt;width:38.85pt;z-index:251761664;mso-width-relative:page;mso-height-relative:page;" filled="f" stroked="t" coordsize="21600,21600" o:gfxdata="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">
                 <v:fill on="f" focussize="0,0"/>
                 <v:stroke weight="0.5pt" color="#4472C4 [3204]" miterlimit="8" joinstyle="miter" endarrow="block"/>
                 <v:imagedata o:title=""/>
@@ -1973,7 +1963,7 @@
         <mc:AlternateContent>
           <mc:Choice Requires="wps">
             <w:drawing>
-              <wp:anchor distT="0" distB="0" distL="114300" distR="114300" simplePos="0" relativeHeight="251763712" behindDoc="0" locked="0" layoutInCell="1" allowOverlap="1">
+              <wp:anchor distT="0" distB="0" distL="114300" distR="114300" simplePos="0" relativeHeight="251760640" behindDoc="0" locked="0" layoutInCell="1" allowOverlap="1">
                 <wp:simplePos x="0" y="0"/>
                 <wp:positionH relativeFrom="column">
                   <wp:posOffset>746125</wp:posOffset>
@@ -2025,7 +2015,7 @@
           </mc:Choice>
           <mc:Fallback>
             <w:pict>
-              <v:shape id="_x0000_s1026" o:spid="_x0000_s1026" o:spt="32" type="#_x0000_t32" style="position:absolute;left:0pt;margin-left:58.75pt;margin-top:1.15pt;height:63.95pt;width:0pt;z-index:251763712;mso-width-relative:page;mso-height-relative:page;" filled="f" stroked="t" coordsize="21600,21600" o:gfxdata="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">
+              <v:shape id="_x0000_s1026" o:spid="_x0000_s1026" o:spt="32" type="#_x0000_t32" style="position:absolute;left:0pt;margin-left:58.75pt;margin-top:1.15pt;height:63.95pt;width:0pt;z-index:251760640;mso-width-relative:page;mso-height-relative:page;" filled="f" stroked="t" coordsize="21600,21600" o:gfxdata="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">
                 <v:fill on="f" focussize="0,0"/>
                 <v:stroke weight="0.5pt" color="#4472C4 [3204]" miterlimit="8" joinstyle="miter" endarrow="block"/>
                 <v:imagedata o:title=""/>
@@ -2044,7 +2034,7 @@
         <mc:AlternateContent>
           <mc:Choice Requires="wps">
             <w:drawing>
-              <wp:anchor distT="0" distB="0" distL="114300" distR="114300" simplePos="0" relativeHeight="251734016" behindDoc="0" locked="0" layoutInCell="1" allowOverlap="1">
+              <wp:anchor distT="0" distB="0" distL="114300" distR="114300" simplePos="0" relativeHeight="251730944" behindDoc="0" locked="0" layoutInCell="1" allowOverlap="1">
                 <wp:simplePos x="0" y="0"/>
                 <wp:positionH relativeFrom="margin">
                   <wp:posOffset>4883150</wp:posOffset>
@@ -2175,7 +2165,7 @@
           </mc:Choice>
           <mc:Fallback>
             <w:pict>
-              <v:roundrect id="矩形: 圆角 43" o:spid="_x0000_s1026" o:spt="2" style="position:absolute;left:0pt;margin-left:384.5pt;margin-top:8.85pt;height:106.1pt;width:88.1pt;mso-position-horizontal-relative:margin;z-index:251734016;v-text-anchor:middle;mso-width-relative:page;mso-height-relative:page;" fillcolor="#AFAFAF [3280]" filled="t" stroked="f" coordsize="21600,21600" arcsize="0.166666666666667" o:gfxdata="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">
+              <v:roundrect id="矩形: 圆角 43" o:spid="_x0000_s1026" o:spt="2" style="position:absolute;left:0pt;margin-left:384.5pt;margin-top:8.85pt;height:106.1pt;width:88.1pt;mso-position-horizontal-relative:margin;z-index:251730944;v-text-anchor:middle;mso-width-relative:page;mso-height-relative:page;" fillcolor="#AFAFAF [3280]" filled="t" stroked="f" coordsize="21600,21600" arcsize="0.166666666666667" o:gfxdata="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">
                 <v:fill type="gradient" on="t" color2="#929292 [3184]" colors="0f #AFAFAF;32768f #A5A5A5;65536f #929292" focus="100%" focussize="0,0" rotate="t">
                   <o:fill type="gradientUnscaled" v:ext="backwardCompatible"/>
                 </v:fill>
@@ -2272,7 +2262,7 @@
         <mc:AlternateContent>
           <mc:Choice Requires="wps">
             <w:drawing>
-              <wp:anchor distT="0" distB="0" distL="114300" distR="114300" simplePos="0" relativeHeight="251751424" behindDoc="0" locked="0" layoutInCell="1" allowOverlap="1">
+              <wp:anchor distT="0" distB="0" distL="114300" distR="114300" simplePos="0" relativeHeight="251748352" behindDoc="0" locked="0" layoutInCell="1" allowOverlap="1">
                 <wp:simplePos x="0" y="0"/>
                 <wp:positionH relativeFrom="margin">
                   <wp:posOffset>3738880</wp:posOffset>
@@ -2403,7 +2393,7 @@
           </mc:Choice>
           <mc:Fallback>
             <w:pict>
-              <v:roundrect id="矩形: 圆角 130" o:spid="_x0000_s1026" o:spt="2" style="position:absolute;left:0pt;margin-left:294.4pt;margin-top:8.35pt;height:103.55pt;width:87.55pt;mso-position-horizontal-relative:margin;z-index:251751424;v-text-anchor:middle;mso-width-relative:page;mso-height-relative:page;" fillcolor="#AFAFAF [3280]" filled="t" stroked="f" coordsize="21600,21600" arcsize="0.166666666666667" o:gfxdata="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">
+              <v:roundrect id="矩形: 圆角 130" o:spid="_x0000_s1026" o:spt="2" style="position:absolute;left:0pt;margin-left:294.4pt;margin-top:8.35pt;height:103.55pt;width:87.55pt;mso-position-horizontal-relative:margin;z-index:251748352;v-text-anchor:middle;mso-width-relative:page;mso-height-relative:page;" fillcolor="#AFAFAF [3280]" filled="t" stroked="f" coordsize="21600,21600" arcsize="0.166666666666667" o:gfxdata="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">
                 <v:fill type="gradient" on="t" color2="#929292 [3184]" colors="0f #AFAFAF;32768f #A5A5A5;65536f #929292" focus="100%" focussize="0,0" rotate="t">
                   <o:fill type="gradientUnscaled" v:ext="backwardCompatible"/>
                 </v:fill>
@@ -2500,7 +2490,7 @@
         <mc:AlternateContent>
           <mc:Choice Requires="wps">
             <w:drawing>
-              <wp:anchor distT="0" distB="0" distL="114300" distR="114300" simplePos="0" relativeHeight="251731968" behindDoc="0" locked="0" layoutInCell="1" allowOverlap="1">
+              <wp:anchor distT="0" distB="0" distL="114300" distR="114300" simplePos="0" relativeHeight="251728896" behindDoc="0" locked="0" layoutInCell="1" allowOverlap="1">
                 <wp:simplePos x="0" y="0"/>
                 <wp:positionH relativeFrom="margin">
                   <wp:posOffset>2063115</wp:posOffset>
@@ -2612,7 +2602,6 @@
                                 <w:spacing w:val="0"/>
                                 <w:sz w:val="21"/>
                                 <w:szCs w:val="21"/>
-                                <w:bdr w:val="none" w:color="auto" w:sz="0" w:space="0"/>
                                 <w:shd w:val="clear" w:fill="FFFFFF"/>
                                 <w14:glow w14:rad="0">
                                   <w14:srgbClr w14:val="000000"/>
@@ -2642,7 +2631,6 @@
                                 <w:spacing w:val="0"/>
                                 <w:sz w:val="21"/>
                                 <w:szCs w:val="21"/>
-                                <w:bdr w:val="none" w:color="auto" w:sz="0" w:space="0"/>
                                 <w:shd w:val="clear" w:fill="FFFFFF"/>
                                 <w:lang w:val="en-US" w:eastAsia="zh-CN"/>
                                 <w14:glow w14:rad="0">
@@ -2673,7 +2661,6 @@
                                 <w:spacing w:val="0"/>
                                 <w:sz w:val="21"/>
                                 <w:szCs w:val="21"/>
-                                <w:bdr w:val="none" w:color="auto" w:sz="0" w:space="0"/>
                                 <w:shd w:val="clear" w:fill="FFFFFF"/>
                                 <w14:glow w14:rad="0">
                                   <w14:srgbClr w14:val="000000"/>
@@ -2736,7 +2723,7 @@
           </mc:Choice>
           <mc:Fallback>
             <w:pict>
-              <v:roundrect id="矩形: 圆角 40" o:spid="_x0000_s1026" o:spt="2" style="position:absolute;left:0pt;margin-left:162.45pt;margin-top:7.75pt;height:112.85pt;width:129.4pt;mso-position-horizontal-relative:margin;z-index:251731968;v-text-anchor:middle;mso-width-relative:page;mso-height-relative:page;" fillcolor="#AFAFAF [3280]" filled="t" stroked="f" coordsize="21600,21600" arcsize="0.166666666666667" o:gfxdata="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">
+              <v:roundrect id="矩形: 圆角 40" o:spid="_x0000_s1026" o:spt="2" style="position:absolute;left:0pt;margin-left:162.45pt;margin-top:7.75pt;height:112.85pt;width:129.4pt;mso-position-horizontal-relative:margin;z-index:251728896;v-text-anchor:middle;mso-width-relative:page;mso-height-relative:page;" fillcolor="#AFAFAF [3280]" filled="t" stroked="f" coordsize="21600,21600" arcsize="0.166666666666667" o:gfxdata="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">
                 <v:fill type="gradient" on="t" color2="#929292 [3184]" colors="0f #AFAFAF;32768f #A5A5A5;65536f #929292" focus="100%" focussize="0,0" rotate="t">
                   <o:fill type="gradientUnscaled" v:ext="backwardCompatible"/>
                 </v:fill>
@@ -2816,7 +2803,6 @@
                           <w:spacing w:val="0"/>
                           <w:sz w:val="21"/>
                           <w:szCs w:val="21"/>
-                          <w:bdr w:val="none" w:color="auto" w:sz="0" w:space="0"/>
                           <w:shd w:val="clear" w:fill="FFFFFF"/>
                           <w14:glow w14:rad="0">
                             <w14:srgbClr w14:val="000000"/>
@@ -2846,7 +2832,6 @@
                           <w:spacing w:val="0"/>
                           <w:sz w:val="21"/>
                           <w:szCs w:val="21"/>
-                          <w:bdr w:val="none" w:color="auto" w:sz="0" w:space="0"/>
                           <w:shd w:val="clear" w:fill="FFFFFF"/>
                           <w:lang w:val="en-US" w:eastAsia="zh-CN"/>
                           <w14:glow w14:rad="0">
@@ -2877,7 +2862,6 @@
                           <w:spacing w:val="0"/>
                           <w:sz w:val="21"/>
                           <w:szCs w:val="21"/>
-                          <w:bdr w:val="none" w:color="auto" w:sz="0" w:space="0"/>
                           <w:shd w:val="clear" w:fill="FFFFFF"/>
                           <w14:glow w14:rad="0">
                             <w14:srgbClr w14:val="000000"/>
@@ -2938,7 +2922,7 @@
         <mc:AlternateContent>
           <mc:Choice Requires="wps">
             <w:drawing>
-              <wp:anchor distT="0" distB="0" distL="114300" distR="114300" simplePos="0" relativeHeight="251761664" behindDoc="0" locked="0" layoutInCell="1" allowOverlap="1">
+              <wp:anchor distT="0" distB="0" distL="114300" distR="114300" simplePos="0" relativeHeight="251758592" behindDoc="0" locked="0" layoutInCell="1" allowOverlap="1">
                 <wp:simplePos x="0" y="0"/>
                 <wp:positionH relativeFrom="page">
                   <wp:posOffset>398780</wp:posOffset>
@@ -3091,7 +3075,7 @@
           </mc:Choice>
           <mc:Fallback>
             <w:pict>
-              <v:roundrect id="矩形: 圆角 143" o:spid="_x0000_s1026" o:spt="2" style="position:absolute;left:0pt;margin-left:31.4pt;margin-top:11.45pt;height:105.3pt;width:78.6pt;mso-position-horizontal-relative:page;z-index:251761664;v-text-anchor:middle;mso-width-relative:page;mso-height-relative:page;" fillcolor="#AFAFAF [3280]" filled="t" stroked="f" coordsize="21600,21600" arcsize="0.166666666666667" o:gfxdata="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">
+              <v:roundrect id="矩形: 圆角 143" o:spid="_x0000_s1026" o:spt="2" style="position:absolute;left:0pt;margin-left:31.4pt;margin-top:11.45pt;height:105.3pt;width:78.6pt;mso-position-horizontal-relative:page;z-index:251758592;v-text-anchor:middle;mso-width-relative:page;mso-height-relative:page;" fillcolor="#AFAFAF [3280]" filled="t" stroked="f" coordsize="21600,21600" arcsize="0.166666666666667" o:gfxdata="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">
                 <v:fill type="gradient" on="t" color2="#929292 [3184]" colors="0f #AFAFAF;32768f #A5A5A5;65536f #929292" focus="100%" focussize="0,0" rotate="t">
                   <o:fill type="gradientUnscaled" v:ext="backwardCompatible"/>
                 </v:fill>
@@ -3210,7 +3194,7 @@
         <mc:AlternateContent>
           <mc:Choice Requires="wps">
             <w:drawing>
-              <wp:anchor distT="0" distB="0" distL="114300" distR="114300" simplePos="0" relativeHeight="251757568" behindDoc="0" locked="0" layoutInCell="1" allowOverlap="1">
+              <wp:anchor distT="0" distB="0" distL="114300" distR="114300" simplePos="0" relativeHeight="251754496" behindDoc="0" locked="0" layoutInCell="1" allowOverlap="1">
                 <wp:simplePos x="0" y="0"/>
                 <wp:positionH relativeFrom="margin">
                   <wp:posOffset>1136650</wp:posOffset>
@@ -3341,7 +3325,7 @@
           </mc:Choice>
           <mc:Fallback>
             <w:pict>
-              <v:roundrect id="矩形: 圆角 137" o:spid="_x0000_s1026" o:spt="2" style="position:absolute;left:0pt;margin-left:89.5pt;margin-top:10.65pt;height:106.25pt;width:68.9pt;mso-position-horizontal-relative:margin;z-index:251757568;v-text-anchor:middle;mso-width-relative:page;mso-height-relative:page;" fillcolor="#AFAFAF [3280]" filled="t" stroked="f" coordsize="21600,21600" arcsize="0.166666666666667" o:gfxdata="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">
+              <v:roundrect id="矩形: 圆角 137" o:spid="_x0000_s1026" o:spt="2" style="position:absolute;left:0pt;margin-left:89.5pt;margin-top:10.65pt;height:106.25pt;width:68.9pt;mso-position-horizontal-relative:margin;z-index:251754496;v-text-anchor:middle;mso-width-relative:page;mso-height-relative:page;" fillcolor="#AFAFAF [3280]" filled="t" stroked="f" coordsize="21600,21600" arcsize="0.166666666666667" o:gfxdata="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">
                 <v:fill type="gradient" on="t" color2="#929292 [3184]" colors="0f #AFAFAF;32768f #A5A5A5;65536f #929292" focus="100%" focussize="0,0" rotate="t">
                   <o:fill type="gradientUnscaled" v:ext="backwardCompatible"/>
                 </v:fill>
@@ -3438,7 +3422,7 @@
         <mc:AlternateContent>
           <mc:Choice Requires="wps">
             <w:drawing>
-              <wp:anchor distT="0" distB="0" distL="114300" distR="114300" simplePos="0" relativeHeight="251756544" behindDoc="0" locked="0" layoutInCell="1" allowOverlap="1">
+              <wp:anchor distT="0" distB="0" distL="114300" distR="114300" simplePos="0" relativeHeight="251753472" behindDoc="0" locked="0" layoutInCell="1" allowOverlap="1">
                 <wp:simplePos x="0" y="0"/>
                 <wp:positionH relativeFrom="leftMargin">
                   <wp:posOffset>1426845</wp:posOffset>
@@ -3566,6 +3550,7 @@
                               <w:keepLines w:val="0"/>
                               <w:widowControl/>
                               <w:numPr>
+                                <w:ilvl w:val="0"/>
                                 <w:numId w:val="0"/>
                               </w:numPr>
                               <w:suppressLineNumbers w:val="0"/>
@@ -3601,7 +3586,7 @@
           </mc:Choice>
           <mc:Fallback>
             <w:pict>
-              <v:roundrect id="矩形: 圆角 136" o:spid="_x0000_s1026" o:spt="2" style="position:absolute;left:0pt;margin-left:112.35pt;margin-top:425.8pt;height:105.9pt;width:64.3pt;mso-position-horizontal-relative:page;mso-position-vertical-relative:page;z-index:251756544;v-text-anchor:middle;mso-width-relative:page;mso-height-relative:page;" fillcolor="#AFAFAF [3280]" filled="t" stroked="f" coordsize="21600,21600" arcsize="0.166666666666667" o:gfxdata="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">
+              <v:roundrect id="矩形: 圆角 136" o:spid="_x0000_s1026" o:spt="2" style="position:absolute;left:0pt;margin-left:112.35pt;margin-top:425.8pt;height:105.9pt;width:64.3pt;mso-position-horizontal-relative:page;mso-position-vertical-relative:page;z-index:251753472;v-text-anchor:middle;mso-width-relative:page;mso-height-relative:page;" fillcolor="#AFAFAF [3280]" filled="t" stroked="f" coordsize="21600,21600" arcsize="0.166666666666667" o:gfxdata="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">
                 <v:fill type="gradient" on="t" color2="#929292 [3184]" colors="0f #AFAFAF;32768f #A5A5A5;65536f #929292" focus="100%" focussize="0,0" rotate="t">
                   <o:fill type="gradientUnscaled" v:ext="backwardCompatible"/>
                 </v:fill>
@@ -3697,6 +3682,7 @@
                         <w:keepLines w:val="0"/>
                         <w:widowControl/>
                         <w:numPr>
+                          <w:ilvl w:val="0"/>
                           <w:numId w:val="0"/>
                         </w:numPr>
                         <w:suppressLineNumbers w:val="0"/>
@@ -3737,7 +3723,7 @@
         <mc:AlternateContent>
           <mc:Choice Requires="wps">
             <w:drawing>
-              <wp:anchor distT="0" distB="0" distL="114300" distR="114300" simplePos="0" relativeHeight="251736064" behindDoc="0" locked="0" layoutInCell="1" allowOverlap="1">
+              <wp:anchor distT="0" distB="0" distL="114300" distR="114300" simplePos="0" relativeHeight="251732992" behindDoc="0" locked="0" layoutInCell="1" allowOverlap="1">
                 <wp:simplePos x="0" y="0"/>
                 <wp:positionH relativeFrom="rightMargin">
                   <wp:posOffset>-570230</wp:posOffset>
@@ -3810,7 +3796,7 @@
           </mc:Choice>
           <mc:Fallback>
             <w:pict>
-              <v:shape id="箭头: 左 85" o:spid="_x0000_s1026" o:spt="66" type="#_x0000_t66" style="position:absolute;left:0pt;margin-left:460.4pt;margin-top:541.7pt;height:43.05pt;width:90.25pt;mso-position-horizontal-relative:page;mso-position-vertical-relative:page;rotation:-4133819f;z-index:251736064;v-text-anchor:middle;mso-width-relative:page;mso-height-relative:page;" fillcolor="#FFFFFF [3201]" filled="t" stroked="t" coordsize="21600,21600" o:gfxdata="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" adj="5151,5400">
+              <v:shape id="箭头: 左 85" o:spid="_x0000_s1026" o:spt="66" type="#_x0000_t66" style="position:absolute;left:0pt;margin-left:460.4pt;margin-top:541.7pt;height:43.05pt;width:90.25pt;mso-position-horizontal-relative:page;mso-position-vertical-relative:page;rotation:-4133819f;z-index:251732992;v-text-anchor:middle;mso-width-relative:page;mso-height-relative:page;" fillcolor="#FFFFFF [3201]" filled="t" stroked="t" coordsize="21600,21600" o:gfxdata="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" adj="5151,5400">
                 <v:fill on="t" focussize="0,0"/>
                 <v:stroke weight="1pt" color="#ED7D31 [3205]" miterlimit="8" joinstyle="miter"/>
                 <v:imagedata o:title=""/>
@@ -3846,7 +3832,7 @@
         <mc:AlternateContent>
           <mc:Choice Requires="wps">
             <w:drawing>
-              <wp:anchor distT="0" distB="0" distL="114300" distR="114300" simplePos="0" relativeHeight="251753472" behindDoc="0" locked="0" layoutInCell="1" allowOverlap="1">
+              <wp:anchor distT="0" distB="0" distL="114300" distR="114300" simplePos="0" relativeHeight="251750400" behindDoc="0" locked="0" layoutInCell="1" allowOverlap="1">
                 <wp:simplePos x="0" y="0"/>
                 <wp:positionH relativeFrom="column">
                   <wp:posOffset>3802380</wp:posOffset>
@@ -3919,7 +3905,7 @@
           </mc:Choice>
           <mc:Fallback>
             <w:pict>
-              <v:shape id="箭头: 右 132" o:spid="_x0000_s1026" o:spt="13" type="#_x0000_t13" style="position:absolute;left:0pt;margin-left:299.4pt;margin-top:30.1pt;height:43.05pt;width:85.9pt;rotation:5898240f;z-index:251753472;v-text-anchor:middle;mso-width-relative:page;mso-height-relative:page;" fillcolor="#FFFFFF [3201]" filled="t" stroked="t" coordsize="21600,21600" o:gfxdata="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" adj="16188,5400">
+              <v:shape id="箭头: 右 132" o:spid="_x0000_s1026" o:spt="13" type="#_x0000_t13" style="position:absolute;left:0pt;margin-left:299.4pt;margin-top:30.1pt;height:43.05pt;width:85.9pt;rotation:5898240f;z-index:251750400;v-text-anchor:middle;mso-width-relative:page;mso-height-relative:page;" fillcolor="#FFFFFF [3201]" filled="t" stroked="t" coordsize="21600,21600" o:gfxdata="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" adj="16188,5400">
                 <v:fill on="t" focussize="0,0"/>
                 <v:stroke weight="1pt" color="#ED7D31 [3205]" miterlimit="8" joinstyle="miter"/>
                 <v:imagedata o:title=""/>
@@ -3955,7 +3941,7 @@
         <mc:AlternateContent>
           <mc:Choice Requires="wps">
             <w:drawing>
-              <wp:anchor distT="0" distB="0" distL="114300" distR="114300" simplePos="0" relativeHeight="251735040" behindDoc="0" locked="0" layoutInCell="1" allowOverlap="1">
+              <wp:anchor distT="0" distB="0" distL="114300" distR="114300" simplePos="0" relativeHeight="251731968" behindDoc="0" locked="0" layoutInCell="1" allowOverlap="1">
                 <wp:simplePos x="0" y="0"/>
                 <wp:positionH relativeFrom="column">
                   <wp:posOffset>3038475</wp:posOffset>
@@ -4035,7 +4021,7 @@
           </mc:Choice>
           <mc:Fallback>
             <w:pict>
-              <v:shape id="箭头: 右 68" o:spid="_x0000_s1026" o:spt="13" type="#_x0000_t13" style="position:absolute;left:0pt;margin-left:239.25pt;margin-top:25.65pt;height:43.05pt;width:84.1pt;rotation:4128538f;z-index:251735040;v-text-anchor:middle;mso-width-relative:page;mso-height-relative:page;" fillcolor="#FFFFFF [3201]" filled="t" stroked="t" coordsize="21600,21600" o:gfxdata="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" adj="16072,5400">
+              <v:shape id="箭头: 右 68" o:spid="_x0000_s1026" o:spt="13" type="#_x0000_t13" style="position:absolute;left:0pt;margin-left:239.25pt;margin-top:25.65pt;height:43.05pt;width:84.1pt;rotation:4128538f;z-index:251731968;v-text-anchor:middle;mso-width-relative:page;mso-height-relative:page;" fillcolor="#FFFFFF [3201]" filled="t" stroked="t" coordsize="21600,21600" o:gfxdata="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" adj="16072,5400">
                 <v:fill on="t" focussize="0,0"/>
                 <v:stroke weight="1pt" color="#ED7D31 [3205]" miterlimit="8" joinstyle="miter"/>
                 <v:imagedata o:title=""/>
@@ -4080,7 +4066,7 @@
         <mc:AlternateContent>
           <mc:Choice Requires="wps">
             <w:drawing>
-              <wp:anchor distT="0" distB="0" distL="114300" distR="114300" simplePos="0" relativeHeight="251762688" behindDoc="0" locked="0" layoutInCell="1" allowOverlap="1">
+              <wp:anchor distT="0" distB="0" distL="114300" distR="114300" simplePos="0" relativeHeight="251759616" behindDoc="0" locked="0" layoutInCell="1" allowOverlap="1">
                 <wp:simplePos x="0" y="0"/>
                 <wp:positionH relativeFrom="column">
                   <wp:posOffset>-104140</wp:posOffset>
@@ -4134,7 +4120,7 @@
           </mc:Choice>
           <mc:Fallback>
             <w:pict>
-              <v:shape id="连接符: 肘形 145" o:spid="_x0000_s1026" o:spt="34" type="#_x0000_t34" style="position:absolute;left:0pt;margin-left:-8.2pt;margin-top:11.85pt;height:112.3pt;width:223.35pt;z-index:251762688;mso-width-relative:page;mso-height-relative:page;" filled="f" stroked="t" coordsize="21600,21600" o:gfxdata="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" adj="-75">
+              <v:shape id="连接符: 肘形 145" o:spid="_x0000_s1026" o:spt="34" type="#_x0000_t34" style="position:absolute;left:0pt;margin-left:-8.2pt;margin-top:11.85pt;height:112.3pt;width:223.35pt;z-index:251759616;mso-width-relative:page;mso-height-relative:page;" filled="f" stroked="t" coordsize="21600,21600" o:gfxdata="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" adj="-75">
                 <v:fill on="f" focussize="0,0"/>
                 <v:stroke weight="0.5pt" color="#4472C4 [3204]" miterlimit="8" joinstyle="miter" endarrow="block"/>
                 <v:imagedata o:title=""/>
@@ -4148,7 +4134,7 @@
         <mc:AlternateContent>
           <mc:Choice Requires="wps">
             <w:drawing>
-              <wp:anchor distT="0" distB="0" distL="114300" distR="114300" simplePos="0" relativeHeight="251759616" behindDoc="0" locked="0" layoutInCell="1" allowOverlap="1">
+              <wp:anchor distT="0" distB="0" distL="114300" distR="114300" simplePos="0" relativeHeight="251756544" behindDoc="0" locked="0" layoutInCell="1" allowOverlap="1">
                 <wp:simplePos x="0" y="0"/>
                 <wp:positionH relativeFrom="column">
                   <wp:posOffset>875665</wp:posOffset>
@@ -4200,7 +4186,7 @@
           </mc:Choice>
           <mc:Fallback>
             <w:pict>
-              <v:shape id="_x0000_s1026" o:spid="_x0000_s1026" o:spt="32" type="#_x0000_t32" style="position:absolute;left:0pt;margin-left:68.95pt;margin-top:4.3pt;height:61.65pt;width:48.4pt;z-index:251759616;mso-width-relative:page;mso-height-relative:page;" filled="f" stroked="t" coordsize="21600,21600" o:gfxdata="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">
+              <v:shape id="_x0000_s1026" o:spid="_x0000_s1026" o:spt="32" type="#_x0000_t32" style="position:absolute;left:0pt;margin-left:68.95pt;margin-top:4.3pt;height:61.65pt;width:48.4pt;z-index:251756544;mso-width-relative:page;mso-height-relative:page;" filled="f" stroked="t" coordsize="21600,21600" o:gfxdata="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">
                 <v:fill on="f" focussize="0,0"/>
                 <v:stroke weight="0.5pt" color="#4472C4 [3204]" miterlimit="8" joinstyle="miter" endarrow="block"/>
                 <v:imagedata o:title=""/>
@@ -4214,7 +4200,7 @@
         <mc:AlternateContent>
           <mc:Choice Requires="wps">
             <w:drawing>
-              <wp:anchor distT="0" distB="0" distL="114300" distR="114300" simplePos="0" relativeHeight="251758592" behindDoc="0" locked="0" layoutInCell="1" allowOverlap="1">
+              <wp:anchor distT="0" distB="0" distL="114300" distR="114300" simplePos="0" relativeHeight="251755520" behindDoc="0" locked="0" layoutInCell="1" allowOverlap="1">
                 <wp:simplePos x="0" y="0"/>
                 <wp:positionH relativeFrom="column">
                   <wp:posOffset>1810385</wp:posOffset>
@@ -4266,7 +4252,7 @@
           </mc:Choice>
           <mc:Fallback>
             <w:pict>
-              <v:shape id="_x0000_s1026" o:spid="_x0000_s1026" o:spt="32" type="#_x0000_t32" style="position:absolute;left:0pt;margin-left:142.55pt;margin-top:0.85pt;height:63.95pt;width:0pt;z-index:251758592;mso-width-relative:page;mso-height-relative:page;" filled="f" stroked="t" coordsize="21600,21600" o:gfxdata="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">
+              <v:shape id="_x0000_s1026" o:spid="_x0000_s1026" o:spt="32" type="#_x0000_t32" style="position:absolute;left:0pt;margin-left:142.55pt;margin-top:0.85pt;height:63.95pt;width:0pt;z-index:251755520;mso-width-relative:page;mso-height-relative:page;" filled="f" stroked="t" coordsize="21600,21600" o:gfxdata="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">
                 <v:fill on="f" focussize="0,0"/>
                 <v:stroke weight="0.5pt" color="#4472C4 [3204]" miterlimit="8" joinstyle="miter" endarrow="block"/>
                 <v:imagedata o:title=""/>
@@ -4280,7 +4266,7 @@
         <mc:AlternateContent>
           <mc:Choice Requires="wps">
             <w:drawing>
-              <wp:anchor distT="0" distB="0" distL="114300" distR="114300" simplePos="0" relativeHeight="251755520" behindDoc="0" locked="0" layoutInCell="1" allowOverlap="1">
+              <wp:anchor distT="0" distB="0" distL="114300" distR="114300" simplePos="0" relativeHeight="251752448" behindDoc="0" locked="0" layoutInCell="1" allowOverlap="1">
                 <wp:simplePos x="0" y="0"/>
                 <wp:positionH relativeFrom="column">
                   <wp:posOffset>2186305</wp:posOffset>
@@ -4332,7 +4318,7 @@
           </mc:Choice>
           <mc:Fallback>
             <w:pict>
-              <v:shape id="_x0000_s1026" o:spid="_x0000_s1026" o:spt="32" type="#_x0000_t32" style="position:absolute;left:0pt;flip:x;margin-left:172.15pt;margin-top:7.75pt;height:59.3pt;width:40.45pt;z-index:251755520;mso-width-relative:page;mso-height-relative:page;" filled="f" stroked="t" coordsize="21600,21600" o:gfxdata="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">
+              <v:shape id="_x0000_s1026" o:spid="_x0000_s1026" o:spt="32" type="#_x0000_t32" style="position:absolute;left:0pt;flip:x;margin-left:172.15pt;margin-top:7.75pt;height:59.3pt;width:40.45pt;z-index:251752448;mso-width-relative:page;mso-height-relative:page;" filled="f" stroked="t" coordsize="21600,21600" o:gfxdata="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">
                 <v:fill on="f" focussize="0,0"/>
                 <v:stroke weight="0.5pt" color="#4472C4 [3204]" miterlimit="8" joinstyle="miter" endarrow="block"/>
                 <v:imagedata o:title=""/>
@@ -4420,24 +4406,24 @@
         </w:rPr>
         <w:t xml:space="preserve">uery </w:t>
       </w:r>
+    </w:p>
+    <w:p>
       <w:bookmarkStart w:id="0" w:name="_GoBack"/>
       <w:bookmarkEnd w:id="0"/>
-    </w:p>
-    <w:p>
       <w:r>
         <mc:AlternateContent>
           <mc:Choice Requires="wps">
             <w:drawing>
-              <wp:anchor distT="0" distB="0" distL="114300" distR="114300" simplePos="0" relativeHeight="251754496" behindDoc="0" locked="0" layoutInCell="1" allowOverlap="1">
+              <wp:anchor distT="0" distB="0" distL="114300" distR="114300" simplePos="0" relativeHeight="251751424" behindDoc="0" locked="0" layoutInCell="1" allowOverlap="1">
                 <wp:simplePos x="0" y="0"/>
                 <wp:positionH relativeFrom="column">
-                  <wp:posOffset>1389380</wp:posOffset>
+                  <wp:posOffset>992505</wp:posOffset>
                 </wp:positionH>
                 <wp:positionV relativeFrom="paragraph">
                   <wp:posOffset>152400</wp:posOffset>
                 </wp:positionV>
-                <wp:extent cx="914400" cy="424180"/>
-                <wp:effectExtent l="0" t="0" r="19050" b="13970"/>
+                <wp:extent cx="1165860" cy="424180"/>
+                <wp:effectExtent l="4445" t="4445" r="10795" b="9525"/>
                 <wp:wrapNone/>
                 <wp:docPr id="133" name="矩形: 圆角 133"/>
                 <wp:cNvGraphicFramePr/>
@@ -4448,7 +4434,7 @@
                       <wps:spPr>
                         <a:xfrm>
                           <a:off x="0" y="0"/>
-                          <a:ext cx="914400" cy="424282"/>
+                          <a:ext cx="1165860" cy="424282"/>
                         </a:xfrm>
                         <a:prstGeom prst="roundRect">
                           <a:avLst/>
@@ -4472,13 +4458,18 @@
                         <w:txbxContent>
                           <w:p>
                             <w:pPr>
-                              <w:jc w:val="center"/>
+                              <w:jc w:val="both"/>
+                              <w:rPr>
+                                <w:rFonts w:hint="default" w:eastAsiaTheme="minorEastAsia"/>
+                                <w:lang w:val="en-US" w:eastAsia="zh-CN"/>
+                              </w:rPr>
                             </w:pPr>
                             <w:r>
                               <w:rPr>
                                 <w:rFonts w:hint="eastAsia"/>
-                              </w:rPr>
-                              <w:t>项目配置</w:t>
+                                <w:lang w:val="en-US" w:eastAsia="zh-CN"/>
+                              </w:rPr>
+                              <w:t>JSON configure</w:t>
                             </w:r>
                           </w:p>
                         </w:txbxContent>
@@ -4494,7 +4485,7 @@
           </mc:Choice>
           <mc:Fallback>
             <w:pict>
-              <v:roundrect id="矩形: 圆角 133" o:spid="_x0000_s1026" o:spt="2" style="position:absolute;left:0pt;margin-left:109.4pt;margin-top:12pt;height:33.4pt;width:72pt;z-index:251754496;v-text-anchor:middle;mso-width-relative:page;mso-height-relative:page;" fillcolor="#D2D2D2 [3536]" filled="t" stroked="t" coordsize="21600,21600" arcsize="0.166666666666667" o:gfxdata="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">
+              <v:roundrect id="矩形: 圆角 133" o:spid="_x0000_s1026" o:spt="2" style="position:absolute;left:0pt;margin-left:78.15pt;margin-top:12pt;height:33.4pt;width:91.8pt;z-index:251751424;v-text-anchor:middle;mso-width-relative:page;mso-height-relative:page;" fillcolor="#D2D2D2 [3536]" filled="t" stroked="t" coordsize="21600,21600" arcsize="0.166666666666667" o:gfxdata="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">
                 <v:fill type="gradient" on="t" color2="#C0C0C0 [3376]" colors="0f #D2D2D2;32768f #C8C8C8;65536f #C0C0C0" focus="100%" focussize="0,0" rotate="t">
                   <o:fill type="gradientUnscaled" v:ext="backwardCompatible"/>
                 </v:fill>
@@ -4505,13 +4496,18 @@
                   <w:txbxContent>
                     <w:p>
                       <w:pPr>
-                        <w:jc w:val="center"/>
+                        <w:jc w:val="both"/>
+                        <w:rPr>
+                          <w:rFonts w:hint="default" w:eastAsiaTheme="minorEastAsia"/>
+                          <w:lang w:val="en-US" w:eastAsia="zh-CN"/>
+                        </w:rPr>
                       </w:pPr>
                       <w:r>
                         <w:rPr>
                           <w:rFonts w:hint="eastAsia"/>
-                        </w:rPr>
-                        <w:t>项目配置</w:t>
+                          <w:lang w:val="en-US" w:eastAsia="zh-CN"/>
+                        </w:rPr>
+                        <w:t>JSON configure</w:t>
                       </w:r>
                     </w:p>
                   </w:txbxContent>
@@ -4525,7 +4521,7 @@
         <mc:AlternateContent>
           <mc:Choice Requires="wps">
             <w:drawing>
-              <wp:anchor distT="0" distB="0" distL="114300" distR="114300" simplePos="0" relativeHeight="251732992" behindDoc="0" locked="0" layoutInCell="1" allowOverlap="1">
+              <wp:anchor distT="0" distB="0" distL="114300" distR="114300" simplePos="0" relativeHeight="251729920" behindDoc="0" locked="0" layoutInCell="1" allowOverlap="1">
                 <wp:simplePos x="0" y="0"/>
                 <wp:positionH relativeFrom="margin">
                   <wp:posOffset>2776220</wp:posOffset>
@@ -4824,7 +4820,7 @@
           </mc:Choice>
           <mc:Fallback>
             <w:pict>
-              <v:roundrect id="矩形: 圆角 41" o:spid="_x0000_s1026" o:spt="2" style="position:absolute;left:0pt;margin-left:218.6pt;margin-top:14pt;height:136.15pt;width:275.9pt;mso-position-horizontal-relative:margin;z-index:251732992;v-text-anchor:middle;mso-width-relative:page;mso-height-relative:page;" fillcolor="#AFAFAF [3280]" filled="t" stroked="f" coordsize="21600,21600" arcsize="0.166666666666667" o:gfxdata="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">
+              <v:roundrect id="矩形: 圆角 41" o:spid="_x0000_s1026" o:spt="2" style="position:absolute;left:0pt;margin-left:218.6pt;margin-top:14pt;height:136.15pt;width:275.9pt;mso-position-horizontal-relative:margin;z-index:251729920;v-text-anchor:middle;mso-width-relative:page;mso-height-relative:page;" fillcolor="#AFAFAF [3280]" filled="t" stroked="f" coordsize="21600,21600" arcsize="0.166666666666667" o:gfxdata="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">
                 <v:fill type="gradient" on="t" color2="#929292 [3184]" colors="0f #AFAFAF;32768f #A5A5A5;65536f #929292" focus="100%" focussize="0,0" rotate="t">
                   <o:fill type="gradientUnscaled" v:ext="backwardCompatible"/>
                 </v:fill>
@@ -5108,7 +5104,7 @@
         <mc:AlternateContent>
           <mc:Choice Requires="wps">
             <w:drawing>
-              <wp:anchor distT="0" distB="0" distL="114300" distR="114300" simplePos="0" relativeHeight="251749376" behindDoc="0" locked="0" layoutInCell="1" allowOverlap="1">
+              <wp:anchor distT="0" distB="0" distL="114300" distR="114300" simplePos="0" relativeHeight="251746304" behindDoc="0" locked="0" layoutInCell="1" allowOverlap="1">
                 <wp:simplePos x="0" y="0"/>
                 <wp:positionH relativeFrom="margin">
                   <wp:align>left</wp:align>
@@ -5174,7 +5170,7 @@
           </mc:Choice>
           <mc:Fallback>
             <w:pict>
-              <v:shape id="箭头: 上 67" o:spid="_x0000_s1026" o:spt="68" type="#_x0000_t68" style="position:absolute;left:0pt;margin-top:2.75pt;height:108.3pt;width:78.55pt;mso-position-horizontal:left;mso-position-horizontal-relative:margin;z-index:251749376;v-text-anchor:middle;mso-width-relative:page;mso-height-relative:page;" fillcolor="#FFFFFF [3201]" filled="t" stroked="t" coordsize="21600,21600" o:gfxdata="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" adj="7834,5400">
+              <v:shape id="箭头: 上 67" o:spid="_x0000_s1026" o:spt="68" type="#_x0000_t68" style="position:absolute;left:0pt;margin-top:2.75pt;height:108.3pt;width:78.55pt;mso-position-horizontal:left;mso-position-horizontal-relative:margin;z-index:251746304;v-text-anchor:middle;mso-width-relative:page;mso-height-relative:page;" fillcolor="#FFFFFF [3201]" filled="t" stroked="t" coordsize="21600,21600" o:gfxdata="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" adj="7834,5400">
                 <v:fill on="t" focussize="0,0"/>
                 <v:stroke weight="1pt" color="#70AD47 [3209]" miterlimit="8" joinstyle="miter"/>
                 <v:imagedata o:title=""/>
@@ -5203,7 +5199,7 @@
         <mc:AlternateContent>
           <mc:Choice Requires="wps">
             <w:drawing>
-              <wp:anchor distT="0" distB="0" distL="114300" distR="114300" simplePos="0" relativeHeight="251750400" behindDoc="0" locked="0" layoutInCell="1" allowOverlap="1">
+              <wp:anchor distT="0" distB="0" distL="114300" distR="114300" simplePos="0" relativeHeight="251747328" behindDoc="0" locked="0" layoutInCell="1" allowOverlap="1">
                 <wp:simplePos x="0" y="0"/>
                 <wp:positionH relativeFrom="column">
                   <wp:posOffset>4579620</wp:posOffset>
@@ -5269,7 +5265,7 @@
           </mc:Choice>
           <mc:Fallback>
             <w:pict>
-              <v:shape id="箭头: 上 80" o:spid="_x0000_s1026" o:spt="68" type="#_x0000_t68" style="position:absolute;left:0pt;margin-left:360.6pt;margin-top:2.9pt;height:111.9pt;width:73.7pt;z-index:251750400;v-text-anchor:middle;mso-width-relative:page;mso-height-relative:page;" fillcolor="#FFFFFF [3201]" filled="t" stroked="t" coordsize="21600,21600" o:gfxdata="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" adj="7112,5400">
+              <v:shape id="箭头: 上 80" o:spid="_x0000_s1026" o:spt="68" type="#_x0000_t68" style="position:absolute;left:0pt;margin-left:360.6pt;margin-top:2.9pt;height:111.9pt;width:73.7pt;z-index:251747328;v-text-anchor:middle;mso-width-relative:page;mso-height-relative:page;" fillcolor="#FFFFFF [3201]" filled="t" stroked="t" coordsize="21600,21600" o:gfxdata="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" adj="7112,5400">
                 <v:fill on="t" focussize="0,0"/>
                 <v:stroke weight="1pt" color="#70AD47 [3209]" miterlimit="8" joinstyle="miter"/>
                 <v:imagedata o:title=""/>
@@ -5302,7 +5298,7 @@
         <mc:AlternateContent>
           <mc:Choice Requires="wps">
             <w:drawing>
-              <wp:anchor distT="0" distB="0" distL="114300" distR="114300" simplePos="0" relativeHeight="251744256" behindDoc="0" locked="0" layoutInCell="1" allowOverlap="1">
+              <wp:anchor distT="0" distB="0" distL="114300" distR="114300" simplePos="0" relativeHeight="251741184" behindDoc="0" locked="0" layoutInCell="1" allowOverlap="1">
                 <wp:simplePos x="0" y="0"/>
                 <wp:positionH relativeFrom="column">
                   <wp:posOffset>2797175</wp:posOffset>
@@ -5371,7 +5367,7 @@
           </mc:Choice>
           <mc:Fallback>
             <w:pict>
-              <v:rect id="_x0000_s1026" o:spid="_x0000_s1026" o:spt="1" style="position:absolute;left:0pt;margin-left:220.25pt;margin-top:286.45pt;height:53.15pt;width:83.8pt;z-index:251744256;v-text-anchor:middle;mso-width-relative:page;mso-height-relative:page;" fillcolor="#71A6DB [3280]" filled="t" stroked="f" coordsize="21600,21600" o:gfxdata="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">
+              <v:rect id="_x0000_s1026" o:spid="_x0000_s1026" o:spt="1" style="position:absolute;left:0pt;margin-left:220.25pt;margin-top:286.45pt;height:53.15pt;width:83.8pt;z-index:251741184;v-text-anchor:middle;mso-width-relative:page;mso-height-relative:page;" fillcolor="#71A6DB [3280]" filled="t" stroked="f" coordsize="21600,21600" o:gfxdata="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">
                 <v:fill type="gradient" on="t" color2="#438AC9 [3184]" colors="0f #71A6DB;32768f #559BDB;65536f #438AC9" focus="100%" focussize="0,0" rotate="t">
                   <o:fill type="gradientUnscaled" v:ext="backwardCompatible"/>
                 </v:fill>
@@ -5406,7 +5402,7 @@
         <mc:AlternateContent>
           <mc:Choice Requires="wps">
             <w:drawing>
-              <wp:anchor distT="0" distB="0" distL="114300" distR="114300" simplePos="0" relativeHeight="251745280" behindDoc="0" locked="0" layoutInCell="1" allowOverlap="1">
+              <wp:anchor distT="0" distB="0" distL="114300" distR="114300" simplePos="0" relativeHeight="251742208" behindDoc="0" locked="0" layoutInCell="1" allowOverlap="1">
                 <wp:simplePos x="0" y="0"/>
                 <wp:positionH relativeFrom="column">
                   <wp:posOffset>1393825</wp:posOffset>
@@ -5475,7 +5471,7 @@
           </mc:Choice>
           <mc:Fallback>
             <w:pict>
-              <v:shape id="箭头: 下 105" o:spid="_x0000_s1026" o:spt="67" type="#_x0000_t67" style="position:absolute;left:0pt;margin-left:109.75pt;margin-top:224.5pt;height:61.75pt;width:76.9pt;z-index:251745280;v-text-anchor:middle;mso-width-relative:page;mso-height-relative:page;" fillcolor="#FFFFFF [3201]" filled="t" stroked="t" coordsize="21600,21600" o:gfxdata="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" adj="10800,5400">
+              <v:shape id="箭头: 下 105" o:spid="_x0000_s1026" o:spt="67" type="#_x0000_t67" style="position:absolute;left:0pt;margin-left:109.75pt;margin-top:224.5pt;height:61.75pt;width:76.9pt;z-index:251742208;v-text-anchor:middle;mso-width-relative:page;mso-height-relative:page;" fillcolor="#FFFFFF [3201]" filled="t" stroked="t" coordsize="21600,21600" o:gfxdata="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" adj="10800,5400">
                 <v:fill on="t" focussize="0,0"/>
                 <v:stroke weight="1pt" color="#FFC000 [3207]" miterlimit="8" joinstyle="miter"/>
                 <v:imagedata o:title=""/>
@@ -5507,7 +5503,7 @@
         <mc:AlternateContent>
           <mc:Choice Requires="wps">
             <w:drawing>
-              <wp:anchor distT="0" distB="0" distL="114300" distR="114300" simplePos="0" relativeHeight="251743232" behindDoc="0" locked="0" layoutInCell="1" allowOverlap="1">
+              <wp:anchor distT="0" distB="0" distL="114300" distR="114300" simplePos="0" relativeHeight="251740160" behindDoc="0" locked="0" layoutInCell="1" allowOverlap="1">
                 <wp:simplePos x="0" y="0"/>
                 <wp:positionH relativeFrom="column">
                   <wp:posOffset>1386840</wp:posOffset>
@@ -5576,7 +5572,7 @@
           </mc:Choice>
           <mc:Fallback>
             <w:pict>
-              <v:rect id="_x0000_s1026" o:spid="_x0000_s1026" o:spt="1" style="position:absolute;left:0pt;margin-left:109.2pt;margin-top:286.5pt;height:53.15pt;width:83.8pt;z-index:251743232;v-text-anchor:middle;mso-width-relative:page;mso-height-relative:page;" fillcolor="#71A6DB [3280]" filled="t" stroked="f" coordsize="21600,21600" o:gfxdata="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">
+              <v:rect id="_x0000_s1026" o:spid="_x0000_s1026" o:spt="1" style="position:absolute;left:0pt;margin-left:109.2pt;margin-top:286.5pt;height:53.15pt;width:83.8pt;z-index:251740160;v-text-anchor:middle;mso-width-relative:page;mso-height-relative:page;" fillcolor="#71A6DB [3280]" filled="t" stroked="f" coordsize="21600,21600" o:gfxdata="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">
                 <v:fill type="gradient" on="t" color2="#438AC9 [3184]" colors="0f #71A6DB;32768f #559BDB;65536f #438AC9" focus="100%" focussize="0,0" rotate="t">
                   <o:fill type="gradientUnscaled" v:ext="backwardCompatible"/>
                 </v:fill>
@@ -5611,7 +5607,7 @@
         <mc:AlternateContent>
           <mc:Choice Requires="wps">
             <w:drawing>
-              <wp:anchor distT="0" distB="0" distL="114300" distR="114300" simplePos="0" relativeHeight="251746304" behindDoc="0" locked="0" layoutInCell="1" allowOverlap="1">
+              <wp:anchor distT="0" distB="0" distL="114300" distR="114300" simplePos="0" relativeHeight="251743232" behindDoc="0" locked="0" layoutInCell="1" allowOverlap="1">
                 <wp:simplePos x="0" y="0"/>
                 <wp:positionH relativeFrom="column">
                   <wp:posOffset>2853690</wp:posOffset>
@@ -5680,7 +5676,7 @@
           </mc:Choice>
           <mc:Fallback>
             <w:pict>
-              <v:shape id="箭头: 下 111" o:spid="_x0000_s1026" o:spt="67" type="#_x0000_t67" style="position:absolute;left:0pt;margin-left:224.7pt;margin-top:226.25pt;height:61.75pt;width:76.9pt;z-index:251746304;v-text-anchor:middle;mso-width-relative:page;mso-height-relative:page;" fillcolor="#FFFFFF [3201]" filled="t" stroked="t" coordsize="21600,21600" o:gfxdata="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" adj="10800,5400">
+              <v:shape id="箭头: 下 111" o:spid="_x0000_s1026" o:spt="67" type="#_x0000_t67" style="position:absolute;left:0pt;margin-left:224.7pt;margin-top:226.25pt;height:61.75pt;width:76.9pt;z-index:251743232;v-text-anchor:middle;mso-width-relative:page;mso-height-relative:page;" fillcolor="#FFFFFF [3201]" filled="t" stroked="t" coordsize="21600,21600" o:gfxdata="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" adj="10800,5400">
                 <v:fill on="t" focussize="0,0"/>
                 <v:stroke weight="1pt" color="#FFC000 [3207]" miterlimit="8" joinstyle="miter"/>
                 <v:imagedata o:title=""/>
@@ -5712,7 +5708,7 @@
         <mc:AlternateContent>
           <mc:Choice Requires="wps">
             <w:drawing>
-              <wp:anchor distT="0" distB="0" distL="114300" distR="114300" simplePos="0" relativeHeight="251740160" behindDoc="0" locked="0" layoutInCell="1" allowOverlap="1">
+              <wp:anchor distT="0" distB="0" distL="114300" distR="114300" simplePos="0" relativeHeight="251737088" behindDoc="0" locked="0" layoutInCell="1" allowOverlap="1">
                 <wp:simplePos x="0" y="0"/>
                 <wp:positionH relativeFrom="column">
                   <wp:posOffset>1097280</wp:posOffset>
@@ -5788,7 +5784,7 @@
           </mc:Choice>
           <mc:Fallback>
             <w:pict>
-              <v:roundrect id="矩形: 圆角 112" o:spid="_x0000_s1026" o:spt="2" style="position:absolute;left:0pt;margin-left:86.4pt;margin-top:177.25pt;height:44.1pt;width:122.8pt;z-index:251740160;v-text-anchor:middle;mso-width-relative:page;mso-height-relative:page;" fillcolor="#AFAFAF [3280]" filled="t" stroked="f" coordsize="21600,21600" arcsize="0.166666666666667" o:gfxdata="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">
+              <v:roundrect id="矩形: 圆角 112" o:spid="_x0000_s1026" o:spt="2" style="position:absolute;left:0pt;margin-left:86.4pt;margin-top:177.25pt;height:44.1pt;width:122.8pt;z-index:251737088;v-text-anchor:middle;mso-width-relative:page;mso-height-relative:page;" fillcolor="#AFAFAF [3280]" filled="t" stroked="f" coordsize="21600,21600" arcsize="0.166666666666667" o:gfxdata="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">
                 <v:fill type="gradient" on="t" color2="#929292 [3184]" colors="0f #AFAFAF;32768f #A5A5A5;65536f #929292" focus="100%" focussize="0,0" rotate="t">
                   <o:fill type="gradientUnscaled" v:ext="backwardCompatible"/>
                 </v:fill>
@@ -5830,7 +5826,7 @@
         <mc:AlternateContent>
           <mc:Choice Requires="wps">
             <w:drawing>
-              <wp:anchor distT="0" distB="0" distL="114300" distR="114300" simplePos="0" relativeHeight="251747328" behindDoc="0" locked="0" layoutInCell="1" allowOverlap="1">
+              <wp:anchor distT="0" distB="0" distL="114300" distR="114300" simplePos="0" relativeHeight="251744256" behindDoc="0" locked="0" layoutInCell="1" allowOverlap="1">
                 <wp:simplePos x="0" y="0"/>
                 <wp:positionH relativeFrom="column">
                   <wp:posOffset>1059180</wp:posOffset>
@@ -5893,7 +5889,7 @@
           </mc:Choice>
           <mc:Fallback>
             <w:pict>
-              <v:shape id="箭头: 右 113" o:spid="_x0000_s1026" o:spt="13" type="#_x0000_t13" style="position:absolute;left:0pt;margin-left:83.4pt;margin-top:116.1pt;height:43.05pt;width:107.85pt;rotation:2073561f;z-index:251747328;v-text-anchor:middle;mso-width-relative:page;mso-height-relative:page;" fillcolor="#FFFFFF [3201]" filled="t" stroked="t" coordsize="21600,21600" o:gfxdata="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" adj="17290,5400">
+              <v:shape id="箭头: 右 113" o:spid="_x0000_s1026" o:spt="13" type="#_x0000_t13" style="position:absolute;left:0pt;margin-left:83.4pt;margin-top:116.1pt;height:43.05pt;width:107.85pt;rotation:2073561f;z-index:251744256;v-text-anchor:middle;mso-width-relative:page;mso-height-relative:page;" fillcolor="#FFFFFF [3201]" filled="t" stroked="t" coordsize="21600,21600" o:gfxdata="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" adj="17290,5400">
                 <v:fill on="t" focussize="0,0"/>
                 <v:stroke weight="1pt" color="#ED7D31 [3205]" miterlimit="8" joinstyle="miter"/>
                 <v:imagedata o:title=""/>
@@ -5919,7 +5915,7 @@
         <mc:AlternateContent>
           <mc:Choice Requires="wps">
             <w:drawing>
-              <wp:anchor distT="0" distB="0" distL="114300" distR="114300" simplePos="0" relativeHeight="251748352" behindDoc="0" locked="0" layoutInCell="1" allowOverlap="1">
+              <wp:anchor distT="0" distB="0" distL="114300" distR="114300" simplePos="0" relativeHeight="251745280" behindDoc="0" locked="0" layoutInCell="1" allowOverlap="1">
                 <wp:simplePos x="0" y="0"/>
                 <wp:positionH relativeFrom="column">
                   <wp:posOffset>2868930</wp:posOffset>
@@ -5982,7 +5978,7 @@
           </mc:Choice>
           <mc:Fallback>
             <w:pict>
-              <v:shape id="箭头: 左 114" o:spid="_x0000_s1026" o:spt="66" type="#_x0000_t66" style="position:absolute;left:0pt;margin-left:225.9pt;margin-top:115.8pt;height:43.05pt;width:126.5pt;rotation:-1568355f;z-index:251748352;v-text-anchor:middle;mso-width-relative:page;mso-height-relative:page;" fillcolor="#FFFFFF [3201]" filled="t" stroked="t" coordsize="21600,21600" o:gfxdata="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" adj="3675,5400">
+              <v:shape id="箭头: 左 114" o:spid="_x0000_s1026" o:spt="66" type="#_x0000_t66" style="position:absolute;left:0pt;margin-left:225.9pt;margin-top:115.8pt;height:43.05pt;width:126.5pt;rotation:-1568355f;z-index:251745280;v-text-anchor:middle;mso-width-relative:page;mso-height-relative:page;" fillcolor="#FFFFFF [3201]" filled="t" stroked="t" coordsize="21600,21600" o:gfxdata="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" adj="3675,5400">
                 <v:fill on="t" focussize="0,0"/>
                 <v:stroke weight="1pt" color="#ED7D31 [3205]" miterlimit="8" joinstyle="miter"/>
                 <v:imagedata o:title=""/>
@@ -6008,7 +6004,7 @@
         <mc:AlternateContent>
           <mc:Choice Requires="wps">
             <w:drawing>
-              <wp:anchor distT="0" distB="0" distL="114300" distR="114300" simplePos="0" relativeHeight="251741184" behindDoc="0" locked="0" layoutInCell="1" allowOverlap="1">
+              <wp:anchor distT="0" distB="0" distL="114300" distR="114300" simplePos="0" relativeHeight="251738112" behindDoc="0" locked="0" layoutInCell="1" allowOverlap="1">
                 <wp:simplePos x="0" y="0"/>
                 <wp:positionH relativeFrom="column">
                   <wp:posOffset>2755900</wp:posOffset>
@@ -6084,7 +6080,7 @@
           </mc:Choice>
           <mc:Fallback>
             <w:pict>
-              <v:roundrect id="矩形: 圆角 115" o:spid="_x0000_s1026" o:spt="2" style="position:absolute;left:0pt;margin-left:217pt;margin-top:177.25pt;height:44.55pt;width:97.05pt;z-index:251741184;v-text-anchor:middle;mso-width-relative:page;mso-height-relative:page;" fillcolor="#AFAFAF [3280]" filled="t" stroked="f" coordsize="21600,21600" arcsize="0.166666666666667" o:gfxdata="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">
+              <v:roundrect id="矩形: 圆角 115" o:spid="_x0000_s1026" o:spt="2" style="position:absolute;left:0pt;margin-left:217pt;margin-top:177.25pt;height:44.55pt;width:97.05pt;z-index:251738112;v-text-anchor:middle;mso-width-relative:page;mso-height-relative:page;" fillcolor="#AFAFAF [3280]" filled="t" stroked="f" coordsize="21600,21600" arcsize="0.166666666666667" o:gfxdata="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">
                 <v:fill type="gradient" on="t" color2="#929292 [3184]" colors="0f #AFAFAF;32768f #A5A5A5;65536f #929292" focus="100%" focussize="0,0" rotate="t">
                   <o:fill type="gradientUnscaled" v:ext="backwardCompatible"/>
                 </v:fill>
@@ -6131,7 +6127,7 @@
         <mc:AlternateContent>
           <mc:Choice Requires="wps">
             <w:drawing>
-              <wp:anchor distT="0" distB="0" distL="114300" distR="114300" simplePos="0" relativeHeight="251739136" behindDoc="0" locked="0" layoutInCell="1" allowOverlap="1">
+              <wp:anchor distT="0" distB="0" distL="114300" distR="114300" simplePos="0" relativeHeight="251736064" behindDoc="0" locked="0" layoutInCell="1" allowOverlap="1">
                 <wp:simplePos x="0" y="0"/>
                 <wp:positionH relativeFrom="margin">
                   <wp:posOffset>-55245</wp:posOffset>
@@ -6210,7 +6206,7 @@
           </mc:Choice>
           <mc:Fallback>
             <w:pict>
-              <v:roundrect id="矩形: 圆角 118" o:spid="_x0000_s1026" o:spt="2" style="position:absolute;left:0pt;margin-left:-4.35pt;margin-top:4.15pt;height:66.3pt;width:89.15pt;mso-position-horizontal-relative:margin;z-index:251739136;v-text-anchor:middle;mso-width-relative:page;mso-height-relative:page;" fillcolor="#AFAFAF [3280]" filled="t" stroked="f" coordsize="21600,21600" arcsize="0.166666666666667" o:gfxdata="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">
+              <v:roundrect id="矩形: 圆角 118" o:spid="_x0000_s1026" o:spt="2" style="position:absolute;left:0pt;margin-left:-4.35pt;margin-top:4.15pt;height:66.3pt;width:89.15pt;mso-position-horizontal-relative:margin;z-index:251736064;v-text-anchor:middle;mso-width-relative:page;mso-height-relative:page;" fillcolor="#AFAFAF [3280]" filled="t" stroked="f" coordsize="21600,21600" arcsize="0.166666666666667" o:gfxdata="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">
                 <v:fill type="gradient" on="t" color2="#929292 [3184]" colors="0f #AFAFAF;32768f #A5A5A5;65536f #929292" focus="100%" focussize="0,0" rotate="t">
                   <o:fill type="gradientUnscaled" v:ext="backwardCompatible"/>
                 </v:fill>
@@ -6255,7 +6251,7 @@
         <mc:AlternateContent>
           <mc:Choice Requires="wps">
             <w:drawing>
-              <wp:anchor distT="0" distB="0" distL="114300" distR="114300" simplePos="0" relativeHeight="251742208" behindDoc="0" locked="0" layoutInCell="1" allowOverlap="1">
+              <wp:anchor distT="0" distB="0" distL="114300" distR="114300" simplePos="0" relativeHeight="251739136" behindDoc="0" locked="0" layoutInCell="1" allowOverlap="1">
                 <wp:simplePos x="0" y="0"/>
                 <wp:positionH relativeFrom="margin">
                   <wp:posOffset>4454525</wp:posOffset>
@@ -6334,7 +6330,7 @@
           </mc:Choice>
           <mc:Fallback>
             <w:pict>
-              <v:roundrect id="矩形: 圆角 119" o:spid="_x0000_s1026" o:spt="2" style="position:absolute;left:0pt;margin-left:350.75pt;margin-top:8.15pt;height:63.5pt;width:88.1pt;mso-position-horizontal-relative:margin;z-index:251742208;v-text-anchor:middle;mso-width-relative:page;mso-height-relative:page;" fillcolor="#AFAFAF [3280]" filled="t" stroked="f" coordsize="21600,21600" arcsize="0.166666666666667" o:gfxdata="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">
+              <v:roundrect id="矩形: 圆角 119" o:spid="_x0000_s1026" o:spt="2" style="position:absolute;left:0pt;margin-left:350.75pt;margin-top:8.15pt;height:63.5pt;width:88.1pt;mso-position-horizontal-relative:margin;z-index:251739136;v-text-anchor:middle;mso-width-relative:page;mso-height-relative:page;" fillcolor="#AFAFAF [3280]" filled="t" stroked="f" coordsize="21600,21600" arcsize="0.166666666666667" o:gfxdata="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">
                 <v:fill type="gradient" on="t" color2="#929292 [3184]" colors="0f #AFAFAF;32768f #A5A5A5;65536f #929292" focus="100%" focussize="0,0" rotate="t">
                   <o:fill type="gradientUnscaled" v:ext="backwardCompatible"/>
                 </v:fill>
@@ -7581,7 +7577,7 @@
         <mc:AlternateContent>
           <mc:Choice Requires="wps">
             <w:drawing>
-              <wp:anchor distT="0" distB="0" distL="114300" distR="114300" simplePos="0" relativeHeight="251826176" behindDoc="0" locked="0" layoutInCell="1" allowOverlap="1">
+              <wp:anchor distT="0" distB="0" distL="114300" distR="114300" simplePos="0" relativeHeight="251823104" behindDoc="0" locked="0" layoutInCell="1" allowOverlap="1">
                 <wp:simplePos x="0" y="0"/>
                 <wp:positionH relativeFrom="column">
                   <wp:posOffset>3210560</wp:posOffset>
@@ -7653,7 +7649,7 @@
           </mc:Choice>
           <mc:Fallback>
             <w:pict>
-              <v:shape id="箭头: 左 3" o:spid="_x0000_s1026" o:spt="66" type="#_x0000_t66" style="position:absolute;left:0pt;margin-left:252.8pt;margin-top:3.4pt;height:42.75pt;width:62.35pt;rotation:-1721552f;z-index:251826176;v-text-anchor:middle;mso-width-relative:page;mso-height-relative:page;" fillcolor="#FFFFFF [3201]" filled="t" stroked="t" coordsize="21600,21600" o:gfxdata="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" adj="7400,5400">
+              <v:shape id="箭头: 左 3" o:spid="_x0000_s1026" o:spt="66" type="#_x0000_t66" style="position:absolute;left:0pt;margin-left:252.8pt;margin-top:3.4pt;height:42.75pt;width:62.35pt;rotation:-1721552f;z-index:251823104;v-text-anchor:middle;mso-width-relative:page;mso-height-relative:page;" fillcolor="#FFFFFF [3201]" filled="t" stroked="t" coordsize="21600,21600" o:gfxdata="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" adj="7400,5400">
                 <v:fill on="t" focussize="0,0"/>
                 <v:stroke weight="1pt" color="#ED7D31 [3205]" miterlimit="8" joinstyle="miter"/>
                 <v:imagedata o:title=""/>
@@ -7705,19 +7701,204 @@
         <w:t>应用程序开发</w:t>
       </w:r>
     </w:p>
-    <w:p/>
     <w:p>
       <w:r>
         <mc:AlternateContent>
           <mc:Choice Requires="wps">
             <w:drawing>
-              <wp:anchor distT="0" distB="0" distL="114300" distR="114300" simplePos="0" relativeHeight="251784192" behindDoc="0" locked="0" layoutInCell="1" allowOverlap="1">
+              <wp:anchor distT="0" distB="0" distL="114300" distR="114300" simplePos="0" relativeHeight="251849728" behindDoc="0" locked="0" layoutInCell="1" allowOverlap="1">
                 <wp:simplePos x="0" y="0"/>
                 <wp:positionH relativeFrom="margin">
-                  <wp:posOffset>160020</wp:posOffset>
+                  <wp:posOffset>1156335</wp:posOffset>
                 </wp:positionH>
                 <wp:positionV relativeFrom="paragraph">
-                  <wp:posOffset>127635</wp:posOffset>
+                  <wp:posOffset>100965</wp:posOffset>
+                </wp:positionV>
+                <wp:extent cx="751205" cy="342265"/>
+                <wp:effectExtent l="6350" t="6350" r="23495" b="13335"/>
+                <wp:wrapNone/>
+                <wp:docPr id="71" name="椭圆 71"/>
+                <wp:cNvGraphicFramePr/>
+                <a:graphic xmlns:a="http://schemas.openxmlformats.org/drawingml/2006/main">
+                  <a:graphicData uri="http://schemas.microsoft.com/office/word/2010/wordprocessingShape">
+                    <wps:wsp>
+                      <wps:cNvSpPr/>
+                      <wps:spPr>
+                        <a:xfrm>
+                          <a:off x="0" y="0"/>
+                          <a:ext cx="751205" cy="342265"/>
+                        </a:xfrm>
+                        <a:prstGeom prst="ellipse">
+                          <a:avLst/>
+                        </a:prstGeom>
+                      </wps:spPr>
+                      <wps:style>
+                        <a:lnRef idx="2">
+                          <a:schemeClr val="accent3"/>
+                        </a:lnRef>
+                        <a:fillRef idx="1">
+                          <a:schemeClr val="lt1"/>
+                        </a:fillRef>
+                        <a:effectRef idx="0">
+                          <a:schemeClr val="accent3"/>
+                        </a:effectRef>
+                        <a:fontRef idx="minor">
+                          <a:schemeClr val="dk1"/>
+                        </a:fontRef>
+                      </wps:style>
+                      <wps:txbx>
+                        <w:txbxContent>
+                          <w:p>
+                            <w:pPr>
+                              <w:jc w:val="center"/>
+                              <w:rPr>
+                                <w:rFonts w:hint="default" w:eastAsiaTheme="minorEastAsia"/>
+                                <w:sz w:val="15"/>
+                                <w:szCs w:val="16"/>
+                                <w:lang w:val="en-US" w:eastAsia="zh-CN"/>
+                              </w:rPr>
+                            </w:pPr>
+                            <w:r>
+                              <w:rPr>
+                                <w:rFonts w:hint="eastAsia"/>
+                                <w:sz w:val="15"/>
+                                <w:szCs w:val="16"/>
+                                <w:lang w:val="en-US" w:eastAsia="zh-CN"/>
+                              </w:rPr>
+                              <w:t>remote</w:t>
+                            </w:r>
+                          </w:p>
+                        </w:txbxContent>
+                      </wps:txbx>
+                      <wps:bodyPr rot="0" spcFirstLastPara="0" vertOverflow="overflow" horzOverflow="overflow" vert="horz" wrap="square" lIns="91440" tIns="45720" rIns="91440" bIns="45720" numCol="1" spcCol="0" rtlCol="0" fromWordArt="0" anchor="ctr" anchorCtr="0" forceAA="0" compatLnSpc="1">
+                        <a:noAutofit/>
+                      </wps:bodyPr>
+                    </wps:wsp>
+                  </a:graphicData>
+                </a:graphic>
+              </wp:anchor>
+            </w:drawing>
+          </mc:Choice>
+          <mc:Fallback>
+            <w:pict>
+              <v:shape id="_x0000_s1026" o:spid="_x0000_s1026" o:spt="3" type="#_x0000_t3" style="position:absolute;left:0pt;margin-left:91.05pt;margin-top:7.95pt;height:26.95pt;width:59.15pt;mso-position-horizontal-relative:margin;z-index:251849728;v-text-anchor:middle;mso-width-relative:page;mso-height-relative:page;" fillcolor="#FFFFFF [3201]" filled="t" stroked="t" coordsize="21600,21600" o:gfxdata="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">
+                <v:fill on="t" focussize="0,0"/>
+                <v:stroke weight="1pt" color="#A5A5A5 [3206]" miterlimit="8" joinstyle="miter"/>
+                <v:imagedata o:title=""/>
+                <o:lock v:ext="edit" aspectratio="f"/>
+                <v:textbox>
+                  <w:txbxContent>
+                    <w:p>
+                      <w:pPr>
+                        <w:jc w:val="center"/>
+                        <w:rPr>
+                          <w:rFonts w:hint="default" w:eastAsiaTheme="minorEastAsia"/>
+                          <w:sz w:val="15"/>
+                          <w:szCs w:val="16"/>
+                          <w:lang w:val="en-US" w:eastAsia="zh-CN"/>
+                        </w:rPr>
+                      </w:pPr>
+                      <w:r>
+                        <w:rPr>
+                          <w:rFonts w:hint="eastAsia"/>
+                          <w:sz w:val="15"/>
+                          <w:szCs w:val="16"/>
+                          <w:lang w:val="en-US" w:eastAsia="zh-CN"/>
+                        </w:rPr>
+                        <w:t>remote</w:t>
+                      </w:r>
+                    </w:p>
+                  </w:txbxContent>
+                </v:textbox>
+              </v:shape>
+            </w:pict>
+          </mc:Fallback>
+        </mc:AlternateContent>
+      </w:r>
+    </w:p>
+    <w:p>
+      <w:r>
+        <mc:AlternateContent>
+          <mc:Choice Requires="wps">
+            <w:drawing>
+              <wp:anchor distT="0" distB="0" distL="114300" distR="114300" simplePos="0" relativeHeight="251685888" behindDoc="0" locked="0" layoutInCell="1" allowOverlap="1">
+                <wp:simplePos x="0" y="0"/>
+                <wp:positionH relativeFrom="column">
+                  <wp:posOffset>1544320</wp:posOffset>
+                </wp:positionH>
+                <wp:positionV relativeFrom="paragraph">
+                  <wp:posOffset>196215</wp:posOffset>
+                </wp:positionV>
+                <wp:extent cx="3789680" cy="951865"/>
+                <wp:effectExtent l="0" t="6350" r="24130" b="13335"/>
+                <wp:wrapNone/>
+                <wp:docPr id="82" name="箭头: 下弧形 82"/>
+                <wp:cNvGraphicFramePr/>
+                <a:graphic xmlns:a="http://schemas.openxmlformats.org/drawingml/2006/main">
+                  <a:graphicData uri="http://schemas.microsoft.com/office/word/2010/wordprocessingShape">
+                    <wps:wsp>
+                      <wps:cNvSpPr/>
+                      <wps:spPr>
+                        <a:xfrm rot="10800000">
+                          <a:off x="0" y="0"/>
+                          <a:ext cx="3789680" cy="951865"/>
+                        </a:xfrm>
+                        <a:prstGeom prst="curvedUpArrow">
+                          <a:avLst>
+                            <a:gd name="adj1" fmla="val 17558"/>
+                            <a:gd name="adj2" fmla="val 50000"/>
+                            <a:gd name="adj3" fmla="val 25000"/>
+                          </a:avLst>
+                        </a:prstGeom>
+                      </wps:spPr>
+                      <wps:style>
+                        <a:lnRef idx="2">
+                          <a:schemeClr val="accent1">
+                            <a:shade val="50000"/>
+                          </a:schemeClr>
+                        </a:lnRef>
+                        <a:fillRef idx="1">
+                          <a:schemeClr val="accent1"/>
+                        </a:fillRef>
+                        <a:effectRef idx="0">
+                          <a:schemeClr val="accent1"/>
+                        </a:effectRef>
+                        <a:fontRef idx="minor">
+                          <a:schemeClr val="lt1"/>
+                        </a:fontRef>
+                      </wps:style>
+                      <wps:bodyPr rot="0" spcFirstLastPara="0" vertOverflow="overflow" horzOverflow="overflow" vert="horz" wrap="square" lIns="91440" tIns="45720" rIns="91440" bIns="45720" numCol="1" spcCol="0" rtlCol="0" fromWordArt="0" anchor="ctr" anchorCtr="0" forceAA="0" compatLnSpc="1">
+                        <a:noAutofit/>
+                      </wps:bodyPr>
+                    </wps:wsp>
+                  </a:graphicData>
+                </a:graphic>
+              </wp:anchor>
+            </w:drawing>
+          </mc:Choice>
+          <mc:Fallback>
+            <w:pict>
+              <v:shape id="箭头: 下弧形 82" o:spid="_x0000_s1026" o:spt="104" type="#_x0000_t104" style="position:absolute;left:0pt;margin-left:121.6pt;margin-top:15.45pt;height:74.95pt;width:298.4pt;rotation:11796480f;z-index:251685888;v-text-anchor:middle;mso-width-relative:page;mso-height-relative:page;" fillcolor="#4472C4 [3204]" filled="t" stroked="t" coordsize="21600,21600" o:gfxdata="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" adj="18887,20720,5400">
+                <v:fill on="t" focussize="0,0"/>
+                <v:stroke weight="1pt" color="#2F528F [3204]" miterlimit="8" joinstyle="miter"/>
+                <v:imagedata o:title=""/>
+                <o:lock v:ext="edit" aspectratio="f"/>
+              </v:shape>
+            </w:pict>
+          </mc:Fallback>
+        </mc:AlternateContent>
+      </w:r>
+      <w:r>
+        <mc:AlternateContent>
+          <mc:Choice Requires="wps">
+            <w:drawing>
+              <wp:anchor distT="0" distB="0" distL="114300" distR="114300" simplePos="0" relativeHeight="251781120" behindDoc="0" locked="0" layoutInCell="1" allowOverlap="1">
+                <wp:simplePos x="0" y="0"/>
+                <wp:positionH relativeFrom="margin">
+                  <wp:posOffset>34290</wp:posOffset>
+                </wp:positionH>
+                <wp:positionV relativeFrom="paragraph">
+                  <wp:posOffset>147320</wp:posOffset>
                 </wp:positionV>
                 <wp:extent cx="931545" cy="342265"/>
                 <wp:effectExtent l="0" t="0" r="20955" b="19685"/>
@@ -7757,24 +7938,20 @@
                             <w:pPr>
                               <w:jc w:val="center"/>
                               <w:rPr>
+                                <w:rFonts w:hint="eastAsia" w:eastAsiaTheme="minorEastAsia"/>
                                 <w:sz w:val="15"/>
                                 <w:szCs w:val="16"/>
+                                <w:lang w:val="en-US" w:eastAsia="zh-CN"/>
                               </w:rPr>
                             </w:pPr>
                             <w:r>
                               <w:rPr>
+                                <w:rFonts w:hint="eastAsia"/>
                                 <w:sz w:val="15"/>
                                 <w:szCs w:val="16"/>
-                              </w:rPr>
-                              <w:t>用</w:t>
-                            </w:r>
-                            <w:r>
-                              <w:rPr>
-                                <w:rFonts w:hint="eastAsia"/>
-                                <w:sz w:val="15"/>
-                                <w:szCs w:val="16"/>
-                              </w:rPr>
-                              <w:t>户</w:t>
+                                <w:lang w:val="en-US" w:eastAsia="zh-CN"/>
+                              </w:rPr>
+                              <w:t>User</w:t>
                             </w:r>
                           </w:p>
                         </w:txbxContent>
@@ -7790,7 +7967,7 @@
           </mc:Choice>
           <mc:Fallback>
             <w:pict>
-              <v:shape id="_x0000_s1026" o:spid="_x0000_s1026" o:spt="3" type="#_x0000_t3" style="position:absolute;left:0pt;margin-left:12.6pt;margin-top:10.05pt;height:26.95pt;width:73.35pt;mso-position-horizontal-relative:margin;z-index:251784192;v-text-anchor:middle;mso-width-relative:page;mso-height-relative:page;" fillcolor="#FFFFFF [3201]" filled="t" stroked="t" coordsize="21600,21600" o:gfxdata="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">
+              <v:shape id="_x0000_s1026" o:spid="_x0000_s1026" o:spt="3" type="#_x0000_t3" style="position:absolute;left:0pt;margin-left:2.7pt;margin-top:11.6pt;height:26.95pt;width:73.35pt;mso-position-horizontal-relative:margin;z-index:251781120;v-text-anchor:middle;mso-width-relative:page;mso-height-relative:page;" fillcolor="#FFFFFF [3201]" filled="t" stroked="t" coordsize="21600,21600" o:gfxdata="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">
                 <v:fill on="t" focussize="0,0"/>
                 <v:stroke weight="1pt" color="#A5A5A5 [3206]" miterlimit="8" joinstyle="miter"/>
                 <v:imagedata o:title=""/>
@@ -7801,24 +7978,20 @@
                       <w:pPr>
                         <w:jc w:val="center"/>
                         <w:rPr>
+                          <w:rFonts w:hint="eastAsia" w:eastAsiaTheme="minorEastAsia"/>
                           <w:sz w:val="15"/>
                           <w:szCs w:val="16"/>
+                          <w:lang w:val="en-US" w:eastAsia="zh-CN"/>
                         </w:rPr>
                       </w:pPr>
                       <w:r>
                         <w:rPr>
+                          <w:rFonts w:hint="eastAsia"/>
                           <w:sz w:val="15"/>
                           <w:szCs w:val="16"/>
-                        </w:rPr>
-                        <w:t>用</w:t>
-                      </w:r>
-                      <w:r>
-                        <w:rPr>
-                          <w:rFonts w:hint="eastAsia"/>
-                          <w:sz w:val="15"/>
-                          <w:szCs w:val="16"/>
-                        </w:rPr>
-                        <w:t>户</w:t>
+                          <w:lang w:val="en-US" w:eastAsia="zh-CN"/>
+                        </w:rPr>
+                        <w:t>User</w:t>
                       </w:r>
                     </w:p>
                   </w:txbxContent>
@@ -7832,7 +8005,7 @@
         <mc:AlternateContent>
           <mc:Choice Requires="wps">
             <w:drawing>
-              <wp:anchor distT="0" distB="0" distL="114300" distR="114300" simplePos="0" relativeHeight="251689984" behindDoc="0" locked="0" layoutInCell="1" allowOverlap="1">
+              <wp:anchor distT="0" distB="0" distL="114300" distR="114300" simplePos="0" relativeHeight="251686912" behindDoc="0" locked="0" layoutInCell="1" allowOverlap="1">
                 <wp:simplePos x="0" y="0"/>
                 <wp:positionH relativeFrom="column">
                   <wp:posOffset>1525905</wp:posOffset>
@@ -7840,8 +8013,8 @@
                 <wp:positionV relativeFrom="paragraph">
                   <wp:posOffset>189230</wp:posOffset>
                 </wp:positionV>
-                <wp:extent cx="3597910" cy="784225"/>
-                <wp:effectExtent l="0" t="0" r="21590" b="34925"/>
+                <wp:extent cx="4495800" cy="958850"/>
+                <wp:effectExtent l="0" t="6350" r="15240" b="25400"/>
                 <wp:wrapNone/>
                 <wp:docPr id="83" name="箭头: 下弧形 83"/>
                 <wp:cNvGraphicFramePr/>
@@ -7852,7 +8025,7 @@
                       <wps:spPr>
                         <a:xfrm rot="10800000">
                           <a:off x="0" y="0"/>
-                          <a:ext cx="3598207" cy="784391"/>
+                          <a:ext cx="4495800" cy="958850"/>
                         </a:xfrm>
                         <a:prstGeom prst="curvedUpArrow">
                           <a:avLst/>
@@ -7885,7 +8058,7 @@
           </mc:Choice>
           <mc:Fallback>
             <w:pict>
-              <v:shape id="箭头: 下弧形 83" o:spid="_x0000_s1026" o:spt="104" type="#_x0000_t104" style="position:absolute;left:0pt;margin-left:120.15pt;margin-top:14.9pt;height:61.75pt;width:283.3pt;rotation:11796480f;z-index:251689984;v-text-anchor:middle;mso-width-relative:page;mso-height-relative:page;" fillcolor="#4472C4 [3204]" filled="t" stroked="t" coordsize="21600,21600" o:gfxdata="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" adj="19246,21012,5400">
+              <v:shape id="箭头: 下弧形 83" o:spid="_x0000_s1026" o:spt="104" type="#_x0000_t104" style="position:absolute;left:0pt;margin-left:120.15pt;margin-top:14.9pt;height:75.5pt;width:354pt;rotation:11796480f;z-index:251686912;v-text-anchor:middle;mso-width-relative:page;mso-height-relative:page;" fillcolor="#4472C4 [3204]" filled="t" stroked="t" coordsize="21600,21600" o:gfxdata="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" adj="19297,21024,5400">
                 <v:fill on="t" focussize="0,0"/>
                 <v:stroke weight="1pt" color="#2F528F [3204]" miterlimit="8" joinstyle="miter"/>
                 <v:imagedata o:title=""/>
@@ -7901,52 +8074,65 @@
         <mc:AlternateContent>
           <mc:Choice Requires="wps">
             <w:drawing>
-              <wp:anchor distT="0" distB="0" distL="114300" distR="114300" simplePos="0" relativeHeight="251688960" behindDoc="0" locked="0" layoutInCell="1" allowOverlap="1">
+              <wp:anchor distT="0" distB="0" distL="114300" distR="114300" simplePos="0" relativeHeight="251851776" behindDoc="0" locked="0" layoutInCell="1" allowOverlap="1">
                 <wp:simplePos x="0" y="0"/>
-                <wp:positionH relativeFrom="column">
-                  <wp:posOffset>1539240</wp:posOffset>
+                <wp:positionH relativeFrom="margin">
+                  <wp:posOffset>1223645</wp:posOffset>
                 </wp:positionH>
                 <wp:positionV relativeFrom="paragraph">
-                  <wp:posOffset>8255</wp:posOffset>
+                  <wp:posOffset>59690</wp:posOffset>
                 </wp:positionV>
-                <wp:extent cx="2877185" cy="745490"/>
-                <wp:effectExtent l="0" t="0" r="18415" b="36195"/>
+                <wp:extent cx="630555" cy="461645"/>
+                <wp:effectExtent l="6350" t="6350" r="10795" b="8255"/>
                 <wp:wrapNone/>
-                <wp:docPr id="82" name="箭头: 下弧形 82"/>
+                <wp:docPr id="63" name="矩形: 圆角 72"/>
                 <wp:cNvGraphicFramePr/>
                 <a:graphic xmlns:a="http://schemas.openxmlformats.org/drawingml/2006/main">
                   <a:graphicData uri="http://schemas.microsoft.com/office/word/2010/wordprocessingShape">
                     <wps:wsp>
                       <wps:cNvSpPr/>
                       <wps:spPr>
-                        <a:xfrm rot="10800000">
+                        <a:xfrm>
                           <a:off x="0" y="0"/>
-                          <a:ext cx="2877185" cy="745387"/>
+                          <a:ext cx="630555" cy="461645"/>
                         </a:xfrm>
-                        <a:prstGeom prst="curvedUpArrow">
-                          <a:avLst>
-                            <a:gd name="adj1" fmla="val 17558"/>
-                            <a:gd name="adj2" fmla="val 50000"/>
-                            <a:gd name="adj3" fmla="val 25000"/>
-                          </a:avLst>
+                        <a:prstGeom prst="roundRect">
+                          <a:avLst/>
                         </a:prstGeom>
                       </wps:spPr>
                       <wps:style>
                         <a:lnRef idx="2">
-                          <a:schemeClr val="accent1">
-                            <a:shade val="50000"/>
-                          </a:schemeClr>
+                          <a:schemeClr val="dk1"/>
                         </a:lnRef>
                         <a:fillRef idx="1">
-                          <a:schemeClr val="accent1"/>
+                          <a:schemeClr val="lt1"/>
                         </a:fillRef>
                         <a:effectRef idx="0">
-                          <a:schemeClr val="accent1"/>
+                          <a:schemeClr val="dk1"/>
                         </a:effectRef>
                         <a:fontRef idx="minor">
-                          <a:schemeClr val="lt1"/>
+                          <a:schemeClr val="dk1"/>
                         </a:fontRef>
                       </wps:style>
+                      <wps:txbx>
+                        <w:txbxContent>
+                          <w:p>
+                            <w:pPr>
+                              <w:rPr>
+                                <w:rFonts w:hint="default" w:eastAsiaTheme="minorEastAsia"/>
+                                <w:lang w:val="en-US" w:eastAsia="zh-CN"/>
+                              </w:rPr>
+                            </w:pPr>
+                            <w:r>
+                              <w:rPr>
+                                <w:rFonts w:hint="eastAsia"/>
+                                <w:lang w:val="en-US" w:eastAsia="zh-CN"/>
+                              </w:rPr>
+                              <w:t>agent</w:t>
+                            </w:r>
+                          </w:p>
+                        </w:txbxContent>
+                      </wps:txbx>
                       <wps:bodyPr rot="0" spcFirstLastPara="0" vertOverflow="overflow" horzOverflow="overflow" vert="horz" wrap="square" lIns="91440" tIns="45720" rIns="91440" bIns="45720" numCol="1" spcCol="0" rtlCol="0" fromWordArt="0" anchor="ctr" anchorCtr="0" forceAA="0" compatLnSpc="1">
                         <a:noAutofit/>
                       </wps:bodyPr>
@@ -7958,12 +8144,31 @@
           </mc:Choice>
           <mc:Fallback>
             <w:pict>
-              <v:shape id="箭头: 下弧形 82" o:spid="_x0000_s1026" o:spt="104" type="#_x0000_t104" style="position:absolute;left:0pt;margin-left:121.2pt;margin-top:0.65pt;height:58.7pt;width:226.55pt;rotation:11796480f;z-index:251688960;v-text-anchor:middle;mso-width-relative:page;mso-height-relative:page;" fillcolor="#4472C4 [3204]" filled="t" stroked="t" coordsize="21600,21600" o:gfxdata="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" adj="18802,20692,5400">
+              <v:roundrect id="矩形: 圆角 72" o:spid="_x0000_s1026" o:spt="2" style="position:absolute;left:0pt;margin-left:96.35pt;margin-top:4.7pt;height:36.35pt;width:49.65pt;mso-position-horizontal-relative:margin;z-index:251851776;v-text-anchor:middle;mso-width-relative:page;mso-height-relative:page;" fillcolor="#FFFFFF [3201]" filled="t" stroked="t" coordsize="21600,21600" arcsize="0.166666666666667" o:gfxdata="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">
                 <v:fill on="t" focussize="0,0"/>
-                <v:stroke weight="1pt" color="#2F528F [3204]" miterlimit="8" joinstyle="miter"/>
+                <v:stroke weight="1pt" color="#000000 [3200]" miterlimit="8" joinstyle="miter"/>
                 <v:imagedata o:title=""/>
                 <o:lock v:ext="edit" aspectratio="f"/>
-              </v:shape>
+                <v:textbox>
+                  <w:txbxContent>
+                    <w:p>
+                      <w:pPr>
+                        <w:rPr>
+                          <w:rFonts w:hint="default" w:eastAsiaTheme="minorEastAsia"/>
+                          <w:lang w:val="en-US" w:eastAsia="zh-CN"/>
+                        </w:rPr>
+                      </w:pPr>
+                      <w:r>
+                        <w:rPr>
+                          <w:rFonts w:hint="eastAsia"/>
+                          <w:lang w:val="en-US" w:eastAsia="zh-CN"/>
+                        </w:rPr>
+                        <w:t>agent</w:t>
+                      </w:r>
+                    </w:p>
+                  </w:txbxContent>
+                </v:textbox>
+              </v:roundrect>
             </w:pict>
           </mc:Fallback>
         </mc:AlternateContent>
@@ -7974,18 +8179,18 @@
         <mc:AlternateContent>
           <mc:Choice Requires="wps">
             <w:drawing>
-              <wp:anchor distT="0" distB="0" distL="114300" distR="114300" simplePos="0" relativeHeight="251785216" behindDoc="0" locked="0" layoutInCell="1" allowOverlap="1">
+              <wp:anchor distT="0" distB="0" distL="114300" distR="114300" simplePos="0" relativeHeight="251848704" behindDoc="0" locked="0" layoutInCell="1" allowOverlap="1">
                 <wp:simplePos x="0" y="0"/>
-                <wp:positionH relativeFrom="column">
-                  <wp:posOffset>479425</wp:posOffset>
+                <wp:positionH relativeFrom="margin">
+                  <wp:posOffset>542290</wp:posOffset>
                 </wp:positionH>
                 <wp:positionV relativeFrom="paragraph">
-                  <wp:posOffset>95885</wp:posOffset>
+                  <wp:posOffset>99695</wp:posOffset>
                 </wp:positionV>
-                <wp:extent cx="264160" cy="918845"/>
-                <wp:effectExtent l="19050" t="0" r="21590" b="34290"/>
+                <wp:extent cx="544830" cy="461645"/>
+                <wp:effectExtent l="6350" t="6350" r="20320" b="8255"/>
                 <wp:wrapNone/>
-                <wp:docPr id="142" name="箭头: 下 142"/>
+                <wp:docPr id="42" name="矩形: 圆角 72"/>
                 <wp:cNvGraphicFramePr/>
                 <a:graphic xmlns:a="http://schemas.openxmlformats.org/drawingml/2006/main">
                   <a:graphicData uri="http://schemas.microsoft.com/office/word/2010/wordprocessingShape">
@@ -7994,7 +8199,215 @@
                       <wps:spPr>
                         <a:xfrm>
                           <a:off x="0" y="0"/>
-                          <a:ext cx="264160" cy="918587"/>
+                          <a:ext cx="544830" cy="461645"/>
+                        </a:xfrm>
+                        <a:prstGeom prst="roundRect">
+                          <a:avLst/>
+                        </a:prstGeom>
+                      </wps:spPr>
+                      <wps:style>
+                        <a:lnRef idx="2">
+                          <a:schemeClr val="dk1"/>
+                        </a:lnRef>
+                        <a:fillRef idx="1">
+                          <a:schemeClr val="lt1"/>
+                        </a:fillRef>
+                        <a:effectRef idx="0">
+                          <a:schemeClr val="dk1"/>
+                        </a:effectRef>
+                        <a:fontRef idx="minor">
+                          <a:schemeClr val="dk1"/>
+                        </a:fontRef>
+                      </wps:style>
+                      <wps:txbx>
+                        <w:txbxContent>
+                          <w:p>
+                            <w:pPr>
+                              <w:rPr>
+                                <w:rFonts w:hint="default" w:eastAsiaTheme="minorEastAsia"/>
+                                <w:lang w:val="en-US" w:eastAsia="zh-CN"/>
+                              </w:rPr>
+                            </w:pPr>
+                            <w:r>
+                              <w:rPr>
+                                <w:rFonts w:hint="eastAsia"/>
+                                <w:lang w:val="en-US" w:eastAsia="zh-CN"/>
+                              </w:rPr>
+                              <w:t>tui</w:t>
+                            </w:r>
+                          </w:p>
+                        </w:txbxContent>
+                      </wps:txbx>
+                      <wps:bodyPr rot="0" spcFirstLastPara="0" vertOverflow="overflow" horzOverflow="overflow" vert="horz" wrap="square" lIns="91440" tIns="45720" rIns="91440" bIns="45720" numCol="1" spcCol="0" rtlCol="0" fromWordArt="0" anchor="ctr" anchorCtr="0" forceAA="0" compatLnSpc="1">
+                        <a:noAutofit/>
+                      </wps:bodyPr>
+                    </wps:wsp>
+                  </a:graphicData>
+                </a:graphic>
+              </wp:anchor>
+            </w:drawing>
+          </mc:Choice>
+          <mc:Fallback>
+            <w:pict>
+              <v:roundrect id="矩形: 圆角 72" o:spid="_x0000_s1026" o:spt="2" style="position:absolute;left:0pt;margin-left:42.7pt;margin-top:7.85pt;height:36.35pt;width:42.9pt;mso-position-horizontal-relative:margin;z-index:251848704;v-text-anchor:middle;mso-width-relative:page;mso-height-relative:page;" fillcolor="#FFFFFF [3201]" filled="t" stroked="t" coordsize="21600,21600" arcsize="0.166666666666667" o:gfxdata="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">
+                <v:fill on="t" focussize="0,0"/>
+                <v:stroke weight="1pt" color="#000000 [3200]" miterlimit="8" joinstyle="miter"/>
+                <v:imagedata o:title=""/>
+                <o:lock v:ext="edit" aspectratio="f"/>
+                <v:textbox>
+                  <w:txbxContent>
+                    <w:p>
+                      <w:pPr>
+                        <w:rPr>
+                          <w:rFonts w:hint="default" w:eastAsiaTheme="minorEastAsia"/>
+                          <w:lang w:val="en-US" w:eastAsia="zh-CN"/>
+                        </w:rPr>
+                      </w:pPr>
+                      <w:r>
+                        <w:rPr>
+                          <w:rFonts w:hint="eastAsia"/>
+                          <w:lang w:val="en-US" w:eastAsia="zh-CN"/>
+                        </w:rPr>
+                        <w:t>tui</w:t>
+                      </w:r>
+                    </w:p>
+                  </w:txbxContent>
+                </v:textbox>
+              </v:roundrect>
+            </w:pict>
+          </mc:Fallback>
+        </mc:AlternateContent>
+      </w:r>
+      <w:r>
+        <mc:AlternateContent>
+          <mc:Choice Requires="wps">
+            <w:drawing>
+              <wp:anchor distT="0" distB="0" distL="114300" distR="114300" simplePos="0" relativeHeight="251846656" behindDoc="0" locked="0" layoutInCell="1" allowOverlap="1">
+                <wp:simplePos x="0" y="0"/>
+                <wp:positionH relativeFrom="margin">
+                  <wp:posOffset>-49530</wp:posOffset>
+                </wp:positionH>
+                <wp:positionV relativeFrom="paragraph">
+                  <wp:posOffset>105410</wp:posOffset>
+                </wp:positionV>
+                <wp:extent cx="544830" cy="461645"/>
+                <wp:effectExtent l="6350" t="6350" r="20320" b="8255"/>
+                <wp:wrapNone/>
+                <wp:docPr id="39" name="矩形: 圆角 72"/>
+                <wp:cNvGraphicFramePr/>
+                <a:graphic xmlns:a="http://schemas.openxmlformats.org/drawingml/2006/main">
+                  <a:graphicData uri="http://schemas.microsoft.com/office/word/2010/wordprocessingShape">
+                    <wps:wsp>
+                      <wps:cNvSpPr/>
+                      <wps:spPr>
+                        <a:xfrm>
+                          <a:off x="0" y="0"/>
+                          <a:ext cx="544830" cy="461645"/>
+                        </a:xfrm>
+                        <a:prstGeom prst="roundRect">
+                          <a:avLst/>
+                        </a:prstGeom>
+                      </wps:spPr>
+                      <wps:style>
+                        <a:lnRef idx="2">
+                          <a:schemeClr val="dk1"/>
+                        </a:lnRef>
+                        <a:fillRef idx="1">
+                          <a:schemeClr val="lt1"/>
+                        </a:fillRef>
+                        <a:effectRef idx="0">
+                          <a:schemeClr val="dk1"/>
+                        </a:effectRef>
+                        <a:fontRef idx="minor">
+                          <a:schemeClr val="dk1"/>
+                        </a:fontRef>
+                      </wps:style>
+                      <wps:txbx>
+                        <w:txbxContent>
+                          <w:p>
+                            <w:pPr>
+                              <w:rPr>
+                                <w:rFonts w:hint="default" w:eastAsiaTheme="minorEastAsia"/>
+                                <w:lang w:val="en-US" w:eastAsia="zh-CN"/>
+                              </w:rPr>
+                            </w:pPr>
+                            <w:r>
+                              <w:rPr>
+                                <w:rFonts w:hint="eastAsia"/>
+                                <w:lang w:val="en-US" w:eastAsia="zh-CN"/>
+                              </w:rPr>
+                              <w:t>wui</w:t>
+                            </w:r>
+                          </w:p>
+                        </w:txbxContent>
+                      </wps:txbx>
+                      <wps:bodyPr rot="0" spcFirstLastPara="0" vertOverflow="overflow" horzOverflow="overflow" vert="horz" wrap="square" lIns="91440" tIns="45720" rIns="91440" bIns="45720" numCol="1" spcCol="0" rtlCol="0" fromWordArt="0" anchor="ctr" anchorCtr="0" forceAA="0" compatLnSpc="1">
+                        <a:noAutofit/>
+                      </wps:bodyPr>
+                    </wps:wsp>
+                  </a:graphicData>
+                </a:graphic>
+              </wp:anchor>
+            </w:drawing>
+          </mc:Choice>
+          <mc:Fallback>
+            <w:pict>
+              <v:roundrect id="矩形: 圆角 72" o:spid="_x0000_s1026" o:spt="2" style="position:absolute;left:0pt;margin-left:-3.9pt;margin-top:8.3pt;height:36.35pt;width:42.9pt;mso-position-horizontal-relative:margin;z-index:251846656;v-text-anchor:middle;mso-width-relative:page;mso-height-relative:page;" fillcolor="#FFFFFF [3201]" filled="t" stroked="t" coordsize="21600,21600" arcsize="0.166666666666667" o:gfxdata="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">
+                <v:fill on="t" focussize="0,0"/>
+                <v:stroke weight="1pt" color="#000000 [3200]" miterlimit="8" joinstyle="miter"/>
+                <v:imagedata o:title=""/>
+                <o:lock v:ext="edit" aspectratio="f"/>
+                <v:textbox>
+                  <w:txbxContent>
+                    <w:p>
+                      <w:pPr>
+                        <w:rPr>
+                          <w:rFonts w:hint="default" w:eastAsiaTheme="minorEastAsia"/>
+                          <w:lang w:val="en-US" w:eastAsia="zh-CN"/>
+                        </w:rPr>
+                      </w:pPr>
+                      <w:r>
+                        <w:rPr>
+                          <w:rFonts w:hint="eastAsia"/>
+                          <w:lang w:val="en-US" w:eastAsia="zh-CN"/>
+                        </w:rPr>
+                        <w:t>wui</w:t>
+                      </w:r>
+                    </w:p>
+                  </w:txbxContent>
+                </v:textbox>
+              </v:roundrect>
+            </w:pict>
+          </mc:Fallback>
+        </mc:AlternateContent>
+      </w:r>
+    </w:p>
+    <w:p>
+      <w:r>
+        <mc:AlternateContent>
+          <mc:Choice Requires="wps">
+            <w:drawing>
+              <wp:anchor distT="0" distB="0" distL="114300" distR="114300" simplePos="0" relativeHeight="251850752" behindDoc="0" locked="0" layoutInCell="1" allowOverlap="1">
+                <wp:simplePos x="0" y="0"/>
+                <wp:positionH relativeFrom="column">
+                  <wp:posOffset>1449705</wp:posOffset>
+                </wp:positionH>
+                <wp:positionV relativeFrom="paragraph">
+                  <wp:posOffset>12700</wp:posOffset>
+                </wp:positionV>
+                <wp:extent cx="264160" cy="582930"/>
+                <wp:effectExtent l="15240" t="6350" r="25400" b="20320"/>
+                <wp:wrapNone/>
+                <wp:docPr id="74" name="箭头: 下 142"/>
+                <wp:cNvGraphicFramePr/>
+                <a:graphic xmlns:a="http://schemas.openxmlformats.org/drawingml/2006/main">
+                  <a:graphicData uri="http://schemas.microsoft.com/office/word/2010/wordprocessingShape">
+                    <wps:wsp>
+                      <wps:cNvSpPr/>
+                      <wps:spPr>
+                        <a:xfrm>
+                          <a:off x="0" y="0"/>
+                          <a:ext cx="264160" cy="582930"/>
                         </a:xfrm>
                         <a:prstGeom prst="downArrow">
                           <a:avLst/>
@@ -8027,7 +8440,7 @@
           </mc:Choice>
           <mc:Fallback>
             <w:pict>
-              <v:shape id="箭头: 下 142" o:spid="_x0000_s1026" o:spt="67" type="#_x0000_t67" style="position:absolute;left:0pt;margin-left:37.75pt;margin-top:7.55pt;height:72.35pt;width:20.8pt;z-index:251785216;v-text-anchor:middle;mso-width-relative:page;mso-height-relative:page;" fillcolor="#4472C4 [3204]" filled="t" stroked="t" coordsize="21600,21600" o:gfxdata="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" adj="18495,5400">
+              <v:shape id="箭头: 下 142" o:spid="_x0000_s1026" o:spt="67" type="#_x0000_t67" style="position:absolute;left:0pt;margin-left:114.15pt;margin-top:1pt;height:45.9pt;width:20.8pt;z-index:251850752;v-text-anchor:middle;mso-width-relative:page;mso-height-relative:page;" fillcolor="#4472C4 [3204]" filled="t" stroked="t" coordsize="21600,21600" o:gfxdata="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" adj="16706,5400">
                 <v:fill on="t" focussize="0,0"/>
                 <v:stroke weight="1pt" color="#2F528F [3204]" miterlimit="8" joinstyle="miter"/>
                 <v:imagedata o:title=""/>
@@ -8038,78 +8451,59 @@
         </mc:AlternateContent>
       </w:r>
     </w:p>
-    <w:p/>
     <w:p>
-      <w:r>
+      <w:pPr>
         <w:rPr>
-          <w:rFonts w:hint="eastAsia"/>
+          <w:rFonts w:hint="default" w:eastAsiaTheme="minorEastAsia"/>
+          <w:lang w:val="en-US" w:eastAsia="zh-CN"/>
         </w:rPr>
-        <w:t xml:space="preserve"> </w:t>
-      </w:r>
-      <w:r>
-        <w:t xml:space="preserve">                                 </w:t>
-      </w:r>
-      <w:r>
-        <w:rPr>
-          <w:rFonts w:hint="eastAsia"/>
-        </w:rPr>
-        <w:t>被其它组件调用</w:t>
-      </w:r>
-    </w:p>
-    <w:p>
+      </w:pPr>
       <w:r>
         <mc:AlternateContent>
           <mc:Choice Requires="wps">
             <w:drawing>
-              <wp:anchor distT="0" distB="0" distL="114300" distR="114300" simplePos="0" relativeHeight="251679744" behindDoc="0" locked="0" layoutInCell="1" allowOverlap="1">
+              <wp:anchor distT="0" distB="0" distL="114300" distR="114300" simplePos="0" relativeHeight="251847680" behindDoc="0" locked="0" layoutInCell="1" allowOverlap="1">
                 <wp:simplePos x="0" y="0"/>
-                <wp:positionH relativeFrom="margin">
-                  <wp:posOffset>4817745</wp:posOffset>
+                <wp:positionH relativeFrom="column">
+                  <wp:posOffset>1094105</wp:posOffset>
                 </wp:positionH>
                 <wp:positionV relativeFrom="paragraph">
-                  <wp:posOffset>41275</wp:posOffset>
+                  <wp:posOffset>-104775</wp:posOffset>
                 </wp:positionV>
-                <wp:extent cx="403860" cy="1100455"/>
-                <wp:effectExtent l="0" t="0" r="15875" b="23495"/>
+                <wp:extent cx="264160" cy="664845"/>
+                <wp:effectExtent l="0" t="117475" r="0" b="113665"/>
                 <wp:wrapNone/>
-                <wp:docPr id="74" name="矩形: 圆角 74"/>
+                <wp:docPr id="45" name="箭头: 下 142"/>
                 <wp:cNvGraphicFramePr/>
                 <a:graphic xmlns:a="http://schemas.openxmlformats.org/drawingml/2006/main">
                   <a:graphicData uri="http://schemas.microsoft.com/office/word/2010/wordprocessingShape">
                     <wps:wsp>
                       <wps:cNvSpPr/>
                       <wps:spPr>
-                        <a:xfrm>
+                        <a:xfrm rot="18240000">
                           <a:off x="0" y="0"/>
-                          <a:ext cx="403761" cy="1100535"/>
+                          <a:ext cx="264160" cy="664845"/>
                         </a:xfrm>
-                        <a:prstGeom prst="roundRect">
+                        <a:prstGeom prst="downArrow">
                           <a:avLst/>
                         </a:prstGeom>
                       </wps:spPr>
                       <wps:style>
                         <a:lnRef idx="2">
-                          <a:schemeClr val="dk1"/>
+                          <a:schemeClr val="accent1">
+                            <a:shade val="50000"/>
+                          </a:schemeClr>
                         </a:lnRef>
                         <a:fillRef idx="1">
-                          <a:schemeClr val="lt1"/>
+                          <a:schemeClr val="accent1"/>
                         </a:fillRef>
                         <a:effectRef idx="0">
-                          <a:schemeClr val="dk1"/>
+                          <a:schemeClr val="accent1"/>
                         </a:effectRef>
                         <a:fontRef idx="minor">
-                          <a:schemeClr val="dk1"/>
+                          <a:schemeClr val="lt1"/>
                         </a:fontRef>
                       </wps:style>
-                      <wps:txbx>
-                        <w:txbxContent>
-                          <w:p>
-                            <w:r>
-                              <w:t>…</w:t>
-                            </w:r>
-                          </w:p>
-                        </w:txbxContent>
-                      </wps:txbx>
                       <wps:bodyPr rot="0" spcFirstLastPara="0" vertOverflow="overflow" horzOverflow="overflow" vert="horz" wrap="square" lIns="91440" tIns="45720" rIns="91440" bIns="45720" numCol="1" spcCol="0" rtlCol="0" fromWordArt="0" anchor="ctr" anchorCtr="0" forceAA="0" compatLnSpc="1">
                         <a:noAutofit/>
                       </wps:bodyPr>
@@ -8121,21 +8515,12 @@
           </mc:Choice>
           <mc:Fallback>
             <w:pict>
-              <v:roundrect id="矩形: 圆角 74" o:spid="_x0000_s1026" o:spt="2" style="position:absolute;left:0pt;margin-left:379.35pt;margin-top:3.25pt;height:86.65pt;width:31.8pt;mso-position-horizontal-relative:margin;z-index:251679744;v-text-anchor:middle;mso-width-relative:page;mso-height-relative:page;" fillcolor="#FFFFFF [3201]" filled="t" stroked="t" coordsize="21600,21600" arcsize="0.166666666666667" o:gfxdata="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">
+              <v:shape id="箭头: 下 142" o:spid="_x0000_s1026" o:spt="67" type="#_x0000_t67" style="position:absolute;left:0pt;margin-left:86.15pt;margin-top:-8.25pt;height:52.35pt;width:20.8pt;rotation:-3670016f;z-index:251847680;v-text-anchor:middle;mso-width-relative:page;mso-height-relative:page;" fillcolor="#4472C4 [3204]" filled="t" stroked="t" coordsize="21600,21600" o:gfxdata="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" adj="17309,5400">
                 <v:fill on="t" focussize="0,0"/>
-                <v:stroke weight="1pt" color="#000000 [3200]" miterlimit="8" joinstyle="miter"/>
+                <v:stroke weight="1pt" color="#2F528F [3204]" miterlimit="8" joinstyle="miter"/>
                 <v:imagedata o:title=""/>
                 <o:lock v:ext="edit" aspectratio="f"/>
-                <v:textbox>
-                  <w:txbxContent>
-                    <w:p>
-                      <w:r>
-                        <w:t>…</w:t>
-                      </w:r>
-                    </w:p>
-                  </w:txbxContent>
-                </v:textbox>
-              </v:roundrect>
+              </v:shape>
             </w:pict>
           </mc:Fallback>
         </mc:AlternateContent>
@@ -8144,18 +8529,85 @@
         <mc:AlternateContent>
           <mc:Choice Requires="wps">
             <w:drawing>
-              <wp:anchor distT="0" distB="0" distL="114300" distR="114300" simplePos="0" relativeHeight="251678720" behindDoc="0" locked="0" layoutInCell="1" allowOverlap="1">
+              <wp:anchor distT="0" distB="0" distL="114300" distR="114300" simplePos="0" relativeHeight="251782144" behindDoc="0" locked="0" layoutInCell="1" allowOverlap="1">
+                <wp:simplePos x="0" y="0"/>
+                <wp:positionH relativeFrom="column">
+                  <wp:posOffset>337185</wp:posOffset>
+                </wp:positionH>
+                <wp:positionV relativeFrom="paragraph">
+                  <wp:posOffset>73660</wp:posOffset>
+                </wp:positionV>
+                <wp:extent cx="264160" cy="582930"/>
+                <wp:effectExtent l="55245" t="10160" r="80645" b="0"/>
+                <wp:wrapNone/>
+                <wp:docPr id="142" name="箭头: 下 142"/>
+                <wp:cNvGraphicFramePr/>
+                <a:graphic xmlns:a="http://schemas.openxmlformats.org/drawingml/2006/main">
+                  <a:graphicData uri="http://schemas.microsoft.com/office/word/2010/wordprocessingShape">
+                    <wps:wsp>
+                      <wps:cNvSpPr/>
+                      <wps:spPr>
+                        <a:xfrm rot="20160000">
+                          <a:off x="0" y="0"/>
+                          <a:ext cx="264160" cy="582930"/>
+                        </a:xfrm>
+                        <a:prstGeom prst="downArrow">
+                          <a:avLst/>
+                        </a:prstGeom>
+                      </wps:spPr>
+                      <wps:style>
+                        <a:lnRef idx="2">
+                          <a:schemeClr val="accent1">
+                            <a:shade val="50000"/>
+                          </a:schemeClr>
+                        </a:lnRef>
+                        <a:fillRef idx="1">
+                          <a:schemeClr val="accent1"/>
+                        </a:fillRef>
+                        <a:effectRef idx="0">
+                          <a:schemeClr val="accent1"/>
+                        </a:effectRef>
+                        <a:fontRef idx="minor">
+                          <a:schemeClr val="lt1"/>
+                        </a:fontRef>
+                      </wps:style>
+                      <wps:bodyPr rot="0" spcFirstLastPara="0" vertOverflow="overflow" horzOverflow="overflow" vert="horz" wrap="square" lIns="91440" tIns="45720" rIns="91440" bIns="45720" numCol="1" spcCol="0" rtlCol="0" fromWordArt="0" anchor="ctr" anchorCtr="0" forceAA="0" compatLnSpc="1">
+                        <a:noAutofit/>
+                      </wps:bodyPr>
+                    </wps:wsp>
+                  </a:graphicData>
+                </a:graphic>
+              </wp:anchor>
+            </w:drawing>
+          </mc:Choice>
+          <mc:Fallback>
+            <w:pict>
+              <v:shape id="箭头: 下 142" o:spid="_x0000_s1026" o:spt="67" type="#_x0000_t67" style="position:absolute;left:0pt;margin-left:26.55pt;margin-top:5.8pt;height:45.9pt;width:20.8pt;rotation:-1572864f;z-index:251782144;v-text-anchor:middle;mso-width-relative:page;mso-height-relative:page;" fillcolor="#4472C4 [3204]" filled="t" stroked="t" coordsize="21600,21600" o:gfxdata="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" adj="16706,5400">
+                <v:fill on="t" focussize="0,0"/>
+                <v:stroke weight="1pt" color="#2F528F [3204]" miterlimit="8" joinstyle="miter"/>
+                <v:imagedata o:title=""/>
+                <o:lock v:ext="edit" aspectratio="f"/>
+              </v:shape>
+            </w:pict>
+          </mc:Fallback>
+        </mc:AlternateContent>
+      </w:r>
+      <w:r>
+        <mc:AlternateContent>
+          <mc:Choice Requires="wps">
+            <w:drawing>
+              <wp:anchor distT="0" distB="0" distL="114300" distR="114300" simplePos="0" relativeHeight="251844608" behindDoc="0" locked="0" layoutInCell="1" allowOverlap="1">
                 <wp:simplePos x="0" y="0"/>
                 <wp:positionH relativeFrom="margin">
-                  <wp:posOffset>3921760</wp:posOffset>
+                  <wp:posOffset>4871085</wp:posOffset>
                 </wp:positionH>
                 <wp:positionV relativeFrom="paragraph">
-                  <wp:posOffset>17145</wp:posOffset>
+                  <wp:posOffset>175895</wp:posOffset>
                 </wp:positionV>
                 <wp:extent cx="819150" cy="1100455"/>
-                <wp:effectExtent l="0" t="0" r="19050" b="23495"/>
+                <wp:effectExtent l="6350" t="6350" r="12700" b="17145"/>
                 <wp:wrapNone/>
-                <wp:docPr id="75" name="矩形: 圆角 75"/>
+                <wp:docPr id="18" name="矩形: 圆角 75"/>
                 <wp:cNvGraphicFramePr/>
                 <a:graphic xmlns:a="http://schemas.openxmlformats.org/drawingml/2006/main">
                   <a:graphicData uri="http://schemas.microsoft.com/office/word/2010/wordprocessingShape">
@@ -8164,7 +8616,7 @@
                       <wps:spPr>
                         <a:xfrm>
                           <a:off x="0" y="0"/>
-                          <a:ext cx="819397" cy="1100535"/>
+                          <a:ext cx="819150" cy="1100455"/>
                         </a:xfrm>
                         <a:prstGeom prst="roundRect">
                           <a:avLst/>
@@ -8189,21 +8641,17 @@
                           <w:p>
                             <w:pPr>
                               <w:jc w:val="center"/>
+                              <w:rPr>
+                                <w:rFonts w:hint="default" w:eastAsiaTheme="minorEastAsia"/>
+                                <w:lang w:val="en-US" w:eastAsia="zh-CN"/>
+                              </w:rPr>
                             </w:pPr>
                             <w:r>
                               <w:rPr>
                                 <w:rFonts w:hint="eastAsia"/>
-                              </w:rPr>
-                              <w:t>更多</w:t>
-                            </w:r>
-                            <w:r>
-                              <w:t>项</w:t>
-                            </w:r>
-                            <w:r>
-                              <w:rPr>
-                                <w:rFonts w:hint="eastAsia"/>
-                              </w:rPr>
-                              <w:t>目</w:t>
+                                <w:lang w:val="en-US" w:eastAsia="zh-CN"/>
+                              </w:rPr>
+                              <w:t>More Project</w:t>
                             </w:r>
                           </w:p>
                         </w:txbxContent>
@@ -8219,7 +8667,7 @@
           </mc:Choice>
           <mc:Fallback>
             <w:pict>
-              <v:roundrect id="矩形: 圆角 75" o:spid="_x0000_s1026" o:spt="2" style="position:absolute;left:0pt;margin-left:308.8pt;margin-top:1.35pt;height:86.65pt;width:64.5pt;mso-position-horizontal-relative:margin;z-index:251678720;v-text-anchor:middle;mso-width-relative:page;mso-height-relative:page;" fillcolor="#FFFFFF [3201]" filled="t" stroked="t" coordsize="21600,21600" arcsize="0.166666666666667" o:gfxdata="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">
+              <v:roundrect id="矩形: 圆角 75" o:spid="_x0000_s1026" o:spt="2" style="position:absolute;left:0pt;margin-left:383.55pt;margin-top:13.85pt;height:86.65pt;width:64.5pt;mso-position-horizontal-relative:margin;z-index:251844608;v-text-anchor:middle;mso-width-relative:page;mso-height-relative:page;" fillcolor="#FFFFFF [3201]" filled="t" stroked="t" coordsize="21600,21600" arcsize="0.166666666666667" o:gfxdata="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">
                 <v:fill on="t" focussize="0,0"/>
                 <v:stroke weight="1pt" color="#000000 [3200]" miterlimit="8" joinstyle="miter"/>
                 <v:imagedata o:title=""/>
@@ -8229,21 +8677,118 @@
                     <w:p>
                       <w:pPr>
                         <w:jc w:val="center"/>
+                        <w:rPr>
+                          <w:rFonts w:hint="default" w:eastAsiaTheme="minorEastAsia"/>
+                          <w:lang w:val="en-US" w:eastAsia="zh-CN"/>
+                        </w:rPr>
                       </w:pPr>
                       <w:r>
                         <w:rPr>
                           <w:rFonts w:hint="eastAsia"/>
-                        </w:rPr>
-                        <w:t>更多</w:t>
-                      </w:r>
-                      <w:r>
-                        <w:t>项</w:t>
-                      </w:r>
-                      <w:r>
-                        <w:rPr>
-                          <w:rFonts w:hint="eastAsia"/>
-                        </w:rPr>
-                        <w:t>目</w:t>
+                          <w:lang w:val="en-US" w:eastAsia="zh-CN"/>
+                        </w:rPr>
+                        <w:t>More Project</w:t>
+                      </w:r>
+                    </w:p>
+                  </w:txbxContent>
+                </v:textbox>
+              </v:roundrect>
+            </w:pict>
+          </mc:Fallback>
+        </mc:AlternateContent>
+      </w:r>
+      <w:r>
+        <w:rPr>
+          <w:rFonts w:hint="eastAsia"/>
+        </w:rPr>
+        <w:t xml:space="preserve"> </w:t>
+      </w:r>
+      <w:r>
+        <w:t xml:space="preserve">                                 </w:t>
+      </w:r>
+      <w:r>
+        <w:rPr>
+          <w:rFonts w:hint="eastAsia"/>
+          <w:lang w:val="en-US" w:eastAsia="zh-CN"/>
+        </w:rPr>
+        <w:t>Called by other components</w:t>
+      </w:r>
+    </w:p>
+    <w:p>
+      <w:r>
+        <mc:AlternateContent>
+          <mc:Choice Requires="wps">
+            <w:drawing>
+              <wp:anchor distT="0" distB="0" distL="114300" distR="114300" simplePos="0" relativeHeight="251845632" behindDoc="0" locked="0" layoutInCell="1" allowOverlap="1">
+                <wp:simplePos x="0" y="0"/>
+                <wp:positionH relativeFrom="margin">
+                  <wp:posOffset>5767070</wp:posOffset>
+                </wp:positionH>
+                <wp:positionV relativeFrom="paragraph">
+                  <wp:posOffset>1905</wp:posOffset>
+                </wp:positionV>
+                <wp:extent cx="403860" cy="1100455"/>
+                <wp:effectExtent l="6350" t="6350" r="8890" b="17145"/>
+                <wp:wrapNone/>
+                <wp:docPr id="5" name="矩形: 圆角 74"/>
+                <wp:cNvGraphicFramePr/>
+                <a:graphic xmlns:a="http://schemas.openxmlformats.org/drawingml/2006/main">
+                  <a:graphicData uri="http://schemas.microsoft.com/office/word/2010/wordprocessingShape">
+                    <wps:wsp>
+                      <wps:cNvSpPr/>
+                      <wps:spPr>
+                        <a:xfrm>
+                          <a:off x="0" y="0"/>
+                          <a:ext cx="403860" cy="1100455"/>
+                        </a:xfrm>
+                        <a:prstGeom prst="roundRect">
+                          <a:avLst/>
+                        </a:prstGeom>
+                      </wps:spPr>
+                      <wps:style>
+                        <a:lnRef idx="2">
+                          <a:schemeClr val="dk1"/>
+                        </a:lnRef>
+                        <a:fillRef idx="1">
+                          <a:schemeClr val="lt1"/>
+                        </a:fillRef>
+                        <a:effectRef idx="0">
+                          <a:schemeClr val="dk1"/>
+                        </a:effectRef>
+                        <a:fontRef idx="minor">
+                          <a:schemeClr val="dk1"/>
+                        </a:fontRef>
+                      </wps:style>
+                      <wps:txbx>
+                        <w:txbxContent>
+                          <w:p>
+                            <w:r>
+                              <w:t>…</w:t>
+                            </w:r>
+                          </w:p>
+                        </w:txbxContent>
+                      </wps:txbx>
+                      <wps:bodyPr rot="0" spcFirstLastPara="0" vertOverflow="overflow" horzOverflow="overflow" vert="horz" wrap="square" lIns="91440" tIns="45720" rIns="91440" bIns="45720" numCol="1" spcCol="0" rtlCol="0" fromWordArt="0" anchor="ctr" anchorCtr="0" forceAA="0" compatLnSpc="1">
+                        <a:noAutofit/>
+                      </wps:bodyPr>
+                    </wps:wsp>
+                  </a:graphicData>
+                </a:graphic>
+              </wp:anchor>
+            </w:drawing>
+          </mc:Choice>
+          <mc:Fallback>
+            <w:pict>
+              <v:roundrect id="矩形: 圆角 74" o:spid="_x0000_s1026" o:spt="2" style="position:absolute;left:0pt;margin-left:454.1pt;margin-top:0.15pt;height:86.65pt;width:31.8pt;mso-position-horizontal-relative:margin;z-index:251845632;v-text-anchor:middle;mso-width-relative:page;mso-height-relative:page;" fillcolor="#FFFFFF [3201]" filled="t" stroked="t" coordsize="21600,21600" arcsize="0.166666666666667" o:gfxdata="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">
+                <v:fill on="t" focussize="0,0"/>
+                <v:stroke weight="1pt" color="#000000 [3200]" miterlimit="8" joinstyle="miter"/>
+                <v:imagedata o:title=""/>
+                <o:lock v:ext="edit" aspectratio="f"/>
+                <v:textbox>
+                  <w:txbxContent>
+                    <w:p>
+                      <w:r>
+                        <w:t>…</w:t>
                       </w:r>
                     </w:p>
                   </w:txbxContent>
@@ -8259,7 +8804,233 @@
         <mc:AlternateContent>
           <mc:Choice Requires="wps">
             <w:drawing>
-              <wp:anchor distT="0" distB="0" distL="114300" distR="114300" simplePos="0" relativeHeight="251687936" behindDoc="0" locked="0" layoutInCell="1" allowOverlap="1">
+              <wp:anchor distT="0" distB="0" distL="114300" distR="114300" simplePos="0" relativeHeight="251680768" behindDoc="0" locked="0" layoutInCell="1" allowOverlap="1">
+                <wp:simplePos x="0" y="0"/>
+                <wp:positionH relativeFrom="column">
+                  <wp:posOffset>1628775</wp:posOffset>
+                </wp:positionH>
+                <wp:positionV relativeFrom="paragraph">
+                  <wp:posOffset>137795</wp:posOffset>
+                </wp:positionV>
+                <wp:extent cx="686435" cy="777240"/>
+                <wp:effectExtent l="6350" t="6350" r="12065" b="16510"/>
+                <wp:wrapNone/>
+                <wp:docPr id="69" name="椭圆 69"/>
+                <wp:cNvGraphicFramePr/>
+                <a:graphic xmlns:a="http://schemas.openxmlformats.org/drawingml/2006/main">
+                  <a:graphicData uri="http://schemas.microsoft.com/office/word/2010/wordprocessingShape">
+                    <wps:wsp>
+                      <wps:cNvSpPr/>
+                      <wps:spPr>
+                        <a:xfrm>
+                          <a:off x="0" y="0"/>
+                          <a:ext cx="686435" cy="777240"/>
+                        </a:xfrm>
+                        <a:prstGeom prst="ellipse">
+                          <a:avLst/>
+                        </a:prstGeom>
+                      </wps:spPr>
+                      <wps:style>
+                        <a:lnRef idx="2">
+                          <a:schemeClr val="accent2"/>
+                        </a:lnRef>
+                        <a:fillRef idx="1">
+                          <a:schemeClr val="lt1"/>
+                        </a:fillRef>
+                        <a:effectRef idx="0">
+                          <a:schemeClr val="accent2"/>
+                        </a:effectRef>
+                        <a:fontRef idx="minor">
+                          <a:schemeClr val="dk1"/>
+                        </a:fontRef>
+                      </wps:style>
+                      <wps:txbx>
+                        <w:txbxContent>
+                          <w:p>
+                            <w:pPr>
+                              <w:jc w:val="center"/>
+                              <w:rPr>
+                                <w:rFonts w:hint="default" w:eastAsiaTheme="minorEastAsia"/>
+                                <w:sz w:val="13"/>
+                                <w:szCs w:val="15"/>
+                                <w:lang w:val="en-US" w:eastAsia="zh-CN"/>
+                              </w:rPr>
+                            </w:pPr>
+                            <w:r>
+                              <w:rPr>
+                                <w:rFonts w:hint="eastAsia"/>
+                                <w:sz w:val="13"/>
+                                <w:szCs w:val="15"/>
+                                <w:lang w:val="en-US" w:eastAsia="zh-CN"/>
+                              </w:rPr>
+                              <w:t>method</w:t>
+                            </w:r>
+                          </w:p>
+                        </w:txbxContent>
+                      </wps:txbx>
+                      <wps:bodyPr rot="0" spcFirstLastPara="0" vertOverflow="overflow" horzOverflow="overflow" vert="horz" wrap="square" lIns="91440" tIns="45720" rIns="91440" bIns="45720" numCol="1" spcCol="0" rtlCol="0" fromWordArt="0" anchor="ctr" anchorCtr="0" forceAA="0" compatLnSpc="1">
+                        <a:noAutofit/>
+                      </wps:bodyPr>
+                    </wps:wsp>
+                  </a:graphicData>
+                </a:graphic>
+              </wp:anchor>
+            </w:drawing>
+          </mc:Choice>
+          <mc:Fallback>
+            <w:pict>
+              <v:shape id="_x0000_s1026" o:spid="_x0000_s1026" o:spt="3" type="#_x0000_t3" style="position:absolute;left:0pt;margin-left:128.25pt;margin-top:10.85pt;height:61.2pt;width:54.05pt;z-index:251680768;v-text-anchor:middle;mso-width-relative:page;mso-height-relative:page;" fillcolor="#FFFFFF [3201]" filled="t" stroked="t" coordsize="21600,21600" o:gfxdata="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">
+                <v:fill on="t" focussize="0,0"/>
+                <v:stroke weight="1pt" color="#ED7D31 [3205]" miterlimit="8" joinstyle="miter"/>
+                <v:imagedata o:title=""/>
+                <o:lock v:ext="edit" aspectratio="f"/>
+                <v:textbox>
+                  <w:txbxContent>
+                    <w:p>
+                      <w:pPr>
+                        <w:jc w:val="center"/>
+                        <w:rPr>
+                          <w:rFonts w:hint="default" w:eastAsiaTheme="minorEastAsia"/>
+                          <w:sz w:val="13"/>
+                          <w:szCs w:val="15"/>
+                          <w:lang w:val="en-US" w:eastAsia="zh-CN"/>
+                        </w:rPr>
+                      </w:pPr>
+                      <w:r>
+                        <w:rPr>
+                          <w:rFonts w:hint="eastAsia"/>
+                          <w:sz w:val="13"/>
+                          <w:szCs w:val="15"/>
+                          <w:lang w:val="en-US" w:eastAsia="zh-CN"/>
+                        </w:rPr>
+                        <w:t>method</w:t>
+                      </w:r>
+                    </w:p>
+                  </w:txbxContent>
+                </v:textbox>
+              </v:shape>
+            </w:pict>
+          </mc:Fallback>
+        </mc:AlternateContent>
+      </w:r>
+      <w:r>
+        <mc:AlternateContent>
+          <mc:Choice Requires="wps">
+            <w:drawing>
+              <wp:anchor distT="0" distB="0" distL="114300" distR="114300" simplePos="0" relativeHeight="251679744" behindDoc="0" locked="0" layoutInCell="1" allowOverlap="1">
+                <wp:simplePos x="0" y="0"/>
+                <wp:positionH relativeFrom="column">
+                  <wp:posOffset>983615</wp:posOffset>
+                </wp:positionH>
+                <wp:positionV relativeFrom="paragraph">
+                  <wp:posOffset>143510</wp:posOffset>
+                </wp:positionV>
+                <wp:extent cx="607695" cy="777240"/>
+                <wp:effectExtent l="0" t="0" r="20955" b="22860"/>
+                <wp:wrapNone/>
+                <wp:docPr id="70" name="椭圆 70"/>
+                <wp:cNvGraphicFramePr/>
+                <a:graphic xmlns:a="http://schemas.openxmlformats.org/drawingml/2006/main">
+                  <a:graphicData uri="http://schemas.microsoft.com/office/word/2010/wordprocessingShape">
+                    <wps:wsp>
+                      <wps:cNvSpPr/>
+                      <wps:spPr>
+                        <a:xfrm>
+                          <a:off x="0" y="0"/>
+                          <a:ext cx="607695" cy="777240"/>
+                        </a:xfrm>
+                        <a:prstGeom prst="ellipse">
+                          <a:avLst/>
+                        </a:prstGeom>
+                      </wps:spPr>
+                      <wps:style>
+                        <a:lnRef idx="2">
+                          <a:schemeClr val="accent2"/>
+                        </a:lnRef>
+                        <a:fillRef idx="1">
+                          <a:schemeClr val="lt1"/>
+                        </a:fillRef>
+                        <a:effectRef idx="0">
+                          <a:schemeClr val="accent2"/>
+                        </a:effectRef>
+                        <a:fontRef idx="minor">
+                          <a:schemeClr val="dk1"/>
+                        </a:fontRef>
+                      </wps:style>
+                      <wps:txbx>
+                        <w:txbxContent>
+                          <w:p>
+                            <w:pPr>
+                              <w:jc w:val="center"/>
+                              <w:rPr>
+                                <w:rFonts w:hint="default" w:eastAsiaTheme="minorEastAsia"/>
+                                <w:sz w:val="13"/>
+                                <w:szCs w:val="15"/>
+                                <w:lang w:val="en-US" w:eastAsia="zh-CN"/>
+                              </w:rPr>
+                            </w:pPr>
+                            <w:r>
+                              <w:rPr>
+                                <w:rFonts w:hint="eastAsia"/>
+                                <w:sz w:val="13"/>
+                                <w:szCs w:val="15"/>
+                                <w:lang w:val="en-US" w:eastAsia="zh-CN"/>
+                              </w:rPr>
+                              <w:t>Config</w:t>
+                            </w:r>
+                          </w:p>
+                        </w:txbxContent>
+                      </wps:txbx>
+                      <wps:bodyPr rot="0" spcFirstLastPara="0" vertOverflow="overflow" horzOverflow="overflow" vert="horz" wrap="square" lIns="91440" tIns="45720" rIns="91440" bIns="45720" numCol="1" spcCol="0" rtlCol="0" fromWordArt="0" anchor="ctr" anchorCtr="0" forceAA="0" compatLnSpc="1">
+                        <a:noAutofit/>
+                      </wps:bodyPr>
+                    </wps:wsp>
+                  </a:graphicData>
+                </a:graphic>
+              </wp:anchor>
+            </w:drawing>
+          </mc:Choice>
+          <mc:Fallback>
+            <w:pict>
+              <v:shape id="_x0000_s1026" o:spid="_x0000_s1026" o:spt="3" type="#_x0000_t3" style="position:absolute;left:0pt;margin-left:77.45pt;margin-top:11.3pt;height:61.2pt;width:47.85pt;z-index:251679744;v-text-anchor:middle;mso-width-relative:page;mso-height-relative:page;" fillcolor="#FFFFFF [3201]" filled="t" stroked="t" coordsize="21600,21600" o:gfxdata="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">
+                <v:fill on="t" focussize="0,0"/>
+                <v:stroke weight="1pt" color="#ED7D31 [3205]" miterlimit="8" joinstyle="miter"/>
+                <v:imagedata o:title=""/>
+                <o:lock v:ext="edit" aspectratio="f"/>
+                <v:textbox>
+                  <w:txbxContent>
+                    <w:p>
+                      <w:pPr>
+                        <w:jc w:val="center"/>
+                        <w:rPr>
+                          <w:rFonts w:hint="default" w:eastAsiaTheme="minorEastAsia"/>
+                          <w:sz w:val="13"/>
+                          <w:szCs w:val="15"/>
+                          <w:lang w:val="en-US" w:eastAsia="zh-CN"/>
+                        </w:rPr>
+                      </w:pPr>
+                      <w:r>
+                        <w:rPr>
+                          <w:rFonts w:hint="eastAsia"/>
+                          <w:sz w:val="13"/>
+                          <w:szCs w:val="15"/>
+                          <w:lang w:val="en-US" w:eastAsia="zh-CN"/>
+                        </w:rPr>
+                        <w:t>Config</w:t>
+                      </w:r>
+                    </w:p>
+                  </w:txbxContent>
+                </v:textbox>
+              </v:shape>
+            </w:pict>
+          </mc:Fallback>
+        </mc:AlternateContent>
+      </w:r>
+      <w:r>
+        <mc:AlternateContent>
+          <mc:Choice Requires="wps">
+            <w:drawing>
+              <wp:anchor distT="0" distB="0" distL="114300" distR="114300" simplePos="0" relativeHeight="251684864" behindDoc="0" locked="0" layoutInCell="1" allowOverlap="1">
                 <wp:simplePos x="0" y="0"/>
                 <wp:positionH relativeFrom="column">
                   <wp:posOffset>2334260</wp:posOffset>
@@ -8338,7 +9109,7 @@
           </mc:Choice>
           <mc:Fallback>
             <w:pict>
-              <v:shape id="_x0000_s1026" o:spid="_x0000_s1026" o:spt="3" type="#_x0000_t3" style="position:absolute;left:0pt;margin-left:183.8pt;margin-top:13.55pt;height:42.05pt;width:37.85pt;z-index:251687936;v-text-anchor:middle;mso-width-relative:page;mso-height-relative:page;" fillcolor="#FFFFFF [3201]" filled="t" stroked="t" coordsize="21600,21600" o:gfxdata="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">
+              <v:shape id="_x0000_s1026" o:spid="_x0000_s1026" o:spt="3" type="#_x0000_t3" style="position:absolute;left:0pt;margin-left:183.8pt;margin-top:13.55pt;height:42.05pt;width:37.85pt;z-index:251684864;v-text-anchor:middle;mso-width-relative:page;mso-height-relative:page;" fillcolor="#FFFFFF [3201]" filled="t" stroked="t" coordsize="21600,21600" o:gfxdata="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">
                 <v:fill on="t" focussize="0,0"/>
                 <v:stroke weight="1pt" color="#ED7D31 [3205]" miterlimit="8" joinstyle="miter"/>
                 <v:imagedata o:title=""/>
@@ -8382,228 +9153,14 @@
             <w:drawing>
               <wp:anchor distT="0" distB="0" distL="114300" distR="114300" simplePos="0" relativeHeight="251683840" behindDoc="0" locked="0" layoutInCell="1" allowOverlap="1">
                 <wp:simplePos x="0" y="0"/>
-                <wp:positionH relativeFrom="column">
-                  <wp:posOffset>1673225</wp:posOffset>
-                </wp:positionH>
-                <wp:positionV relativeFrom="paragraph">
-                  <wp:posOffset>137795</wp:posOffset>
-                </wp:positionV>
-                <wp:extent cx="607695" cy="777240"/>
-                <wp:effectExtent l="0" t="0" r="20955" b="22860"/>
-                <wp:wrapNone/>
-                <wp:docPr id="69" name="椭圆 69"/>
-                <wp:cNvGraphicFramePr/>
-                <a:graphic xmlns:a="http://schemas.openxmlformats.org/drawingml/2006/main">
-                  <a:graphicData uri="http://schemas.microsoft.com/office/word/2010/wordprocessingShape">
-                    <wps:wsp>
-                      <wps:cNvSpPr/>
-                      <wps:spPr>
-                        <a:xfrm>
-                          <a:off x="0" y="0"/>
-                          <a:ext cx="607695" cy="777240"/>
-                        </a:xfrm>
-                        <a:prstGeom prst="ellipse">
-                          <a:avLst/>
-                        </a:prstGeom>
-                      </wps:spPr>
-                      <wps:style>
-                        <a:lnRef idx="2">
-                          <a:schemeClr val="accent2"/>
-                        </a:lnRef>
-                        <a:fillRef idx="1">
-                          <a:schemeClr val="lt1"/>
-                        </a:fillRef>
-                        <a:effectRef idx="0">
-                          <a:schemeClr val="accent2"/>
-                        </a:effectRef>
-                        <a:fontRef idx="minor">
-                          <a:schemeClr val="dk1"/>
-                        </a:fontRef>
-                      </wps:style>
-                      <wps:txbx>
-                        <w:txbxContent>
-                          <w:p>
-                            <w:pPr>
-                              <w:jc w:val="center"/>
-                              <w:rPr>
-                                <w:sz w:val="15"/>
-                                <w:szCs w:val="16"/>
-                              </w:rPr>
-                            </w:pPr>
-                            <w:r>
-                              <w:rPr>
-                                <w:rFonts w:hint="eastAsia"/>
-                                <w:sz w:val="15"/>
-                                <w:szCs w:val="16"/>
-                              </w:rPr>
-                              <w:t>组件接口</w:t>
-                            </w:r>
-                          </w:p>
-                        </w:txbxContent>
-                      </wps:txbx>
-                      <wps:bodyPr rot="0" spcFirstLastPara="0" vertOverflow="overflow" horzOverflow="overflow" vert="horz" wrap="square" lIns="91440" tIns="45720" rIns="91440" bIns="45720" numCol="1" spcCol="0" rtlCol="0" fromWordArt="0" anchor="ctr" anchorCtr="0" forceAA="0" compatLnSpc="1">
-                        <a:noAutofit/>
-                      </wps:bodyPr>
-                    </wps:wsp>
-                  </a:graphicData>
-                </a:graphic>
-              </wp:anchor>
-            </w:drawing>
-          </mc:Choice>
-          <mc:Fallback>
-            <w:pict>
-              <v:shape id="_x0000_s1026" o:spid="_x0000_s1026" o:spt="3" type="#_x0000_t3" style="position:absolute;left:0pt;margin-left:131.75pt;margin-top:10.85pt;height:61.2pt;width:47.85pt;z-index:251683840;v-text-anchor:middle;mso-width-relative:page;mso-height-relative:page;" fillcolor="#FFFFFF [3201]" filled="t" stroked="t" coordsize="21600,21600" o:gfxdata="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">
-                <v:fill on="t" focussize="0,0"/>
-                <v:stroke weight="1pt" color="#ED7D31 [3205]" miterlimit="8" joinstyle="miter"/>
-                <v:imagedata o:title=""/>
-                <o:lock v:ext="edit" aspectratio="f"/>
-                <v:textbox>
-                  <w:txbxContent>
-                    <w:p>
-                      <w:pPr>
-                        <w:jc w:val="center"/>
-                        <w:rPr>
-                          <w:sz w:val="15"/>
-                          <w:szCs w:val="16"/>
-                        </w:rPr>
-                      </w:pPr>
-                      <w:r>
-                        <w:rPr>
-                          <w:rFonts w:hint="eastAsia"/>
-                          <w:sz w:val="15"/>
-                          <w:szCs w:val="16"/>
-                        </w:rPr>
-                        <w:t>组件接口</w:t>
-                      </w:r>
-                    </w:p>
-                  </w:txbxContent>
-                </v:textbox>
-              </v:shape>
-            </w:pict>
-          </mc:Fallback>
-        </mc:AlternateContent>
-      </w:r>
-      <w:r>
-        <mc:AlternateContent>
-          <mc:Choice Requires="wps">
-            <w:drawing>
-              <wp:anchor distT="0" distB="0" distL="114300" distR="114300" simplePos="0" relativeHeight="251682816" behindDoc="0" locked="0" layoutInCell="1" allowOverlap="1">
-                <wp:simplePos x="0" y="0"/>
-                <wp:positionH relativeFrom="column">
-                  <wp:posOffset>1028065</wp:posOffset>
-                </wp:positionH>
-                <wp:positionV relativeFrom="paragraph">
-                  <wp:posOffset>143510</wp:posOffset>
-                </wp:positionV>
-                <wp:extent cx="607695" cy="777240"/>
-                <wp:effectExtent l="0" t="0" r="20955" b="22860"/>
-                <wp:wrapNone/>
-                <wp:docPr id="70" name="椭圆 70"/>
-                <wp:cNvGraphicFramePr/>
-                <a:graphic xmlns:a="http://schemas.openxmlformats.org/drawingml/2006/main">
-                  <a:graphicData uri="http://schemas.microsoft.com/office/word/2010/wordprocessingShape">
-                    <wps:wsp>
-                      <wps:cNvSpPr/>
-                      <wps:spPr>
-                        <a:xfrm>
-                          <a:off x="0" y="0"/>
-                          <a:ext cx="607695" cy="777240"/>
-                        </a:xfrm>
-                        <a:prstGeom prst="ellipse">
-                          <a:avLst/>
-                        </a:prstGeom>
-                      </wps:spPr>
-                      <wps:style>
-                        <a:lnRef idx="2">
-                          <a:schemeClr val="accent2"/>
-                        </a:lnRef>
-                        <a:fillRef idx="1">
-                          <a:schemeClr val="lt1"/>
-                        </a:fillRef>
-                        <a:effectRef idx="0">
-                          <a:schemeClr val="accent2"/>
-                        </a:effectRef>
-                        <a:fontRef idx="minor">
-                          <a:schemeClr val="dk1"/>
-                        </a:fontRef>
-                      </wps:style>
-                      <wps:txbx>
-                        <w:txbxContent>
-                          <w:p>
-                            <w:pPr>
-                              <w:jc w:val="center"/>
-                              <w:rPr>
-                                <w:sz w:val="15"/>
-                                <w:szCs w:val="16"/>
-                              </w:rPr>
-                            </w:pPr>
-                            <w:r>
-                              <w:rPr>
-                                <w:rFonts w:hint="eastAsia"/>
-                                <w:sz w:val="15"/>
-                                <w:szCs w:val="16"/>
-                              </w:rPr>
-                              <w:t>组件配置</w:t>
-                            </w:r>
-                          </w:p>
-                        </w:txbxContent>
-                      </wps:txbx>
-                      <wps:bodyPr rot="0" spcFirstLastPara="0" vertOverflow="overflow" horzOverflow="overflow" vert="horz" wrap="square" lIns="91440" tIns="45720" rIns="91440" bIns="45720" numCol="1" spcCol="0" rtlCol="0" fromWordArt="0" anchor="ctr" anchorCtr="0" forceAA="0" compatLnSpc="1">
-                        <a:noAutofit/>
-                      </wps:bodyPr>
-                    </wps:wsp>
-                  </a:graphicData>
-                </a:graphic>
-              </wp:anchor>
-            </w:drawing>
-          </mc:Choice>
-          <mc:Fallback>
-            <w:pict>
-              <v:shape id="_x0000_s1026" o:spid="_x0000_s1026" o:spt="3" type="#_x0000_t3" style="position:absolute;left:0pt;margin-left:80.95pt;margin-top:11.3pt;height:61.2pt;width:47.85pt;z-index:251682816;v-text-anchor:middle;mso-width-relative:page;mso-height-relative:page;" fillcolor="#FFFFFF [3201]" filled="t" stroked="t" coordsize="21600,21600" o:gfxdata="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">
-                <v:fill on="t" focussize="0,0"/>
-                <v:stroke weight="1pt" color="#ED7D31 [3205]" miterlimit="8" joinstyle="miter"/>
-                <v:imagedata o:title=""/>
-                <o:lock v:ext="edit" aspectratio="f"/>
-                <v:textbox>
-                  <w:txbxContent>
-                    <w:p>
-                      <w:pPr>
-                        <w:jc w:val="center"/>
-                        <w:rPr>
-                          <w:sz w:val="15"/>
-                          <w:szCs w:val="16"/>
-                        </w:rPr>
-                      </w:pPr>
-                      <w:r>
-                        <w:rPr>
-                          <w:rFonts w:hint="eastAsia"/>
-                          <w:sz w:val="15"/>
-                          <w:szCs w:val="16"/>
-                        </w:rPr>
-                        <w:t>组件配置</w:t>
-                      </w:r>
-                    </w:p>
-                  </w:txbxContent>
-                </v:textbox>
-              </v:shape>
-            </w:pict>
-          </mc:Fallback>
-        </mc:AlternateContent>
-      </w:r>
-      <w:r>
-        <mc:AlternateContent>
-          <mc:Choice Requires="wps">
-            <w:drawing>
-              <wp:anchor distT="0" distB="0" distL="114300" distR="114300" simplePos="0" relativeHeight="251686912" behindDoc="0" locked="0" layoutInCell="1" allowOverlap="1">
-                <wp:simplePos x="0" y="0"/>
                 <wp:positionH relativeFrom="margin">
                   <wp:posOffset>2360930</wp:posOffset>
                 </wp:positionH>
                 <wp:positionV relativeFrom="paragraph">
                   <wp:posOffset>468630</wp:posOffset>
                 </wp:positionV>
-                <wp:extent cx="433070" cy="988695"/>
-                <wp:effectExtent l="0" t="0" r="24130" b="20955"/>
+                <wp:extent cx="646430" cy="988695"/>
+                <wp:effectExtent l="6350" t="6350" r="13970" b="14605"/>
                 <wp:wrapNone/>
                 <wp:docPr id="78" name="矩形: 圆角 78"/>
                 <wp:cNvGraphicFramePr/>
@@ -8614,7 +9171,7 @@
                       <wps:spPr>
                         <a:xfrm>
                           <a:off x="0" y="0"/>
-                          <a:ext cx="433070" cy="988695"/>
+                          <a:ext cx="646430" cy="988695"/>
                         </a:xfrm>
                         <a:prstGeom prst="roundRect">
                           <a:avLst/>
@@ -8639,9 +9196,17 @@
                           <w:p>
                             <w:pPr>
                               <w:jc w:val="center"/>
+                              <w:rPr>
+                                <w:rFonts w:hint="default" w:eastAsiaTheme="minorEastAsia"/>
+                                <w:lang w:val="en-US" w:eastAsia="zh-CN"/>
+                              </w:rPr>
                             </w:pPr>
                             <w:r>
-                              <w:t>Lib库</w:t>
+                              <w:rPr>
+                                <w:rFonts w:hint="eastAsia"/>
+                                <w:lang w:val="en-US" w:eastAsia="zh-CN"/>
+                              </w:rPr>
+                              <w:t>library</w:t>
                             </w:r>
                           </w:p>
                         </w:txbxContent>
@@ -8657,7 +9222,7 @@
           </mc:Choice>
           <mc:Fallback>
             <w:pict>
-              <v:roundrect id="矩形: 圆角 78" o:spid="_x0000_s1026" o:spt="2" style="position:absolute;left:0pt;margin-left:185.9pt;margin-top:36.9pt;height:77.85pt;width:34.1pt;mso-position-horizontal-relative:margin;z-index:251686912;v-text-anchor:middle;mso-width-relative:page;mso-height-relative:page;" fillcolor="#FFFFFF [3201]" filled="t" stroked="t" coordsize="21600,21600" arcsize="0.166666666666667" o:gfxdata="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">
+              <v:roundrect id="矩形: 圆角 78" o:spid="_x0000_s1026" o:spt="2" style="position:absolute;left:0pt;margin-left:185.9pt;margin-top:36.9pt;height:77.85pt;width:50.9pt;mso-position-horizontal-relative:margin;z-index:251683840;v-text-anchor:middle;mso-width-relative:page;mso-height-relative:page;" fillcolor="#FFFFFF [3201]" filled="t" stroked="t" coordsize="21600,21600" arcsize="0.166666666666667" o:gfxdata="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">
                 <v:fill on="t" focussize="0,0"/>
                 <v:stroke weight="1pt" color="#70AD47 [3209]" miterlimit="8" joinstyle="miter"/>
                 <v:imagedata o:title=""/>
@@ -8667,9 +9232,17 @@
                     <w:p>
                       <w:pPr>
                         <w:jc w:val="center"/>
+                        <w:rPr>
+                          <w:rFonts w:hint="default" w:eastAsiaTheme="minorEastAsia"/>
+                          <w:lang w:val="en-US" w:eastAsia="zh-CN"/>
+                        </w:rPr>
                       </w:pPr>
                       <w:r>
-                        <w:t>Lib库</w:t>
+                        <w:rPr>
+                          <w:rFonts w:hint="eastAsia"/>
+                          <w:lang w:val="en-US" w:eastAsia="zh-CN"/>
+                        </w:rPr>
+                        <w:t>library</w:t>
                       </w:r>
                     </w:p>
                   </w:txbxContent>
@@ -8728,6 +9301,10 @@
                           <w:p>
                             <w:pPr>
                               <w:jc w:val="center"/>
+                              <w:rPr>
+                                <w:rFonts w:hint="default" w:eastAsiaTheme="minorEastAsia"/>
+                                <w:lang w:val="en-US" w:eastAsia="zh-CN"/>
+                              </w:rPr>
                             </w:pPr>
                             <w:r>
                               <w:rPr>
@@ -8736,13 +9313,14 @@
                               <w:t xml:space="preserve"> </w:t>
                             </w:r>
                             <w:r>
-                              <w:t xml:space="preserve">                   组</w:t>
-                            </w:r>
-                            <w:r>
-                              <w:rPr>
-                                <w:rFonts w:hint="eastAsia"/>
-                              </w:rPr>
-                              <w:t>件</w:t>
+                              <w:t xml:space="preserve">                   </w:t>
+                            </w:r>
+                            <w:r>
+                              <w:rPr>
+                                <w:rFonts w:hint="eastAsia"/>
+                                <w:lang w:val="en-US" w:eastAsia="zh-CN"/>
+                              </w:rPr>
+                              <w:t>Component</w:t>
                             </w:r>
                           </w:p>
                         </w:txbxContent>
@@ -8768,6 +9346,10 @@
                     <w:p>
                       <w:pPr>
                         <w:jc w:val="center"/>
+                        <w:rPr>
+                          <w:rFonts w:hint="default" w:eastAsiaTheme="minorEastAsia"/>
+                          <w:lang w:val="en-US" w:eastAsia="zh-CN"/>
+                        </w:rPr>
                       </w:pPr>
                       <w:r>
                         <w:rPr>
@@ -8776,13 +9358,14 @@
                         <w:t xml:space="preserve"> </w:t>
                       </w:r>
                       <w:r>
-                        <w:t xml:space="preserve">                   组</w:t>
-                      </w:r>
-                      <w:r>
-                        <w:rPr>
-                          <w:rFonts w:hint="eastAsia"/>
-                        </w:rPr>
-                        <w:t>件</w:t>
+                        <w:t xml:space="preserve">                   </w:t>
+                      </w:r>
+                      <w:r>
+                        <w:rPr>
+                          <w:rFonts w:hint="eastAsia"/>
+                          <w:lang w:val="en-US" w:eastAsia="zh-CN"/>
+                        </w:rPr>
+                        <w:t>Component</w:t>
                       </w:r>
                     </w:p>
                   </w:txbxContent>
@@ -8806,8 +9389,8 @@
                 <wp:positionV relativeFrom="paragraph">
                   <wp:posOffset>171450</wp:posOffset>
                 </wp:positionV>
-                <wp:extent cx="3774440" cy="1546860"/>
-                <wp:effectExtent l="0" t="0" r="16510" b="15240"/>
+                <wp:extent cx="4090035" cy="1546860"/>
+                <wp:effectExtent l="6350" t="6350" r="18415" b="8890"/>
                 <wp:wrapNone/>
                 <wp:docPr id="76" name="矩形: 圆角 76"/>
                 <wp:cNvGraphicFramePr/>
@@ -8818,7 +9401,7 @@
                       <wps:spPr>
                         <a:xfrm>
                           <a:off x="0" y="0"/>
-                          <a:ext cx="3774608" cy="1546860"/>
+                          <a:ext cx="4090035" cy="1546860"/>
                         </a:xfrm>
                         <a:prstGeom prst="roundRect">
                           <a:avLst/>
@@ -8843,6 +9426,10 @@
                           <w:p>
                             <w:pPr>
                               <w:jc w:val="center"/>
+                              <w:rPr>
+                                <w:rFonts w:hint="default" w:eastAsiaTheme="minorEastAsia"/>
+                                <w:lang w:val="en-US" w:eastAsia="zh-CN"/>
+                              </w:rPr>
                             </w:pPr>
                             <w:r>
                               <w:rPr>
@@ -8851,13 +9438,14 @@
                               <w:t xml:space="preserve"> </w:t>
                             </w:r>
                             <w:r>
-                              <w:t xml:space="preserve">                                              项</w:t>
-                            </w:r>
-                            <w:r>
-                              <w:rPr>
-                                <w:rFonts w:hint="eastAsia"/>
-                              </w:rPr>
-                              <w:t>目</w:t>
+                              <w:t xml:space="preserve">                                              </w:t>
+                            </w:r>
+                            <w:r>
+                              <w:rPr>
+                                <w:rFonts w:hint="eastAsia"/>
+                                <w:lang w:val="en-US" w:eastAsia="zh-CN"/>
+                              </w:rPr>
+                              <w:t>Project</w:t>
                             </w:r>
                           </w:p>
                         </w:txbxContent>
@@ -8873,7 +9461,7 @@
           </mc:Choice>
           <mc:Fallback>
             <w:pict>
-              <v:roundrect id="矩形: 圆角 76" o:spid="_x0000_s1026" o:spt="2" style="position:absolute;left:0pt;margin-left:8.6pt;margin-top:13.5pt;height:121.8pt;width:297.2pt;z-index:251674624;v-text-anchor:middle;mso-width-relative:page;mso-height-relative:page;" fillcolor="#FFFFFF [3201]" filled="t" stroked="t" coordsize="21600,21600" arcsize="0.166666666666667" o:gfxdata="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">
+              <v:roundrect id="矩形: 圆角 76" o:spid="_x0000_s1026" o:spt="2" style="position:absolute;left:0pt;margin-left:8.6pt;margin-top:13.5pt;height:121.8pt;width:322.05pt;z-index:251674624;v-text-anchor:middle;mso-width-relative:page;mso-height-relative:page;" fillcolor="#FFFFFF [3201]" filled="t" stroked="t" coordsize="21600,21600" arcsize="0.166666666666667" o:gfxdata="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">
                 <v:fill on="t" focussize="0,0"/>
                 <v:stroke weight="1pt" color="#000000 [3200]" miterlimit="8" joinstyle="miter"/>
                 <v:imagedata o:title=""/>
@@ -8883,6 +9471,10 @@
                     <w:p>
                       <w:pPr>
                         <w:jc w:val="center"/>
+                        <w:rPr>
+                          <w:rFonts w:hint="default" w:eastAsiaTheme="minorEastAsia"/>
+                          <w:lang w:val="en-US" w:eastAsia="zh-CN"/>
+                        </w:rPr>
                       </w:pPr>
                       <w:r>
                         <w:rPr>
@@ -8891,13 +9483,14 @@
                         <w:t xml:space="preserve"> </w:t>
                       </w:r>
                       <w:r>
-                        <w:t xml:space="preserve">                                              项</w:t>
-                      </w:r>
-                      <w:r>
-                        <w:rPr>
-                          <w:rFonts w:hint="eastAsia"/>
-                        </w:rPr>
-                        <w:t>目</w:t>
+                        <w:t xml:space="preserve">                                              </w:t>
+                      </w:r>
+                      <w:r>
+                        <w:rPr>
+                          <w:rFonts w:hint="eastAsia"/>
+                          <w:lang w:val="en-US" w:eastAsia="zh-CN"/>
+                        </w:rPr>
+                        <w:t>Project</w:t>
                       </w:r>
                     </w:p>
                   </w:txbxContent>
@@ -8911,7 +9504,7 @@
         <mc:AlternateContent>
           <mc:Choice Requires="wps">
             <w:drawing>
-              <wp:anchor distT="0" distB="0" distL="114300" distR="114300" simplePos="0" relativeHeight="251783168" behindDoc="0" locked="0" layoutInCell="1" allowOverlap="1">
+              <wp:anchor distT="0" distB="0" distL="114300" distR="114300" simplePos="0" relativeHeight="251780096" behindDoc="0" locked="0" layoutInCell="1" allowOverlap="1">
                 <wp:simplePos x="0" y="0"/>
                 <wp:positionH relativeFrom="leftMargin">
                   <wp:posOffset>1429385</wp:posOffset>
@@ -8956,12 +9549,17 @@
                           <w:p>
                             <w:pPr>
                               <w:jc w:val="center"/>
+                              <w:rPr>
+                                <w:rFonts w:hint="default" w:eastAsiaTheme="minorEastAsia"/>
+                                <w:lang w:val="en-US" w:eastAsia="zh-CN"/>
+                              </w:rPr>
                             </w:pPr>
                             <w:r>
                               <w:rPr>
                                 <w:rFonts w:hint="eastAsia"/>
-                              </w:rPr>
-                              <w:t>网页界面程序</w:t>
+                                <w:lang w:val="en-US" w:eastAsia="zh-CN"/>
+                              </w:rPr>
+                              <w:t>Web page</w:t>
                             </w:r>
                           </w:p>
                         </w:txbxContent>
@@ -8977,7 +9575,7 @@
           </mc:Choice>
           <mc:Fallback>
             <w:pict>
-              <v:roundrect id="矩形: 圆角 56" o:spid="_x0000_s1026" o:spt="2" style="position:absolute;left:0pt;margin-left:112.55pt;margin-top:512pt;height:42.65pt;width:51.55pt;mso-position-horizontal-relative:page;mso-position-vertical-relative:page;z-index:251783168;v-text-anchor:middle;mso-width-relative:page;mso-height-relative:page;" fillcolor="#FFFFFF [3201]" filled="t" stroked="t" coordsize="21600,21600" arcsize="0.166666666666667" o:gfxdata="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">
+              <v:roundrect id="矩形: 圆角 56" o:spid="_x0000_s1026" o:spt="2" style="position:absolute;left:0pt;margin-left:112.55pt;margin-top:512pt;height:42.65pt;width:51.55pt;mso-position-horizontal-relative:page;mso-position-vertical-relative:page;z-index:251780096;v-text-anchor:middle;mso-width-relative:page;mso-height-relative:page;" fillcolor="#FFFFFF [3201]" filled="t" stroked="t" coordsize="21600,21600" arcsize="0.166666666666667" o:gfxdata="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">
                 <v:fill on="t" focussize="0,0"/>
                 <v:stroke weight="1pt" color="#70AD47 [3209]" miterlimit="8" joinstyle="miter"/>
                 <v:imagedata o:title=""/>
@@ -8987,12 +9585,17 @@
                     <w:p>
                       <w:pPr>
                         <w:jc w:val="center"/>
+                        <w:rPr>
+                          <w:rFonts w:hint="default" w:eastAsiaTheme="minorEastAsia"/>
+                          <w:lang w:val="en-US" w:eastAsia="zh-CN"/>
+                        </w:rPr>
                       </w:pPr>
                       <w:r>
                         <w:rPr>
                           <w:rFonts w:hint="eastAsia"/>
-                        </w:rPr>
-                        <w:t>网页界面程序</w:t>
+                          <w:lang w:val="en-US" w:eastAsia="zh-CN"/>
+                        </w:rPr>
+                        <w:t>Web page</w:t>
                       </w:r>
                     </w:p>
                   </w:txbxContent>
@@ -9008,16 +9611,16 @@
         <mc:AlternateContent>
           <mc:Choice Requires="wps">
             <w:drawing>
-              <wp:anchor distT="0" distB="0" distL="114300" distR="114300" simplePos="0" relativeHeight="251681792" behindDoc="0" locked="0" layoutInCell="1" allowOverlap="1">
+              <wp:anchor distT="0" distB="0" distL="114300" distR="114300" simplePos="0" relativeHeight="251678720" behindDoc="0" locked="0" layoutInCell="1" allowOverlap="1">
                 <wp:simplePos x="0" y="0"/>
                 <wp:positionH relativeFrom="margin">
-                  <wp:posOffset>3124835</wp:posOffset>
+                  <wp:posOffset>3049905</wp:posOffset>
                 </wp:positionH>
                 <wp:positionV relativeFrom="paragraph">
                   <wp:posOffset>83820</wp:posOffset>
                 </wp:positionV>
-                <wp:extent cx="243840" cy="988695"/>
-                <wp:effectExtent l="0" t="0" r="22860" b="20955"/>
+                <wp:extent cx="414020" cy="988695"/>
+                <wp:effectExtent l="6350" t="6350" r="17780" b="14605"/>
                 <wp:wrapNone/>
                 <wp:docPr id="72" name="矩形: 圆角 72"/>
                 <wp:cNvGraphicFramePr/>
@@ -9028,7 +9631,7 @@
                       <wps:spPr>
                         <a:xfrm>
                           <a:off x="0" y="0"/>
-                          <a:ext cx="244115" cy="988695"/>
+                          <a:ext cx="414020" cy="988695"/>
                         </a:xfrm>
                         <a:prstGeom prst="roundRect">
                           <a:avLst/>
@@ -9068,7 +9671,7 @@
           </mc:Choice>
           <mc:Fallback>
             <w:pict>
-              <v:roundrect id="矩形: 圆角 72" o:spid="_x0000_s1026" o:spt="2" style="position:absolute;left:0pt;margin-left:246.05pt;margin-top:6.6pt;height:77.85pt;width:19.2pt;mso-position-horizontal-relative:margin;z-index:251681792;v-text-anchor:middle;mso-width-relative:page;mso-height-relative:page;" fillcolor="#FFFFFF [3201]" filled="t" stroked="t" coordsize="21600,21600" arcsize="0.166666666666667" o:gfxdata="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">
+              <v:roundrect id="矩形: 圆角 72" o:spid="_x0000_s1026" o:spt="2" style="position:absolute;left:0pt;margin-left:240.15pt;margin-top:6.6pt;height:77.85pt;width:32.6pt;mso-position-horizontal-relative:margin;z-index:251678720;v-text-anchor:middle;mso-width-relative:page;mso-height-relative:page;" fillcolor="#FFFFFF [3201]" filled="t" stroked="t" coordsize="21600,21600" arcsize="0.166666666666667" o:gfxdata="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">
                 <v:fill on="t" focussize="0,0"/>
                 <v:stroke weight="1pt" color="#70AD47 [3209]" miterlimit="8" joinstyle="miter"/>
                 <v:imagedata o:title=""/>
@@ -9078,101 +9681,6 @@
                     <w:p>
                       <w:r>
                         <w:t>…</w:t>
-                      </w:r>
-                    </w:p>
-                  </w:txbxContent>
-                </v:textbox>
-              </v:roundrect>
-            </w:pict>
-          </mc:Fallback>
-        </mc:AlternateContent>
-      </w:r>
-      <w:r>
-        <mc:AlternateContent>
-          <mc:Choice Requires="wps">
-            <w:drawing>
-              <wp:anchor distT="0" distB="0" distL="114300" distR="114300" simplePos="0" relativeHeight="251680768" behindDoc="0" locked="0" layoutInCell="1" allowOverlap="1">
-                <wp:simplePos x="0" y="0"/>
-                <wp:positionH relativeFrom="margin">
-                  <wp:posOffset>2828925</wp:posOffset>
-                </wp:positionH>
-                <wp:positionV relativeFrom="paragraph">
-                  <wp:posOffset>83820</wp:posOffset>
-                </wp:positionV>
-                <wp:extent cx="260350" cy="988695"/>
-                <wp:effectExtent l="0" t="0" r="25400" b="20955"/>
-                <wp:wrapNone/>
-                <wp:docPr id="71" name="矩形: 圆角 71"/>
-                <wp:cNvGraphicFramePr/>
-                <a:graphic xmlns:a="http://schemas.openxmlformats.org/drawingml/2006/main">
-                  <a:graphicData uri="http://schemas.microsoft.com/office/word/2010/wordprocessingShape">
-                    <wps:wsp>
-                      <wps:cNvSpPr/>
-                      <wps:spPr>
-                        <a:xfrm>
-                          <a:off x="0" y="0"/>
-                          <a:ext cx="260666" cy="988695"/>
-                        </a:xfrm>
-                        <a:prstGeom prst="roundRect">
-                          <a:avLst/>
-                        </a:prstGeom>
-                      </wps:spPr>
-                      <wps:style>
-                        <a:lnRef idx="2">
-                          <a:schemeClr val="accent6"/>
-                        </a:lnRef>
-                        <a:fillRef idx="1">
-                          <a:schemeClr val="lt1"/>
-                        </a:fillRef>
-                        <a:effectRef idx="0">
-                          <a:schemeClr val="accent6"/>
-                        </a:effectRef>
-                        <a:fontRef idx="minor">
-                          <a:schemeClr val="dk1"/>
-                        </a:fontRef>
-                      </wps:style>
-                      <wps:txbx>
-                        <w:txbxContent>
-                          <w:p>
-                            <w:pPr>
-                              <w:jc w:val="center"/>
-                            </w:pPr>
-                            <w:r>
-                              <w:rPr>
-                                <w:rFonts w:hint="eastAsia"/>
-                              </w:rPr>
-                              <w:t>更多组件</w:t>
-                            </w:r>
-                          </w:p>
-                        </w:txbxContent>
-                      </wps:txbx>
-                      <wps:bodyPr rot="0" spcFirstLastPara="0" vertOverflow="overflow" horzOverflow="overflow" vert="horz" wrap="square" lIns="91440" tIns="45720" rIns="91440" bIns="45720" numCol="1" spcCol="0" rtlCol="0" fromWordArt="0" anchor="ctr" anchorCtr="0" forceAA="0" compatLnSpc="1">
-                        <a:noAutofit/>
-                      </wps:bodyPr>
-                    </wps:wsp>
-                  </a:graphicData>
-                </a:graphic>
-              </wp:anchor>
-            </w:drawing>
-          </mc:Choice>
-          <mc:Fallback>
-            <w:pict>
-              <v:roundrect id="矩形: 圆角 71" o:spid="_x0000_s1026" o:spt="2" style="position:absolute;left:0pt;margin-left:222.75pt;margin-top:6.6pt;height:77.85pt;width:20.5pt;mso-position-horizontal-relative:margin;z-index:251680768;v-text-anchor:middle;mso-width-relative:page;mso-height-relative:page;" fillcolor="#FFFFFF [3201]" filled="t" stroked="t" coordsize="21600,21600" arcsize="0.166666666666667" o:gfxdata="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">
-                <v:fill on="t" focussize="0,0"/>
-                <v:stroke weight="1pt" color="#70AD47 [3209]" miterlimit="8" joinstyle="miter"/>
-                <v:imagedata o:title=""/>
-                <o:lock v:ext="edit" aspectratio="f"/>
-                <v:textbox>
-                  <w:txbxContent>
-                    <w:p>
-                      <w:pPr>
-                        <w:jc w:val="center"/>
-                      </w:pPr>
-                      <w:r>
-                        <w:rPr>
-                          <w:rFonts w:hint="eastAsia"/>
-                        </w:rPr>
-                        <w:t>更多组件</w:t>
                       </w:r>
                     </w:p>
                   </w:txbxContent>
@@ -9188,16 +9696,16 @@
         <mc:AlternateContent>
           <mc:Choice Requires="wps">
             <w:drawing>
-              <wp:anchor distT="0" distB="0" distL="114300" distR="114300" simplePos="0" relativeHeight="251787264" behindDoc="0" locked="0" layoutInCell="1" allowOverlap="1">
+              <wp:anchor distT="0" distB="0" distL="114300" distR="114300" simplePos="0" relativeHeight="251784192" behindDoc="0" locked="0" layoutInCell="1" allowOverlap="1">
                 <wp:simplePos x="0" y="0"/>
                 <wp:positionH relativeFrom="column">
-                  <wp:posOffset>3883660</wp:posOffset>
+                  <wp:posOffset>4221480</wp:posOffset>
                 </wp:positionH>
                 <wp:positionV relativeFrom="paragraph">
-                  <wp:posOffset>93345</wp:posOffset>
+                  <wp:posOffset>88265</wp:posOffset>
                 </wp:positionV>
-                <wp:extent cx="1148715" cy="995045"/>
-                <wp:effectExtent l="0" t="19050" r="33020" b="15240"/>
+                <wp:extent cx="1754505" cy="995045"/>
+                <wp:effectExtent l="6350" t="8890" r="29845" b="24765"/>
                 <wp:wrapNone/>
                 <wp:docPr id="154" name="箭头: 直角上 154"/>
                 <wp:cNvGraphicFramePr/>
@@ -9208,7 +9716,7 @@
                       <wps:spPr>
                         <a:xfrm>
                           <a:off x="0" y="0"/>
-                          <a:ext cx="1148418" cy="995024"/>
+                          <a:ext cx="1754505" cy="995024"/>
                         </a:xfrm>
                         <a:prstGeom prst="bentUpArrow">
                           <a:avLst>
@@ -9238,32 +9746,52 @@
                             <w:pPr>
                               <w:jc w:val="center"/>
                               <w:rPr>
+                                <w:rFonts w:hint="default" w:eastAsiaTheme="minorEastAsia"/>
+                                <w:color w:val="000000" w:themeColor="text1"/>
                                 <w:sz w:val="15"/>
                                 <w:szCs w:val="16"/>
+                                <w:lang w:val="en-US" w:eastAsia="zh-CN"/>
+                                <w14:glow w14:rad="0">
+                                  <w14:srgbClr w14:val="000000"/>
+                                </w14:glow>
+                                <w14:shadow w14:blurRad="38100" w14:dist="19050" w14:dir="2700000" w14:sx="100000" w14:sy="100000" w14:kx="0" w14:ky="0" w14:algn="tl">
+                                  <w14:schemeClr w14:val="dk1">
+                                    <w14:alpha w14:val="60000"/>
+                                  </w14:schemeClr>
+                                </w14:shadow>
+                                <w14:reflection w14:blurRad="0" w14:stA="0" w14:stPos="0" w14:endA="0" w14:endPos="0" w14:dist="0" w14:dir="0" w14:fadeDir="0" w14:sx="0" w14:sy="0" w14:kx="0" w14:ky="0" w14:algn="none"/>
+                                <w14:textFill>
+                                  <w14:solidFill>
+                                    <w14:schemeClr w14:val="tx1"/>
+                                  </w14:solidFill>
+                                </w14:textFill>
+                                <w14:props3d w14:extrusionH="0" w14:contourW="0" w14:prstMaterial="clear"/>
                               </w:rPr>
                             </w:pPr>
                             <w:r>
                               <w:rPr>
                                 <w:rFonts w:hint="eastAsia"/>
+                                <w:color w:val="000000" w:themeColor="text1"/>
                                 <w:sz w:val="15"/>
                                 <w:szCs w:val="16"/>
-                              </w:rPr>
-                              <w:t>调用</w:t>
-                            </w:r>
-                            <w:r>
-                              <w:rPr>
-                                <w:sz w:val="15"/>
-                                <w:szCs w:val="16"/>
-                              </w:rPr>
-                              <w:t>其</w:t>
-                            </w:r>
-                            <w:r>
-                              <w:rPr>
-                                <w:rFonts w:hint="eastAsia"/>
-                                <w:sz w:val="15"/>
-                                <w:szCs w:val="16"/>
-                              </w:rPr>
-                              <w:t>它组件接口</w:t>
+                                <w:lang w:val="en-US" w:eastAsia="zh-CN"/>
+                                <w14:glow w14:rad="0">
+                                  <w14:srgbClr w14:val="000000"/>
+                                </w14:glow>
+                                <w14:shadow w14:blurRad="38100" w14:dist="19050" w14:dir="2700000" w14:sx="100000" w14:sy="100000" w14:kx="0" w14:ky="0" w14:algn="tl">
+                                  <w14:schemeClr w14:val="dk1">
+                                    <w14:alpha w14:val="60000"/>
+                                  </w14:schemeClr>
+                                </w14:shadow>
+                                <w14:reflection w14:blurRad="0" w14:stA="0" w14:stPos="0" w14:endA="0" w14:endPos="0" w14:dist="0" w14:dir="0" w14:fadeDir="0" w14:sx="0" w14:sy="0" w14:kx="0" w14:ky="0" w14:algn="none"/>
+                                <w14:textFill>
+                                  <w14:solidFill>
+                                    <w14:schemeClr w14:val="tx1"/>
+                                  </w14:solidFill>
+                                </w14:textFill>
+                                <w14:props3d w14:extrusionH="0" w14:contourW="0" w14:prstMaterial="clear"/>
+                              </w:rPr>
+                              <w:t>call other interface of component</w:t>
                             </w:r>
                           </w:p>
                         </w:txbxContent>
@@ -9279,8 +9807,8 @@
           </mc:Choice>
           <mc:Fallback>
             <w:pict>
-              <v:shape id="箭头: 直角上 154" o:spid="_x0000_s1026" style="position:absolute;left:0pt;margin-left:305.8pt;margin-top:7.35pt;height:78.35pt;width:90.45pt;z-index:251787264;v-text-anchor:middle;mso-width-relative:page;mso-height-relative:page;" fillcolor="#FFFFFF [3201]" filled="t" stroked="t" coordsize="1148418,995024" o:gfxdata="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" path="m0,746268l766627,746268,766627,248756,633592,248756,891005,0,1148418,248756,1015383,248756,1015383,995024,0,995024xe">
-                <v:path textboxrect="0,0,1148418,995024" o:connectlocs="891005,0;633592,248756;0,870646;507691,995024;1015383,621890;1148418,248756" o:connectangles="247,164,164,82,0,0"/>
+              <v:shape id="箭头: 直角上 154" o:spid="_x0000_s1026" style="position:absolute;left:0pt;margin-left:332.4pt;margin-top:6.95pt;height:78.35pt;width:138.15pt;z-index:251784192;v-text-anchor:middle;mso-width-relative:page;mso-height-relative:page;" fillcolor="#FFFFFF [3201]" filled="t" stroked="t" coordsize="1754505,995024" o:gfxdata="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" path="m0,746268l1372714,746268,1372714,248756,1239679,248756,1497092,0,1754505,248756,1621470,248756,1621470,995024,0,995024xe">
+                <v:path textboxrect="0,0,1754505,995024" o:connectlocs="1497092,0;1239679,248756;0,870646;810735,995024;1621470,621890;1754505,248756" o:connectangles="247,164,164,82,0,0"/>
                 <v:fill on="t" focussize="0,0"/>
                 <v:stroke weight="1pt" color="#000000 [3200]" miterlimit="8" joinstyle="miter"/>
                 <v:imagedata o:title=""/>
@@ -9291,32 +9819,52 @@
                       <w:pPr>
                         <w:jc w:val="center"/>
                         <w:rPr>
+                          <w:rFonts w:hint="default" w:eastAsiaTheme="minorEastAsia"/>
+                          <w:color w:val="000000" w:themeColor="text1"/>
                           <w:sz w:val="15"/>
                           <w:szCs w:val="16"/>
+                          <w:lang w:val="en-US" w:eastAsia="zh-CN"/>
+                          <w14:glow w14:rad="0">
+                            <w14:srgbClr w14:val="000000"/>
+                          </w14:glow>
+                          <w14:shadow w14:blurRad="38100" w14:dist="19050" w14:dir="2700000" w14:sx="100000" w14:sy="100000" w14:kx="0" w14:ky="0" w14:algn="tl">
+                            <w14:schemeClr w14:val="dk1">
+                              <w14:alpha w14:val="60000"/>
+                            </w14:schemeClr>
+                          </w14:shadow>
+                          <w14:reflection w14:blurRad="0" w14:stA="0" w14:stPos="0" w14:endA="0" w14:endPos="0" w14:dist="0" w14:dir="0" w14:fadeDir="0" w14:sx="0" w14:sy="0" w14:kx="0" w14:ky="0" w14:algn="none"/>
+                          <w14:textFill>
+                            <w14:solidFill>
+                              <w14:schemeClr w14:val="tx1"/>
+                            </w14:solidFill>
+                          </w14:textFill>
+                          <w14:props3d w14:extrusionH="0" w14:contourW="0" w14:prstMaterial="clear"/>
                         </w:rPr>
                       </w:pPr>
                       <w:r>
                         <w:rPr>
                           <w:rFonts w:hint="eastAsia"/>
+                          <w:color w:val="000000" w:themeColor="text1"/>
                           <w:sz w:val="15"/>
                           <w:szCs w:val="16"/>
-                        </w:rPr>
-                        <w:t>调用</w:t>
-                      </w:r>
-                      <w:r>
-                        <w:rPr>
-                          <w:sz w:val="15"/>
-                          <w:szCs w:val="16"/>
-                        </w:rPr>
-                        <w:t>其</w:t>
-                      </w:r>
-                      <w:r>
-                        <w:rPr>
-                          <w:rFonts w:hint="eastAsia"/>
-                          <w:sz w:val="15"/>
-                          <w:szCs w:val="16"/>
-                        </w:rPr>
-                        <w:t>它组件接口</w:t>
+                          <w:lang w:val="en-US" w:eastAsia="zh-CN"/>
+                          <w14:glow w14:rad="0">
+                            <w14:srgbClr w14:val="000000"/>
+                          </w14:glow>
+                          <w14:shadow w14:blurRad="38100" w14:dist="19050" w14:dir="2700000" w14:sx="100000" w14:sy="100000" w14:kx="0" w14:ky="0" w14:algn="tl">
+                            <w14:schemeClr w14:val="dk1">
+                              <w14:alpha w14:val="60000"/>
+                            </w14:schemeClr>
+                          </w14:shadow>
+                          <w14:reflection w14:blurRad="0" w14:stA="0" w14:stPos="0" w14:endA="0" w14:endPos="0" w14:dist="0" w14:dir="0" w14:fadeDir="0" w14:sx="0" w14:sy="0" w14:kx="0" w14:ky="0" w14:algn="none"/>
+                          <w14:textFill>
+                            <w14:solidFill>
+                              <w14:schemeClr w14:val="tx1"/>
+                            </w14:solidFill>
+                          </w14:textFill>
+                          <w14:props3d w14:extrusionH="0" w14:contourW="0" w14:prstMaterial="clear"/>
+                        </w:rPr>
+                        <w:t>call other interface of component</w:t>
                       </w:r>
                     </w:p>
                   </w:txbxContent>
@@ -9332,7 +9880,7 @@
         <mc:AlternateContent>
           <mc:Choice Requires="wps">
             <w:drawing>
-              <wp:anchor distT="0" distB="0" distL="114300" distR="114300" simplePos="0" relativeHeight="251685888" behindDoc="0" locked="0" layoutInCell="1" allowOverlap="1">
+              <wp:anchor distT="0" distB="0" distL="114300" distR="114300" simplePos="0" relativeHeight="251682816" behindDoc="0" locked="0" layoutInCell="1" allowOverlap="1">
                 <wp:simplePos x="0" y="0"/>
                 <wp:positionH relativeFrom="page">
                   <wp:posOffset>1328420</wp:posOffset>
@@ -9376,16 +9924,24 @@
                         <w:txbxContent>
                           <w:p>
                             <w:pPr>
-                              <w:jc w:val="center"/>
+                              <w:rPr>
+                                <w:sz w:val="4"/>
+                                <w:szCs w:val="4"/>
+                              </w:rPr>
                             </w:pPr>
                             <w:r>
-                              <w:t>可</w:t>
-                            </w:r>
-                            <w:r>
-                              <w:rPr>
-                                <w:rFonts w:hint="eastAsia"/>
-                              </w:rPr>
-                              <w:t>执行程序</w:t>
+                              <w:rPr>
+                                <w:rFonts w:hint="eastAsia" w:ascii="Segoe UI" w:hAnsi="Segoe UI" w:eastAsia="Segoe UI" w:cs="Segoe UI"/>
+                                <w:i w:val="0"/>
+                                <w:iCs w:val="0"/>
+                                <w:caps w:val="0"/>
+                                <w:color w:val="626469"/>
+                                <w:spacing w:val="0"/>
+                                <w:sz w:val="16"/>
+                                <w:szCs w:val="16"/>
+                                <w:shd w:val="clear" w:fill="FFFFFF"/>
+                              </w:rPr>
+                              <w:t>executable program</w:t>
                             </w:r>
                           </w:p>
                         </w:txbxContent>
@@ -9401,7 +9957,7 @@
           </mc:Choice>
           <mc:Fallback>
             <w:pict>
-              <v:roundrect id="矩形: 圆角 77" o:spid="_x0000_s1026" o:spt="2" style="position:absolute;left:0pt;margin-left:104.6pt;margin-top:1.05pt;height:66.6pt;width:59.8pt;mso-position-horizontal-relative:page;z-index:251685888;v-text-anchor:middle;mso-width-relative:page;mso-height-relative:page;" fillcolor="#FFFFFF [3201]" filled="t" stroked="t" coordsize="21600,21600" arcsize="0.166666666666667" o:gfxdata="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">
+              <v:roundrect id="矩形: 圆角 77" o:spid="_x0000_s1026" o:spt="2" style="position:absolute;left:0pt;margin-left:104.6pt;margin-top:1.05pt;height:66.6pt;width:59.8pt;mso-position-horizontal-relative:page;z-index:251682816;v-text-anchor:middle;mso-width-relative:page;mso-height-relative:page;" fillcolor="#FFFFFF [3201]" filled="t" stroked="t" coordsize="21600,21600" arcsize="0.166666666666667" o:gfxdata="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">
                 <v:fill on="t" focussize="0,0"/>
                 <v:stroke weight="1pt" color="#70AD47 [3209]" miterlimit="8" joinstyle="miter"/>
                 <v:imagedata o:title=""/>
@@ -9410,16 +9966,24 @@
                   <w:txbxContent>
                     <w:p>
                       <w:pPr>
-                        <w:jc w:val="center"/>
+                        <w:rPr>
+                          <w:sz w:val="4"/>
+                          <w:szCs w:val="4"/>
+                        </w:rPr>
                       </w:pPr>
                       <w:r>
-                        <w:t>可</w:t>
-                      </w:r>
-                      <w:r>
-                        <w:rPr>
-                          <w:rFonts w:hint="eastAsia"/>
-                        </w:rPr>
-                        <w:t>执行程序</w:t>
+                        <w:rPr>
+                          <w:rFonts w:hint="eastAsia" w:ascii="Segoe UI" w:hAnsi="Segoe UI" w:eastAsia="Segoe UI" w:cs="Segoe UI"/>
+                          <w:i w:val="0"/>
+                          <w:iCs w:val="0"/>
+                          <w:caps w:val="0"/>
+                          <w:color w:val="626469"/>
+                          <w:spacing w:val="0"/>
+                          <w:sz w:val="16"/>
+                          <w:szCs w:val="16"/>
+                          <w:shd w:val="clear" w:fill="FFFFFF"/>
+                        </w:rPr>
+                        <w:t>executable program</w:t>
                       </w:r>
                     </w:p>
                   </w:txbxContent>
@@ -9437,18 +10001,18 @@
         <mc:AlternateContent>
           <mc:Choice Requires="wps">
             <w:drawing>
-              <wp:anchor distT="0" distB="0" distL="114300" distR="114300" simplePos="0" relativeHeight="251675648" behindDoc="0" locked="0" layoutInCell="1" allowOverlap="1">
+              <wp:anchor distT="0" distB="0" distL="114300" distR="114300" simplePos="0" relativeHeight="251853824" behindDoc="0" locked="0" layoutInCell="1" allowOverlap="1">
                 <wp:simplePos x="0" y="0"/>
                 <wp:positionH relativeFrom="column">
-                  <wp:posOffset>1245235</wp:posOffset>
+                  <wp:posOffset>2318385</wp:posOffset>
                 </wp:positionH>
                 <wp:positionV relativeFrom="paragraph">
-                  <wp:posOffset>125095</wp:posOffset>
+                  <wp:posOffset>97155</wp:posOffset>
                 </wp:positionV>
-                <wp:extent cx="844550" cy="346075"/>
-                <wp:effectExtent l="0" t="0" r="12700" b="15875"/>
+                <wp:extent cx="1244600" cy="410210"/>
+                <wp:effectExtent l="6350" t="6350" r="6350" b="21590"/>
                 <wp:wrapNone/>
-                <wp:docPr id="61" name="椭圆 61"/>
+                <wp:docPr id="100" name="椭圆 100"/>
                 <wp:cNvGraphicFramePr/>
                 <a:graphic xmlns:a="http://schemas.openxmlformats.org/drawingml/2006/main">
                   <a:graphicData uri="http://schemas.microsoft.com/office/word/2010/wordprocessingShape">
@@ -9457,7 +10021,7 @@
                       <wps:spPr>
                         <a:xfrm>
                           <a:off x="0" y="0"/>
-                          <a:ext cx="844550" cy="346075"/>
+                          <a:ext cx="1244600" cy="410210"/>
                         </a:xfrm>
                         <a:prstGeom prst="ellipse">
                           <a:avLst/>
@@ -9483,24 +10047,20 @@
                             <w:pPr>
                               <w:jc w:val="center"/>
                               <w:rPr>
+                                <w:rFonts w:hint="default" w:eastAsiaTheme="minorEastAsia"/>
                                 <w:sz w:val="15"/>
                                 <w:szCs w:val="16"/>
+                                <w:lang w:val="en-US" w:eastAsia="zh-CN"/>
                               </w:rPr>
                             </w:pPr>
                             <w:r>
                               <w:rPr>
+                                <w:rFonts w:hint="eastAsia"/>
                                 <w:sz w:val="15"/>
                                 <w:szCs w:val="16"/>
-                              </w:rPr>
-                              <w:t>项</w:t>
-                            </w:r>
-                            <w:r>
-                              <w:rPr>
-                                <w:rFonts w:hint="eastAsia"/>
-                                <w:sz w:val="15"/>
-                                <w:szCs w:val="16"/>
-                              </w:rPr>
-                              <w:t>目配置</w:t>
+                                <w:lang w:val="en-US" w:eastAsia="zh-CN"/>
+                              </w:rPr>
+                              <w:t>other file</w:t>
                             </w:r>
                           </w:p>
                         </w:txbxContent>
@@ -9516,7 +10076,7 @@
           </mc:Choice>
           <mc:Fallback>
             <w:pict>
-              <v:shape id="_x0000_s1026" o:spid="_x0000_s1026" o:spt="3" type="#_x0000_t3" style="position:absolute;left:0pt;margin-left:98.05pt;margin-top:9.85pt;height:27.25pt;width:66.5pt;z-index:251675648;v-text-anchor:middle;mso-width-relative:page;mso-height-relative:page;" fillcolor="#FFFFFF [3201]" filled="t" stroked="t" coordsize="21600,21600" o:gfxdata="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">
+              <v:shape id="_x0000_s1026" o:spid="_x0000_s1026" o:spt="3" type="#_x0000_t3" style="position:absolute;left:0pt;margin-left:182.55pt;margin-top:7.65pt;height:32.3pt;width:98pt;z-index:251853824;v-text-anchor:middle;mso-width-relative:page;mso-height-relative:page;" fillcolor="#FFFFFF [3201]" filled="t" stroked="t" coordsize="21600,21600" o:gfxdata="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">
                 <v:fill on="t" focussize="0,0"/>
                 <v:stroke weight="1pt" color="#70AD47 [3209]" miterlimit="8" joinstyle="miter"/>
                 <v:imagedata o:title=""/>
@@ -9527,24 +10087,133 @@
                       <w:pPr>
                         <w:jc w:val="center"/>
                         <w:rPr>
+                          <w:rFonts w:hint="default" w:eastAsiaTheme="minorEastAsia"/>
                           <w:sz w:val="15"/>
                           <w:szCs w:val="16"/>
+                          <w:lang w:val="en-US" w:eastAsia="zh-CN"/>
                         </w:rPr>
                       </w:pPr>
                       <w:r>
                         <w:rPr>
+                          <w:rFonts w:hint="eastAsia"/>
                           <w:sz w:val="15"/>
                           <w:szCs w:val="16"/>
-                        </w:rPr>
-                        <w:t>项</w:t>
-                      </w:r>
-                      <w:r>
-                        <w:rPr>
-                          <w:rFonts w:hint="eastAsia"/>
+                          <w:lang w:val="en-US" w:eastAsia="zh-CN"/>
+                        </w:rPr>
+                        <w:t>other file</w:t>
+                      </w:r>
+                    </w:p>
+                  </w:txbxContent>
+                </v:textbox>
+              </v:shape>
+            </w:pict>
+          </mc:Fallback>
+        </mc:AlternateContent>
+      </w:r>
+      <w:r>
+        <mc:AlternateContent>
+          <mc:Choice Requires="wps">
+            <w:drawing>
+              <wp:anchor distT="0" distB="0" distL="114300" distR="114300" simplePos="0" relativeHeight="251675648" behindDoc="0" locked="0" layoutInCell="1" allowOverlap="1">
+                <wp:simplePos x="0" y="0"/>
+                <wp:positionH relativeFrom="column">
+                  <wp:posOffset>1054735</wp:posOffset>
+                </wp:positionH>
+                <wp:positionV relativeFrom="paragraph">
+                  <wp:posOffset>90805</wp:posOffset>
+                </wp:positionV>
+                <wp:extent cx="1244600" cy="410210"/>
+                <wp:effectExtent l="6350" t="6350" r="6350" b="21590"/>
+                <wp:wrapNone/>
+                <wp:docPr id="61" name="椭圆 61"/>
+                <wp:cNvGraphicFramePr/>
+                <a:graphic xmlns:a="http://schemas.openxmlformats.org/drawingml/2006/main">
+                  <a:graphicData uri="http://schemas.microsoft.com/office/word/2010/wordprocessingShape">
+                    <wps:wsp>
+                      <wps:cNvSpPr/>
+                      <wps:spPr>
+                        <a:xfrm>
+                          <a:off x="0" y="0"/>
+                          <a:ext cx="1244600" cy="410210"/>
+                        </a:xfrm>
+                        <a:prstGeom prst="ellipse">
+                          <a:avLst/>
+                        </a:prstGeom>
+                      </wps:spPr>
+                      <wps:style>
+                        <a:lnRef idx="2">
+                          <a:schemeClr val="accent6"/>
+                        </a:lnRef>
+                        <a:fillRef idx="1">
+                          <a:schemeClr val="lt1"/>
+                        </a:fillRef>
+                        <a:effectRef idx="0">
+                          <a:schemeClr val="accent6"/>
+                        </a:effectRef>
+                        <a:fontRef idx="minor">
+                          <a:schemeClr val="dk1"/>
+                        </a:fontRef>
+                      </wps:style>
+                      <wps:txbx>
+                        <w:txbxContent>
+                          <w:p>
+                            <w:pPr>
+                              <w:jc w:val="center"/>
+                              <w:rPr>
+                                <w:rFonts w:hint="default" w:eastAsiaTheme="minorEastAsia"/>
+                                <w:sz w:val="15"/>
+                                <w:szCs w:val="16"/>
+                                <w:lang w:val="en-US" w:eastAsia="zh-CN"/>
+                              </w:rPr>
+                            </w:pPr>
+                            <w:r>
+                              <w:rPr>
+                                <w:rFonts w:hint="eastAsia"/>
+                                <w:sz w:val="15"/>
+                                <w:szCs w:val="16"/>
+                                <w:lang w:val="en-US" w:eastAsia="zh-CN"/>
+                              </w:rPr>
+                              <w:t>Config file</w:t>
+                            </w:r>
+                          </w:p>
+                        </w:txbxContent>
+                      </wps:txbx>
+                      <wps:bodyPr rot="0" spcFirstLastPara="0" vertOverflow="overflow" horzOverflow="overflow" vert="horz" wrap="square" lIns="91440" tIns="45720" rIns="91440" bIns="45720" numCol="1" spcCol="0" rtlCol="0" fromWordArt="0" anchor="ctr" anchorCtr="0" forceAA="0" compatLnSpc="1">
+                        <a:noAutofit/>
+                      </wps:bodyPr>
+                    </wps:wsp>
+                  </a:graphicData>
+                </a:graphic>
+              </wp:anchor>
+            </w:drawing>
+          </mc:Choice>
+          <mc:Fallback>
+            <w:pict>
+              <v:shape id="_x0000_s1026" o:spid="_x0000_s1026" o:spt="3" type="#_x0000_t3" style="position:absolute;left:0pt;margin-left:83.05pt;margin-top:7.15pt;height:32.3pt;width:98pt;z-index:251675648;v-text-anchor:middle;mso-width-relative:page;mso-height-relative:page;" fillcolor="#FFFFFF [3201]" filled="t" stroked="t" coordsize="21600,21600" o:gfxdata="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">
+                <v:fill on="t" focussize="0,0"/>
+                <v:stroke weight="1pt" color="#70AD47 [3209]" miterlimit="8" joinstyle="miter"/>
+                <v:imagedata o:title=""/>
+                <o:lock v:ext="edit" aspectratio="f"/>
+                <v:textbox>
+                  <w:txbxContent>
+                    <w:p>
+                      <w:pPr>
+                        <w:jc w:val="center"/>
+                        <w:rPr>
+                          <w:rFonts w:hint="default" w:eastAsiaTheme="minorEastAsia"/>
                           <w:sz w:val="15"/>
                           <w:szCs w:val="16"/>
-                        </w:rPr>
-                        <w:t>目配置</w:t>
+                          <w:lang w:val="en-US" w:eastAsia="zh-CN"/>
+                        </w:rPr>
+                      </w:pPr>
+                      <w:r>
+                        <w:rPr>
+                          <w:rFonts w:hint="eastAsia"/>
+                          <w:sz w:val="15"/>
+                          <w:szCs w:val="16"/>
+                          <w:lang w:val="en-US" w:eastAsia="zh-CN"/>
+                        </w:rPr>
+                        <w:t>Config file</w:t>
                       </w:r>
                     </w:p>
                   </w:txbxContent>
@@ -9561,7 +10230,7 @@
         <mc:AlternateContent>
           <mc:Choice Requires="wps">
             <w:drawing>
-              <wp:anchor distT="0" distB="0" distL="114300" distR="114300" simplePos="0" relativeHeight="251692032" behindDoc="0" locked="0" layoutInCell="1" allowOverlap="1">
+              <wp:anchor distT="0" distB="0" distL="114300" distR="114300" simplePos="0" relativeHeight="251688960" behindDoc="0" locked="0" layoutInCell="1" allowOverlap="1">
                 <wp:simplePos x="0" y="0"/>
                 <wp:positionH relativeFrom="column">
                   <wp:posOffset>1225550</wp:posOffset>
@@ -9612,7 +10281,7 @@
           </mc:Choice>
           <mc:Fallback>
             <w:pict>
-              <v:shape id="箭头: 下 87" o:spid="_x0000_s1026" o:spt="67" type="#_x0000_t67" style="position:absolute;left:0pt;margin-left:96.5pt;margin-top:11pt;height:16.2pt;width:19.95pt;z-index:251692032;v-text-anchor:middle;mso-width-relative:page;mso-height-relative:page;" fillcolor="#FFFFFF [3201]" filled="t" stroked="t" coordsize="21600,21600" o:gfxdata="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" adj="10800,5400">
+              <v:shape id="箭头: 下 87" o:spid="_x0000_s1026" o:spt="67" type="#_x0000_t67" style="position:absolute;left:0pt;margin-left:96.5pt;margin-top:11pt;height:16.2pt;width:19.95pt;z-index:251688960;v-text-anchor:middle;mso-width-relative:page;mso-height-relative:page;" fillcolor="#FFFFFF [3201]" filled="t" stroked="t" coordsize="21600,21600" o:gfxdata="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" adj="10800,5400">
                 <v:fill on="t" focussize="0,0"/>
                 <v:stroke weight="1pt" color="#000000 [3200]" miterlimit="8" joinstyle="miter"/>
                 <v:imagedata o:title=""/>
@@ -9626,7 +10295,7 @@
         <mc:AlternateContent>
           <mc:Choice Requires="wps">
             <w:drawing>
-              <wp:anchor distT="0" distB="0" distL="114300" distR="114300" simplePos="0" relativeHeight="251691008" behindDoc="0" locked="0" layoutInCell="1" allowOverlap="1">
+              <wp:anchor distT="0" distB="0" distL="114300" distR="114300" simplePos="0" relativeHeight="251687936" behindDoc="0" locked="0" layoutInCell="1" allowOverlap="1">
                 <wp:simplePos x="0" y="0"/>
                 <wp:positionH relativeFrom="column">
                   <wp:posOffset>285750</wp:posOffset>
@@ -9677,7 +10346,7 @@
           </mc:Choice>
           <mc:Fallback>
             <w:pict>
-              <v:shape id="箭头: 下 84" o:spid="_x0000_s1026" o:spt="67" type="#_x0000_t67" style="position:absolute;left:0pt;margin-left:22.5pt;margin-top:10.5pt;height:14.85pt;width:19.95pt;z-index:251691008;v-text-anchor:middle;mso-width-relative:page;mso-height-relative:page;" fillcolor="#FFFFFF [3201]" filled="t" stroked="t" coordsize="21600,21600" o:gfxdata="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" adj="10800,5400">
+              <v:shape id="箭头: 下 84" o:spid="_x0000_s1026" o:spt="67" type="#_x0000_t67" style="position:absolute;left:0pt;margin-left:22.5pt;margin-top:10.5pt;height:14.85pt;width:19.95pt;z-index:251687936;v-text-anchor:middle;mso-width-relative:page;mso-height-relative:page;" fillcolor="#FFFFFF [3201]" filled="t" stroked="t" coordsize="21600,21600" o:gfxdata="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" adj="10800,5400">
                 <v:fill on="t" focussize="0,0"/>
                 <v:stroke weight="1pt" color="#000000 [3200]" miterlimit="8" joinstyle="miter"/>
                 <v:imagedata o:title=""/>
@@ -9691,7 +10360,7 @@
         <mc:AlternateContent>
           <mc:Choice Requires="wps">
             <w:drawing>
-              <wp:anchor distT="0" distB="0" distL="114300" distR="114300" simplePos="0" relativeHeight="251693056" behindDoc="0" locked="0" layoutInCell="1" allowOverlap="1">
+              <wp:anchor distT="0" distB="0" distL="114300" distR="114300" simplePos="0" relativeHeight="251689984" behindDoc="0" locked="0" layoutInCell="1" allowOverlap="1">
                 <wp:simplePos x="0" y="0"/>
                 <wp:positionH relativeFrom="column">
                   <wp:posOffset>3413125</wp:posOffset>
@@ -9742,7 +10411,7 @@
           </mc:Choice>
           <mc:Fallback>
             <w:pict>
-              <v:shape id="箭头: 下 88" o:spid="_x0000_s1026" o:spt="67" type="#_x0000_t67" style="position:absolute;left:0pt;margin-left:268.75pt;margin-top:10.85pt;height:18.15pt;width:19.95pt;z-index:251693056;v-text-anchor:middle;mso-width-relative:page;mso-height-relative:page;" fillcolor="#FFFFFF [3201]" filled="t" stroked="t" coordsize="21600,21600" o:gfxdata="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" adj="10800,5400">
+              <v:shape id="箭头: 下 88" o:spid="_x0000_s1026" o:spt="67" type="#_x0000_t67" style="position:absolute;left:0pt;margin-left:268.75pt;margin-top:10.85pt;height:18.15pt;width:19.95pt;z-index:251689984;v-text-anchor:middle;mso-width-relative:page;mso-height-relative:page;" fillcolor="#FFFFFF [3201]" filled="t" stroked="t" coordsize="21600,21600" o:gfxdata="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" adj="10800,5400">
                 <v:fill on="t" focussize="0,0"/>
                 <v:stroke weight="1pt" color="#000000 [3200]" miterlimit="8" joinstyle="miter"/>
                 <v:imagedata o:title=""/>
@@ -9756,7 +10425,7 @@
         <mc:AlternateContent>
           <mc:Choice Requires="wps">
             <w:drawing>
-              <wp:anchor distT="0" distB="0" distL="114300" distR="114300" simplePos="0" relativeHeight="251721728" behindDoc="0" locked="0" layoutInCell="1" allowOverlap="1">
+              <wp:anchor distT="0" distB="0" distL="114300" distR="114300" simplePos="0" relativeHeight="251718656" behindDoc="0" locked="0" layoutInCell="1" allowOverlap="1">
                 <wp:simplePos x="0" y="0"/>
                 <wp:positionH relativeFrom="column">
                   <wp:posOffset>2374900</wp:posOffset>
@@ -9807,7 +10476,7 @@
           </mc:Choice>
           <mc:Fallback>
             <w:pict>
-              <v:shape id="箭头: 下 38" o:spid="_x0000_s1026" o:spt="67" type="#_x0000_t67" style="position:absolute;left:0pt;margin-left:187pt;margin-top:10.5pt;height:14.85pt;width:19.95pt;z-index:251721728;v-text-anchor:middle;mso-width-relative:page;mso-height-relative:page;" fillcolor="#FFFFFF [3201]" filled="t" stroked="t" coordsize="21600,21600" o:gfxdata="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" adj="10800,5400">
+              <v:shape id="箭头: 下 38" o:spid="_x0000_s1026" o:spt="67" type="#_x0000_t67" style="position:absolute;left:0pt;margin-left:187pt;margin-top:10.5pt;height:14.85pt;width:19.95pt;z-index:251718656;v-text-anchor:middle;mso-width-relative:page;mso-height-relative:page;" fillcolor="#FFFFFF [3201]" filled="t" stroked="t" coordsize="21600,21600" o:gfxdata="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" adj="10800,5400">
                 <v:fill on="t" focussize="0,0"/>
                 <v:stroke weight="1pt" color="#000000 [3200]" miterlimit="8" joinstyle="miter"/>
                 <v:imagedata o:title=""/>
@@ -9869,8 +10538,10 @@
                             <w:pPr>
                               <w:jc w:val="center"/>
                               <w:rPr>
+                                <w:rFonts w:hint="default" w:eastAsiaTheme="minorEastAsia"/>
                                 <w:sz w:val="15"/>
                                 <w:szCs w:val="16"/>
+                                <w:lang w:val="en-US" w:eastAsia="zh-CN"/>
                               </w:rPr>
                             </w:pPr>
                             <w:r>
@@ -9878,8 +10549,9 @@
                                 <w:rFonts w:hint="eastAsia"/>
                                 <w:sz w:val="15"/>
                                 <w:szCs w:val="16"/>
-                              </w:rPr>
-                              <w:t>全局寄存器</w:t>
+                                <w:lang w:val="en-US" w:eastAsia="zh-CN"/>
+                              </w:rPr>
+                              <w:t>Register</w:t>
                             </w:r>
                           </w:p>
                         </w:txbxContent>
@@ -9906,8 +10578,10 @@
                       <w:pPr>
                         <w:jc w:val="center"/>
                         <w:rPr>
+                          <w:rFonts w:hint="default" w:eastAsiaTheme="minorEastAsia"/>
                           <w:sz w:val="15"/>
                           <w:szCs w:val="16"/>
+                          <w:lang w:val="en-US" w:eastAsia="zh-CN"/>
                         </w:rPr>
                       </w:pPr>
                       <w:r>
@@ -9915,8 +10589,9 @@
                           <w:rFonts w:hint="eastAsia"/>
                           <w:sz w:val="15"/>
                           <w:szCs w:val="16"/>
-                        </w:rPr>
-                        <w:t>全局寄存器</w:t>
+                          <w:lang w:val="en-US" w:eastAsia="zh-CN"/>
+                        </w:rPr>
+                        <w:t>Register</w:t>
                       </w:r>
                     </w:p>
                   </w:txbxContent>
@@ -9930,7 +10605,7 @@
         <mc:AlternateContent>
           <mc:Choice Requires="wps">
             <w:drawing>
-              <wp:anchor distT="0" distB="0" distL="114300" distR="114300" simplePos="0" relativeHeight="251684864" behindDoc="0" locked="0" layoutInCell="1" allowOverlap="1">
+              <wp:anchor distT="0" distB="0" distL="114300" distR="114300" simplePos="0" relativeHeight="251681792" behindDoc="0" locked="0" layoutInCell="1" allowOverlap="1">
                 <wp:simplePos x="0" y="0"/>
                 <wp:positionH relativeFrom="margin">
                   <wp:posOffset>-24765</wp:posOffset>
@@ -9976,8 +10651,10 @@
                             <w:pPr>
                               <w:jc w:val="center"/>
                               <w:rPr>
+                                <w:rFonts w:hint="default" w:eastAsiaTheme="minorEastAsia"/>
                                 <w:sz w:val="15"/>
                                 <w:szCs w:val="16"/>
+                                <w:lang w:val="en-US" w:eastAsia="zh-CN"/>
                               </w:rPr>
                             </w:pPr>
                             <w:r>
@@ -9985,8 +10662,9 @@
                                 <w:rFonts w:hint="eastAsia"/>
                                 <w:sz w:val="15"/>
                                 <w:szCs w:val="16"/>
-                              </w:rPr>
-                              <w:t>系统服务</w:t>
+                                <w:lang w:val="en-US" w:eastAsia="zh-CN"/>
+                              </w:rPr>
+                              <w:t>Service</w:t>
                             </w:r>
                           </w:p>
                         </w:txbxContent>
@@ -10002,7 +10680,7 @@
           </mc:Choice>
           <mc:Fallback>
             <w:pict>
-              <v:shape id="_x0000_s1026" o:spid="_x0000_s1026" o:spt="3" type="#_x0000_t3" style="position:absolute;left:0pt;margin-left:-1.95pt;margin-top:11.25pt;height:28.3pt;width:66.2pt;mso-position-horizontal-relative:margin;z-index:251684864;v-text-anchor:middle;mso-width-relative:page;mso-height-relative:page;" fillcolor="#FFFFFF [3201]" filled="t" stroked="t" coordsize="21600,21600" o:gfxdata="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">
+              <v:shape id="_x0000_s1026" o:spid="_x0000_s1026" o:spt="3" type="#_x0000_t3" style="position:absolute;left:0pt;margin-left:-1.95pt;margin-top:11.25pt;height:28.3pt;width:66.2pt;mso-position-horizontal-relative:margin;z-index:251681792;v-text-anchor:middle;mso-width-relative:page;mso-height-relative:page;" fillcolor="#FFFFFF [3201]" filled="t" stroked="t" coordsize="21600,21600" o:gfxdata="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">
                 <v:fill on="t" focussize="0,0"/>
                 <v:stroke weight="1pt" color="#4472C4 [3204]" miterlimit="8" joinstyle="miter"/>
                 <v:imagedata o:title=""/>
@@ -10013,8 +10691,10 @@
                       <w:pPr>
                         <w:jc w:val="center"/>
                         <w:rPr>
+                          <w:rFonts w:hint="default" w:eastAsiaTheme="minorEastAsia"/>
                           <w:sz w:val="15"/>
                           <w:szCs w:val="16"/>
+                          <w:lang w:val="en-US" w:eastAsia="zh-CN"/>
                         </w:rPr>
                       </w:pPr>
                       <w:r>
@@ -10022,8 +10702,9 @@
                           <w:rFonts w:hint="eastAsia"/>
                           <w:sz w:val="15"/>
                           <w:szCs w:val="16"/>
-                        </w:rPr>
-                        <w:t>系统服务</w:t>
+                          <w:lang w:val="en-US" w:eastAsia="zh-CN"/>
+                        </w:rPr>
+                        <w:t>Service</w:t>
                       </w:r>
                     </w:p>
                   </w:txbxContent>
@@ -10037,7 +10718,7 @@
         <mc:AlternateContent>
           <mc:Choice Requires="wps">
             <w:drawing>
-              <wp:anchor distT="0" distB="0" distL="114300" distR="114300" simplePos="0" relativeHeight="251720704" behindDoc="0" locked="0" layoutInCell="1" allowOverlap="1">
+              <wp:anchor distT="0" distB="0" distL="114300" distR="114300" simplePos="0" relativeHeight="251717632" behindDoc="0" locked="0" layoutInCell="1" allowOverlap="1">
                 <wp:simplePos x="0" y="0"/>
                 <wp:positionH relativeFrom="margin">
                   <wp:posOffset>3169285</wp:posOffset>
@@ -10083,8 +10764,10 @@
                             <w:pPr>
                               <w:jc w:val="center"/>
                               <w:rPr>
+                                <w:rFonts w:hint="default" w:eastAsiaTheme="minorEastAsia"/>
                                 <w:sz w:val="15"/>
                                 <w:szCs w:val="16"/>
+                                <w:lang w:val="en-US" w:eastAsia="zh-CN"/>
                               </w:rPr>
                             </w:pPr>
                             <w:r>
@@ -10107,15 +10790,9 @@
                                 <w:rFonts w:hint="eastAsia"/>
                                 <w:sz w:val="15"/>
                                 <w:szCs w:val="16"/>
-                              </w:rPr>
-                              <w:t>常用库及A</w:t>
-                            </w:r>
-                            <w:r>
-                              <w:rPr>
-                                <w:sz w:val="15"/>
-                                <w:szCs w:val="16"/>
-                              </w:rPr>
-                              <w:t>PI</w:t>
+                                <w:lang w:val="en-US" w:eastAsia="zh-CN"/>
+                              </w:rPr>
+                              <w:t xml:space="preserve"> library API</w:t>
                             </w:r>
                           </w:p>
                         </w:txbxContent>
@@ -10131,7 +10808,7 @@
           </mc:Choice>
           <mc:Fallback>
             <w:pict>
-              <v:shape id="_x0000_s1026" o:spid="_x0000_s1026" o:spt="3" type="#_x0000_t3" style="position:absolute;left:0pt;margin-left:249.55pt;margin-top:13.35pt;height:26.95pt;width:109.2pt;mso-position-horizontal-relative:margin;z-index:251720704;v-text-anchor:middle;mso-width-relative:page;mso-height-relative:page;" fillcolor="#FFFFFF [3201]" filled="t" stroked="t" coordsize="21600,21600" o:gfxdata="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">
+              <v:shape id="_x0000_s1026" o:spid="_x0000_s1026" o:spt="3" type="#_x0000_t3" style="position:absolute;left:0pt;margin-left:249.55pt;margin-top:13.35pt;height:26.95pt;width:109.2pt;mso-position-horizontal-relative:margin;z-index:251717632;v-text-anchor:middle;mso-width-relative:page;mso-height-relative:page;" fillcolor="#FFFFFF [3201]" filled="t" stroked="t" coordsize="21600,21600" o:gfxdata="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">
                 <v:fill on="t" focussize="0,0"/>
                 <v:stroke weight="1pt" color="#4472C4 [3204]" miterlimit="8" joinstyle="miter"/>
                 <v:imagedata o:title=""/>
@@ -10142,8 +10819,10 @@
                       <w:pPr>
                         <w:jc w:val="center"/>
                         <w:rPr>
+                          <w:rFonts w:hint="default" w:eastAsiaTheme="minorEastAsia"/>
                           <w:sz w:val="15"/>
                           <w:szCs w:val="16"/>
+                          <w:lang w:val="en-US" w:eastAsia="zh-CN"/>
                         </w:rPr>
                       </w:pPr>
                       <w:r>
@@ -10166,15 +10845,9 @@
                           <w:rFonts w:hint="eastAsia"/>
                           <w:sz w:val="15"/>
                           <w:szCs w:val="16"/>
-                        </w:rPr>
-                        <w:t>常用库及A</w:t>
-                      </w:r>
-                      <w:r>
-                        <w:rPr>
-                          <w:sz w:val="15"/>
-                          <w:szCs w:val="16"/>
-                        </w:rPr>
-                        <w:t>PI</w:t>
+                          <w:lang w:val="en-US" w:eastAsia="zh-CN"/>
+                        </w:rPr>
+                        <w:t xml:space="preserve"> library API</w:t>
                       </w:r>
                     </w:p>
                   </w:txbxContent>
@@ -10188,7 +10861,7 @@
         <mc:AlternateContent>
           <mc:Choice Requires="wps">
             <w:drawing>
-              <wp:anchor distT="0" distB="0" distL="114300" distR="114300" simplePos="0" relativeHeight="251786240" behindDoc="0" locked="0" layoutInCell="1" allowOverlap="1">
+              <wp:anchor distT="0" distB="0" distL="114300" distR="114300" simplePos="0" relativeHeight="251783168" behindDoc="0" locked="0" layoutInCell="1" allowOverlap="1">
                 <wp:simplePos x="0" y="0"/>
                 <wp:positionH relativeFrom="margin">
                   <wp:posOffset>1855470</wp:posOffset>
@@ -10231,13 +10904,20 @@
                       <wps:txbx>
                         <w:txbxContent>
                           <w:p>
+                            <w:pPr>
+                              <w:rPr>
+                                <w:rFonts w:hint="default" w:eastAsiaTheme="minorEastAsia"/>
+                                <w:lang w:val="en-US" w:eastAsia="zh-CN"/>
+                              </w:rPr>
+                            </w:pPr>
                             <w:r>
                               <w:rPr>
                                 <w:rFonts w:hint="eastAsia"/>
                                 <w:sz w:val="15"/>
                                 <w:szCs w:val="16"/>
-                              </w:rPr>
-                              <w:t>日志及事件系统</w:t>
+                                <w:lang w:val="en-US" w:eastAsia="zh-CN"/>
+                              </w:rPr>
+                              <w:t>Syslog, Joint, Init</w:t>
                             </w:r>
                           </w:p>
                         </w:txbxContent>
@@ -10253,7 +10933,7 @@
           </mc:Choice>
           <mc:Fallback>
             <w:pict>
-              <v:shape id="_x0000_s1026" o:spid="_x0000_s1026" o:spt="3" type="#_x0000_t3" style="position:absolute;left:0pt;margin-left:146.1pt;margin-top:10.85pt;height:31.05pt;width:101.05pt;mso-position-horizontal-relative:margin;z-index:251786240;v-text-anchor:middle;mso-width-relative:page;mso-height-relative:page;" fillcolor="#FFFFFF [3201]" filled="t" stroked="t" coordsize="21600,21600" o:gfxdata="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">
+              <v:shape id="_x0000_s1026" o:spid="_x0000_s1026" o:spt="3" type="#_x0000_t3" style="position:absolute;left:0pt;margin-left:146.1pt;margin-top:10.85pt;height:31.05pt;width:101.05pt;mso-position-horizontal-relative:margin;z-index:251783168;v-text-anchor:middle;mso-width-relative:page;mso-height-relative:page;" fillcolor="#FFFFFF [3201]" filled="t" stroked="t" coordsize="21600,21600" o:gfxdata="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">
                 <v:fill on="t" focussize="0,0"/>
                 <v:stroke weight="1pt" color="#4472C4 [3204]" miterlimit="8" joinstyle="miter"/>
                 <v:imagedata o:title=""/>
@@ -10261,13 +10941,20 @@
                 <v:textbox>
                   <w:txbxContent>
                     <w:p>
+                      <w:pPr>
+                        <w:rPr>
+                          <w:rFonts w:hint="default" w:eastAsiaTheme="minorEastAsia"/>
+                          <w:lang w:val="en-US" w:eastAsia="zh-CN"/>
+                        </w:rPr>
+                      </w:pPr>
                       <w:r>
                         <w:rPr>
                           <w:rFonts w:hint="eastAsia"/>
                           <w:sz w:val="15"/>
                           <w:szCs w:val="16"/>
-                        </w:rPr>
-                        <w:t>日志及事件系统</w:t>
+                          <w:lang w:val="en-US" w:eastAsia="zh-CN"/>
+                        </w:rPr>
+                        <w:t>Syslog, Joint, Init</w:t>
                       </w:r>
                     </w:p>
                   </w:txbxContent>
@@ -10284,7 +10971,121 @@
     <w:p/>
     <w:p/>
     <w:p/>
-    <w:p/>
+    <w:p>
+      <w:r>
+        <mc:AlternateContent>
+          <mc:Choice Requires="wps">
+            <w:drawing>
+              <wp:anchor distT="0" distB="0" distL="114300" distR="114300" simplePos="0" relativeHeight="251852800" behindDoc="0" locked="0" layoutInCell="1" allowOverlap="1">
+                <wp:simplePos x="0" y="0"/>
+                <wp:positionH relativeFrom="column">
+                  <wp:posOffset>1054735</wp:posOffset>
+                </wp:positionH>
+                <wp:positionV relativeFrom="paragraph">
+                  <wp:posOffset>7695565</wp:posOffset>
+                </wp:positionV>
+                <wp:extent cx="1244600" cy="410210"/>
+                <wp:effectExtent l="6350" t="6350" r="6350" b="21590"/>
+                <wp:wrapNone/>
+                <wp:docPr id="75" name="椭圆 75"/>
+                <wp:cNvGraphicFramePr/>
+                <a:graphic xmlns:a="http://schemas.openxmlformats.org/drawingml/2006/main">
+                  <a:graphicData uri="http://schemas.microsoft.com/office/word/2010/wordprocessingShape">
+                    <wps:wsp>
+                      <wps:cNvSpPr/>
+                      <wps:spPr>
+                        <a:xfrm>
+                          <a:off x="0" y="0"/>
+                          <a:ext cx="1244600" cy="410210"/>
+                        </a:xfrm>
+                        <a:prstGeom prst="ellipse">
+                          <a:avLst/>
+                        </a:prstGeom>
+                      </wps:spPr>
+                      <wps:style>
+                        <a:lnRef idx="2">
+                          <a:schemeClr val="accent6"/>
+                        </a:lnRef>
+                        <a:fillRef idx="1">
+                          <a:schemeClr val="lt1"/>
+                        </a:fillRef>
+                        <a:effectRef idx="0">
+                          <a:schemeClr val="accent6"/>
+                        </a:effectRef>
+                        <a:fontRef idx="minor">
+                          <a:schemeClr val="dk1"/>
+                        </a:fontRef>
+                      </wps:style>
+                      <wps:txbx>
+                        <w:txbxContent>
+                          <w:p>
+                            <w:pPr>
+                              <w:jc w:val="center"/>
+                              <w:rPr>
+                                <w:rFonts w:hint="default" w:eastAsiaTheme="minorEastAsia"/>
+                                <w:sz w:val="15"/>
+                                <w:szCs w:val="16"/>
+                                <w:lang w:val="en-US" w:eastAsia="zh-CN"/>
+                              </w:rPr>
+                            </w:pPr>
+                            <w:r>
+                              <w:rPr>
+                                <w:rFonts w:hint="eastAsia"/>
+                                <w:sz w:val="15"/>
+                                <w:szCs w:val="16"/>
+                                <w:lang w:val="en-US" w:eastAsia="zh-CN"/>
+                              </w:rPr>
+                              <w:t>Config file</w:t>
+                            </w:r>
+                          </w:p>
+                        </w:txbxContent>
+                      </wps:txbx>
+                      <wps:bodyPr rot="0" spcFirstLastPara="0" vertOverflow="overflow" horzOverflow="overflow" vert="horz" wrap="square" lIns="91440" tIns="45720" rIns="91440" bIns="45720" numCol="1" spcCol="0" rtlCol="0" fromWordArt="0" anchor="ctr" anchorCtr="0" forceAA="0" compatLnSpc="1">
+                        <a:noAutofit/>
+                      </wps:bodyPr>
+                    </wps:wsp>
+                  </a:graphicData>
+                </a:graphic>
+              </wp:anchor>
+            </w:drawing>
+          </mc:Choice>
+          <mc:Fallback>
+            <w:pict>
+              <v:shape id="_x0000_s1026" o:spid="_x0000_s1026" o:spt="3" type="#_x0000_t3" style="position:absolute;left:0pt;margin-left:83.05pt;margin-top:605.95pt;height:32.3pt;width:98pt;z-index:251852800;v-text-anchor:middle;mso-width-relative:page;mso-height-relative:page;" fillcolor="#FFFFFF [3201]" filled="t" stroked="t" coordsize="21600,21600" o:gfxdata="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">
+                <v:fill on="t" focussize="0,0"/>
+                <v:stroke weight="1pt" color="#70AD47 [3209]" miterlimit="8" joinstyle="miter"/>
+                <v:imagedata o:title=""/>
+                <o:lock v:ext="edit" aspectratio="f"/>
+                <v:textbox>
+                  <w:txbxContent>
+                    <w:p>
+                      <w:pPr>
+                        <w:jc w:val="center"/>
+                        <w:rPr>
+                          <w:rFonts w:hint="default" w:eastAsiaTheme="minorEastAsia"/>
+                          <w:sz w:val="15"/>
+                          <w:szCs w:val="16"/>
+                          <w:lang w:val="en-US" w:eastAsia="zh-CN"/>
+                        </w:rPr>
+                      </w:pPr>
+                      <w:r>
+                        <w:rPr>
+                          <w:rFonts w:hint="eastAsia"/>
+                          <w:sz w:val="15"/>
+                          <w:szCs w:val="16"/>
+                          <w:lang w:val="en-US" w:eastAsia="zh-CN"/>
+                        </w:rPr>
+                        <w:t>Config file</w:t>
+                      </w:r>
+                    </w:p>
+                  </w:txbxContent>
+                </v:textbox>
+              </v:shape>
+            </w:pict>
+          </mc:Fallback>
+        </mc:AlternateContent>
+      </w:r>
+    </w:p>
     <w:p>
       <w:r>
         <w:rPr>
@@ -10322,7 +11123,7 @@
         <mc:AlternateContent>
           <mc:Choice Requires="wps">
             <w:drawing>
-              <wp:anchor distT="0" distB="0" distL="114300" distR="114300" simplePos="0" relativeHeight="251805696" behindDoc="0" locked="0" layoutInCell="1" allowOverlap="1">
+              <wp:anchor distT="0" distB="0" distL="114300" distR="114300" simplePos="0" relativeHeight="251802624" behindDoc="0" locked="0" layoutInCell="1" allowOverlap="1">
                 <wp:simplePos x="0" y="0"/>
                 <wp:positionH relativeFrom="column">
                   <wp:posOffset>522605</wp:posOffset>
@@ -10397,7 +11198,7 @@
           </mc:Choice>
           <mc:Fallback>
             <w:pict>
-              <v:roundrect id="矩形: 圆角 178" o:spid="_x0000_s1026" o:spt="2" style="position:absolute;left:0pt;margin-left:41.15pt;margin-top:9.45pt;height:61.05pt;width:294.55pt;z-index:251805696;v-text-anchor:middle;mso-width-relative:page;mso-height-relative:page;" fillcolor="#FFFFFF [3201]" filled="t" stroked="t" coordsize="21600,21600" arcsize="0.166666666666667" o:gfxdata="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">
+              <v:roundrect id="矩形: 圆角 178" o:spid="_x0000_s1026" o:spt="2" style="position:absolute;left:0pt;margin-left:41.15pt;margin-top:9.45pt;height:61.05pt;width:294.55pt;z-index:251802624;v-text-anchor:middle;mso-width-relative:page;mso-height-relative:page;" fillcolor="#FFFFFF [3201]" filled="t" stroked="t" coordsize="21600,21600" arcsize="0.166666666666667" o:gfxdata="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">
                 <v:fill on="t" focussize="0,0"/>
                 <v:stroke weight="1pt" color="#000000 [3200]" miterlimit="8" joinstyle="miter"/>
                 <v:imagedata o:title=""/>
@@ -10437,7 +11238,7 @@
         <mc:AlternateContent>
           <mc:Choice Requires="wps">
             <w:drawing>
-              <wp:anchor distT="0" distB="0" distL="114300" distR="114300" simplePos="0" relativeHeight="251806720" behindDoc="0" locked="0" layoutInCell="1" allowOverlap="1">
+              <wp:anchor distT="0" distB="0" distL="114300" distR="114300" simplePos="0" relativeHeight="251803648" behindDoc="0" locked="0" layoutInCell="1" allowOverlap="1">
                 <wp:simplePos x="0" y="0"/>
                 <wp:positionH relativeFrom="column">
                   <wp:posOffset>1046480</wp:posOffset>
@@ -10508,7 +11309,7 @@
           </mc:Choice>
           <mc:Fallback>
             <w:pict>
-              <v:roundrect id="矩形: 圆角 179" o:spid="_x0000_s1026" o:spt="2" style="position:absolute;left:0pt;margin-left:82.4pt;margin-top:1.5pt;height:31.35pt;width:80.45pt;z-index:251806720;v-text-anchor:middle;mso-width-relative:page;mso-height-relative:page;" fillcolor="#A5A5A5 [3206]" filled="t" stroked="t" coordsize="21600,21600" arcsize="0.166666666666667" o:gfxdata="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">
+              <v:roundrect id="矩形: 圆角 179" o:spid="_x0000_s1026" o:spt="2" style="position:absolute;left:0pt;margin-left:82.4pt;margin-top:1.5pt;height:31.35pt;width:80.45pt;z-index:251803648;v-text-anchor:middle;mso-width-relative:page;mso-height-relative:page;" fillcolor="#A5A5A5 [3206]" filled="t" stroked="t" coordsize="21600,21600" arcsize="0.166666666666667" o:gfxdata="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">
                 <v:fill on="t" focussize="0,0"/>
                 <v:stroke weight="1pt" color="#787878 [3206]" miterlimit="8" joinstyle="miter"/>
                 <v:imagedata o:title=""/>
@@ -10540,7 +11341,7 @@
         <mc:AlternateContent>
           <mc:Choice Requires="wps">
             <w:drawing>
-              <wp:anchor distT="0" distB="0" distL="114300" distR="114300" simplePos="0" relativeHeight="251807744" behindDoc="0" locked="0" layoutInCell="1" allowOverlap="1">
+              <wp:anchor distT="0" distB="0" distL="114300" distR="114300" simplePos="0" relativeHeight="251804672" behindDoc="0" locked="0" layoutInCell="1" allowOverlap="1">
                 <wp:simplePos x="0" y="0"/>
                 <wp:positionH relativeFrom="column">
                   <wp:posOffset>2084070</wp:posOffset>
@@ -10608,7 +11409,7 @@
           </mc:Choice>
           <mc:Fallback>
             <w:pict>
-              <v:roundrect id="矩形: 圆角 180" o:spid="_x0000_s1026" o:spt="2" style="position:absolute;left:0pt;margin-left:164.1pt;margin-top:0.75pt;height:32.95pt;width:85.1pt;z-index:251807744;v-text-anchor:middle;mso-width-relative:page;mso-height-relative:page;" fillcolor="#A5A5A5 [3206]" filled="t" stroked="t" coordsize="21600,21600" arcsize="0.166666666666667" o:gfxdata="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">
+              <v:roundrect id="矩形: 圆角 180" o:spid="_x0000_s1026" o:spt="2" style="position:absolute;left:0pt;margin-left:164.1pt;margin-top:0.75pt;height:32.95pt;width:85.1pt;z-index:251804672;v-text-anchor:middle;mso-width-relative:page;mso-height-relative:page;" fillcolor="#A5A5A5 [3206]" filled="t" stroked="t" coordsize="21600,21600" arcsize="0.166666666666667" o:gfxdata="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">
                 <v:fill on="t" focussize="0,0"/>
                 <v:stroke weight="1pt" color="#787878 [3206]" miterlimit="8" joinstyle="miter"/>
                 <v:imagedata o:title=""/>
@@ -10640,7 +11441,7 @@
         <mc:AlternateContent>
           <mc:Choice Requires="wps">
             <w:drawing>
-              <wp:anchor distT="0" distB="0" distL="114300" distR="114300" simplePos="0" relativeHeight="251808768" behindDoc="0" locked="0" layoutInCell="1" allowOverlap="1">
+              <wp:anchor distT="0" distB="0" distL="114300" distR="114300" simplePos="0" relativeHeight="251805696" behindDoc="0" locked="0" layoutInCell="1" allowOverlap="1">
                 <wp:simplePos x="0" y="0"/>
                 <wp:positionH relativeFrom="column">
                   <wp:posOffset>1344930</wp:posOffset>
@@ -10693,7 +11494,7 @@
           </mc:Choice>
           <mc:Fallback>
             <w:pict>
-              <v:shape id="箭头: 右 181" o:spid="_x0000_s1026" o:spt="13" type="#_x0000_t13" style="position:absolute;left:0pt;margin-left:105.9pt;margin-top:13.8pt;height:27.9pt;width:50.65pt;rotation:5898240f;z-index:251808768;v-text-anchor:middle;mso-width-relative:page;mso-height-relative:page;" fillcolor="#ED7D31 [3205]" filled="t" stroked="t" coordsize="21600,21600" o:gfxdata="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" adj="15652,5400">
+              <v:shape id="箭头: 右 181" o:spid="_x0000_s1026" o:spt="13" type="#_x0000_t13" style="position:absolute;left:0pt;margin-left:105.9pt;margin-top:13.8pt;height:27.9pt;width:50.65pt;rotation:5898240f;z-index:251805696;v-text-anchor:middle;mso-width-relative:page;mso-height-relative:page;" fillcolor="#ED7D31 [3205]" filled="t" stroked="t" coordsize="21600,21600" o:gfxdata="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" adj="15652,5400">
                 <v:fill on="t" focussize="0,0"/>
                 <v:stroke weight="1pt" color="#AE5A21 [3205]" miterlimit="8" joinstyle="miter"/>
                 <v:imagedata o:title=""/>
@@ -10709,7 +11510,7 @@
         <mc:AlternateContent>
           <mc:Choice Requires="wps">
             <w:drawing>
-              <wp:anchor distT="0" distB="0" distL="114300" distR="114300" simplePos="0" relativeHeight="251809792" behindDoc="0" locked="0" layoutInCell="1" allowOverlap="1">
+              <wp:anchor distT="0" distB="0" distL="114300" distR="114300" simplePos="0" relativeHeight="251806720" behindDoc="0" locked="0" layoutInCell="1" allowOverlap="1">
                 <wp:simplePos x="0" y="0"/>
                 <wp:positionH relativeFrom="column">
                   <wp:posOffset>2182495</wp:posOffset>
@@ -10762,7 +11563,7 @@
           </mc:Choice>
           <mc:Fallback>
             <w:pict>
-              <v:shape id="箭头: 右 182" o:spid="_x0000_s1026" o:spt="13" type="#_x0000_t13" style="position:absolute;left:0pt;margin-left:171.85pt;margin-top:0.35pt;height:27.9pt;width:50.65pt;rotation:5898240f;z-index:251809792;v-text-anchor:middle;mso-width-relative:page;mso-height-relative:page;" fillcolor="#ED7D31 [3205]" filled="t" stroked="t" coordsize="21600,21600" o:gfxdata="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" adj="15652,5400">
+              <v:shape id="箭头: 右 182" o:spid="_x0000_s1026" o:spt="13" type="#_x0000_t13" style="position:absolute;left:0pt;margin-left:171.85pt;margin-top:0.35pt;height:27.9pt;width:50.65pt;rotation:5898240f;z-index:251806720;v-text-anchor:middle;mso-width-relative:page;mso-height-relative:page;" fillcolor="#ED7D31 [3205]" filled="t" stroked="t" coordsize="21600,21600" o:gfxdata="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" adj="15652,5400">
                 <v:fill on="t" focussize="0,0"/>
                 <v:stroke weight="1pt" color="#AE5A21 [3205]" miterlimit="8" joinstyle="miter"/>
                 <v:imagedata o:title=""/>
@@ -10779,7 +11580,7 @@
         <mc:AlternateContent>
           <mc:Choice Requires="wps">
             <w:drawing>
-              <wp:anchor distT="0" distB="0" distL="114300" distR="114300" simplePos="0" relativeHeight="251804672" behindDoc="0" locked="0" layoutInCell="1" allowOverlap="1">
+              <wp:anchor distT="0" distB="0" distL="114300" distR="114300" simplePos="0" relativeHeight="251801600" behindDoc="0" locked="0" layoutInCell="1" allowOverlap="1">
                 <wp:simplePos x="0" y="0"/>
                 <wp:positionH relativeFrom="column">
                   <wp:posOffset>2367280</wp:posOffset>
@@ -10845,7 +11646,7 @@
           </mc:Choice>
           <mc:Fallback>
             <w:pict>
-              <v:rect id="_x0000_s1026" o:spid="_x0000_s1026" o:spt="1" style="position:absolute;left:0pt;margin-left:186.4pt;margin-top:10.1pt;height:55pt;width:170.6pt;z-index:251804672;v-text-anchor:middle;mso-width-relative:page;mso-height-relative:page;" fillcolor="#F7BDA4 [3536]" filled="t" stroked="t" coordsize="21600,21600" o:gfxdata="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">
+              <v:rect id="_x0000_s1026" o:spid="_x0000_s1026" o:spt="1" style="position:absolute;left:0pt;margin-left:186.4pt;margin-top:10.1pt;height:55pt;width:170.6pt;z-index:251801600;v-text-anchor:middle;mso-width-relative:page;mso-height-relative:page;" fillcolor="#F7BDA4 [3536]" filled="t" stroked="t" coordsize="21600,21600" o:gfxdata="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">
                 <v:fill type="gradient" on="t" color2="#F8A581 [3376]" colors="0f #F7BDA4;32768f #F5B195;65536f #F8A581" focus="100%" focussize="0,0" rotate="t">
                   <o:fill type="gradientUnscaled" v:ext="backwardCompatible"/>
                 </v:fill>
@@ -10876,7 +11677,7 @@
         <mc:AlternateContent>
           <mc:Choice Requires="wps">
             <w:drawing>
-              <wp:anchor distT="0" distB="0" distL="114300" distR="114300" simplePos="0" relativeHeight="251817984" behindDoc="0" locked="0" layoutInCell="1" allowOverlap="1">
+              <wp:anchor distT="0" distB="0" distL="114300" distR="114300" simplePos="0" relativeHeight="251814912" behindDoc="0" locked="0" layoutInCell="1" allowOverlap="1">
                 <wp:simplePos x="0" y="0"/>
                 <wp:positionH relativeFrom="margin">
                   <wp:posOffset>3049905</wp:posOffset>
@@ -10939,7 +11740,7 @@
           </mc:Choice>
           <mc:Fallback>
             <w:pict>
-              <v:rect id="_x0000_s1026" o:spid="_x0000_s1026" o:spt="1" style="position:absolute;left:0pt;margin-left:240.15pt;margin-top:15.45pt;height:22.25pt;width:45.4pt;mso-position-horizontal-relative:margin;z-index:251817984;v-text-anchor:middle;mso-width-relative:page;mso-height-relative:page;" fillcolor="#FFFFFF [3201]" filled="t" stroked="t" coordsize="21600,21600" o:gfxdata="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">
+              <v:rect id="_x0000_s1026" o:spid="_x0000_s1026" o:spt="1" style="position:absolute;left:0pt;margin-left:240.15pt;margin-top:15.45pt;height:22.25pt;width:45.4pt;mso-position-horizontal-relative:margin;z-index:251814912;v-text-anchor:middle;mso-width-relative:page;mso-height-relative:page;" fillcolor="#FFFFFF [3201]" filled="t" stroked="t" coordsize="21600,21600" o:gfxdata="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">
                 <v:fill on="t" focussize="0,0"/>
                 <v:stroke weight="1pt" color="#A5A5A5 [3206]" miterlimit="8" joinstyle="miter"/>
                 <v:imagedata o:title=""/>
@@ -10965,7 +11766,7 @@
         <mc:AlternateContent>
           <mc:Choice Requires="wps">
             <w:drawing>
-              <wp:anchor distT="0" distB="0" distL="114300" distR="114300" simplePos="0" relativeHeight="251816960" behindDoc="0" locked="0" layoutInCell="1" allowOverlap="1">
+              <wp:anchor distT="0" distB="0" distL="114300" distR="114300" simplePos="0" relativeHeight="251813888" behindDoc="0" locked="0" layoutInCell="1" allowOverlap="1">
                 <wp:simplePos x="0" y="0"/>
                 <wp:positionH relativeFrom="column">
                   <wp:posOffset>2410460</wp:posOffset>
@@ -11028,7 +11829,7 @@
           </mc:Choice>
           <mc:Fallback>
             <w:pict>
-              <v:rect id="_x0000_s1026" o:spid="_x0000_s1026" o:spt="1" style="position:absolute;left:0pt;margin-left:189.8pt;margin-top:15.2pt;height:22.6pt;width:46.9pt;z-index:251816960;v-text-anchor:middle;mso-width-relative:page;mso-height-relative:page;" fillcolor="#FFFFFF [3201]" filled="t" stroked="t" coordsize="21600,21600" o:gfxdata="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">
+              <v:rect id="_x0000_s1026" o:spid="_x0000_s1026" o:spt="1" style="position:absolute;left:0pt;margin-left:189.8pt;margin-top:15.2pt;height:22.6pt;width:46.9pt;z-index:251813888;v-text-anchor:middle;mso-width-relative:page;mso-height-relative:page;" fillcolor="#FFFFFF [3201]" filled="t" stroked="t" coordsize="21600,21600" o:gfxdata="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">
                 <v:fill on="t" focussize="0,0"/>
                 <v:stroke weight="1pt" color="#A5A5A5 [3206]" miterlimit="8" joinstyle="miter"/>
                 <v:imagedata o:title=""/>
@@ -11054,7 +11855,7 @@
         <mc:AlternateContent>
           <mc:Choice Requires="wps">
             <w:drawing>
-              <wp:anchor distT="0" distB="0" distL="114300" distR="114300" simplePos="0" relativeHeight="251810816" behindDoc="0" locked="0" layoutInCell="1" allowOverlap="1">
+              <wp:anchor distT="0" distB="0" distL="114300" distR="114300" simplePos="0" relativeHeight="251807744" behindDoc="0" locked="0" layoutInCell="1" allowOverlap="1">
                 <wp:simplePos x="0" y="0"/>
                 <wp:positionH relativeFrom="column">
                   <wp:posOffset>53340</wp:posOffset>
@@ -11132,7 +11933,7 @@
           </mc:Choice>
           <mc:Fallback>
             <w:pict>
-              <v:rect id="_x0000_s1026" o:spid="_x0000_s1026" o:spt="1" style="position:absolute;left:0pt;margin-left:4.2pt;margin-top:9.8pt;height:55pt;width:180.95pt;z-index:251810816;v-text-anchor:middle;mso-width-relative:page;mso-height-relative:page;" fillcolor="#F7BDA4 [3536]" filled="t" stroked="t" coordsize="21600,21600" o:gfxdata="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">
+              <v:rect id="_x0000_s1026" o:spid="_x0000_s1026" o:spt="1" style="position:absolute;left:0pt;margin-left:4.2pt;margin-top:9.8pt;height:55pt;width:180.95pt;z-index:251807744;v-text-anchor:middle;mso-width-relative:page;mso-height-relative:page;" fillcolor="#F7BDA4 [3536]" filled="t" stroked="t" coordsize="21600,21600" o:gfxdata="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">
                 <v:fill type="gradient" on="t" color2="#F8A581 [3376]" colors="0f #F7BDA4;32768f #F5B195;65536f #F8A581" focus="100%" focussize="0,0" rotate="t">
                   <o:fill type="gradientUnscaled" v:ext="backwardCompatible"/>
                 </v:fill>
@@ -11178,7 +11979,7 @@
         <mc:AlternateContent>
           <mc:Choice Requires="wps">
             <w:drawing>
-              <wp:anchor distT="0" distB="0" distL="114300" distR="114300" simplePos="0" relativeHeight="251815936" behindDoc="0" locked="0" layoutInCell="1" allowOverlap="1">
+              <wp:anchor distT="0" distB="0" distL="114300" distR="114300" simplePos="0" relativeHeight="251812864" behindDoc="0" locked="0" layoutInCell="1" allowOverlap="1">
                 <wp:simplePos x="0" y="0"/>
                 <wp:positionH relativeFrom="column">
                   <wp:posOffset>2764790</wp:posOffset>
@@ -11241,7 +12042,7 @@
           </mc:Choice>
           <mc:Fallback>
             <w:pict>
-              <v:rect id="_x0000_s1026" o:spid="_x0000_s1026" o:spt="1" style="position:absolute;left:0pt;margin-left:217.7pt;margin-top:10.45pt;height:21.3pt;width:44.75pt;z-index:251815936;v-text-anchor:middle;mso-width-relative:page;mso-height-relative:page;" fillcolor="#FFFFFF [3201]" filled="t" stroked="t" coordsize="21600,21600" o:gfxdata="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">
+              <v:rect id="_x0000_s1026" o:spid="_x0000_s1026" o:spt="1" style="position:absolute;left:0pt;margin-left:217.7pt;margin-top:10.45pt;height:21.3pt;width:44.75pt;z-index:251812864;v-text-anchor:middle;mso-width-relative:page;mso-height-relative:page;" fillcolor="#FFFFFF [3201]" filled="t" stroked="t" coordsize="21600,21600" o:gfxdata="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">
                 <v:fill on="t" focussize="0,0"/>
                 <v:stroke weight="1pt" color="#A5A5A5 [3206]" miterlimit="8" joinstyle="miter"/>
                 <v:imagedata o:title=""/>
@@ -11269,7 +12070,7 @@
         <mc:AlternateContent>
           <mc:Choice Requires="wps">
             <w:drawing>
-              <wp:anchor distT="0" distB="0" distL="114300" distR="114300" simplePos="0" relativeHeight="251820032" behindDoc="0" locked="0" layoutInCell="1" allowOverlap="1">
+              <wp:anchor distT="0" distB="0" distL="114300" distR="114300" simplePos="0" relativeHeight="251816960" behindDoc="0" locked="0" layoutInCell="1" allowOverlap="1">
                 <wp:simplePos x="0" y="0"/>
                 <wp:positionH relativeFrom="margin">
                   <wp:posOffset>2355850</wp:posOffset>
@@ -11344,7 +12145,7 @@
           </mc:Choice>
           <mc:Fallback>
             <w:pict>
-              <v:roundrect id="矩形: 圆角 189" o:spid="_x0000_s1026" o:spt="2" style="position:absolute;left:0pt;margin-left:185.5pt;margin-top:30.95pt;height:90.25pt;width:90.15pt;mso-position-horizontal-relative:margin;z-index:251820032;v-text-anchor:middle;mso-width-relative:page;mso-height-relative:page;" fillcolor="#FFFFFF [3201]" filled="t" stroked="t" coordsize="21600,21600" arcsize="0.166666666666667" o:gfxdata="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">
+              <v:roundrect id="矩形: 圆角 189" o:spid="_x0000_s1026" o:spt="2" style="position:absolute;left:0pt;margin-left:185.5pt;margin-top:30.95pt;height:90.25pt;width:90.15pt;mso-position-horizontal-relative:margin;z-index:251816960;v-text-anchor:middle;mso-width-relative:page;mso-height-relative:page;" fillcolor="#FFFFFF [3201]" filled="t" stroked="t" coordsize="21600,21600" arcsize="0.166666666666667" o:gfxdata="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">
                 <v:fill on="t" focussize="0,0"/>
                 <v:stroke weight="1pt" color="#000000 [3200]" miterlimit="8" joinstyle="miter"/>
                 <v:imagedata o:title=""/>
@@ -11384,7 +12185,7 @@
         <mc:AlternateContent>
           <mc:Choice Requires="wps">
             <w:drawing>
-              <wp:anchor distT="0" distB="0" distL="114300" distR="114300" simplePos="0" relativeHeight="251824128" behindDoc="0" locked="0" layoutInCell="1" allowOverlap="1">
+              <wp:anchor distT="0" distB="0" distL="114300" distR="114300" simplePos="0" relativeHeight="251821056" behindDoc="0" locked="0" layoutInCell="1" allowOverlap="1">
                 <wp:simplePos x="0" y="0"/>
                 <wp:positionH relativeFrom="column">
                   <wp:posOffset>1186815</wp:posOffset>
@@ -11456,7 +12257,7 @@
           </mc:Choice>
           <mc:Fallback>
             <w:pict>
-              <v:shape id="_x0000_s1026" o:spid="_x0000_s1026" o:spt="3" type="#_x0000_t3" style="position:absolute;left:0pt;margin-left:93.45pt;margin-top:5.3pt;height:48.65pt;width:52pt;z-index:251824128;v-text-anchor:middle;mso-width-relative:page;mso-height-relative:page;" fillcolor="#FFFFFF [3201]" filled="t" stroked="t" coordsize="21600,21600" o:gfxdata="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">
+              <v:shape id="_x0000_s1026" o:spid="_x0000_s1026" o:spt="3" type="#_x0000_t3" style="position:absolute;left:0pt;margin-left:93.45pt;margin-top:5.3pt;height:48.65pt;width:52pt;z-index:251821056;v-text-anchor:middle;mso-width-relative:page;mso-height-relative:page;" fillcolor="#FFFFFF [3201]" filled="t" stroked="t" coordsize="21600,21600" o:gfxdata="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">
                 <v:fill on="t" focussize="0,0"/>
                 <v:stroke weight="1pt" color="#ED7D31 [3205]" miterlimit="8" joinstyle="miter"/>
                 <v:imagedata o:title=""/>
@@ -11491,7 +12292,7 @@
         <mc:AlternateContent>
           <mc:Choice Requires="wps">
             <w:drawing>
-              <wp:anchor distT="0" distB="0" distL="114300" distR="114300" simplePos="0" relativeHeight="251825152" behindDoc="0" locked="0" layoutInCell="1" allowOverlap="1">
+              <wp:anchor distT="0" distB="0" distL="114300" distR="114300" simplePos="0" relativeHeight="251822080" behindDoc="0" locked="0" layoutInCell="1" allowOverlap="1">
                 <wp:simplePos x="0" y="0"/>
                 <wp:positionH relativeFrom="column">
                   <wp:posOffset>2364740</wp:posOffset>
@@ -11563,7 +12364,7 @@
           </mc:Choice>
           <mc:Fallback>
             <w:pict>
-              <v:shape id="_x0000_s1026" o:spid="_x0000_s1026" o:spt="3" type="#_x0000_t3" style="position:absolute;left:0pt;margin-left:186.2pt;margin-top:4.1pt;height:50.35pt;width:52pt;z-index:251825152;v-text-anchor:middle;mso-width-relative:page;mso-height-relative:page;" fillcolor="#FFFFFF [3201]" filled="t" stroked="t" coordsize="21600,21600" o:gfxdata="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">
+              <v:shape id="_x0000_s1026" o:spid="_x0000_s1026" o:spt="3" type="#_x0000_t3" style="position:absolute;left:0pt;margin-left:186.2pt;margin-top:4.1pt;height:50.35pt;width:52pt;z-index:251822080;v-text-anchor:middle;mso-width-relative:page;mso-height-relative:page;" fillcolor="#FFFFFF [3201]" filled="t" stroked="t" coordsize="21600,21600" o:gfxdata="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">
                 <v:fill on="t" focussize="0,0"/>
                 <v:stroke weight="1pt" color="#ED7D31 [3205]" miterlimit="8" joinstyle="miter"/>
                 <v:imagedata o:title=""/>
@@ -11598,7 +12399,7 @@
         <mc:AlternateContent>
           <mc:Choice Requires="wps">
             <w:drawing>
-              <wp:anchor distT="0" distB="0" distL="114300" distR="114300" simplePos="0" relativeHeight="251823104" behindDoc="0" locked="0" layoutInCell="1" allowOverlap="1">
+              <wp:anchor distT="0" distB="0" distL="114300" distR="114300" simplePos="0" relativeHeight="251820032" behindDoc="0" locked="0" layoutInCell="1" allowOverlap="1">
                 <wp:simplePos x="0" y="0"/>
                 <wp:positionH relativeFrom="margin">
                   <wp:posOffset>0</wp:posOffset>
@@ -11670,7 +12471,7 @@
           </mc:Choice>
           <mc:Fallback>
             <w:pict>
-              <v:shape id="_x0000_s1026" o:spid="_x0000_s1026" o:spt="3" type="#_x0000_t3" style="position:absolute;left:0pt;margin-left:0pt;margin-top:4.75pt;height:50.3pt;width:52pt;mso-position-horizontal-relative:margin;z-index:251823104;v-text-anchor:middle;mso-width-relative:page;mso-height-relative:page;" fillcolor="#FFFFFF [3201]" filled="t" stroked="t" coordsize="21600,21600" o:gfxdata="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">
+              <v:shape id="_x0000_s1026" o:spid="_x0000_s1026" o:spt="3" type="#_x0000_t3" style="position:absolute;left:0pt;margin-left:0pt;margin-top:4.75pt;height:50.3pt;width:52pt;mso-position-horizontal-relative:margin;z-index:251820032;v-text-anchor:middle;mso-width-relative:page;mso-height-relative:page;" fillcolor="#FFFFFF [3201]" filled="t" stroked="t" coordsize="21600,21600" o:gfxdata="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">
                 <v:fill on="t" focussize="0,0"/>
                 <v:stroke weight="1pt" color="#ED7D31 [3205]" miterlimit="8" joinstyle="miter"/>
                 <v:imagedata o:title=""/>
@@ -11705,7 +12506,7 @@
         <mc:AlternateContent>
           <mc:Choice Requires="wps">
             <w:drawing>
-              <wp:anchor distT="0" distB="0" distL="114300" distR="114300" simplePos="0" relativeHeight="251813888" behindDoc="0" locked="0" layoutInCell="1" allowOverlap="1">
+              <wp:anchor distT="0" distB="0" distL="114300" distR="114300" simplePos="0" relativeHeight="251810816" behindDoc="0" locked="0" layoutInCell="1" allowOverlap="1">
                 <wp:simplePos x="0" y="0"/>
                 <wp:positionH relativeFrom="margin">
                   <wp:posOffset>4202430</wp:posOffset>
@@ -11765,7 +12566,7 @@
           </mc:Choice>
           <mc:Fallback>
             <w:pict>
-              <v:roundrect id="矩形: 圆角 193" o:spid="_x0000_s1026" o:spt="2" style="position:absolute;left:0pt;margin-left:330.9pt;margin-top:14.35pt;height:88.75pt;width:23.75pt;mso-position-horizontal-relative:margin;z-index:251813888;v-text-anchor:middle;mso-width-relative:page;mso-height-relative:page;" fillcolor="#FFFFFF [3201]" filled="t" stroked="t" coordsize="21600,21600" arcsize="0.166666666666667" o:gfxdata="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">
+              <v:roundrect id="矩形: 圆角 193" o:spid="_x0000_s1026" o:spt="2" style="position:absolute;left:0pt;margin-left:330.9pt;margin-top:14.35pt;height:88.75pt;width:23.75pt;mso-position-horizontal-relative:margin;z-index:251810816;v-text-anchor:middle;mso-width-relative:page;mso-height-relative:page;" fillcolor="#FFFFFF [3201]" filled="t" stroked="t" coordsize="21600,21600" arcsize="0.166666666666667" o:gfxdata="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">
                 <v:fill on="t" focussize="0,0"/>
                 <v:stroke weight="1pt" color="#000000 [3200]" miterlimit="8" joinstyle="miter"/>
                 <v:imagedata o:title=""/>
@@ -11788,7 +12589,7 @@
         <mc:AlternateContent>
           <mc:Choice Requires="wps">
             <w:drawing>
-              <wp:anchor distT="0" distB="0" distL="114300" distR="114300" simplePos="0" relativeHeight="251812864" behindDoc="0" locked="0" layoutInCell="1" allowOverlap="1">
+              <wp:anchor distT="0" distB="0" distL="114300" distR="114300" simplePos="0" relativeHeight="251809792" behindDoc="0" locked="0" layoutInCell="1" allowOverlap="1">
                 <wp:simplePos x="0" y="0"/>
                 <wp:positionH relativeFrom="margin">
                   <wp:posOffset>3519170</wp:posOffset>
@@ -11863,7 +12664,7 @@
           </mc:Choice>
           <mc:Fallback>
             <w:pict>
-              <v:roundrect id="矩形: 圆角 194" o:spid="_x0000_s1026" o:spt="2" style="position:absolute;left:0pt;margin-left:277.1pt;margin-top:14pt;height:89.8pt;width:50.25pt;mso-position-horizontal-relative:margin;z-index:251812864;v-text-anchor:middle;mso-width-relative:page;mso-height-relative:page;" fillcolor="#FFFFFF [3201]" filled="t" stroked="t" coordsize="21600,21600" arcsize="0.166666666666667" o:gfxdata="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">
+              <v:roundrect id="矩形: 圆角 194" o:spid="_x0000_s1026" o:spt="2" style="position:absolute;left:0pt;margin-left:277.1pt;margin-top:14pt;height:89.8pt;width:50.25pt;mso-position-horizontal-relative:margin;z-index:251809792;v-text-anchor:middle;mso-width-relative:page;mso-height-relative:page;" fillcolor="#FFFFFF [3201]" filled="t" stroked="t" coordsize="21600,21600" arcsize="0.166666666666667" o:gfxdata="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">
                 <v:fill on="t" focussize="0,0"/>
                 <v:stroke weight="1pt" color="#000000 [3200]" miterlimit="8" joinstyle="miter"/>
                 <v:imagedata o:title=""/>
@@ -11901,7 +12702,7 @@
         <mc:AlternateContent>
           <mc:Choice Requires="wps">
             <w:drawing>
-              <wp:anchor distT="0" distB="0" distL="114300" distR="114300" simplePos="0" relativeHeight="251811840" behindDoc="0" locked="0" layoutInCell="1" allowOverlap="1">
+              <wp:anchor distT="0" distB="0" distL="114300" distR="114300" simplePos="0" relativeHeight="251808768" behindDoc="0" locked="0" layoutInCell="1" allowOverlap="1">
                 <wp:simplePos x="0" y="0"/>
                 <wp:positionH relativeFrom="margin">
                   <wp:align>left</wp:align>
@@ -11976,7 +12777,7 @@
           </mc:Choice>
           <mc:Fallback>
             <w:pict>
-              <v:roundrect id="矩形: 圆角 195" o:spid="_x0000_s1026" o:spt="2" style="position:absolute;left:0pt;margin-top:13.65pt;height:90.25pt;width:90.2pt;mso-position-horizontal:left;mso-position-horizontal-relative:margin;z-index:251811840;v-text-anchor:middle;mso-width-relative:page;mso-height-relative:page;" fillcolor="#FFFFFF [3201]" filled="t" stroked="t" coordsize="21600,21600" arcsize="0.166666666666667" o:gfxdata="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">
+              <v:roundrect id="矩形: 圆角 195" o:spid="_x0000_s1026" o:spt="2" style="position:absolute;left:0pt;margin-top:13.65pt;height:90.25pt;width:90.2pt;mso-position-horizontal:left;mso-position-horizontal-relative:margin;z-index:251808768;v-text-anchor:middle;mso-width-relative:page;mso-height-relative:page;" fillcolor="#FFFFFF [3201]" filled="t" stroked="t" coordsize="21600,21600" arcsize="0.166666666666667" o:gfxdata="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">
                 <v:fill on="t" focussize="0,0"/>
                 <v:stroke weight="1pt" color="#000000 [3200]" miterlimit="8" joinstyle="miter"/>
                 <v:imagedata o:title=""/>
@@ -12016,7 +12817,7 @@
         <mc:AlternateContent>
           <mc:Choice Requires="wps">
             <w:drawing>
-              <wp:anchor distT="0" distB="0" distL="114300" distR="114300" simplePos="0" relativeHeight="251822080" behindDoc="0" locked="0" layoutInCell="1" allowOverlap="1">
+              <wp:anchor distT="0" distB="0" distL="114300" distR="114300" simplePos="0" relativeHeight="251819008" behindDoc="0" locked="0" layoutInCell="1" allowOverlap="1">
                 <wp:simplePos x="0" y="0"/>
                 <wp:positionH relativeFrom="column">
                   <wp:posOffset>2894965</wp:posOffset>
@@ -12088,7 +12889,7 @@
           </mc:Choice>
           <mc:Fallback>
             <w:pict>
-              <v:shape id="_x0000_s1026" o:spid="_x0000_s1026" o:spt="3" type="#_x0000_t3" style="position:absolute;left:0pt;margin-left:227.95pt;margin-top:1.1pt;height:34.95pt;width:50.35pt;z-index:251822080;v-text-anchor:middle;mso-width-relative:page;mso-height-relative:page;" fillcolor="#FFFFFF [3201]" filled="t" stroked="t" coordsize="21600,21600" o:gfxdata="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">
+              <v:shape id="_x0000_s1026" o:spid="_x0000_s1026" o:spt="3" type="#_x0000_t3" style="position:absolute;left:0pt;margin-left:227.95pt;margin-top:1.1pt;height:34.95pt;width:50.35pt;z-index:251819008;v-text-anchor:middle;mso-width-relative:page;mso-height-relative:page;" fillcolor="#FFFFFF [3201]" filled="t" stroked="t" coordsize="21600,21600" o:gfxdata="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